--- a/report.docx
+++ b/report.docx
@@ -15,6 +15,18 @@
         </w:rPr>
         <w:t>Principal Component Analysis</w:t>
       </w:r>
+      <w:r>
+        <w:rPr>
+          <w:lang w:val="en-GB"/>
+        </w:rPr>
+        <w:t xml:space="preserve"> – </w:t>
+      </w:r>
+      <w:r>
+        <w:rPr>
+          <w:lang w:val="en-GB"/>
+        </w:rPr>
+        <w:t>S&amp;P500 Equity Exploration</w:t>
+      </w:r>
     </w:p>
     <w:p>
       <w:pPr>
@@ -52,6 +64,7 @@
         </w:rPr>
       </w:pPr>
       <w:bookmarkStart w:id="0" w:name="__RefHeading___Toc97_4112998524"/>
+      <w:bookmarkStart w:id="1" w:name="_Toc135572151"/>
       <w:r>
         <w:rPr>
           <w:lang w:val="en-GB"/>
@@ -59,6 +72,7 @@
         <w:t>Executive Summary</w:t>
       </w:r>
       <w:bookmarkEnd w:id="0"/>
+      <w:bookmarkEnd w:id="1"/>
     </w:p>
     <w:p>
       <w:pPr>
@@ -71,26 +85,74 @@
         <w:rPr>
           <w:lang w:val="en-GB"/>
         </w:rPr>
-        <w:t>Principal Component Analysis (PCA) is a technique used for reducing the dimensionality of a dataset allowing for a more intuitive data exploration and analysis.</w:t>
-      </w:r>
-    </w:p>
-    <w:p>
-      <w:pPr>
-        <w:pStyle w:val="ContentsHeading"/>
-        <w:pageBreakBefore/>
+        <w:t>PCA is a dimensionality reduction method whereby multiple variables in a large dataset are transformed into a smaller set of variables, maintaining most of the information in the large dataset. Resulting variables are easier to explore and analyse and are less computationally expensive to process.</w:t>
+      </w:r>
+    </w:p>
+    <w:p>
+      <w:pPr>
+        <w:pStyle w:val="Textbody"/>
+        <w:rPr>
+          <w:lang w:val="en-GB"/>
+        </w:rPr>
+      </w:pPr>
+      <w:r>
+        <w:rPr>
+          <w:lang w:val="en-GB"/>
+        </w:rPr>
+        <w:t>This exercise covers a practical demonstration of this approach, as well as its application in determining key single name equity drivers of S&amp;P500 index returns.</w:t>
+      </w:r>
+    </w:p>
+    <w:p>
+      <w:pPr>
+        <w:suppressAutoHyphens w:val="0"/>
+        <w:rPr>
+          <w:lang w:val="en-GB"/>
+        </w:rPr>
+      </w:pPr>
+      <w:r>
+        <w:rPr>
+          <w:lang w:val="en-GB"/>
+        </w:rPr>
+        <w:br w:type="page"/>
+      </w:r>
+    </w:p>
+    <w:p>
+      <w:pPr>
+        <w:pStyle w:val="Heading1"/>
+        <w:rPr>
+          <w:lang w:val="en-GB"/>
+        </w:rPr>
+      </w:pPr>
+      <w:r>
+        <w:rPr>
+          <w:lang w:val="en-GB"/>
+        </w:rPr>
+        <w:lastRenderedPageBreak/>
+        <w:t>Contents</w:t>
+      </w:r>
+    </w:p>
+    <w:p>
+      <w:pPr>
+        <w:pStyle w:val="TOC1"/>
         <w:tabs>
-          <w:tab w:val="right" w:leader="dot" w:pos="9360"/>
+          <w:tab w:val="right" w:leader="dot" w:pos="9628"/>
         </w:tabs>
-      </w:pPr>
-      <w:r>
-        <w:rPr>
-          <w:rFonts w:ascii="Liberation Serif" w:hAnsi="Liberation Serif"/>
-          <w:b w:val="0"/>
-          <w:bCs w:val="0"/>
-          <w:sz w:val="24"/>
+        <w:rPr>
+          <w:rFonts w:asciiTheme="minorHAnsi" w:eastAsiaTheme="minorEastAsia" w:hAnsiTheme="minorHAnsi" w:cstheme="minorBidi"/>
+          <w:noProof/>
+          <w:kern w:val="2"/>
+          <w:sz w:val="22"/>
+          <w:szCs w:val="22"/>
+          <w:lang w:val="en-GB" w:eastAsia="en-GB" w:bidi="ar-SA"/>
+          <w14:ligatures w14:val="standardContextual"/>
+        </w:rPr>
+      </w:pPr>
+      <w:r>
+        <w:rPr>
+          <w:b/>
+          <w:bCs/>
           <w:szCs w:val="24"/>
         </w:rPr>
-        <w:lastRenderedPageBreak/>
         <w:fldChar w:fldCharType="begin"/>
       </w:r>
       <w:r>
@@ -98,214 +160,1076 @@
       </w:r>
       <w:r>
         <w:rPr>
-          <w:rFonts w:ascii="Liberation Serif" w:hAnsi="Liberation Serif"/>
-          <w:b w:val="0"/>
-          <w:bCs w:val="0"/>
-          <w:sz w:val="24"/>
+          <w:b/>
+          <w:bCs/>
           <w:szCs w:val="24"/>
         </w:rPr>
         <w:fldChar w:fldCharType="separate"/>
       </w:r>
+      <w:hyperlink w:anchor="_Toc135572151" w:history="1">
+        <w:r>
+          <w:rPr>
+            <w:rStyle w:val="Hyperlink"/>
+            <w:noProof/>
+            <w:lang w:val="en-GB"/>
+          </w:rPr>
+          <w:t>Executive Summary</w:t>
+        </w:r>
+        <w:r>
+          <w:rPr>
+            <w:noProof/>
+          </w:rPr>
+          <w:tab/>
+        </w:r>
+        <w:r>
+          <w:rPr>
+            <w:noProof/>
+          </w:rPr>
+          <w:fldChar w:fldCharType="begin"/>
+        </w:r>
+        <w:r>
+          <w:rPr>
+            <w:noProof/>
+          </w:rPr>
+          <w:instrText xml:space="preserve"> PAGEREF _Toc135572151 \h </w:instrText>
+        </w:r>
+        <w:r>
+          <w:rPr>
+            <w:noProof/>
+          </w:rPr>
+        </w:r>
+        <w:r>
+          <w:rPr>
+            <w:noProof/>
+          </w:rPr>
+          <w:fldChar w:fldCharType="separate"/>
+        </w:r>
+        <w:r>
+          <w:rPr>
+            <w:noProof/>
+          </w:rPr>
+          <w:t>1</w:t>
+        </w:r>
+        <w:r>
+          <w:rPr>
+            <w:noProof/>
+          </w:rPr>
+          <w:fldChar w:fldCharType="end"/>
+        </w:r>
+      </w:hyperlink>
+    </w:p>
+    <w:p>
+      <w:pPr>
+        <w:pStyle w:val="TOC1"/>
+        <w:tabs>
+          <w:tab w:val="right" w:leader="dot" w:pos="9628"/>
+        </w:tabs>
+        <w:rPr>
+          <w:rFonts w:asciiTheme="minorHAnsi" w:eastAsiaTheme="minorEastAsia" w:hAnsiTheme="minorHAnsi" w:cstheme="minorBidi"/>
+          <w:noProof/>
+          <w:kern w:val="2"/>
+          <w:sz w:val="22"/>
+          <w:szCs w:val="22"/>
+          <w:lang w:val="en-GB" w:eastAsia="en-GB" w:bidi="ar-SA"/>
+          <w14:ligatures w14:val="standardContextual"/>
+        </w:rPr>
+      </w:pPr>
+      <w:hyperlink w:anchor="_Toc135572152" w:history="1">
+        <w:r>
+          <w:rPr>
+            <w:rStyle w:val="Hyperlink"/>
+            <w:noProof/>
+            <w:lang w:val="en-GB"/>
+          </w:rPr>
+          <w:t>Problem Description</w:t>
+        </w:r>
+        <w:r>
+          <w:rPr>
+            <w:noProof/>
+          </w:rPr>
+          <w:tab/>
+        </w:r>
+        <w:r>
+          <w:rPr>
+            <w:noProof/>
+          </w:rPr>
+          <w:fldChar w:fldCharType="begin"/>
+        </w:r>
+        <w:r>
+          <w:rPr>
+            <w:noProof/>
+          </w:rPr>
+          <w:instrText xml:space="preserve"> PAGEREF _Toc135572152 \h </w:instrText>
+        </w:r>
+        <w:r>
+          <w:rPr>
+            <w:noProof/>
+          </w:rPr>
+        </w:r>
+        <w:r>
+          <w:rPr>
+            <w:noProof/>
+          </w:rPr>
+          <w:fldChar w:fldCharType="separate"/>
+        </w:r>
+        <w:r>
+          <w:rPr>
+            <w:noProof/>
+          </w:rPr>
+          <w:t>1</w:t>
+        </w:r>
+        <w:r>
+          <w:rPr>
+            <w:noProof/>
+          </w:rPr>
+          <w:fldChar w:fldCharType="end"/>
+        </w:r>
+      </w:hyperlink>
+    </w:p>
+    <w:p>
+      <w:pPr>
+        <w:pStyle w:val="TOC2"/>
+        <w:tabs>
+          <w:tab w:val="right" w:leader="dot" w:pos="9628"/>
+        </w:tabs>
+        <w:rPr>
+          <w:rFonts w:asciiTheme="minorHAnsi" w:eastAsiaTheme="minorEastAsia" w:hAnsiTheme="minorHAnsi" w:cstheme="minorBidi"/>
+          <w:noProof/>
+          <w:kern w:val="2"/>
+          <w:sz w:val="22"/>
+          <w:szCs w:val="22"/>
+          <w:lang w:val="en-GB" w:eastAsia="en-GB" w:bidi="ar-SA"/>
+          <w14:ligatures w14:val="standardContextual"/>
+        </w:rPr>
+      </w:pPr>
+      <w:hyperlink w:anchor="_Toc135572153" w:history="1">
+        <w:r>
+          <w:rPr>
+            <w:rStyle w:val="Hyperlink"/>
+            <w:noProof/>
+            <w:lang w:val="en-US"/>
+          </w:rPr>
+          <w:t>Theoretical Background</w:t>
+        </w:r>
+        <w:r>
+          <w:rPr>
+            <w:noProof/>
+          </w:rPr>
+          <w:tab/>
+        </w:r>
+        <w:r>
+          <w:rPr>
+            <w:noProof/>
+          </w:rPr>
+          <w:fldChar w:fldCharType="begin"/>
+        </w:r>
+        <w:r>
+          <w:rPr>
+            <w:noProof/>
+          </w:rPr>
+          <w:instrText xml:space="preserve"> PAGEREF _Toc135572153 \h </w:instrText>
+        </w:r>
+        <w:r>
+          <w:rPr>
+            <w:noProof/>
+          </w:rPr>
+        </w:r>
+        <w:r>
+          <w:rPr>
+            <w:noProof/>
+          </w:rPr>
+          <w:fldChar w:fldCharType="separate"/>
+        </w:r>
+        <w:r>
+          <w:rPr>
+            <w:noProof/>
+          </w:rPr>
+          <w:t>2</w:t>
+        </w:r>
+        <w:r>
+          <w:rPr>
+            <w:noProof/>
+          </w:rPr>
+          <w:fldChar w:fldCharType="end"/>
+        </w:r>
+      </w:hyperlink>
+    </w:p>
+    <w:p>
+      <w:pPr>
+        <w:pStyle w:val="TOC2"/>
+        <w:tabs>
+          <w:tab w:val="right" w:leader="dot" w:pos="9628"/>
+        </w:tabs>
+        <w:rPr>
+          <w:rFonts w:asciiTheme="minorHAnsi" w:eastAsiaTheme="minorEastAsia" w:hAnsiTheme="minorHAnsi" w:cstheme="minorBidi"/>
+          <w:noProof/>
+          <w:kern w:val="2"/>
+          <w:sz w:val="22"/>
+          <w:szCs w:val="22"/>
+          <w:lang w:val="en-GB" w:eastAsia="en-GB" w:bidi="ar-SA"/>
+          <w14:ligatures w14:val="standardContextual"/>
+        </w:rPr>
+      </w:pPr>
+      <w:hyperlink w:anchor="_Toc135572154" w:history="1">
+        <w:r>
+          <w:rPr>
+            <w:rStyle w:val="Hyperlink"/>
+            <w:noProof/>
+            <w:lang w:val="en-US"/>
+          </w:rPr>
+          <w:t>Mathematical Foundations</w:t>
+        </w:r>
+        <w:r>
+          <w:rPr>
+            <w:noProof/>
+          </w:rPr>
+          <w:tab/>
+        </w:r>
+        <w:r>
+          <w:rPr>
+            <w:noProof/>
+          </w:rPr>
+          <w:fldChar w:fldCharType="begin"/>
+        </w:r>
+        <w:r>
+          <w:rPr>
+            <w:noProof/>
+          </w:rPr>
+          <w:instrText xml:space="preserve"> PAGEREF _Toc135572154 \h </w:instrText>
+        </w:r>
+        <w:r>
+          <w:rPr>
+            <w:noProof/>
+          </w:rPr>
+        </w:r>
+        <w:r>
+          <w:rPr>
+            <w:noProof/>
+          </w:rPr>
+          <w:fldChar w:fldCharType="separate"/>
+        </w:r>
+        <w:r>
+          <w:rPr>
+            <w:noProof/>
+          </w:rPr>
+          <w:t>2</w:t>
+        </w:r>
+        <w:r>
+          <w:rPr>
+            <w:noProof/>
+          </w:rPr>
+          <w:fldChar w:fldCharType="end"/>
+        </w:r>
+      </w:hyperlink>
+    </w:p>
+    <w:p>
+      <w:pPr>
+        <w:pStyle w:val="TOC3"/>
+        <w:tabs>
+          <w:tab w:val="right" w:leader="dot" w:pos="9628"/>
+        </w:tabs>
+        <w:rPr>
+          <w:rFonts w:asciiTheme="minorHAnsi" w:eastAsiaTheme="minorEastAsia" w:hAnsiTheme="minorHAnsi" w:cstheme="minorBidi"/>
+          <w:noProof/>
+          <w:kern w:val="2"/>
+          <w:sz w:val="22"/>
+          <w:szCs w:val="22"/>
+          <w:lang w:val="en-GB" w:eastAsia="en-GB" w:bidi="ar-SA"/>
+          <w14:ligatures w14:val="standardContextual"/>
+        </w:rPr>
+      </w:pPr>
+      <w:hyperlink w:anchor="_Toc135572155" w:history="1">
+        <w:r>
+          <w:rPr>
+            <w:rStyle w:val="Hyperlink"/>
+            <w:noProof/>
+            <w:lang w:val="en-GB"/>
+          </w:rPr>
+          <w:t>Step 1 - Standardisation</w:t>
+        </w:r>
+        <w:r>
+          <w:rPr>
+            <w:noProof/>
+          </w:rPr>
+          <w:tab/>
+        </w:r>
+        <w:r>
+          <w:rPr>
+            <w:noProof/>
+          </w:rPr>
+          <w:fldChar w:fldCharType="begin"/>
+        </w:r>
+        <w:r>
+          <w:rPr>
+            <w:noProof/>
+          </w:rPr>
+          <w:instrText xml:space="preserve"> PAGEREF _Toc135572155 \h </w:instrText>
+        </w:r>
+        <w:r>
+          <w:rPr>
+            <w:noProof/>
+          </w:rPr>
+        </w:r>
+        <w:r>
+          <w:rPr>
+            <w:noProof/>
+          </w:rPr>
+          <w:fldChar w:fldCharType="separate"/>
+        </w:r>
+        <w:r>
+          <w:rPr>
+            <w:noProof/>
+          </w:rPr>
+          <w:t>2</w:t>
+        </w:r>
+        <w:r>
+          <w:rPr>
+            <w:noProof/>
+          </w:rPr>
+          <w:fldChar w:fldCharType="end"/>
+        </w:r>
+      </w:hyperlink>
+    </w:p>
+    <w:p>
+      <w:pPr>
+        <w:pStyle w:val="TOC3"/>
+        <w:tabs>
+          <w:tab w:val="right" w:leader="dot" w:pos="9628"/>
+        </w:tabs>
+        <w:rPr>
+          <w:rFonts w:asciiTheme="minorHAnsi" w:eastAsiaTheme="minorEastAsia" w:hAnsiTheme="minorHAnsi" w:cstheme="minorBidi"/>
+          <w:noProof/>
+          <w:kern w:val="2"/>
+          <w:sz w:val="22"/>
+          <w:szCs w:val="22"/>
+          <w:lang w:val="en-GB" w:eastAsia="en-GB" w:bidi="ar-SA"/>
+          <w14:ligatures w14:val="standardContextual"/>
+        </w:rPr>
+      </w:pPr>
+      <w:hyperlink w:anchor="_Toc135572156" w:history="1">
+        <w:r>
+          <w:rPr>
+            <w:rStyle w:val="Hyperlink"/>
+            <w:noProof/>
+            <w:lang w:val="en-GB"/>
+          </w:rPr>
+          <w:t>Step 2 - Covariance Matrix</w:t>
+        </w:r>
+        <w:r>
+          <w:rPr>
+            <w:noProof/>
+          </w:rPr>
+          <w:tab/>
+        </w:r>
+        <w:r>
+          <w:rPr>
+            <w:noProof/>
+          </w:rPr>
+          <w:fldChar w:fldCharType="begin"/>
+        </w:r>
+        <w:r>
+          <w:rPr>
+            <w:noProof/>
+          </w:rPr>
+          <w:instrText xml:space="preserve"> PAGEREF _Toc135572156 \h </w:instrText>
+        </w:r>
+        <w:r>
+          <w:rPr>
+            <w:noProof/>
+          </w:rPr>
+        </w:r>
+        <w:r>
+          <w:rPr>
+            <w:noProof/>
+          </w:rPr>
+          <w:fldChar w:fldCharType="separate"/>
+        </w:r>
+        <w:r>
+          <w:rPr>
+            <w:noProof/>
+          </w:rPr>
+          <w:t>2</w:t>
+        </w:r>
+        <w:r>
+          <w:rPr>
+            <w:noProof/>
+          </w:rPr>
+          <w:fldChar w:fldCharType="end"/>
+        </w:r>
+      </w:hyperlink>
+    </w:p>
+    <w:p>
+      <w:pPr>
+        <w:pStyle w:val="TOC3"/>
+        <w:tabs>
+          <w:tab w:val="right" w:leader="dot" w:pos="9628"/>
+        </w:tabs>
+        <w:rPr>
+          <w:rFonts w:asciiTheme="minorHAnsi" w:eastAsiaTheme="minorEastAsia" w:hAnsiTheme="minorHAnsi" w:cstheme="minorBidi"/>
+          <w:noProof/>
+          <w:kern w:val="2"/>
+          <w:sz w:val="22"/>
+          <w:szCs w:val="22"/>
+          <w:lang w:val="en-GB" w:eastAsia="en-GB" w:bidi="ar-SA"/>
+          <w14:ligatures w14:val="standardContextual"/>
+        </w:rPr>
+      </w:pPr>
+      <w:hyperlink w:anchor="_Toc135572157" w:history="1">
+        <w:r>
+          <w:rPr>
+            <w:rStyle w:val="Hyperlink"/>
+            <w:noProof/>
+            <w:lang w:val="en-GB"/>
+          </w:rPr>
+          <w:t>Step 3 - Eigendecomposition</w:t>
+        </w:r>
+        <w:r>
+          <w:rPr>
+            <w:noProof/>
+          </w:rPr>
+          <w:tab/>
+        </w:r>
+        <w:r>
+          <w:rPr>
+            <w:noProof/>
+          </w:rPr>
+          <w:fldChar w:fldCharType="begin"/>
+        </w:r>
+        <w:r>
+          <w:rPr>
+            <w:noProof/>
+          </w:rPr>
+          <w:instrText xml:space="preserve"> PAGEREF _Toc135572157 \h </w:instrText>
+        </w:r>
+        <w:r>
+          <w:rPr>
+            <w:noProof/>
+          </w:rPr>
+        </w:r>
+        <w:r>
+          <w:rPr>
+            <w:noProof/>
+          </w:rPr>
+          <w:fldChar w:fldCharType="separate"/>
+        </w:r>
+        <w:r>
+          <w:rPr>
+            <w:noProof/>
+          </w:rPr>
+          <w:t>2</w:t>
+        </w:r>
+        <w:r>
+          <w:rPr>
+            <w:noProof/>
+          </w:rPr>
+          <w:fldChar w:fldCharType="end"/>
+        </w:r>
+      </w:hyperlink>
+    </w:p>
+    <w:p>
+      <w:pPr>
+        <w:pStyle w:val="TOC4"/>
+        <w:tabs>
+          <w:tab w:val="right" w:leader="dot" w:pos="9628"/>
+        </w:tabs>
+        <w:rPr>
+          <w:rFonts w:asciiTheme="minorHAnsi" w:eastAsiaTheme="minorEastAsia" w:hAnsiTheme="minorHAnsi" w:cstheme="minorBidi"/>
+          <w:noProof/>
+          <w:kern w:val="2"/>
+          <w:sz w:val="22"/>
+          <w:szCs w:val="22"/>
+          <w:lang w:val="en-GB" w:eastAsia="en-GB" w:bidi="ar-SA"/>
+          <w14:ligatures w14:val="standardContextual"/>
+        </w:rPr>
+      </w:pPr>
+      <w:hyperlink w:anchor="_Toc135572158" w:history="1">
+        <w:r>
+          <w:rPr>
+            <w:rStyle w:val="Hyperlink"/>
+            <w:noProof/>
+            <w:lang w:val="en-GB"/>
+          </w:rPr>
+          <w:t>Methodology</w:t>
+        </w:r>
+        <w:r>
+          <w:rPr>
+            <w:noProof/>
+          </w:rPr>
+          <w:tab/>
+        </w:r>
+        <w:r>
+          <w:rPr>
+            <w:noProof/>
+          </w:rPr>
+          <w:fldChar w:fldCharType="begin"/>
+        </w:r>
+        <w:r>
+          <w:rPr>
+            <w:noProof/>
+          </w:rPr>
+          <w:instrText xml:space="preserve"> PAGEREF _Toc135572158 \h </w:instrText>
+        </w:r>
+        <w:r>
+          <w:rPr>
+            <w:noProof/>
+          </w:rPr>
+        </w:r>
+        <w:r>
+          <w:rPr>
+            <w:noProof/>
+          </w:rPr>
+          <w:fldChar w:fldCharType="separate"/>
+        </w:r>
+        <w:r>
+          <w:rPr>
+            <w:noProof/>
+          </w:rPr>
+          <w:t>3</w:t>
+        </w:r>
+        <w:r>
+          <w:rPr>
+            <w:noProof/>
+          </w:rPr>
+          <w:fldChar w:fldCharType="end"/>
+        </w:r>
+      </w:hyperlink>
+    </w:p>
+    <w:p>
+      <w:pPr>
+        <w:pStyle w:val="TOC3"/>
+        <w:tabs>
+          <w:tab w:val="right" w:leader="dot" w:pos="9628"/>
+        </w:tabs>
+        <w:rPr>
+          <w:rFonts w:asciiTheme="minorHAnsi" w:eastAsiaTheme="minorEastAsia" w:hAnsiTheme="minorHAnsi" w:cstheme="minorBidi"/>
+          <w:noProof/>
+          <w:kern w:val="2"/>
+          <w:sz w:val="22"/>
+          <w:szCs w:val="22"/>
+          <w:lang w:val="en-GB" w:eastAsia="en-GB" w:bidi="ar-SA"/>
+          <w14:ligatures w14:val="standardContextual"/>
+        </w:rPr>
+      </w:pPr>
+      <w:hyperlink w:anchor="_Toc135572159" w:history="1">
+        <w:r>
+          <w:rPr>
+            <w:rStyle w:val="Hyperlink"/>
+            <w:noProof/>
+            <w:lang w:val="en-GB"/>
+          </w:rPr>
+          <w:t>Step 4 - Feature Vector</w:t>
+        </w:r>
+        <w:r>
+          <w:rPr>
+            <w:noProof/>
+          </w:rPr>
+          <w:tab/>
+        </w:r>
+        <w:r>
+          <w:rPr>
+            <w:noProof/>
+          </w:rPr>
+          <w:fldChar w:fldCharType="begin"/>
+        </w:r>
+        <w:r>
+          <w:rPr>
+            <w:noProof/>
+          </w:rPr>
+          <w:instrText xml:space="preserve"> PAGEREF _Toc135572159 \h </w:instrText>
+        </w:r>
+        <w:r>
+          <w:rPr>
+            <w:noProof/>
+          </w:rPr>
+        </w:r>
+        <w:r>
+          <w:rPr>
+            <w:noProof/>
+          </w:rPr>
+          <w:fldChar w:fldCharType="separate"/>
+        </w:r>
+        <w:r>
+          <w:rPr>
+            <w:noProof/>
+          </w:rPr>
+          <w:t>3</w:t>
+        </w:r>
+        <w:r>
+          <w:rPr>
+            <w:noProof/>
+          </w:rPr>
+          <w:fldChar w:fldCharType="end"/>
+        </w:r>
+      </w:hyperlink>
+    </w:p>
+    <w:p>
+      <w:pPr>
+        <w:pStyle w:val="TOC3"/>
+        <w:tabs>
+          <w:tab w:val="right" w:leader="dot" w:pos="9628"/>
+        </w:tabs>
+        <w:rPr>
+          <w:rFonts w:asciiTheme="minorHAnsi" w:eastAsiaTheme="minorEastAsia" w:hAnsiTheme="minorHAnsi" w:cstheme="minorBidi"/>
+          <w:noProof/>
+          <w:kern w:val="2"/>
+          <w:sz w:val="22"/>
+          <w:szCs w:val="22"/>
+          <w:lang w:val="en-GB" w:eastAsia="en-GB" w:bidi="ar-SA"/>
+          <w14:ligatures w14:val="standardContextual"/>
+        </w:rPr>
+      </w:pPr>
+      <w:hyperlink w:anchor="_Toc135572160" w:history="1">
+        <w:r>
+          <w:rPr>
+            <w:rStyle w:val="Hyperlink"/>
+            <w:noProof/>
+            <w:lang w:val="en-GB"/>
+          </w:rPr>
+          <w:t>Step 5 - Recast the Data along the PC Axes</w:t>
+        </w:r>
+        <w:r>
+          <w:rPr>
+            <w:noProof/>
+          </w:rPr>
+          <w:tab/>
+        </w:r>
+        <w:r>
+          <w:rPr>
+            <w:noProof/>
+          </w:rPr>
+          <w:fldChar w:fldCharType="begin"/>
+        </w:r>
+        <w:r>
+          <w:rPr>
+            <w:noProof/>
+          </w:rPr>
+          <w:instrText xml:space="preserve"> PAGEREF _Toc135572160 \h </w:instrText>
+        </w:r>
+        <w:r>
+          <w:rPr>
+            <w:noProof/>
+          </w:rPr>
+        </w:r>
+        <w:r>
+          <w:rPr>
+            <w:noProof/>
+          </w:rPr>
+          <w:fldChar w:fldCharType="separate"/>
+        </w:r>
+        <w:r>
+          <w:rPr>
+            <w:noProof/>
+          </w:rPr>
+          <w:t>3</w:t>
+        </w:r>
+        <w:r>
+          <w:rPr>
+            <w:noProof/>
+          </w:rPr>
+          <w:fldChar w:fldCharType="end"/>
+        </w:r>
+      </w:hyperlink>
+    </w:p>
+    <w:p>
+      <w:pPr>
+        <w:pStyle w:val="TOC2"/>
+        <w:tabs>
+          <w:tab w:val="right" w:leader="dot" w:pos="9628"/>
+        </w:tabs>
+        <w:rPr>
+          <w:rFonts w:asciiTheme="minorHAnsi" w:eastAsiaTheme="minorEastAsia" w:hAnsiTheme="minorHAnsi" w:cstheme="minorBidi"/>
+          <w:noProof/>
+          <w:kern w:val="2"/>
+          <w:sz w:val="22"/>
+          <w:szCs w:val="22"/>
+          <w:lang w:val="en-GB" w:eastAsia="en-GB" w:bidi="ar-SA"/>
+          <w14:ligatures w14:val="standardContextual"/>
+        </w:rPr>
+      </w:pPr>
+      <w:hyperlink w:anchor="_Toc135572161" w:history="1">
+        <w:r>
+          <w:rPr>
+            <w:rStyle w:val="Hyperlink"/>
+            <w:noProof/>
+            <w:lang w:val="en-US"/>
+          </w:rPr>
+          <w:t>Project Specification</w:t>
+        </w:r>
+        <w:r>
+          <w:rPr>
+            <w:noProof/>
+          </w:rPr>
+          <w:tab/>
+        </w:r>
+        <w:r>
+          <w:rPr>
+            <w:noProof/>
+          </w:rPr>
+          <w:fldChar w:fldCharType="begin"/>
+        </w:r>
+        <w:r>
+          <w:rPr>
+            <w:noProof/>
+          </w:rPr>
+          <w:instrText xml:space="preserve"> PAGEREF _Toc135572161 \h </w:instrText>
+        </w:r>
+        <w:r>
+          <w:rPr>
+            <w:noProof/>
+          </w:rPr>
+        </w:r>
+        <w:r>
+          <w:rPr>
+            <w:noProof/>
+          </w:rPr>
+          <w:fldChar w:fldCharType="separate"/>
+        </w:r>
+        <w:r>
+          <w:rPr>
+            <w:noProof/>
+          </w:rPr>
+          <w:t>4</w:t>
+        </w:r>
+        <w:r>
+          <w:rPr>
+            <w:noProof/>
+          </w:rPr>
+          <w:fldChar w:fldCharType="end"/>
+        </w:r>
+      </w:hyperlink>
+    </w:p>
+    <w:p>
+      <w:pPr>
+        <w:pStyle w:val="TOC1"/>
+        <w:tabs>
+          <w:tab w:val="right" w:leader="dot" w:pos="9628"/>
+        </w:tabs>
+        <w:rPr>
+          <w:rFonts w:asciiTheme="minorHAnsi" w:eastAsiaTheme="minorEastAsia" w:hAnsiTheme="minorHAnsi" w:cstheme="minorBidi"/>
+          <w:noProof/>
+          <w:kern w:val="2"/>
+          <w:sz w:val="22"/>
+          <w:szCs w:val="22"/>
+          <w:lang w:val="en-GB" w:eastAsia="en-GB" w:bidi="ar-SA"/>
+          <w14:ligatures w14:val="standardContextual"/>
+        </w:rPr>
+      </w:pPr>
+      <w:hyperlink w:anchor="_Toc135572162" w:history="1">
+        <w:r>
+          <w:rPr>
+            <w:rStyle w:val="Hyperlink"/>
+            <w:noProof/>
+            <w:lang w:val="en-GB"/>
+          </w:rPr>
+          <w:t>Overview of the Data</w:t>
+        </w:r>
+        <w:r>
+          <w:rPr>
+            <w:noProof/>
+          </w:rPr>
+          <w:tab/>
+        </w:r>
+        <w:r>
+          <w:rPr>
+            <w:noProof/>
+          </w:rPr>
+          <w:fldChar w:fldCharType="begin"/>
+        </w:r>
+        <w:r>
+          <w:rPr>
+            <w:noProof/>
+          </w:rPr>
+          <w:instrText xml:space="preserve"> PAGEREF _Toc135572162 \h </w:instrText>
+        </w:r>
+        <w:r>
+          <w:rPr>
+            <w:noProof/>
+          </w:rPr>
+        </w:r>
+        <w:r>
+          <w:rPr>
+            <w:noProof/>
+          </w:rPr>
+          <w:fldChar w:fldCharType="separate"/>
+        </w:r>
+        <w:r>
+          <w:rPr>
+            <w:noProof/>
+          </w:rPr>
+          <w:t>4</w:t>
+        </w:r>
+        <w:r>
+          <w:rPr>
+            <w:noProof/>
+          </w:rPr>
+          <w:fldChar w:fldCharType="end"/>
+        </w:r>
+      </w:hyperlink>
+    </w:p>
+    <w:p>
+      <w:pPr>
+        <w:pStyle w:val="TOC1"/>
+        <w:tabs>
+          <w:tab w:val="right" w:leader="dot" w:pos="9628"/>
+        </w:tabs>
+        <w:rPr>
+          <w:rFonts w:asciiTheme="minorHAnsi" w:eastAsiaTheme="minorEastAsia" w:hAnsiTheme="minorHAnsi" w:cstheme="minorBidi"/>
+          <w:noProof/>
+          <w:kern w:val="2"/>
+          <w:sz w:val="22"/>
+          <w:szCs w:val="22"/>
+          <w:lang w:val="en-GB" w:eastAsia="en-GB" w:bidi="ar-SA"/>
+          <w14:ligatures w14:val="standardContextual"/>
+        </w:rPr>
+      </w:pPr>
+      <w:hyperlink w:anchor="_Toc135572163" w:history="1">
+        <w:r>
+          <w:rPr>
+            <w:rStyle w:val="Hyperlink"/>
+            <w:noProof/>
+            <w:lang w:val="en-GB"/>
+          </w:rPr>
+          <w:t>Methodology Used</w:t>
+        </w:r>
+        <w:r>
+          <w:rPr>
+            <w:noProof/>
+          </w:rPr>
+          <w:tab/>
+        </w:r>
+        <w:r>
+          <w:rPr>
+            <w:noProof/>
+          </w:rPr>
+          <w:fldChar w:fldCharType="begin"/>
+        </w:r>
+        <w:r>
+          <w:rPr>
+            <w:noProof/>
+          </w:rPr>
+          <w:instrText xml:space="preserve"> PAGEREF _Toc135572163 \h </w:instrText>
+        </w:r>
+        <w:r>
+          <w:rPr>
+            <w:noProof/>
+          </w:rPr>
+        </w:r>
+        <w:r>
+          <w:rPr>
+            <w:noProof/>
+          </w:rPr>
+          <w:fldChar w:fldCharType="separate"/>
+        </w:r>
+        <w:r>
+          <w:rPr>
+            <w:noProof/>
+          </w:rPr>
+          <w:t>4</w:t>
+        </w:r>
+        <w:r>
+          <w:rPr>
+            <w:noProof/>
+          </w:rPr>
+          <w:fldChar w:fldCharType="end"/>
+        </w:r>
+      </w:hyperlink>
+    </w:p>
+    <w:p>
+      <w:pPr>
+        <w:pStyle w:val="TOC1"/>
+        <w:tabs>
+          <w:tab w:val="right" w:leader="dot" w:pos="9628"/>
+        </w:tabs>
+        <w:rPr>
+          <w:rFonts w:asciiTheme="minorHAnsi" w:eastAsiaTheme="minorEastAsia" w:hAnsiTheme="minorHAnsi" w:cstheme="minorBidi"/>
+          <w:noProof/>
+          <w:kern w:val="2"/>
+          <w:sz w:val="22"/>
+          <w:szCs w:val="22"/>
+          <w:lang w:val="en-GB" w:eastAsia="en-GB" w:bidi="ar-SA"/>
+          <w14:ligatures w14:val="standardContextual"/>
+        </w:rPr>
+      </w:pPr>
+      <w:hyperlink w:anchor="_Toc135572164" w:history="1">
+        <w:r>
+          <w:rPr>
+            <w:rStyle w:val="Hyperlink"/>
+            <w:noProof/>
+          </w:rPr>
+          <w:t>Results</w:t>
+        </w:r>
+        <w:r>
+          <w:rPr>
+            <w:noProof/>
+          </w:rPr>
+          <w:tab/>
+        </w:r>
+        <w:r>
+          <w:rPr>
+            <w:noProof/>
+          </w:rPr>
+          <w:fldChar w:fldCharType="begin"/>
+        </w:r>
+        <w:r>
+          <w:rPr>
+            <w:noProof/>
+          </w:rPr>
+          <w:instrText xml:space="preserve"> PAGEREF _Toc135572164 \h </w:instrText>
+        </w:r>
+        <w:r>
+          <w:rPr>
+            <w:noProof/>
+          </w:rPr>
+        </w:r>
+        <w:r>
+          <w:rPr>
+            <w:noProof/>
+          </w:rPr>
+          <w:fldChar w:fldCharType="separate"/>
+        </w:r>
+        <w:r>
+          <w:rPr>
+            <w:noProof/>
+          </w:rPr>
+          <w:t>5</w:t>
+        </w:r>
+        <w:r>
+          <w:rPr>
+            <w:noProof/>
+          </w:rPr>
+          <w:fldChar w:fldCharType="end"/>
+        </w:r>
+      </w:hyperlink>
+    </w:p>
+    <w:p>
+      <w:pPr>
+        <w:pStyle w:val="TOC1"/>
+        <w:tabs>
+          <w:tab w:val="right" w:leader="dot" w:pos="9628"/>
+        </w:tabs>
+        <w:rPr>
+          <w:rFonts w:asciiTheme="minorHAnsi" w:eastAsiaTheme="minorEastAsia" w:hAnsiTheme="minorHAnsi" w:cstheme="minorBidi"/>
+          <w:noProof/>
+          <w:kern w:val="2"/>
+          <w:sz w:val="22"/>
+          <w:szCs w:val="22"/>
+          <w:lang w:val="en-GB" w:eastAsia="en-GB" w:bidi="ar-SA"/>
+          <w14:ligatures w14:val="standardContextual"/>
+        </w:rPr>
+      </w:pPr>
+      <w:hyperlink w:anchor="_Toc135572165" w:history="1">
+        <w:r>
+          <w:rPr>
+            <w:rStyle w:val="Hyperlink"/>
+            <w:noProof/>
+          </w:rPr>
+          <w:t>Summary and Recommendations</w:t>
+        </w:r>
+        <w:r>
+          <w:rPr>
+            <w:noProof/>
+          </w:rPr>
+          <w:tab/>
+        </w:r>
+        <w:r>
+          <w:rPr>
+            <w:noProof/>
+          </w:rPr>
+          <w:fldChar w:fldCharType="begin"/>
+        </w:r>
+        <w:r>
+          <w:rPr>
+            <w:noProof/>
+          </w:rPr>
+          <w:instrText xml:space="preserve"> PAGEREF _Toc135572165 \h </w:instrText>
+        </w:r>
+        <w:r>
+          <w:rPr>
+            <w:noProof/>
+          </w:rPr>
+        </w:r>
+        <w:r>
+          <w:rPr>
+            <w:noProof/>
+          </w:rPr>
+          <w:fldChar w:fldCharType="separate"/>
+        </w:r>
+        <w:r>
+          <w:rPr>
+            <w:noProof/>
+          </w:rPr>
+          <w:t>5</w:t>
+        </w:r>
+        <w:r>
+          <w:rPr>
+            <w:noProof/>
+          </w:rPr>
+          <w:fldChar w:fldCharType="end"/>
+        </w:r>
+      </w:hyperlink>
+    </w:p>
+    <w:p>
+      <w:pPr>
+        <w:pStyle w:val="Textbody"/>
+      </w:pPr>
+      <w:r>
+        <w:fldChar w:fldCharType="end"/>
+      </w:r>
+    </w:p>
+    <w:p>
+      <w:pPr>
+        <w:pStyle w:val="Heading1"/>
+        <w:rPr>
+          <w:lang w:val="en-GB"/>
+        </w:rPr>
+      </w:pPr>
+      <w:bookmarkStart w:id="2" w:name="__RefHeading___Toc101_4112998524"/>
+      <w:bookmarkStart w:id="3" w:name="_Toc135572152"/>
+      <w:r>
+        <w:rPr>
+          <w:lang w:val="en-GB"/>
+        </w:rPr>
+        <w:t>Problem Description</w:t>
+      </w:r>
+      <w:bookmarkEnd w:id="2"/>
+      <w:bookmarkEnd w:id="3"/>
+    </w:p>
+    <w:p>
+      <w:pPr>
+        <w:pStyle w:val="Textbody"/>
+        <w:rPr>
+          <w:lang w:val="en-GB"/>
+        </w:rPr>
+      </w:pPr>
+      <w:r>
+        <w:rPr>
+          <w:lang w:val="en-GB"/>
+        </w:rPr>
+        <w:t>In finance, similarly to other domains of science which are heavily reliant on concepts of data analysis and exploration, we are often facing large sets of data. These can be often difficult to analyse manually, even when plotted graphically. Noticing recurring patterns is highly impractical when the number of variables in the data exceeds reasonable bounds.</w:t>
+      </w:r>
+    </w:p>
+    <w:p>
+      <w:pPr>
+        <w:pStyle w:val="Textbody"/>
+        <w:rPr>
+          <w:lang w:val="en-GB"/>
+        </w:rPr>
+      </w:pPr>
+      <w:r>
+        <w:rPr>
+          <w:lang w:val="en-GB"/>
+        </w:rPr>
+        <w:t xml:space="preserve">Interpreting data on aggregate level is especially difficult. Estimating joint distributions is an elementary step when determining the data generating process behind the data set. This in turn is a necessary step in inference-based thinking and causal discovery in data. Dimensionality curse is </w:t>
+      </w:r>
       <w:proofErr w:type="spellStart"/>
       <w:r>
-        <w:t>Table</w:t>
+        <w:rPr>
+          <w:lang w:val="en-GB"/>
+        </w:rPr>
+        <w:t>resticting</w:t>
       </w:r>
       <w:proofErr w:type="spellEnd"/>
       <w:r>
-        <w:t xml:space="preserve"> of </w:t>
-      </w:r>
-      <w:proofErr w:type="spellStart"/>
-      <w:r>
-        <w:t>Contents</w:t>
-      </w:r>
-      <w:proofErr w:type="spellEnd"/>
-    </w:p>
-    <w:p>
-      <w:pPr>
-        <w:pStyle w:val="Contents1"/>
-      </w:pPr>
-      <w:hyperlink r:id="rId7" w:history="1">
-        <w:r>
-          <w:t>Executive Summary</w:t>
-        </w:r>
-        <w:r>
-          <w:tab/>
-          <w:t>1</w:t>
-        </w:r>
-      </w:hyperlink>
-    </w:p>
-    <w:p>
-      <w:pPr>
-        <w:pStyle w:val="Contents1"/>
-      </w:pPr>
-      <w:hyperlink r:id="rId8" w:history="1">
-        <w:r>
-          <w:t>Problem Description</w:t>
-        </w:r>
-        <w:r>
-          <w:tab/>
-          <w:t>2</w:t>
-        </w:r>
-      </w:hyperlink>
-    </w:p>
-    <w:p>
-      <w:pPr>
-        <w:pStyle w:val="Contents2"/>
-      </w:pPr>
-      <w:hyperlink r:id="rId9" w:history="1">
-        <w:r>
-          <w:t>Theoretical Background</w:t>
-        </w:r>
-        <w:r>
-          <w:tab/>
-          <w:t>2</w:t>
-        </w:r>
-      </w:hyperlink>
-    </w:p>
-    <w:p>
-      <w:pPr>
-        <w:pStyle w:val="Contents2"/>
-      </w:pPr>
-      <w:hyperlink r:id="rId10" w:history="1">
-        <w:r>
-          <w:t>Mathematical Foundations</w:t>
-        </w:r>
-        <w:r>
-          <w:tab/>
-          <w:t>2</w:t>
-        </w:r>
-      </w:hyperlink>
-    </w:p>
-    <w:p>
-      <w:pPr>
-        <w:pStyle w:val="Contents2"/>
-      </w:pPr>
-      <w:hyperlink r:id="rId11" w:history="1">
-        <w:r>
-          <w:t>Project Specification</w:t>
-        </w:r>
-        <w:r>
-          <w:tab/>
-          <w:t>3</w:t>
-        </w:r>
-      </w:hyperlink>
-    </w:p>
-    <w:p>
-      <w:pPr>
-        <w:pStyle w:val="Contents1"/>
-      </w:pPr>
-      <w:hyperlink r:id="rId12" w:history="1">
-        <w:r>
-          <w:t>Overview of the Data</w:t>
-        </w:r>
-        <w:r>
-          <w:tab/>
-          <w:t>3</w:t>
-        </w:r>
-      </w:hyperlink>
-    </w:p>
-    <w:p>
-      <w:pPr>
-        <w:pStyle w:val="Contents1"/>
-      </w:pPr>
-      <w:hyperlink r:id="rId13" w:history="1">
-        <w:r>
-          <w:t>Methodology Used</w:t>
-        </w:r>
-        <w:r>
-          <w:tab/>
-          <w:t>3</w:t>
-        </w:r>
-      </w:hyperlink>
-    </w:p>
-    <w:p>
-      <w:pPr>
-        <w:pStyle w:val="Contents1"/>
-      </w:pPr>
-      <w:hyperlink r:id="rId14" w:history="1">
-        <w:r>
-          <w:t>Results</w:t>
-        </w:r>
-        <w:r>
-          <w:tab/>
-          <w:t>4</w:t>
-        </w:r>
-      </w:hyperlink>
-    </w:p>
-    <w:p>
-      <w:pPr>
-        <w:pStyle w:val="Contents1"/>
-      </w:pPr>
-      <w:hyperlink r:id="rId15" w:history="1">
-        <w:r>
-          <w:t>Summary and Recommendations</w:t>
-        </w:r>
-        <w:r>
-          <w:tab/>
-          <w:t>4</w:t>
-        </w:r>
-      </w:hyperlink>
-    </w:p>
-    <w:p>
-      <w:pPr>
-        <w:pStyle w:val="Textbody"/>
-      </w:pPr>
-      <w:r>
-        <w:fldChar w:fldCharType="end"/>
-      </w:r>
-    </w:p>
-    <w:p>
-      <w:pPr>
-        <w:pStyle w:val="Heading1"/>
-        <w:rPr>
-          <w:lang w:val="en-GB"/>
-        </w:rPr>
-      </w:pPr>
-      <w:bookmarkStart w:id="1" w:name="__RefHeading___Toc101_4112998524"/>
-      <w:r>
-        <w:rPr>
-          <w:lang w:val="en-GB"/>
-        </w:rPr>
-        <w:t>Problem Description</w:t>
-      </w:r>
-      <w:bookmarkEnd w:id="1"/>
-    </w:p>
-    <w:p>
-      <w:pPr>
-        <w:pStyle w:val="Textbody"/>
-        <w:rPr>
-          <w:lang w:val="en-GB"/>
-        </w:rPr>
-      </w:pPr>
-      <w:r>
-        <w:rPr>
-          <w:lang w:val="en-GB"/>
-        </w:rPr>
-        <w:t>In finance, similarly to other domains of science which are heavily reliant on concepts of data analysis and exploration, we are often facing large sets of data. These can be often difficult to analyse manually, even when plotted graphically. Noticing recurring patterns is highly impractical when the number of variables in the data exceeds reasonable bounds.</w:t>
-      </w:r>
-    </w:p>
-    <w:p>
-      <w:pPr>
-        <w:pStyle w:val="Textbody"/>
-        <w:rPr>
-          <w:lang w:val="en-GB"/>
-        </w:rPr>
-      </w:pPr>
-      <w:r>
-        <w:rPr>
-          <w:lang w:val="en-GB"/>
-        </w:rPr>
-        <w:t xml:space="preserve">Interpreting data on aggregate level is especially difficult. Estimating joint distributions is an elementary step when determining the data generating process behind the data set. This in turn is a necessary step in inference-based thinking and causal discovery in data. Dimensionality curse is </w:t>
-      </w:r>
-      <w:proofErr w:type="spellStart"/>
-      <w:r>
-        <w:rPr>
-          <w:lang w:val="en-GB"/>
-        </w:rPr>
-        <w:t>resticting</w:t>
-      </w:r>
-      <w:proofErr w:type="spellEnd"/>
-      <w:r>
         <w:rPr>
           <w:lang w:val="en-GB"/>
         </w:rPr>
@@ -321,15 +1245,20 @@
     <w:p>
       <w:pPr>
         <w:pStyle w:val="Heading2"/>
-      </w:pPr>
-      <w:bookmarkStart w:id="2" w:name="__RefHeading___Toc122_4112998524"/>
+        <w:rPr>
+          <w:lang w:val="en-GB"/>
+        </w:rPr>
+      </w:pPr>
+      <w:bookmarkStart w:id="4" w:name="__RefHeading___Toc122_4112998524"/>
+      <w:bookmarkStart w:id="5" w:name="_Toc135572153"/>
       <w:r>
         <w:rPr>
           <w:lang w:val="en-US"/>
         </w:rPr>
         <w:t>Theoretical Background</w:t>
       </w:r>
-      <w:bookmarkEnd w:id="2"/>
+      <w:bookmarkEnd w:id="4"/>
+      <w:bookmarkEnd w:id="5"/>
     </w:p>
     <w:p>
       <w:pPr>
@@ -399,7 +1328,14 @@
         <w:rPr>
           <w:lang w:val="en-US"/>
         </w:rPr>
-        <w:t xml:space="preserve"> of the original variance when casting the data points onto them. The first vector created this way is said to explain the biggest portion of original variance and is thus called the first principal component. Data points projected on this newly created coordinate system can be explored manually and jointly due to the reduced dimensionality.</w:t>
+        <w:t xml:space="preserve"> of the original variance when casting the data points onto them. The first vector created this way is said to explain the biggest portion of </w:t>
+      </w:r>
+      <w:r>
+        <w:rPr>
+          <w:lang w:val="en-US"/>
+        </w:rPr>
+        <w:lastRenderedPageBreak/>
+        <w:t>original variance and is thus called the first principal component. Data points projected on this newly created coordinate system can be explored manually and jointly due to the reduced dimensionality.</w:t>
       </w:r>
     </w:p>
     <w:p>
@@ -409,14 +1345,16 @@
           <w:lang w:val="en-GB"/>
         </w:rPr>
       </w:pPr>
-      <w:bookmarkStart w:id="3" w:name="__RefHeading___Toc138_4112998524"/>
+      <w:bookmarkStart w:id="6" w:name="__RefHeading___Toc138_4112998524"/>
+      <w:bookmarkStart w:id="7" w:name="_Toc135572154"/>
       <w:r>
         <w:rPr>
           <w:lang w:val="en-US"/>
         </w:rPr>
         <w:t>Mathematical Foundations</w:t>
       </w:r>
-      <w:bookmarkEnd w:id="3"/>
+      <w:bookmarkEnd w:id="6"/>
+      <w:bookmarkEnd w:id="7"/>
     </w:p>
     <w:p>
       <w:pPr>
@@ -429,13 +1367,19 @@
         <w:rPr>
           <w:lang w:val="en-GB"/>
         </w:rPr>
-        <w:t>The approach can be broken down into five key steps.</w:t>
-      </w:r>
-      <w:r>
-        <w:rPr>
-          <w:lang w:val="en-GB"/>
-        </w:rPr>
-        <w:t xml:space="preserve"> At it core, PCA incorporates </w:t>
+        <w:t>The approach can be broken down into five key steps. At it</w:t>
+      </w:r>
+      <w:r>
+        <w:rPr>
+          <w:lang w:val="en-GB"/>
+        </w:rPr>
+        <w:t>s</w:t>
+      </w:r>
+      <w:r>
+        <w:rPr>
+          <w:lang w:val="en-GB"/>
+        </w:rPr>
+        <w:t xml:space="preserve"> core, PCA incorporates </w:t>
       </w:r>
       <w:proofErr w:type="spellStart"/>
       <w:r>
@@ -449,13 +1393,7 @@
         <w:rPr>
           <w:lang w:val="en-GB"/>
         </w:rPr>
-        <w:t xml:space="preserve"> and maximisation on pre-processed data</w:t>
-      </w:r>
-      <w:r>
-        <w:rPr>
-          <w:lang w:val="en-GB"/>
-        </w:rPr>
-        <w:t xml:space="preserve"> in achieving an alternative simpler function form of an equation expressing the relationship between several variables.</w:t>
+        <w:t xml:space="preserve"> and maximisation on pre-processed data in achieving an alternative simpler function form of an equation expressing the relationship between several variables.</w:t>
       </w:r>
     </w:p>
     <w:p>
@@ -465,13 +1403,14 @@
           <w:lang w:val="en-GB"/>
         </w:rPr>
       </w:pPr>
-      <w:r>
-        <w:rPr>
-          <w:lang w:val="en-GB"/>
-        </w:rPr>
-        <w:lastRenderedPageBreak/>
+      <w:bookmarkStart w:id="8" w:name="_Toc135572155"/>
+      <w:r>
+        <w:rPr>
+          <w:lang w:val="en-GB"/>
+        </w:rPr>
         <w:t>Step 1 - Standardisation</w:t>
       </w:r>
+      <w:bookmarkEnd w:id="8"/>
     </w:p>
     <w:p>
       <w:pPr>
@@ -501,7 +1440,6 @@
               <m:ctrlPr>
                 <w:rPr>
                   <w:rFonts w:ascii="Cambria Math" w:hAnsi="Cambria Math"/>
-                  <w:i/>
                 </w:rPr>
               </m:ctrlPr>
             </m:fPr>
@@ -532,22 +1470,21 @@
           <w:lang w:val="en-GB"/>
         </w:rPr>
       </w:pPr>
+      <w:bookmarkStart w:id="9" w:name="_Toc135572156"/>
       <w:r>
         <w:rPr>
           <w:lang w:val="en-GB"/>
         </w:rPr>
         <w:t>Step 2 - Covariance Matrix</w:t>
       </w:r>
+      <w:bookmarkEnd w:id="9"/>
     </w:p>
     <w:p>
       <w:pPr>
         <w:pStyle w:val="NormalWeb"/>
       </w:pPr>
       <w:r>
-        <w:t>In searching for all possible relationships between the variables and their joint variance, a covariance matrix is created. For</w:t>
-      </w:r>
-      <w:r>
-        <w:t xml:space="preserve"> </w:t>
+        <w:t xml:space="preserve">In searching for all possible relationships between the variables and their joint variance, a covariance matrix is created. For </w:t>
       </w:r>
       <m:oMath>
         <m:r>
@@ -558,10 +1495,7 @@
         </m:r>
       </m:oMath>
       <w:r>
-        <w:t xml:space="preserve"> </w:t>
-      </w:r>
-      <w:r>
-        <w:t xml:space="preserve">variables, an </w:t>
+        <w:t xml:space="preserve"> variables, an </w:t>
       </w:r>
       <m:oMath>
         <m:r>
@@ -572,10 +1506,7 @@
         </m:r>
       </m:oMath>
       <w:r>
-        <w:t xml:space="preserve"> </w:t>
-      </w:r>
-      <w:r>
-        <w:t>covariance matrix is formed.</w:t>
+        <w:t xml:space="preserve"> covariance matrix is formed.</w:t>
       </w:r>
     </w:p>
     <w:p>
@@ -590,11 +1521,10 @@
       <w:pPr>
         <w:numPr>
           <w:ilvl w:val="0"/>
-          <w:numId w:val="2"/>
+          <w:numId w:val="1"/>
         </w:numPr>
         <w:suppressAutoHyphens w:val="0"/>
-        <w:autoSpaceDN/>
-        <w:spacing w:beforeAutospacing="1" w:after="100" w:afterAutospacing="1"/>
+        <w:spacing w:after="100"/>
         <w:textAlignment w:val="auto"/>
         <w:rPr>
           <w:lang w:val="en-GB"/>
@@ -610,30 +1540,49 @@
         <m:r>
           <w:rPr>
             <w:rFonts w:ascii="Cambria Math" w:hAnsi="Cambria Math"/>
+          </w:rPr>
+          <m:t>e</m:t>
+        </m:r>
+        <m:r>
+          <w:rPr>
+            <w:rFonts w:ascii="Cambria Math" w:hAnsi="Cambria Math"/>
             <w:lang w:val="en-GB"/>
           </w:rPr>
-          <m:t>e1,e1</m:t>
+          <m:t>1,</m:t>
+        </m:r>
+        <m:r>
+          <w:rPr>
+            <w:rFonts w:ascii="Cambria Math" w:hAnsi="Cambria Math"/>
+          </w:rPr>
+          <m:t>e</m:t>
+        </m:r>
+        <m:r>
+          <w:rPr>
+            <w:rFonts w:ascii="Cambria Math" w:hAnsi="Cambria Math"/>
+            <w:lang w:val="en-GB"/>
+          </w:rPr>
+          <m:t>1</m:t>
         </m:r>
       </m:oMath>
       <w:r>
         <w:rPr>
           <w:lang w:val="en-GB"/>
         </w:rPr>
-        <w:t xml:space="preserve"> </w:t>
-      </w:r>
-      <w:r>
-        <w:rPr>
-          <w:lang w:val="en-GB"/>
-        </w:rPr>
-        <w:t xml:space="preserve">which is essentially the same as the variability of </w:t>
+        <w:t xml:space="preserve"> which is essentially the same as the variability of </w:t>
       </w:r>
       <m:oMath>
         <m:r>
           <w:rPr>
             <w:rFonts w:ascii="Cambria Math" w:hAnsi="Cambria Math"/>
+          </w:rPr>
+          <m:t>e</m:t>
+        </m:r>
+        <m:r>
+          <w:rPr>
+            <w:rFonts w:ascii="Cambria Math" w:hAnsi="Cambria Math"/>
             <w:lang w:val="en-GB"/>
           </w:rPr>
-          <m:t>e1</m:t>
+          <m:t>1</m:t>
         </m:r>
       </m:oMath>
       <w:r>
@@ -646,9 +1595,15 @@
         <m:r>
           <w:rPr>
             <w:rFonts w:ascii="Cambria Math" w:hAnsi="Cambria Math"/>
+          </w:rPr>
+          <m:t>e</m:t>
+        </m:r>
+        <m:r>
+          <w:rPr>
+            <w:rFonts w:ascii="Cambria Math" w:hAnsi="Cambria Math"/>
             <w:lang w:val="en-GB"/>
           </w:rPr>
-          <m:t>e1</m:t>
+          <m:t>1</m:t>
         </m:r>
       </m:oMath>
       <w:r>
@@ -662,11 +1617,10 @@
       <w:pPr>
         <w:numPr>
           <w:ilvl w:val="0"/>
-          <w:numId w:val="2"/>
+          <w:numId w:val="1"/>
         </w:numPr>
         <w:suppressAutoHyphens w:val="0"/>
-        <w:autoSpaceDN/>
-        <w:spacing w:beforeAutospacing="1" w:after="100" w:afterAutospacing="1"/>
+        <w:spacing w:after="100"/>
         <w:textAlignment w:val="auto"/>
         <w:rPr>
           <w:lang w:val="en-GB"/>
@@ -684,7 +1638,33 @@
             <w:rFonts w:ascii="Cambria Math" w:hAnsi="Cambria Math"/>
             <w:lang w:val="en-GB"/>
           </w:rPr>
-          <m:t>(e1,e2)</m:t>
+          <m:t>(</m:t>
+        </m:r>
+        <m:r>
+          <w:rPr>
+            <w:rFonts w:ascii="Cambria Math" w:hAnsi="Cambria Math"/>
+          </w:rPr>
+          <m:t>e</m:t>
+        </m:r>
+        <m:r>
+          <w:rPr>
+            <w:rFonts w:ascii="Cambria Math" w:hAnsi="Cambria Math"/>
+            <w:lang w:val="en-GB"/>
+          </w:rPr>
+          <m:t>1,</m:t>
+        </m:r>
+        <m:r>
+          <w:rPr>
+            <w:rFonts w:ascii="Cambria Math" w:hAnsi="Cambria Math"/>
+          </w:rPr>
+          <m:t>e</m:t>
+        </m:r>
+        <m:r>
+          <w:rPr>
+            <w:rFonts w:ascii="Cambria Math" w:hAnsi="Cambria Math"/>
+            <w:lang w:val="en-GB"/>
+          </w:rPr>
+          <m:t>2)</m:t>
         </m:r>
       </m:oMath>
       <w:r>
@@ -699,8 +1679,6 @@
             <m:ctrlPr>
               <w:rPr>
                 <w:rFonts w:ascii="Cambria Math" w:hAnsi="Cambria Math"/>
-                <w:i/>
-                <w:lang w:val="en-GB"/>
               </w:rPr>
             </m:ctrlPr>
           </m:dPr>
@@ -708,9 +1686,28 @@
             <m:r>
               <w:rPr>
                 <w:rFonts w:ascii="Cambria Math" w:hAnsi="Cambria Math"/>
+              </w:rPr>
+              <m:t>e</m:t>
+            </m:r>
+            <m:r>
+              <w:rPr>
+                <w:rFonts w:ascii="Cambria Math" w:hAnsi="Cambria Math"/>
                 <w:lang w:val="en-GB"/>
               </w:rPr>
-              <m:t>e2,e1</m:t>
+              <m:t>2,</m:t>
+            </m:r>
+            <m:r>
+              <w:rPr>
+                <w:rFonts w:ascii="Cambria Math" w:hAnsi="Cambria Math"/>
+              </w:rPr>
+              <m:t>e</m:t>
+            </m:r>
+            <m:r>
+              <w:rPr>
+                <w:rFonts w:ascii="Cambria Math" w:hAnsi="Cambria Math"/>
+                <w:lang w:val="en-GB"/>
+              </w:rPr>
+              <m:t>1</m:t>
             </m:r>
           </m:e>
         </m:d>
@@ -719,13 +1716,7 @@
         <w:rPr>
           <w:lang w:val="en-GB"/>
         </w:rPr>
-        <w:t xml:space="preserve">. </w:t>
-      </w:r>
-      <w:r>
-        <w:rPr>
-          <w:lang w:val="en-GB"/>
-        </w:rPr>
-        <w:t>Note: that python libraries will raise a warning if the covariance matrix does not have that property.</w:t>
+        <w:t>. Note: that python libraries will raise a warning if the covariance matrix does not have that property.</w:t>
       </w:r>
     </w:p>
     <w:p>
@@ -735,6 +1726,7 @@
           <w:lang w:val="en-GB"/>
         </w:rPr>
       </w:pPr>
+      <w:bookmarkStart w:id="10" w:name="_Toc135572157"/>
       <w:r>
         <w:rPr>
           <w:lang w:val="en-GB"/>
@@ -748,6 +1740,7 @@
         </w:rPr>
         <w:t>Eigendecomposition</w:t>
       </w:r>
+      <w:bookmarkEnd w:id="10"/>
       <w:proofErr w:type="spellEnd"/>
     </w:p>
     <w:p>
@@ -781,12 +1774,14 @@
           <w:lang w:val="en-GB"/>
         </w:rPr>
       </w:pPr>
+      <w:bookmarkStart w:id="11" w:name="_Toc135572158"/>
       <w:r>
         <w:rPr>
           <w:lang w:val="en-GB"/>
         </w:rPr>
         <w:t>Methodology</w:t>
       </w:r>
+      <w:bookmarkEnd w:id="11"/>
     </w:p>
     <w:p>
       <w:pPr>
@@ -799,16 +1794,12 @@
         <m:r>
           <w:rPr>
             <w:rFonts w:ascii="Cambria Math" w:hAnsi="Cambria Math"/>
-            <w:lang w:val="pl-PL"/>
           </w:rPr>
           <m:t>x</m:t>
         </m:r>
       </m:oMath>
       <w:r>
-        <w:t xml:space="preserve"> </w:t>
-      </w:r>
-      <w:r>
-        <w:t xml:space="preserve">gets projected onto a unit vector </w:t>
+        <w:t xml:space="preserve"> gets projected onto a unit vector </w:t>
       </w:r>
       <m:oMath>
         <m:r>
@@ -860,7 +1851,6 @@
             <m:ctrlPr>
               <w:rPr>
                 <w:rFonts w:ascii="Cambria Math" w:hAnsi="Cambria Math"/>
-                <w:i/>
               </w:rPr>
             </m:ctrlPr>
           </m:sSupPr>
@@ -892,7 +1882,6 @@
             <m:ctrlPr>
               <w:rPr>
                 <w:rFonts w:ascii="Cambria Math" w:hAnsi="Cambria Math"/>
-                <w:i/>
               </w:rPr>
             </m:ctrlPr>
           </m:sSupPr>
@@ -934,7 +1923,6 @@
             <m:ctrlPr>
               <w:rPr>
                 <w:rFonts w:ascii="Cambria Math" w:hAnsi="Cambria Math"/>
-                <w:i/>
               </w:rPr>
             </m:ctrlPr>
           </m:sSupPr>
@@ -950,7 +1938,6 @@
                 <m:ctrlPr>
                   <w:rPr>
                     <w:rFonts w:ascii="Cambria Math" w:hAnsi="Cambria Math"/>
-                    <w:i/>
                   </w:rPr>
                 </m:ctrlPr>
               </m:sSupPr>
@@ -989,10 +1976,7 @@
         </m:sSup>
       </m:oMath>
       <w:r>
-        <w:t xml:space="preserve"> </w:t>
-      </w:r>
-      <w:r>
-        <w:t xml:space="preserve">can be thought of as the amount of information preserved and is maximal when </w:t>
+        <w:t xml:space="preserve"> can be thought of as the amount of information preserved and is maximal when </w:t>
       </w:r>
       <m:oMath>
         <m:r>
@@ -1049,7 +2033,6 @@
         <m:r>
           <w:rPr>
             <w:rFonts w:ascii="Cambria Math" w:hAnsi="Cambria Math"/>
-            <w:lang w:val="en-GB"/>
           </w:rPr>
           <m:t>max</m:t>
         </m:r>
@@ -1061,8 +2044,6 @@
             <m:ctrlPr>
               <w:rPr>
                 <w:rFonts w:ascii="Cambria Math" w:hAnsi="Cambria Math"/>
-                <w:i/>
-                <w:lang w:val="en-GB"/>
               </w:rPr>
             </m:ctrlPr>
           </m:naryPr>
@@ -1070,7 +2051,6 @@
             <m:r>
               <w:rPr>
                 <w:rFonts w:ascii="Cambria Math" w:hAnsi="Cambria Math"/>
-                <w:lang w:val="en-GB"/>
               </w:rPr>
               <m:t>i</m:t>
             </m:r>
@@ -1082,8 +2062,6 @@
                 <m:ctrlPr>
                   <w:rPr>
                     <w:rFonts w:ascii="Cambria Math" w:hAnsi="Cambria Math"/>
-                    <w:i/>
-                    <w:lang w:val="en-GB"/>
                   </w:rPr>
                 </m:ctrlPr>
               </m:sSupPr>
@@ -1100,8 +2078,6 @@
                     <m:ctrlPr>
                       <w:rPr>
                         <w:rFonts w:ascii="Cambria Math" w:hAnsi="Cambria Math"/>
-                        <w:i/>
-                        <w:lang w:val="en-GB"/>
                       </w:rPr>
                     </m:ctrlPr>
                   </m:sSubSupPr>
@@ -1109,7 +2085,6 @@
                     <m:r>
                       <w:rPr>
                         <w:rFonts w:ascii="Cambria Math" w:hAnsi="Cambria Math"/>
-                        <w:lang w:val="en-GB"/>
                       </w:rPr>
                       <m:t>x</m:t>
                     </m:r>
@@ -1118,7 +2093,6 @@
                     <m:r>
                       <w:rPr>
                         <w:rFonts w:ascii="Cambria Math" w:hAnsi="Cambria Math"/>
-                        <w:lang w:val="en-GB"/>
                       </w:rPr>
                       <m:t>i</m:t>
                     </m:r>
@@ -1127,7 +2101,6 @@
                     <m:r>
                       <w:rPr>
                         <w:rFonts w:ascii="Cambria Math" w:hAnsi="Cambria Math"/>
-                        <w:lang w:val="en-GB"/>
                       </w:rPr>
                       <m:t>T</m:t>
                     </m:r>
@@ -1136,9 +2109,15 @@
                 <m:r>
                   <w:rPr>
                     <w:rFonts w:ascii="Cambria Math" w:hAnsi="Cambria Math"/>
+                  </w:rPr>
+                  <m:t>u</m:t>
+                </m:r>
+                <m:r>
+                  <w:rPr>
+                    <w:rFonts w:ascii="Cambria Math" w:hAnsi="Cambria Math"/>
                     <w:lang w:val="en-GB"/>
                   </w:rPr>
-                  <m:t>u)</m:t>
+                  <m:t>)</m:t>
                 </m:r>
               </m:e>
               <m:sup>
@@ -1158,13 +2137,7 @@
         <w:rPr>
           <w:lang w:val="en-GB"/>
         </w:rPr>
-        <w:t xml:space="preserve"> </w:t>
-      </w:r>
-      <w:r>
-        <w:rPr>
-          <w:lang w:val="en-GB"/>
-        </w:rPr>
-        <w:t xml:space="preserve">subject to </w:t>
+        <w:t xml:space="preserve"> subject to </w:t>
       </w:r>
       <m:oMath>
         <m:sSup>
@@ -1172,8 +2145,6 @@
             <m:ctrlPr>
               <w:rPr>
                 <w:rFonts w:ascii="Cambria Math" w:hAnsi="Cambria Math"/>
-                <w:i/>
-                <w:lang w:val="en-GB"/>
               </w:rPr>
             </m:ctrlPr>
           </m:sSupPr>
@@ -1181,7 +2152,6 @@
             <m:r>
               <w:rPr>
                 <w:rFonts w:ascii="Cambria Math" w:hAnsi="Cambria Math"/>
-                <w:lang w:val="en-GB"/>
               </w:rPr>
               <m:t>u</m:t>
             </m:r>
@@ -1190,7 +2160,6 @@
             <m:r>
               <w:rPr>
                 <w:rFonts w:ascii="Cambria Math" w:hAnsi="Cambria Math"/>
-                <w:lang w:val="en-GB"/>
               </w:rPr>
               <m:t>T</m:t>
             </m:r>
@@ -1199,9 +2168,15 @@
         <m:r>
           <w:rPr>
             <w:rFonts w:ascii="Cambria Math" w:hAnsi="Cambria Math"/>
+          </w:rPr>
+          <m:t>u</m:t>
+        </m:r>
+        <m:r>
+          <w:rPr>
+            <w:rFonts w:ascii="Cambria Math" w:hAnsi="Cambria Math"/>
             <w:lang w:val="en-GB"/>
           </w:rPr>
-          <m:t>u=1</m:t>
+          <m:t>=1</m:t>
         </m:r>
       </m:oMath>
     </w:p>
@@ -1228,10 +2203,7 @@
           <m:funcPr>
             <m:ctrlPr>
               <w:rPr>
-                <w:rFonts w:ascii="Cambria Math" w:eastAsia="Noto Sans CJK SC" w:hAnsi="Cambria Math" w:cs="Droid Sans Devanagari"/>
-                <w:i/>
-                <w:kern w:val="3"/>
-                <w:lang w:eastAsia="zh-CN" w:bidi="hi-IN"/>
+                <w:rFonts w:ascii="Cambria Math" w:hAnsi="Cambria Math"/>
               </w:rPr>
             </m:ctrlPr>
           </m:funcPr>
@@ -1241,9 +2213,7 @@
                 <m:sty m:val="p"/>
               </m:rPr>
               <w:rPr>
-                <w:rFonts w:ascii="Cambria Math" w:eastAsia="Noto Sans CJK SC" w:hAnsi="Cambria Math" w:cs="Droid Sans Devanagari"/>
-                <w:kern w:val="3"/>
-                <w:lang w:eastAsia="zh-CN" w:bidi="hi-IN"/>
+                <w:rFonts w:ascii="Cambria Math" w:hAnsi="Cambria Math"/>
               </w:rPr>
               <m:t>max</m:t>
             </m:r>
@@ -1253,10 +2223,7 @@
               <m:sSupPr>
                 <m:ctrlPr>
                   <w:rPr>
-                    <w:rFonts w:ascii="Cambria Math" w:eastAsia="Noto Sans CJK SC" w:hAnsi="Cambria Math" w:cs="Droid Sans Devanagari"/>
-                    <w:i/>
-                    <w:kern w:val="3"/>
-                    <w:lang w:eastAsia="zh-CN" w:bidi="hi-IN"/>
+                    <w:rFonts w:ascii="Cambria Math" w:hAnsi="Cambria Math"/>
                   </w:rPr>
                 </m:ctrlPr>
               </m:sSupPr>
@@ -1279,9 +2246,7 @@
             </m:sSup>
             <m:r>
               <w:rPr>
-                <w:rFonts w:ascii="Cambria Math" w:eastAsia="Noto Sans CJK SC" w:hAnsi="Cambria Math" w:cs="Droid Sans Devanagari"/>
-                <w:kern w:val="3"/>
-                <w:lang w:eastAsia="zh-CN" w:bidi="hi-IN"/>
+                <w:rFonts w:ascii="Cambria Math" w:hAnsi="Cambria Math"/>
               </w:rPr>
               <m:t>Cu</m:t>
             </m:r>
@@ -1303,10 +2268,7 @@
           <m:sSupPr>
             <m:ctrlPr>
               <w:rPr>
-                <w:rFonts w:ascii="Cambria Math" w:eastAsia="Noto Sans CJK SC" w:hAnsi="Cambria Math" w:cs="Droid Sans Devanagari"/>
-                <w:i/>
-                <w:kern w:val="3"/>
-                <w:lang w:eastAsia="zh-CN" w:bidi="hi-IN"/>
+                <w:rFonts w:ascii="Cambria Math" w:hAnsi="Cambria Math"/>
               </w:rPr>
             </m:ctrlPr>
           </m:sSupPr>
@@ -1349,7 +2311,6 @@
             <m:ctrlPr>
               <w:rPr>
                 <w:rFonts w:ascii="Cambria Math" w:hAnsi="Cambria Math"/>
-                <w:i/>
               </w:rPr>
             </m:ctrlPr>
           </m:fPr>
@@ -1377,10 +2338,7 @@
             <m:supHide m:val="1"/>
             <m:ctrlPr>
               <w:rPr>
-                <w:rFonts w:ascii="Cambria Math" w:eastAsia="Noto Sans CJK SC" w:hAnsi="Cambria Math" w:cs="Droid Sans Devanagari"/>
-                <w:i/>
-                <w:kern w:val="3"/>
-                <w:lang w:eastAsia="zh-CN" w:bidi="hi-IN"/>
+                <w:rFonts w:ascii="Cambria Math" w:hAnsi="Cambria Math"/>
               </w:rPr>
             </m:ctrlPr>
           </m:naryPr>
@@ -1398,19 +2356,14 @@
               <m:sSubPr>
                 <m:ctrlPr>
                   <w:rPr>
-                    <w:rFonts w:ascii="Cambria Math" w:eastAsia="Noto Sans CJK SC" w:hAnsi="Cambria Math" w:cs="Droid Sans Devanagari"/>
-                    <w:i/>
-                    <w:kern w:val="3"/>
-                    <w:lang w:eastAsia="zh-CN" w:bidi="hi-IN"/>
+                    <w:rFonts w:ascii="Cambria Math" w:hAnsi="Cambria Math"/>
                   </w:rPr>
                 </m:ctrlPr>
               </m:sSubPr>
               <m:e>
                 <m:r>
                   <w:rPr>
-                    <w:rFonts w:ascii="Cambria Math" w:eastAsia="Noto Sans CJK SC" w:hAnsi="Cambria Math" w:cs="Droid Sans Devanagari"/>
-                    <w:kern w:val="3"/>
-                    <w:lang w:eastAsia="zh-CN" w:bidi="hi-IN"/>
+                    <w:rFonts w:ascii="Cambria Math" w:hAnsi="Cambria Math"/>
                   </w:rPr>
                   <m:t>x</m:t>
                 </m:r>
@@ -1418,9 +2371,7 @@
               <m:sub>
                 <m:r>
                   <w:rPr>
-                    <w:rFonts w:ascii="Cambria Math" w:eastAsia="Noto Sans CJK SC" w:hAnsi="Cambria Math" w:cs="Droid Sans Devanagari"/>
-                    <w:kern w:val="3"/>
-                    <w:lang w:eastAsia="zh-CN" w:bidi="hi-IN"/>
+                    <w:rFonts w:ascii="Cambria Math" w:hAnsi="Cambria Math"/>
                   </w:rPr>
                   <m:t>i</m:t>
                 </m:r>
@@ -1433,9 +2384,6 @@
             <m:ctrlPr>
               <w:rPr>
                 <w:rFonts w:ascii="Cambria Math" w:hAnsi="Cambria Math"/>
-                <w:i/>
-                <w:kern w:val="3"/>
-                <w:lang w:eastAsia="zh-CN" w:bidi="hi-IN"/>
               </w:rPr>
             </m:ctrlPr>
           </m:sSubSupPr>
@@ -1443,8 +2391,6 @@
             <m:r>
               <w:rPr>
                 <w:rFonts w:ascii="Cambria Math" w:hAnsi="Cambria Math"/>
-                <w:kern w:val="3"/>
-                <w:lang w:eastAsia="zh-CN" w:bidi="hi-IN"/>
               </w:rPr>
               <m:t>x</m:t>
             </m:r>
@@ -1453,8 +2399,6 @@
             <m:r>
               <w:rPr>
                 <w:rFonts w:ascii="Cambria Math" w:hAnsi="Cambria Math"/>
-                <w:kern w:val="3"/>
-                <w:lang w:eastAsia="zh-CN" w:bidi="hi-IN"/>
               </w:rPr>
               <m:t>i</m:t>
             </m:r>
@@ -1463,8 +2407,6 @@
             <m:r>
               <w:rPr>
                 <w:rFonts w:ascii="Cambria Math" w:hAnsi="Cambria Math"/>
-                <w:kern w:val="3"/>
-                <w:lang w:eastAsia="zh-CN" w:bidi="hi-IN"/>
               </w:rPr>
               <m:t>T</m:t>
             </m:r>
@@ -1509,10 +2451,7 @@
         <m:oMath>
           <m:r>
             <w:rPr>
-              <w:rStyle w:val="mjx-char"/>
               <w:rFonts w:ascii="Cambria Math" w:hAnsi="Cambria Math"/>
-              <w:sz w:val="27"/>
-              <w:szCs w:val="27"/>
             </w:rPr>
             <m:t>L=</m:t>
           </m:r>
@@ -1520,21 +2459,14 @@
             <m:sSubPr>
               <m:ctrlPr>
                 <w:rPr>
-                  <w:rStyle w:val="mjx-char"/>
                   <w:rFonts w:ascii="Cambria Math" w:hAnsi="Cambria Math"/>
-                  <w:i/>
-                  <w:sz w:val="27"/>
-                  <w:szCs w:val="27"/>
                 </w:rPr>
               </m:ctrlPr>
             </m:sSubPr>
             <m:e>
               <m:r>
                 <w:rPr>
-                  <w:rStyle w:val="mjx-char"/>
                   <w:rFonts w:ascii="Cambria Math" w:hAnsi="Cambria Math"/>
-                  <w:sz w:val="27"/>
-                  <w:szCs w:val="27"/>
                 </w:rPr>
                 <m:t>u</m:t>
               </m:r>
@@ -1542,10 +2474,7 @@
             <m:sub>
               <m:r>
                 <w:rPr>
-                  <w:rStyle w:val="mjx-char"/>
                   <w:rFonts w:ascii="Cambria Math" w:hAnsi="Cambria Math"/>
-                  <w:sz w:val="27"/>
-                  <w:szCs w:val="27"/>
                 </w:rPr>
                 <m:t>T</m:t>
               </m:r>
@@ -1553,10 +2482,7 @@
           </m:sSub>
           <m:r>
             <w:rPr>
-              <w:rStyle w:val="mjx-char"/>
               <w:rFonts w:ascii="Cambria Math" w:hAnsi="Cambria Math"/>
-              <w:sz w:val="27"/>
-              <w:szCs w:val="27"/>
             </w:rPr>
             <m:t>Cu-λ(</m:t>
           </m:r>
@@ -1564,21 +2490,14 @@
             <m:sSubPr>
               <m:ctrlPr>
                 <w:rPr>
-                  <w:rStyle w:val="mjx-char"/>
                   <w:rFonts w:ascii="Cambria Math" w:hAnsi="Cambria Math"/>
-                  <w:i/>
-                  <w:sz w:val="27"/>
-                  <w:szCs w:val="27"/>
                 </w:rPr>
               </m:ctrlPr>
             </m:sSubPr>
             <m:e>
               <m:r>
                 <w:rPr>
-                  <w:rStyle w:val="mjx-char"/>
                   <w:rFonts w:ascii="Cambria Math" w:hAnsi="Cambria Math"/>
-                  <w:sz w:val="27"/>
-                  <w:szCs w:val="27"/>
                 </w:rPr>
                 <m:t>u</m:t>
               </m:r>
@@ -1586,10 +2505,7 @@
             <m:sub>
               <m:r>
                 <w:rPr>
-                  <w:rStyle w:val="mjx-char"/>
                   <w:rFonts w:ascii="Cambria Math" w:hAnsi="Cambria Math"/>
-                  <w:sz w:val="27"/>
-                  <w:szCs w:val="27"/>
                 </w:rPr>
                 <m:t>T</m:t>
               </m:r>
@@ -1597,21 +2513,9 @@
           </m:sSub>
           <m:r>
             <w:rPr>
-              <w:rStyle w:val="mjx-char"/>
               <w:rFonts w:ascii="Cambria Math" w:hAnsi="Cambria Math"/>
-              <w:sz w:val="27"/>
-              <w:szCs w:val="27"/>
             </w:rPr>
-            <m:t>u-1</m:t>
-          </m:r>
-          <m:r>
-            <w:rPr>
-              <w:rStyle w:val="mjx-char"/>
-              <w:rFonts w:ascii="Cambria Math" w:hAnsi="Cambria Math"/>
-              <w:sz w:val="27"/>
-              <w:szCs w:val="27"/>
-            </w:rPr>
-            <m:t>)</m:t>
+            <m:t>u-1)</m:t>
           </m:r>
         </m:oMath>
       </m:oMathPara>
@@ -1627,39 +2531,9 @@
         <m:oMath>
           <m:r>
             <w:rPr>
-              <w:rStyle w:val="mjx-char"/>
               <w:rFonts w:ascii="Cambria Math" w:hAnsi="Cambria Math"/>
-              <w:sz w:val="27"/>
-              <w:szCs w:val="27"/>
             </w:rPr>
-            <m:t>2Cu-2</m:t>
-          </m:r>
-          <m:r>
-            <w:rPr>
-              <w:rStyle w:val="mjx-char"/>
-              <w:rFonts w:ascii="Cambria Math" w:hAnsi="Cambria Math"/>
-              <w:sz w:val="27"/>
-              <w:szCs w:val="27"/>
-            </w:rPr>
-            <m:t>λ</m:t>
-          </m:r>
-          <m:r>
-            <w:rPr>
-              <w:rStyle w:val="mjx-char"/>
-              <w:rFonts w:ascii="Cambria Math" w:hAnsi="Cambria Math"/>
-              <w:sz w:val="27"/>
-              <w:szCs w:val="27"/>
-            </w:rPr>
-            <m:t>u=</m:t>
-          </m:r>
-          <m:r>
-            <w:rPr>
-              <w:rStyle w:val="mjx-char"/>
-              <w:rFonts w:ascii="Cambria Math" w:hAnsi="Cambria Math"/>
-              <w:sz w:val="27"/>
-              <w:szCs w:val="27"/>
-            </w:rPr>
-            <m:t>0</m:t>
+            <m:t>2Cu-2λu=0</m:t>
           </m:r>
         </m:oMath>
       </m:oMathPara>
@@ -1675,30 +2549,9 @@
         <m:oMath>
           <m:r>
             <w:rPr>
-              <w:rStyle w:val="mjx-char"/>
               <w:rFonts w:ascii="Cambria Math" w:hAnsi="Cambria Math"/>
-              <w:sz w:val="27"/>
-              <w:szCs w:val="27"/>
             </w:rPr>
-            <m:t>Cu</m:t>
-          </m:r>
-          <m:r>
-            <w:rPr>
-              <w:rStyle w:val="mjx-char"/>
-              <w:rFonts w:ascii="Cambria Math" w:hAnsi="Cambria Math"/>
-              <w:sz w:val="27"/>
-              <w:szCs w:val="27"/>
-            </w:rPr>
-            <m:t>=λ</m:t>
-          </m:r>
-          <m:r>
-            <w:rPr>
-              <w:rStyle w:val="mjx-char"/>
-              <w:rFonts w:ascii="Cambria Math" w:hAnsi="Cambria Math"/>
-              <w:sz w:val="27"/>
-              <w:szCs w:val="27"/>
-            </w:rPr>
-            <m:t>u</m:t>
+            <m:t>Cu=λu</m:t>
           </m:r>
         </m:oMath>
       </m:oMathPara>
@@ -1713,10 +2566,7 @@
       <m:oMath>
         <m:r>
           <w:rPr>
-            <w:rStyle w:val="mjx-char"/>
             <w:rFonts w:ascii="Cambria Math" w:hAnsi="Cambria Math"/>
-            <w:sz w:val="27"/>
-            <w:szCs w:val="27"/>
           </w:rPr>
           <m:t>u</m:t>
         </m:r>
@@ -1735,10 +2585,7 @@
       <m:oMath>
         <m:r>
           <w:rPr>
-            <w:rStyle w:val="mjx-char"/>
             <w:rFonts w:ascii="Cambria Math" w:hAnsi="Cambria Math"/>
-            <w:sz w:val="27"/>
-            <w:szCs w:val="27"/>
           </w:rPr>
           <m:t>λ</m:t>
         </m:r>
@@ -1759,21 +2606,14 @@
           <m:sSubPr>
             <m:ctrlPr>
               <w:rPr>
-                <w:rStyle w:val="mjx-char"/>
                 <w:rFonts w:ascii="Cambria Math" w:hAnsi="Cambria Math"/>
-                <w:i/>
-                <w:sz w:val="27"/>
-                <w:szCs w:val="27"/>
               </w:rPr>
             </m:ctrlPr>
           </m:sSubPr>
           <m:e>
             <m:r>
               <w:rPr>
-                <w:rStyle w:val="mjx-char"/>
                 <w:rFonts w:ascii="Cambria Math" w:hAnsi="Cambria Math"/>
-                <w:sz w:val="27"/>
-                <w:szCs w:val="27"/>
               </w:rPr>
               <m:t>u</m:t>
             </m:r>
@@ -1781,10 +2621,7 @@
           <m:sub>
             <m:r>
               <w:rPr>
-                <w:rStyle w:val="mjx-char"/>
                 <w:rFonts w:ascii="Cambria Math" w:hAnsi="Cambria Math"/>
-                <w:sz w:val="27"/>
-                <w:szCs w:val="27"/>
               </w:rPr>
               <m:t>1</m:t>
             </m:r>
@@ -1799,21 +2636,14 @@
           <m:sSubPr>
             <m:ctrlPr>
               <w:rPr>
-                <w:rStyle w:val="mjx-char"/>
                 <w:rFonts w:ascii="Cambria Math" w:hAnsi="Cambria Math"/>
-                <w:i/>
-                <w:sz w:val="27"/>
-                <w:szCs w:val="27"/>
               </w:rPr>
             </m:ctrlPr>
           </m:sSubPr>
           <m:e>
             <m:r>
               <w:rPr>
-                <w:rStyle w:val="mjx-char"/>
                 <w:rFonts w:ascii="Cambria Math" w:hAnsi="Cambria Math"/>
-                <w:sz w:val="27"/>
-                <w:szCs w:val="27"/>
               </w:rPr>
               <m:t>λ</m:t>
             </m:r>
@@ -1821,10 +2651,7 @@
           <m:sub>
             <m:r>
               <w:rPr>
-                <w:rStyle w:val="mjx-char"/>
                 <w:rFonts w:ascii="Cambria Math" w:hAnsi="Cambria Math"/>
-                <w:sz w:val="27"/>
-                <w:szCs w:val="27"/>
               </w:rPr>
               <m:t>1</m:t>
             </m:r>
@@ -1839,21 +2666,14 @@
           <m:sSubPr>
             <m:ctrlPr>
               <w:rPr>
-                <w:rStyle w:val="mjx-char"/>
                 <w:rFonts w:ascii="Cambria Math" w:hAnsi="Cambria Math"/>
-                <w:i/>
-                <w:sz w:val="27"/>
-                <w:szCs w:val="27"/>
               </w:rPr>
             </m:ctrlPr>
           </m:sSubPr>
           <m:e>
             <m:r>
               <w:rPr>
-                <w:rStyle w:val="mjx-char"/>
                 <w:rFonts w:ascii="Cambria Math" w:hAnsi="Cambria Math"/>
-                <w:sz w:val="27"/>
-                <w:szCs w:val="27"/>
               </w:rPr>
               <m:t>u</m:t>
             </m:r>
@@ -1861,10 +2681,7 @@
           <m:sub>
             <m:r>
               <w:rPr>
-                <w:rStyle w:val="mjx-char"/>
                 <w:rFonts w:ascii="Cambria Math" w:hAnsi="Cambria Math"/>
-                <w:sz w:val="27"/>
-                <w:szCs w:val="27"/>
               </w:rPr>
               <m:t>2</m:t>
             </m:r>
@@ -1879,21 +2696,14 @@
           <m:sSubPr>
             <m:ctrlPr>
               <w:rPr>
-                <w:rStyle w:val="mjx-char"/>
                 <w:rFonts w:ascii="Cambria Math" w:hAnsi="Cambria Math"/>
-                <w:i/>
-                <w:sz w:val="27"/>
-                <w:szCs w:val="27"/>
               </w:rPr>
             </m:ctrlPr>
           </m:sSubPr>
           <m:e>
             <m:r>
               <w:rPr>
-                <w:rStyle w:val="mjx-char"/>
                 <w:rFonts w:ascii="Cambria Math" w:hAnsi="Cambria Math"/>
-                <w:sz w:val="27"/>
-                <w:szCs w:val="27"/>
               </w:rPr>
               <m:t>u</m:t>
             </m:r>
@@ -1901,10 +2711,7 @@
           <m:sub>
             <m:r>
               <w:rPr>
-                <w:rStyle w:val="mjx-char"/>
                 <w:rFonts w:ascii="Cambria Math" w:hAnsi="Cambria Math"/>
-                <w:sz w:val="27"/>
-                <w:szCs w:val="27"/>
               </w:rPr>
               <m:t>2</m:t>
             </m:r>
@@ -1912,10 +2719,7 @@
         </m:sSub>
         <m:r>
           <w:rPr>
-            <w:rStyle w:val="mjx-char"/>
             <w:rFonts w:ascii="Cambria Math" w:hAnsi="Cambria Math"/>
-            <w:sz w:val="27"/>
-            <w:szCs w:val="27"/>
           </w:rPr>
           <m:t>⟂</m:t>
         </m:r>
@@ -1923,21 +2727,14 @@
           <m:sSubPr>
             <m:ctrlPr>
               <w:rPr>
-                <w:rStyle w:val="mjx-char"/>
                 <w:rFonts w:ascii="Cambria Math" w:hAnsi="Cambria Math"/>
-                <w:i/>
-                <w:sz w:val="27"/>
-                <w:szCs w:val="27"/>
               </w:rPr>
             </m:ctrlPr>
           </m:sSubPr>
           <m:e>
             <m:r>
               <w:rPr>
-                <w:rStyle w:val="mjx-char"/>
                 <w:rFonts w:ascii="Cambria Math" w:hAnsi="Cambria Math"/>
-                <w:sz w:val="27"/>
-                <w:szCs w:val="27"/>
               </w:rPr>
               <m:t>u</m:t>
             </m:r>
@@ -1945,10 +2742,7 @@
           <m:sub>
             <m:r>
               <w:rPr>
-                <w:rStyle w:val="mjx-char"/>
                 <w:rFonts w:ascii="Cambria Math" w:hAnsi="Cambria Math"/>
-                <w:sz w:val="27"/>
-                <w:szCs w:val="27"/>
               </w:rPr>
               <m:t>1</m:t>
             </m:r>
@@ -1963,21 +2757,14 @@
           <m:sSubPr>
             <m:ctrlPr>
               <w:rPr>
-                <w:rStyle w:val="mjx-char"/>
                 <w:rFonts w:ascii="Cambria Math" w:hAnsi="Cambria Math"/>
-                <w:i/>
-                <w:sz w:val="27"/>
-                <w:szCs w:val="27"/>
               </w:rPr>
             </m:ctrlPr>
           </m:sSubPr>
           <m:e>
             <m:r>
               <w:rPr>
-                <w:rStyle w:val="mjx-char"/>
                 <w:rFonts w:ascii="Cambria Math" w:hAnsi="Cambria Math"/>
-                <w:sz w:val="27"/>
-                <w:szCs w:val="27"/>
               </w:rPr>
               <m:t>λ</m:t>
             </m:r>
@@ -1985,10 +2772,7 @@
           <m:sub>
             <m:r>
               <w:rPr>
-                <w:rStyle w:val="mjx-char"/>
                 <w:rFonts w:ascii="Cambria Math" w:hAnsi="Cambria Math"/>
-                <w:sz w:val="27"/>
-                <w:szCs w:val="27"/>
               </w:rPr>
               <m:t>2</m:t>
             </m:r>
@@ -2014,12 +2798,14 @@
           <w:lang w:val="en-GB"/>
         </w:rPr>
       </w:pPr>
+      <w:bookmarkStart w:id="12" w:name="_Toc135572159"/>
       <w:r>
         <w:rPr>
           <w:lang w:val="en-GB"/>
         </w:rPr>
         <w:t>Step 4 - Feature Vector</w:t>
       </w:r>
+      <w:bookmarkEnd w:id="12"/>
     </w:p>
     <w:p>
       <w:pPr>
@@ -2036,31 +2822,21 @@
           <w:lang w:val="en-GB"/>
         </w:rPr>
       </w:pPr>
+      <w:bookmarkStart w:id="13" w:name="_Toc135572160"/>
       <w:r>
         <w:rPr>
           <w:lang w:val="en-GB"/>
         </w:rPr>
         <w:t>Step 5 - Recast the Data along the PC Axes</w:t>
       </w:r>
+      <w:bookmarkEnd w:id="13"/>
     </w:p>
     <w:p>
       <w:pPr>
         <w:pStyle w:val="NormalWeb"/>
       </w:pPr>
       <w:r>
-        <w:t xml:space="preserve">Eigenvectors of the feature vector </w:t>
-      </w:r>
-      <w:r>
-        <w:t>principal</w:t>
-      </w:r>
-      <w:r>
-        <w:t xml:space="preserve"> components are used to reorient the data from the orig</w:t>
-      </w:r>
-      <w:r>
-        <w:t>i</w:t>
-      </w:r>
-      <w:r>
-        <w:t>nal axes to the ones represented by the principal components.</w:t>
+        <w:t>Eigenvectors of the feature vector principal components are used to reorient the data from the original axes to the ones represented by the principal components.</w:t>
       </w:r>
     </w:p>
     <w:p>
@@ -2074,10 +2850,7 @@
         <m:oMath>
           <m:r>
             <w:rPr>
-              <w:rStyle w:val="mjx-char"/>
               <w:rFonts w:ascii="Cambria Math" w:hAnsi="Cambria Math"/>
-              <w:sz w:val="27"/>
-              <w:szCs w:val="27"/>
             </w:rPr>
             <m:t>FinalDataset=</m:t>
           </m:r>
@@ -2085,21 +2858,14 @@
             <m:sSubPr>
               <m:ctrlPr>
                 <w:rPr>
-                  <w:rStyle w:val="mjx-char"/>
                   <w:rFonts w:ascii="Cambria Math" w:hAnsi="Cambria Math"/>
-                  <w:i/>
-                  <w:sz w:val="27"/>
-                  <w:szCs w:val="27"/>
                 </w:rPr>
               </m:ctrlPr>
             </m:sSubPr>
             <m:e>
               <m:r>
                 <w:rPr>
-                  <w:rStyle w:val="mjx-char"/>
                   <w:rFonts w:ascii="Cambria Math" w:hAnsi="Cambria Math"/>
-                  <w:sz w:val="27"/>
-                  <w:szCs w:val="27"/>
                 </w:rPr>
                 <m:t>FeatureVector</m:t>
               </m:r>
@@ -2107,10 +2873,7 @@
             <m:sub>
               <m:r>
                 <w:rPr>
-                  <w:rStyle w:val="mjx-char"/>
                   <w:rFonts w:ascii="Cambria Math" w:hAnsi="Cambria Math"/>
-                  <w:sz w:val="27"/>
-                  <w:szCs w:val="27"/>
                 </w:rPr>
                 <m:t>T</m:t>
               </m:r>
@@ -2118,10 +2881,7 @@
           </m:sSub>
           <m:r>
             <w:rPr>
-              <w:rStyle w:val="mjx-char"/>
               <w:rFonts w:ascii="Cambria Math" w:hAnsi="Cambria Math"/>
-              <w:sz w:val="27"/>
-              <w:szCs w:val="27"/>
             </w:rPr>
             <m:t>×</m:t>
           </m:r>
@@ -2129,21 +2889,14 @@
             <m:sSubPr>
               <m:ctrlPr>
                 <w:rPr>
-                  <w:rStyle w:val="mjx-char"/>
                   <w:rFonts w:ascii="Cambria Math" w:hAnsi="Cambria Math"/>
-                  <w:i/>
-                  <w:sz w:val="27"/>
-                  <w:szCs w:val="27"/>
                 </w:rPr>
               </m:ctrlPr>
             </m:sSubPr>
             <m:e>
               <m:r>
                 <w:rPr>
-                  <w:rStyle w:val="mjx-char"/>
                   <w:rFonts w:ascii="Cambria Math" w:hAnsi="Cambria Math"/>
-                  <w:sz w:val="27"/>
-                  <w:szCs w:val="27"/>
                 </w:rPr>
                 <m:t>StandaridsedOriginalDataset</m:t>
               </m:r>
@@ -2151,10 +2904,7 @@
             <m:sub>
               <m:r>
                 <w:rPr>
-                  <w:rStyle w:val="mjx-char"/>
                   <w:rFonts w:ascii="Cambria Math" w:hAnsi="Cambria Math"/>
-                  <w:sz w:val="27"/>
-                  <w:szCs w:val="27"/>
                 </w:rPr>
                 <m:t>T</m:t>
               </m:r>
@@ -2186,14 +2936,16 @@
           <w:lang w:val="en-GB"/>
         </w:rPr>
       </w:pPr>
-      <w:bookmarkStart w:id="4" w:name="__RefHeading___Toc126_4112998524"/>
+      <w:bookmarkStart w:id="14" w:name="__RefHeading___Toc126_4112998524"/>
+      <w:bookmarkStart w:id="15" w:name="_Toc135572161"/>
       <w:r>
         <w:rPr>
           <w:lang w:val="en-US"/>
         </w:rPr>
         <w:t>Project Specification</w:t>
       </w:r>
-      <w:bookmarkEnd w:id="4"/>
+      <w:bookmarkEnd w:id="14"/>
+      <w:bookmarkEnd w:id="15"/>
     </w:p>
     <w:p>
       <w:pPr>
@@ -2277,14 +3029,7 @@
         <w:rPr>
           <w:lang w:val="en-US"/>
         </w:rPr>
-        <w:t xml:space="preserve">can be expressed as a linear combination of the underlying assets. We relied on PCA to decompose daily returns of the index into principal components and obtained main drivers from the coordinates of the first component. </w:t>
-      </w:r>
-      <w:r>
-        <w:rPr>
-          <w:lang w:val="en-US"/>
-        </w:rPr>
-        <w:lastRenderedPageBreak/>
-        <w:t>We arrived at a quantitative solution which helps analysts to understand price moves of complex financial products, such as an equity index.</w:t>
+        <w:t>can be expressed as a linear combination of the underlying assets. We relied on PCA to decompose daily returns of the index into principal components and obtained main drivers from the coordinates of the first component. We arrived at a quantitative solution which helps analysts to understand price moves of complex financial products, such as an equity index.</w:t>
       </w:r>
     </w:p>
     <w:p>
@@ -2294,14 +3039,16 @@
           <w:lang w:val="en-GB"/>
         </w:rPr>
       </w:pPr>
-      <w:bookmarkStart w:id="5" w:name="__RefHeading___Toc103_4112998524"/>
+      <w:bookmarkStart w:id="16" w:name="__RefHeading___Toc103_4112998524"/>
+      <w:bookmarkStart w:id="17" w:name="_Toc135572162"/>
       <w:r>
         <w:rPr>
           <w:lang w:val="en-GB"/>
         </w:rPr>
         <w:t>Overview of the Data</w:t>
       </w:r>
-      <w:bookmarkEnd w:id="5"/>
+      <w:bookmarkEnd w:id="16"/>
+      <w:bookmarkEnd w:id="17"/>
     </w:p>
     <w:p>
       <w:pPr>
@@ -2424,7 +3171,14 @@
         <w:rPr>
           <w:lang w:val="en-GB"/>
         </w:rPr>
-        <w:t xml:space="preserve"> with other libraries, ensured coherency between all starting dates and ending dates. We obtained the following data set:</w:t>
+        <w:t xml:space="preserve"> </w:t>
+      </w:r>
+      <w:r>
+        <w:rPr>
+          <w:lang w:val="en-GB"/>
+        </w:rPr>
+        <w:lastRenderedPageBreak/>
+        <w:t>with other libraries, ensured coherency between all starting dates and ending dates. We obtained the following data set:</w:t>
       </w:r>
     </w:p>
     <w:p>
@@ -2441,7 +3195,7 @@
         <mc:AlternateContent>
           <mc:Choice Requires="wps">
             <w:drawing>
-              <wp:anchor distT="0" distB="0" distL="114300" distR="114300" simplePos="0" relativeHeight="251658240" behindDoc="0" locked="0" layoutInCell="1" allowOverlap="1" wp14:anchorId="1D159E6A" wp14:editId="616B0FB0">
+              <wp:anchor distT="0" distB="0" distL="114300" distR="114300" simplePos="0" relativeHeight="251658240" behindDoc="0" locked="0" layoutInCell="1" allowOverlap="1" wp14:anchorId="6F89AF67" wp14:editId="101AED7E">
                 <wp:simplePos x="0" y="0"/>
                 <wp:positionH relativeFrom="column">
                   <wp:align>center</wp:align>
@@ -2449,10 +3203,10 @@
                 <wp:positionV relativeFrom="paragraph">
                   <wp:align>top</wp:align>
                 </wp:positionV>
-                <wp:extent cx="6119987" cy="1768998"/>
-                <wp:effectExtent l="0" t="0" r="0" b="0"/>
+                <wp:extent cx="6119493" cy="1768477"/>
+                <wp:effectExtent l="0" t="0" r="14607" b="3173"/>
                 <wp:wrapSquare wrapText="bothSides"/>
-                <wp:docPr id="1849457273" name="Frame1"/>
+                <wp:docPr id="1467470843" name="Frame1"/>
                 <wp:cNvGraphicFramePr/>
                 <a:graphic xmlns:a="http://schemas.openxmlformats.org/drawingml/2006/main">
                   <a:graphicData uri="http://schemas.microsoft.com/office/word/2010/wordprocessingShape">
@@ -2461,11 +3215,12 @@
                       <wps:spPr>
                         <a:xfrm>
                           <a:off x="0" y="0"/>
-                          <a:ext cx="6119987" cy="1768998"/>
+                          <a:ext cx="6119493" cy="1768477"/>
                         </a:xfrm>
                         <a:prstGeom prst="rect">
                           <a:avLst/>
                         </a:prstGeom>
+                        <a:noFill/>
                         <a:ln>
                           <a:noFill/>
                           <a:prstDash/>
@@ -2485,10 +3240,10 @@
                                 <w:noProof/>
                               </w:rPr>
                               <w:drawing>
-                                <wp:inline distT="0" distB="0" distL="0" distR="0" wp14:anchorId="22483260" wp14:editId="46C13F60">
+                                <wp:inline distT="0" distB="0" distL="0" distR="0" wp14:anchorId="353CC431" wp14:editId="773F5620">
                                   <wp:extent cx="6119987" cy="1768998"/>
                                   <wp:effectExtent l="0" t="0" r="0" b="2652"/>
-                                  <wp:docPr id="1960361071" name="Image1"/>
+                                  <wp:docPr id="1525749000" name="Picture 1525749000"/>
                                   <wp:cNvGraphicFramePr/>
                                   <a:graphic xmlns:a="http://schemas.openxmlformats.org/drawingml/2006/main">
                                     <a:graphicData uri="http://schemas.openxmlformats.org/drawingml/2006/picture">
@@ -2498,7 +3253,7 @@
                                           <pic:cNvPicPr/>
                                         </pic:nvPicPr>
                                         <pic:blipFill>
-                                          <a:blip r:embed="rId16">
+                                          <a:blip r:embed="rId8">
                                             <a:lum/>
                                             <a:alphaModFix/>
                                           </a:blip>
@@ -2515,6 +3270,7 @@
                                           <a:prstGeom prst="rect">
                                             <a:avLst/>
                                           </a:prstGeom>
+                                          <a:noFill/>
                                           <a:ln>
                                             <a:noFill/>
                                             <a:prstDash/>
@@ -2535,7 +3291,7 @@
                           </w:p>
                         </w:txbxContent>
                       </wps:txbx>
-                      <wps:bodyPr vert="horz" wrap="none" lIns="0" tIns="0" rIns="0" bIns="0" compatLnSpc="0">
+                      <wps:bodyPr vert="horz" wrap="none" lIns="0" tIns="0" rIns="0" bIns="0" anchor="t" anchorCtr="0" compatLnSpc="0">
                         <a:spAutoFit/>
                       </wps:bodyPr>
                     </wps:wsp>
@@ -2546,11 +3302,11 @@
           </mc:Choice>
           <mc:Fallback>
             <w:pict>
-              <v:shapetype w14:anchorId="1D159E6A" id="_x0000_t202" coordsize="21600,21600" o:spt="202" path="m,l,21600r21600,l21600,xe">
+              <v:shapetype w14:anchorId="6F89AF67" id="_x0000_t202" coordsize="21600,21600" o:spt="202" path="m,l,21600r21600,l21600,xe">
                 <v:stroke joinstyle="miter"/>
                 <v:path gradientshapeok="t" o:connecttype="rect"/>
               </v:shapetype>
-              <v:shape id="Frame1" o:spid="_x0000_s1026" type="#_x0000_t202" style="position:absolute;margin-left:0;margin-top:0;width:481.9pt;height:139.3pt;z-index:251658240;visibility:visible;mso-wrap-style:none;mso-wrap-distance-left:9pt;mso-wrap-distance-top:0;mso-wrap-distance-right:9pt;mso-wrap-distance-bottom:0;mso-position-horizontal:center;mso-position-horizontal-relative:text;mso-position-vertical:top;mso-position-vertical-relative:text;v-text-anchor:top" o:gfxdata="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" filled="f" stroked="f">
+              <v:shape id="Frame1" o:spid="_x0000_s1026" type="#_x0000_t202" style="position:absolute;margin-left:0;margin-top:0;width:481.85pt;height:139.25pt;z-index:251658240;visibility:visible;mso-wrap-style:none;mso-wrap-distance-left:9pt;mso-wrap-distance-top:0;mso-wrap-distance-right:9pt;mso-wrap-distance-bottom:0;mso-position-horizontal:center;mso-position-horizontal-relative:text;mso-position-vertical:top;mso-position-vertical-relative:text;v-text-anchor:top" o:gfxdata="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" filled="f" stroked="f">
                 <v:textbox style="mso-fit-shape-to-text:t" inset="0,0,0,0">
                   <w:txbxContent>
                     <w:p>
@@ -2565,10 +3321,10 @@
                           <w:noProof/>
                         </w:rPr>
                         <w:drawing>
-                          <wp:inline distT="0" distB="0" distL="0" distR="0" wp14:anchorId="22483260" wp14:editId="46C13F60">
+                          <wp:inline distT="0" distB="0" distL="0" distR="0" wp14:anchorId="353CC431" wp14:editId="773F5620">
                             <wp:extent cx="6119987" cy="1768998"/>
                             <wp:effectExtent l="0" t="0" r="0" b="2652"/>
-                            <wp:docPr id="1960361071" name="Image1"/>
+                            <wp:docPr id="1525749000" name="Picture 1525749000"/>
                             <wp:cNvGraphicFramePr/>
                             <a:graphic xmlns:a="http://schemas.openxmlformats.org/drawingml/2006/main">
                               <a:graphicData uri="http://schemas.openxmlformats.org/drawingml/2006/picture">
@@ -2578,7 +3334,7 @@
                                     <pic:cNvPicPr/>
                                   </pic:nvPicPr>
                                   <pic:blipFill>
-                                    <a:blip r:embed="rId16">
+                                    <a:blip r:embed="rId8">
                                       <a:lum/>
                                       <a:alphaModFix/>
                                     </a:blip>
@@ -2595,6 +3351,7 @@
                                     <a:prstGeom prst="rect">
                                       <a:avLst/>
                                     </a:prstGeom>
+                                    <a:noFill/>
                                     <a:ln>
                                       <a:noFill/>
                                       <a:prstDash/>
@@ -2629,14 +3386,16 @@
           <w:lang w:val="en-GB"/>
         </w:rPr>
       </w:pPr>
-      <w:bookmarkStart w:id="6" w:name="__RefHeading___Toc105_4112998524"/>
+      <w:bookmarkStart w:id="18" w:name="__RefHeading___Toc105_4112998524"/>
+      <w:bookmarkStart w:id="19" w:name="_Toc135572163"/>
       <w:r>
         <w:rPr>
           <w:lang w:val="en-GB"/>
         </w:rPr>
         <w:t>Methodology Used</w:t>
       </w:r>
-      <w:bookmarkEnd w:id="6"/>
+      <w:bookmarkEnd w:id="18"/>
+      <w:bookmarkEnd w:id="19"/>
     </w:p>
     <w:p>
       <w:pPr>
@@ -2715,7 +3474,7 @@
         <w:pStyle w:val="Textbody"/>
         <w:numPr>
           <w:ilvl w:val="0"/>
-          <w:numId w:val="1"/>
+          <w:numId w:val="2"/>
         </w:numPr>
       </w:pPr>
       <w:proofErr w:type="spellStart"/>
@@ -2763,7 +3522,7 @@
         <w:pStyle w:val="Textbody"/>
         <w:numPr>
           <w:ilvl w:val="0"/>
-          <w:numId w:val="1"/>
+          <w:numId w:val="2"/>
         </w:numPr>
       </w:pPr>
       <w:proofErr w:type="spellStart"/>
@@ -2803,7 +3562,7 @@
         <w:pStyle w:val="Textbody"/>
         <w:numPr>
           <w:ilvl w:val="0"/>
-          <w:numId w:val="1"/>
+          <w:numId w:val="2"/>
         </w:numPr>
         <w:rPr>
           <w:lang w:val="en-GB"/>
@@ -2844,7 +3603,7 @@
         <w:pStyle w:val="Textbody"/>
         <w:numPr>
           <w:ilvl w:val="0"/>
-          <w:numId w:val="1"/>
+          <w:numId w:val="2"/>
         </w:numPr>
         <w:rPr>
           <w:lang w:val="en-GB"/>
@@ -2876,7 +3635,7 @@
         <w:pStyle w:val="Textbody"/>
         <w:numPr>
           <w:ilvl w:val="0"/>
-          <w:numId w:val="1"/>
+          <w:numId w:val="2"/>
         </w:numPr>
         <w:rPr>
           <w:lang w:val="en-GB"/>
@@ -2918,6 +3677,9 @@
         <w:t xml:space="preserve">We were operating on the dataset described in detail in section </w:t>
       </w:r>
       <w:r>
+        <w:rPr>
+          <w:lang w:val="en-GB"/>
+        </w:rPr>
         <w:fldChar w:fldCharType="begin"/>
       </w:r>
       <w:r>
@@ -2927,6 +3689,9 @@
         <w:instrText xml:space="preserve"> REF __RefHeading___Toc103_4112998524 </w:instrText>
       </w:r>
       <w:r>
+        <w:rPr>
+          <w:lang w:val="en-GB"/>
+        </w:rPr>
         <w:fldChar w:fldCharType="separate"/>
       </w:r>
       <w:r>
@@ -2936,6 +3701,9 @@
         <w:t>Overview of the Data</w:t>
       </w:r>
       <w:r>
+        <w:rPr>
+          <w:lang w:val="en-GB"/>
+        </w:rPr>
         <w:fldChar w:fldCharType="end"/>
       </w:r>
       <w:r>
@@ -2991,7 +3759,7 @@
         <mc:AlternateContent>
           <mc:Choice Requires="wps">
             <w:drawing>
-              <wp:anchor distT="0" distB="0" distL="114300" distR="114300" simplePos="0" relativeHeight="2" behindDoc="0" locked="0" layoutInCell="1" allowOverlap="1" wp14:anchorId="6345C234" wp14:editId="06383AFB">
+              <wp:anchor distT="0" distB="0" distL="114300" distR="114300" simplePos="0" relativeHeight="2" behindDoc="0" locked="0" layoutInCell="1" allowOverlap="1" wp14:anchorId="7415C3FA" wp14:editId="020C396C">
                 <wp:simplePos x="0" y="0"/>
                 <wp:positionH relativeFrom="column">
                   <wp:align>center</wp:align>
@@ -2999,10 +3767,10 @@
                 <wp:positionV relativeFrom="paragraph">
                   <wp:align>top</wp:align>
                 </wp:positionV>
-                <wp:extent cx="6119987" cy="1684782"/>
-                <wp:effectExtent l="0" t="0" r="0" b="0"/>
+                <wp:extent cx="6119493" cy="1684653"/>
+                <wp:effectExtent l="0" t="0" r="14607" b="10797"/>
                 <wp:wrapSquare wrapText="bothSides"/>
-                <wp:docPr id="1079531033" name="Frame2"/>
+                <wp:docPr id="285359111" name="Frame2"/>
                 <wp:cNvGraphicFramePr/>
                 <a:graphic xmlns:a="http://schemas.openxmlformats.org/drawingml/2006/main">
                   <a:graphicData uri="http://schemas.microsoft.com/office/word/2010/wordprocessingShape">
@@ -3011,11 +3779,12 @@
                       <wps:spPr>
                         <a:xfrm>
                           <a:off x="0" y="0"/>
-                          <a:ext cx="6119987" cy="1684782"/>
+                          <a:ext cx="6119493" cy="1684653"/>
                         </a:xfrm>
                         <a:prstGeom prst="rect">
                           <a:avLst/>
                         </a:prstGeom>
+                        <a:noFill/>
                         <a:ln>
                           <a:noFill/>
                           <a:prstDash/>
@@ -3035,10 +3804,10 @@
                                 <w:noProof/>
                               </w:rPr>
                               <w:drawing>
-                                <wp:inline distT="0" distB="0" distL="0" distR="0" wp14:anchorId="7EA9300B" wp14:editId="3BA524F6">
+                                <wp:inline distT="0" distB="0" distL="0" distR="0" wp14:anchorId="53D81105" wp14:editId="2311CF59">
                                   <wp:extent cx="6119987" cy="1684782"/>
                                   <wp:effectExtent l="0" t="0" r="0" b="0"/>
-                                  <wp:docPr id="1379978814" name="Image2"/>
+                                  <wp:docPr id="180265101" name="Picture 180265101"/>
                                   <wp:cNvGraphicFramePr/>
                                   <a:graphic xmlns:a="http://schemas.openxmlformats.org/drawingml/2006/main">
                                     <a:graphicData uri="http://schemas.openxmlformats.org/drawingml/2006/picture">
@@ -3048,7 +3817,7 @@
                                           <pic:cNvPicPr/>
                                         </pic:nvPicPr>
                                         <pic:blipFill>
-                                          <a:blip r:embed="rId17">
+                                          <a:blip r:embed="rId9">
                                             <a:lum/>
                                             <a:alphaModFix/>
                                           </a:blip>
@@ -3065,6 +3834,7 @@
                                           <a:prstGeom prst="rect">
                                             <a:avLst/>
                                           </a:prstGeom>
+                                          <a:noFill/>
                                           <a:ln>
                                             <a:noFill/>
                                             <a:prstDash/>
@@ -3085,7 +3855,7 @@
                           </w:p>
                         </w:txbxContent>
                       </wps:txbx>
-                      <wps:bodyPr vert="horz" wrap="none" lIns="0" tIns="0" rIns="0" bIns="0" compatLnSpc="0">
+                      <wps:bodyPr vert="horz" wrap="none" lIns="0" tIns="0" rIns="0" bIns="0" anchor="t" anchorCtr="0" compatLnSpc="0">
                         <a:spAutoFit/>
                       </wps:bodyPr>
                     </wps:wsp>
@@ -3096,7 +3866,7 @@
           </mc:Choice>
           <mc:Fallback>
             <w:pict>
-              <v:shape w14:anchorId="6345C234" id="Frame2" o:spid="_x0000_s1027" type="#_x0000_t202" style="position:absolute;margin-left:0;margin-top:0;width:481.9pt;height:132.65pt;z-index:2;visibility:visible;mso-wrap-style:none;mso-wrap-distance-left:9pt;mso-wrap-distance-top:0;mso-wrap-distance-right:9pt;mso-wrap-distance-bottom:0;mso-position-horizontal:center;mso-position-horizontal-relative:text;mso-position-vertical:top;mso-position-vertical-relative:text;v-text-anchor:top" o:gfxdata="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" filled="f" stroked="f">
+              <v:shape w14:anchorId="7415C3FA" id="Frame2" o:spid="_x0000_s1027" type="#_x0000_t202" style="position:absolute;margin-left:0;margin-top:0;width:481.85pt;height:132.65pt;z-index:2;visibility:visible;mso-wrap-style:none;mso-wrap-distance-left:9pt;mso-wrap-distance-top:0;mso-wrap-distance-right:9pt;mso-wrap-distance-bottom:0;mso-position-horizontal:center;mso-position-horizontal-relative:text;mso-position-vertical:top;mso-position-vertical-relative:text;v-text-anchor:top" o:gfxdata="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" filled="f" stroked="f">
                 <v:textbox style="mso-fit-shape-to-text:t" inset="0,0,0,0">
                   <w:txbxContent>
                     <w:p>
@@ -3111,10 +3881,10 @@
                           <w:noProof/>
                         </w:rPr>
                         <w:drawing>
-                          <wp:inline distT="0" distB="0" distL="0" distR="0" wp14:anchorId="7EA9300B" wp14:editId="3BA524F6">
+                          <wp:inline distT="0" distB="0" distL="0" distR="0" wp14:anchorId="53D81105" wp14:editId="2311CF59">
                             <wp:extent cx="6119987" cy="1684782"/>
                             <wp:effectExtent l="0" t="0" r="0" b="0"/>
-                            <wp:docPr id="1379978814" name="Image2"/>
+                            <wp:docPr id="180265101" name="Picture 180265101"/>
                             <wp:cNvGraphicFramePr/>
                             <a:graphic xmlns:a="http://schemas.openxmlformats.org/drawingml/2006/main">
                               <a:graphicData uri="http://schemas.openxmlformats.org/drawingml/2006/picture">
@@ -3124,7 +3894,7 @@
                                     <pic:cNvPicPr/>
                                   </pic:nvPicPr>
                                   <pic:blipFill>
-                                    <a:blip r:embed="rId17">
+                                    <a:blip r:embed="rId9">
                                       <a:lum/>
                                       <a:alphaModFix/>
                                     </a:blip>
@@ -3141,6 +3911,7 @@
                                     <a:prstGeom prst="rect">
                                       <a:avLst/>
                                     </a:prstGeom>
+                                    <a:noFill/>
                                     <a:ln>
                                       <a:noFill/>
                                       <a:prstDash/>
@@ -3189,6 +3960,9 @@
         <w:t xml:space="preserve"> we were ready to start considering eigenvectors and eigenvalues. The results of our analysis are present in the next section - </w:t>
       </w:r>
       <w:r>
+        <w:rPr>
+          <w:lang w:val="en-GB"/>
+        </w:rPr>
         <w:fldChar w:fldCharType="begin"/>
       </w:r>
       <w:r>
@@ -3198,6 +3972,9 @@
         <w:instrText xml:space="preserve"> REF __RefHeading___Toc107_4112998524 </w:instrText>
       </w:r>
       <w:r>
+        <w:rPr>
+          <w:lang w:val="en-GB"/>
+        </w:rPr>
         <w:fldChar w:fldCharType="separate"/>
       </w:r>
       <w:r>
@@ -3207,6 +3984,9 @@
         <w:t>Results</w:t>
       </w:r>
       <w:r>
+        <w:rPr>
+          <w:lang w:val="en-GB"/>
+        </w:rPr>
         <w:fldChar w:fldCharType="end"/>
       </w:r>
       <w:r>
@@ -3220,12 +4000,14 @@
       <w:pPr>
         <w:pStyle w:val="Heading1"/>
       </w:pPr>
-      <w:bookmarkStart w:id="7" w:name="__RefHeading___Toc107_4112998524"/>
+      <w:bookmarkStart w:id="20" w:name="__RefHeading___Toc107_4112998524"/>
+      <w:bookmarkStart w:id="21" w:name="_Toc135572164"/>
       <w:proofErr w:type="spellStart"/>
       <w:r>
         <w:t>Results</w:t>
       </w:r>
-      <w:bookmarkEnd w:id="7"/>
+      <w:bookmarkEnd w:id="20"/>
+      <w:bookmarkEnd w:id="21"/>
       <w:proofErr w:type="spellEnd"/>
     </w:p>
     <w:p>
@@ -3237,7 +4019,8 @@
       <w:pPr>
         <w:pStyle w:val="Heading1"/>
       </w:pPr>
-      <w:bookmarkStart w:id="8" w:name="__RefHeading___Toc109_4112998524"/>
+      <w:bookmarkStart w:id="22" w:name="__RefHeading___Toc109_4112998524"/>
+      <w:bookmarkStart w:id="23" w:name="_Toc135572165"/>
       <w:proofErr w:type="spellStart"/>
       <w:r>
         <w:t>Summary</w:t>
@@ -3250,7 +4033,8 @@
       <w:r>
         <w:t>Recommendations</w:t>
       </w:r>
-      <w:bookmarkEnd w:id="8"/>
+      <w:bookmarkEnd w:id="22"/>
+      <w:bookmarkEnd w:id="23"/>
       <w:proofErr w:type="spellEnd"/>
     </w:p>
     <w:p>
@@ -3539,9 +4323,122 @@
 <file path=word/numbering.xml><?xml version="1.0" encoding="utf-8"?>
 <w:numbering xmlns:wpc="http://schemas.microsoft.com/office/word/2010/wordprocessingCanvas" xmlns:cx="http://schemas.microsoft.com/office/drawing/2014/chartex" xmlns:cx1="http://schemas.microsoft.com/office/drawing/2015/9/8/chartex" xmlns:cx2="http://schemas.microsoft.com/office/drawing/2015/10/21/chartex" xmlns:cx3="http://schemas.microsoft.com/office/drawing/2016/5/9/chartex" xmlns:cx4="http://schemas.microsoft.com/office/drawing/2016/5/10/chartex" xmlns:cx5="http://schemas.microsoft.com/office/drawing/2016/5/11/chartex" xmlns:cx6="http://schemas.microsoft.com/office/drawing/2016/5/12/chartex" xmlns:cx7="http://schemas.microsoft.com/office/drawing/2016/5/13/chartex" xmlns:cx8="http://schemas.microsoft.com/office/drawing/2016/5/14/chartex" xmlns:mc="http://schemas.openxmlformats.org/markup-compatibility/2006" xmlns:aink="http://schemas.microsoft.com/office/drawing/2016/ink" xmlns:am3d="http://schemas.microsoft.com/office/drawing/2017/model3d" xmlns:o="urn:schemas-microsoft-com:office:office" xmlns:oel="http://schemas.microsoft.com/office/2019/extlst" xmlns:r="http://schemas.openxmlformats.org/officeDocument/2006/relationships" xmlns:m="http://schemas.openxmlformats.org/officeDocument/2006/math" xmlns:v="urn:schemas-microsoft-com:vml" xmlns:wp14="http://schemas.microsoft.com/office/word/2010/wordprocessingDrawing" xmlns:wp="http://schemas.openxmlformats.org/drawingml/2006/wordprocessingDrawing" xmlns:w10="urn:schemas-microsoft-com:office:word" xmlns:w="http://schemas.openxmlformats.org/wordprocessingml/2006/main" xmlns:w14="http://schemas.microsoft.com/office/word/2010/wordml" xmlns:w15="http://schemas.microsoft.com/office/word/2012/wordml" xmlns:w16cex="http://schemas.microsoft.com/office/word/2018/wordml/cex" xmlns:w16cid="http://schemas.microsoft.com/office/word/2016/wordml/cid" xmlns:w16="http://schemas.microsoft.com/office/word/2018/wordml" xmlns:w16du="http://schemas.microsoft.com/office/word/2023/wordml/word16du" xmlns:w16sdtdh="http://schemas.microsoft.com/office/word/2020/wordml/sdtdatahash" xmlns:w16se="http://schemas.microsoft.com/office/word/2015/wordml/symex" xmlns:wpg="http://schemas.microsoft.com/office/word/2010/wordprocessingGroup" xmlns:wpi="http://schemas.microsoft.com/office/word/2010/wordprocessingInk" xmlns:wne="http://schemas.microsoft.com/office/word/2006/wordml" xmlns:wps="http://schemas.microsoft.com/office/word/2010/wordprocessingShape" mc:Ignorable="w14 w15 w16se w16cid w16 w16cex w16sdtdh wp14">
   <w:abstractNum w:abstractNumId="0" w15:restartNumberingAfterBreak="0">
-    <w:nsid w:val="312B71D8"/>
+    <w:nsid w:val="59B11BE2"/>
     <w:multiLevelType w:val="multilevel"/>
-    <w:tmpl w:val="6DF48414"/>
+    <w:tmpl w:val="C1545E60"/>
+    <w:lvl w:ilvl="0">
+      <w:numFmt w:val="bullet"/>
+      <w:lvlText w:val=""/>
+      <w:lvlJc w:val="left"/>
+      <w:pPr>
+        <w:ind w:left="720" w:hanging="360"/>
+      </w:pPr>
+      <w:rPr>
+        <w:rFonts w:ascii="Symbol" w:hAnsi="Symbol"/>
+        <w:sz w:val="20"/>
+      </w:rPr>
+    </w:lvl>
+    <w:lvl w:ilvl="1">
+      <w:numFmt w:val="bullet"/>
+      <w:lvlText w:val="o"/>
+      <w:lvlJc w:val="left"/>
+      <w:pPr>
+        <w:ind w:left="1440" w:hanging="360"/>
+      </w:pPr>
+      <w:rPr>
+        <w:rFonts w:ascii="Courier New" w:hAnsi="Courier New"/>
+        <w:sz w:val="20"/>
+      </w:rPr>
+    </w:lvl>
+    <w:lvl w:ilvl="2">
+      <w:numFmt w:val="bullet"/>
+      <w:lvlText w:val=""/>
+      <w:lvlJc w:val="left"/>
+      <w:pPr>
+        <w:ind w:left="2160" w:hanging="360"/>
+      </w:pPr>
+      <w:rPr>
+        <w:rFonts w:ascii="Wingdings" w:hAnsi="Wingdings"/>
+        <w:sz w:val="20"/>
+      </w:rPr>
+    </w:lvl>
+    <w:lvl w:ilvl="3">
+      <w:numFmt w:val="bullet"/>
+      <w:lvlText w:val=""/>
+      <w:lvlJc w:val="left"/>
+      <w:pPr>
+        <w:ind w:left="2880" w:hanging="360"/>
+      </w:pPr>
+      <w:rPr>
+        <w:rFonts w:ascii="Wingdings" w:hAnsi="Wingdings"/>
+        <w:sz w:val="20"/>
+      </w:rPr>
+    </w:lvl>
+    <w:lvl w:ilvl="4">
+      <w:numFmt w:val="bullet"/>
+      <w:lvlText w:val=""/>
+      <w:lvlJc w:val="left"/>
+      <w:pPr>
+        <w:ind w:left="3600" w:hanging="360"/>
+      </w:pPr>
+      <w:rPr>
+        <w:rFonts w:ascii="Wingdings" w:hAnsi="Wingdings"/>
+        <w:sz w:val="20"/>
+      </w:rPr>
+    </w:lvl>
+    <w:lvl w:ilvl="5">
+      <w:numFmt w:val="bullet"/>
+      <w:lvlText w:val=""/>
+      <w:lvlJc w:val="left"/>
+      <w:pPr>
+        <w:ind w:left="4320" w:hanging="360"/>
+      </w:pPr>
+      <w:rPr>
+        <w:rFonts w:ascii="Wingdings" w:hAnsi="Wingdings"/>
+        <w:sz w:val="20"/>
+      </w:rPr>
+    </w:lvl>
+    <w:lvl w:ilvl="6">
+      <w:numFmt w:val="bullet"/>
+      <w:lvlText w:val=""/>
+      <w:lvlJc w:val="left"/>
+      <w:pPr>
+        <w:ind w:left="5040" w:hanging="360"/>
+      </w:pPr>
+      <w:rPr>
+        <w:rFonts w:ascii="Wingdings" w:hAnsi="Wingdings"/>
+        <w:sz w:val="20"/>
+      </w:rPr>
+    </w:lvl>
+    <w:lvl w:ilvl="7">
+      <w:numFmt w:val="bullet"/>
+      <w:lvlText w:val=""/>
+      <w:lvlJc w:val="left"/>
+      <w:pPr>
+        <w:ind w:left="5760" w:hanging="360"/>
+      </w:pPr>
+      <w:rPr>
+        <w:rFonts w:ascii="Wingdings" w:hAnsi="Wingdings"/>
+        <w:sz w:val="20"/>
+      </w:rPr>
+    </w:lvl>
+    <w:lvl w:ilvl="8">
+      <w:numFmt w:val="bullet"/>
+      <w:lvlText w:val=""/>
+      <w:lvlJc w:val="left"/>
+      <w:pPr>
+        <w:ind w:left="6480" w:hanging="360"/>
+      </w:pPr>
+      <w:rPr>
+        <w:rFonts w:ascii="Wingdings" w:hAnsi="Wingdings"/>
+        <w:sz w:val="20"/>
+      </w:rPr>
+    </w:lvl>
+  </w:abstractNum>
+  <w:abstractNum w:abstractNumId="1" w15:restartNumberingAfterBreak="0">
+    <w:nsid w:val="7EF01516"/>
+    <w:multiLevelType w:val="multilevel"/>
+    <w:tmpl w:val="5F6C21D2"/>
     <w:lvl w:ilvl="0">
       <w:numFmt w:val="bullet"/>
       <w:lvlText w:val="•"/>
@@ -3642,312 +4539,11 @@
       </w:rPr>
     </w:lvl>
   </w:abstractNum>
-  <w:abstractNum w:abstractNumId="1" w15:restartNumberingAfterBreak="0">
-    <w:nsid w:val="49046F69"/>
-    <w:multiLevelType w:val="multilevel"/>
-    <w:tmpl w:val="C4CC63AE"/>
-    <w:lvl w:ilvl="0">
-      <w:start w:val="1"/>
-      <w:numFmt w:val="bullet"/>
-      <w:lvlText w:val=""/>
-      <w:lvlJc w:val="left"/>
-      <w:pPr>
-        <w:tabs>
-          <w:tab w:val="num" w:pos="720"/>
-        </w:tabs>
-        <w:ind w:left="720" w:hanging="360"/>
-      </w:pPr>
-      <w:rPr>
-        <w:rFonts w:ascii="Symbol" w:hAnsi="Symbol" w:hint="default"/>
-        <w:sz w:val="20"/>
-      </w:rPr>
-    </w:lvl>
-    <w:lvl w:ilvl="1" w:tentative="1">
-      <w:start w:val="1"/>
-      <w:numFmt w:val="bullet"/>
-      <w:lvlText w:val="o"/>
-      <w:lvlJc w:val="left"/>
-      <w:pPr>
-        <w:tabs>
-          <w:tab w:val="num" w:pos="1440"/>
-        </w:tabs>
-        <w:ind w:left="1440" w:hanging="360"/>
-      </w:pPr>
-      <w:rPr>
-        <w:rFonts w:ascii="Courier New" w:hAnsi="Courier New" w:hint="default"/>
-        <w:sz w:val="20"/>
-      </w:rPr>
-    </w:lvl>
-    <w:lvl w:ilvl="2" w:tentative="1">
-      <w:start w:val="1"/>
-      <w:numFmt w:val="bullet"/>
-      <w:lvlText w:val=""/>
-      <w:lvlJc w:val="left"/>
-      <w:pPr>
-        <w:tabs>
-          <w:tab w:val="num" w:pos="2160"/>
-        </w:tabs>
-        <w:ind w:left="2160" w:hanging="360"/>
-      </w:pPr>
-      <w:rPr>
-        <w:rFonts w:ascii="Wingdings" w:hAnsi="Wingdings" w:hint="default"/>
-        <w:sz w:val="20"/>
-      </w:rPr>
-    </w:lvl>
-    <w:lvl w:ilvl="3" w:tentative="1">
-      <w:start w:val="1"/>
-      <w:numFmt w:val="bullet"/>
-      <w:lvlText w:val=""/>
-      <w:lvlJc w:val="left"/>
-      <w:pPr>
-        <w:tabs>
-          <w:tab w:val="num" w:pos="2880"/>
-        </w:tabs>
-        <w:ind w:left="2880" w:hanging="360"/>
-      </w:pPr>
-      <w:rPr>
-        <w:rFonts w:ascii="Wingdings" w:hAnsi="Wingdings" w:hint="default"/>
-        <w:sz w:val="20"/>
-      </w:rPr>
-    </w:lvl>
-    <w:lvl w:ilvl="4" w:tentative="1">
-      <w:start w:val="1"/>
-      <w:numFmt w:val="bullet"/>
-      <w:lvlText w:val=""/>
-      <w:lvlJc w:val="left"/>
-      <w:pPr>
-        <w:tabs>
-          <w:tab w:val="num" w:pos="3600"/>
-        </w:tabs>
-        <w:ind w:left="3600" w:hanging="360"/>
-      </w:pPr>
-      <w:rPr>
-        <w:rFonts w:ascii="Wingdings" w:hAnsi="Wingdings" w:hint="default"/>
-        <w:sz w:val="20"/>
-      </w:rPr>
-    </w:lvl>
-    <w:lvl w:ilvl="5" w:tentative="1">
-      <w:start w:val="1"/>
-      <w:numFmt w:val="bullet"/>
-      <w:lvlText w:val=""/>
-      <w:lvlJc w:val="left"/>
-      <w:pPr>
-        <w:tabs>
-          <w:tab w:val="num" w:pos="4320"/>
-        </w:tabs>
-        <w:ind w:left="4320" w:hanging="360"/>
-      </w:pPr>
-      <w:rPr>
-        <w:rFonts w:ascii="Wingdings" w:hAnsi="Wingdings" w:hint="default"/>
-        <w:sz w:val="20"/>
-      </w:rPr>
-    </w:lvl>
-    <w:lvl w:ilvl="6" w:tentative="1">
-      <w:start w:val="1"/>
-      <w:numFmt w:val="bullet"/>
-      <w:lvlText w:val=""/>
-      <w:lvlJc w:val="left"/>
-      <w:pPr>
-        <w:tabs>
-          <w:tab w:val="num" w:pos="5040"/>
-        </w:tabs>
-        <w:ind w:left="5040" w:hanging="360"/>
-      </w:pPr>
-      <w:rPr>
-        <w:rFonts w:ascii="Wingdings" w:hAnsi="Wingdings" w:hint="default"/>
-        <w:sz w:val="20"/>
-      </w:rPr>
-    </w:lvl>
-    <w:lvl w:ilvl="7" w:tentative="1">
-      <w:start w:val="1"/>
-      <w:numFmt w:val="bullet"/>
-      <w:lvlText w:val=""/>
-      <w:lvlJc w:val="left"/>
-      <w:pPr>
-        <w:tabs>
-          <w:tab w:val="num" w:pos="5760"/>
-        </w:tabs>
-        <w:ind w:left="5760" w:hanging="360"/>
-      </w:pPr>
-      <w:rPr>
-        <w:rFonts w:ascii="Wingdings" w:hAnsi="Wingdings" w:hint="default"/>
-        <w:sz w:val="20"/>
-      </w:rPr>
-    </w:lvl>
-    <w:lvl w:ilvl="8" w:tentative="1">
-      <w:start w:val="1"/>
-      <w:numFmt w:val="bullet"/>
-      <w:lvlText w:val=""/>
-      <w:lvlJc w:val="left"/>
-      <w:pPr>
-        <w:tabs>
-          <w:tab w:val="num" w:pos="6480"/>
-        </w:tabs>
-        <w:ind w:left="6480" w:hanging="360"/>
-      </w:pPr>
-      <w:rPr>
-        <w:rFonts w:ascii="Wingdings" w:hAnsi="Wingdings" w:hint="default"/>
-        <w:sz w:val="20"/>
-      </w:rPr>
-    </w:lvl>
-  </w:abstractNum>
-  <w:abstractNum w:abstractNumId="2" w15:restartNumberingAfterBreak="0">
-    <w:nsid w:val="74F244DB"/>
-    <w:multiLevelType w:val="multilevel"/>
-    <w:tmpl w:val="A5BA6792"/>
-    <w:lvl w:ilvl="0">
-      <w:start w:val="1"/>
-      <w:numFmt w:val="bullet"/>
-      <w:lvlText w:val=""/>
-      <w:lvlJc w:val="left"/>
-      <w:pPr>
-        <w:tabs>
-          <w:tab w:val="num" w:pos="720"/>
-        </w:tabs>
-        <w:ind w:left="720" w:hanging="360"/>
-      </w:pPr>
-      <w:rPr>
-        <w:rFonts w:ascii="Symbol" w:hAnsi="Symbol" w:hint="default"/>
-        <w:sz w:val="20"/>
-      </w:rPr>
-    </w:lvl>
-    <w:lvl w:ilvl="1" w:tentative="1">
-      <w:start w:val="1"/>
-      <w:numFmt w:val="bullet"/>
-      <w:lvlText w:val="o"/>
-      <w:lvlJc w:val="left"/>
-      <w:pPr>
-        <w:tabs>
-          <w:tab w:val="num" w:pos="1440"/>
-        </w:tabs>
-        <w:ind w:left="1440" w:hanging="360"/>
-      </w:pPr>
-      <w:rPr>
-        <w:rFonts w:ascii="Courier New" w:hAnsi="Courier New" w:hint="default"/>
-        <w:sz w:val="20"/>
-      </w:rPr>
-    </w:lvl>
-    <w:lvl w:ilvl="2" w:tentative="1">
-      <w:start w:val="1"/>
-      <w:numFmt w:val="bullet"/>
-      <w:lvlText w:val=""/>
-      <w:lvlJc w:val="left"/>
-      <w:pPr>
-        <w:tabs>
-          <w:tab w:val="num" w:pos="2160"/>
-        </w:tabs>
-        <w:ind w:left="2160" w:hanging="360"/>
-      </w:pPr>
-      <w:rPr>
-        <w:rFonts w:ascii="Wingdings" w:hAnsi="Wingdings" w:hint="default"/>
-        <w:sz w:val="20"/>
-      </w:rPr>
-    </w:lvl>
-    <w:lvl w:ilvl="3" w:tentative="1">
-      <w:start w:val="1"/>
-      <w:numFmt w:val="bullet"/>
-      <w:lvlText w:val=""/>
-      <w:lvlJc w:val="left"/>
-      <w:pPr>
-        <w:tabs>
-          <w:tab w:val="num" w:pos="2880"/>
-        </w:tabs>
-        <w:ind w:left="2880" w:hanging="360"/>
-      </w:pPr>
-      <w:rPr>
-        <w:rFonts w:ascii="Wingdings" w:hAnsi="Wingdings" w:hint="default"/>
-        <w:sz w:val="20"/>
-      </w:rPr>
-    </w:lvl>
-    <w:lvl w:ilvl="4" w:tentative="1">
-      <w:start w:val="1"/>
-      <w:numFmt w:val="bullet"/>
-      <w:lvlText w:val=""/>
-      <w:lvlJc w:val="left"/>
-      <w:pPr>
-        <w:tabs>
-          <w:tab w:val="num" w:pos="3600"/>
-        </w:tabs>
-        <w:ind w:left="3600" w:hanging="360"/>
-      </w:pPr>
-      <w:rPr>
-        <w:rFonts w:ascii="Wingdings" w:hAnsi="Wingdings" w:hint="default"/>
-        <w:sz w:val="20"/>
-      </w:rPr>
-    </w:lvl>
-    <w:lvl w:ilvl="5" w:tentative="1">
-      <w:start w:val="1"/>
-      <w:numFmt w:val="bullet"/>
-      <w:lvlText w:val=""/>
-      <w:lvlJc w:val="left"/>
-      <w:pPr>
-        <w:tabs>
-          <w:tab w:val="num" w:pos="4320"/>
-        </w:tabs>
-        <w:ind w:left="4320" w:hanging="360"/>
-      </w:pPr>
-      <w:rPr>
-        <w:rFonts w:ascii="Wingdings" w:hAnsi="Wingdings" w:hint="default"/>
-        <w:sz w:val="20"/>
-      </w:rPr>
-    </w:lvl>
-    <w:lvl w:ilvl="6" w:tentative="1">
-      <w:start w:val="1"/>
-      <w:numFmt w:val="bullet"/>
-      <w:lvlText w:val=""/>
-      <w:lvlJc w:val="left"/>
-      <w:pPr>
-        <w:tabs>
-          <w:tab w:val="num" w:pos="5040"/>
-        </w:tabs>
-        <w:ind w:left="5040" w:hanging="360"/>
-      </w:pPr>
-      <w:rPr>
-        <w:rFonts w:ascii="Wingdings" w:hAnsi="Wingdings" w:hint="default"/>
-        <w:sz w:val="20"/>
-      </w:rPr>
-    </w:lvl>
-    <w:lvl w:ilvl="7" w:tentative="1">
-      <w:start w:val="1"/>
-      <w:numFmt w:val="bullet"/>
-      <w:lvlText w:val=""/>
-      <w:lvlJc w:val="left"/>
-      <w:pPr>
-        <w:tabs>
-          <w:tab w:val="num" w:pos="5760"/>
-        </w:tabs>
-        <w:ind w:left="5760" w:hanging="360"/>
-      </w:pPr>
-      <w:rPr>
-        <w:rFonts w:ascii="Wingdings" w:hAnsi="Wingdings" w:hint="default"/>
-        <w:sz w:val="20"/>
-      </w:rPr>
-    </w:lvl>
-    <w:lvl w:ilvl="8" w:tentative="1">
-      <w:start w:val="1"/>
-      <w:numFmt w:val="bullet"/>
-      <w:lvlText w:val=""/>
-      <w:lvlJc w:val="left"/>
-      <w:pPr>
-        <w:tabs>
-          <w:tab w:val="num" w:pos="6480"/>
-        </w:tabs>
-        <w:ind w:left="6480" w:hanging="360"/>
-      </w:pPr>
-      <w:rPr>
-        <w:rFonts w:ascii="Wingdings" w:hAnsi="Wingdings" w:hint="default"/>
-        <w:sz w:val="20"/>
-      </w:rPr>
-    </w:lvl>
-  </w:abstractNum>
-  <w:num w:numId="1" w16cid:durableId="957763743">
+  <w:num w:numId="1" w16cid:durableId="11686161">
     <w:abstractNumId w:val="0"/>
   </w:num>
-  <w:num w:numId="2" w16cid:durableId="846359308">
+  <w:num w:numId="2" w16cid:durableId="2137334634">
     <w:abstractNumId w:val="1"/>
-  </w:num>
-  <w:num w:numId="3" w16cid:durableId="61098682">
-    <w:abstractNumId w:val="2"/>
   </w:num>
 </w:numbering>
 </file>
@@ -3966,7 +4562,6 @@
     </w:rPrDefault>
     <w:pPrDefault>
       <w:pPr>
-        <w:suppressAutoHyphens/>
         <w:autoSpaceDN w:val="0"/>
         <w:textAlignment w:val="baseline"/>
       </w:pPr>
@@ -4353,6 +4948,9 @@
   <w:style w:type="paragraph" w:default="1" w:styleId="Normal">
     <w:name w:val="Normal"/>
     <w:qFormat/>
+    <w:pPr>
+      <w:suppressAutoHyphens/>
+    </w:pPr>
   </w:style>
   <w:style w:type="paragraph" w:styleId="Heading1">
     <w:name w:val="heading 1"/>
@@ -4408,12 +5006,9 @@
     <w:name w:val="heading 4"/>
     <w:basedOn w:val="Normal"/>
     <w:next w:val="Normal"/>
-    <w:link w:val="Heading4Char"/>
     <w:uiPriority w:val="9"/>
-    <w:semiHidden/>
     <w:unhideWhenUsed/>
     <w:qFormat/>
-    <w:rsid w:val="00845D71"/>
     <w:pPr>
       <w:keepNext/>
       <w:keepLines/>
@@ -4421,10 +5016,10 @@
       <w:outlineLvl w:val="3"/>
     </w:pPr>
     <w:rPr>
-      <w:rFonts w:asciiTheme="majorHAnsi" w:eastAsiaTheme="majorEastAsia" w:hAnsiTheme="majorHAnsi" w:cs="Mangal"/>
+      <w:rFonts w:ascii="Calibri Light" w:eastAsia="Times New Roman" w:hAnsi="Calibri Light" w:cs="Mangal"/>
       <w:i/>
       <w:iCs/>
-      <w:color w:val="2F5496" w:themeColor="accent1" w:themeShade="BF"/>
+      <w:color w:val="2F5496"/>
       <w:szCs w:val="21"/>
     </w:rPr>
   </w:style>
@@ -4457,6 +5052,9 @@
   </w:style>
   <w:style w:type="paragraph" w:customStyle="1" w:styleId="Standard">
     <w:name w:val="Standard"/>
+    <w:pPr>
+      <w:suppressAutoHyphens/>
+    </w:pPr>
   </w:style>
   <w:style w:type="paragraph" w:customStyle="1" w:styleId="Heading">
     <w:name w:val="Heading"/>
@@ -4642,38 +5240,28 @@
   <w:style w:type="character" w:styleId="FootnoteReference">
     <w:name w:val="footnote reference"/>
     <w:basedOn w:val="DefaultParagraphFont"/>
-    <w:uiPriority w:val="99"/>
-    <w:semiHidden/>
-    <w:unhideWhenUsed/>
     <w:rPr>
+      <w:position w:val="0"/>
       <w:vertAlign w:val="superscript"/>
     </w:rPr>
   </w:style>
   <w:style w:type="character" w:customStyle="1" w:styleId="Heading4Char">
     <w:name w:val="Heading 4 Char"/>
     <w:basedOn w:val="DefaultParagraphFont"/>
-    <w:link w:val="Heading4"/>
-    <w:uiPriority w:val="9"/>
-    <w:semiHidden/>
-    <w:rsid w:val="00845D71"/>
     <w:rPr>
-      <w:rFonts w:asciiTheme="majorHAnsi" w:eastAsiaTheme="majorEastAsia" w:hAnsiTheme="majorHAnsi" w:cs="Mangal"/>
+      <w:rFonts w:ascii="Calibri Light" w:eastAsia="Times New Roman" w:hAnsi="Calibri Light" w:cs="Mangal"/>
       <w:i/>
       <w:iCs/>
-      <w:color w:val="2F5496" w:themeColor="accent1" w:themeShade="BF"/>
+      <w:color w:val="2F5496"/>
       <w:szCs w:val="21"/>
     </w:rPr>
   </w:style>
   <w:style w:type="paragraph" w:styleId="NormalWeb">
     <w:name w:val="Normal (Web)"/>
     <w:basedOn w:val="Normal"/>
-    <w:uiPriority w:val="99"/>
-    <w:unhideWhenUsed/>
-    <w:rsid w:val="00845D71"/>
     <w:pPr>
       <w:suppressAutoHyphens w:val="0"/>
-      <w:autoSpaceDN/>
-      <w:spacing w:before="100" w:beforeAutospacing="1" w:after="100" w:afterAutospacing="1"/>
+      <w:spacing w:before="100" w:after="100"/>
       <w:textAlignment w:val="auto"/>
     </w:pPr>
     <w:rPr>
@@ -4685,16 +5273,90 @@
   <w:style w:type="character" w:customStyle="1" w:styleId="mjx-char">
     <w:name w:val="mjx-char"/>
     <w:basedOn w:val="DefaultParagraphFont"/>
-    <w:rsid w:val="00845D71"/>
   </w:style>
   <w:style w:type="character" w:styleId="PlaceholderText">
     <w:name w:val="Placeholder Text"/>
     <w:basedOn w:val="DefaultParagraphFont"/>
-    <w:uiPriority w:val="99"/>
-    <w:semiHidden/>
-    <w:rsid w:val="00845D71"/>
     <w:rPr>
       <w:color w:val="808080"/>
+    </w:rPr>
+  </w:style>
+  <w:style w:type="paragraph" w:styleId="TOC1">
+    <w:name w:val="toc 1"/>
+    <w:basedOn w:val="Normal"/>
+    <w:next w:val="Normal"/>
+    <w:autoRedefine/>
+    <w:uiPriority w:val="39"/>
+    <w:unhideWhenUsed/>
+    <w:rsid w:val="00D60695"/>
+    <w:pPr>
+      <w:spacing w:after="100"/>
+    </w:pPr>
+    <w:rPr>
+      <w:rFonts w:cs="Mangal"/>
+      <w:szCs w:val="21"/>
+    </w:rPr>
+  </w:style>
+  <w:style w:type="paragraph" w:styleId="TOC2">
+    <w:name w:val="toc 2"/>
+    <w:basedOn w:val="Normal"/>
+    <w:next w:val="Normal"/>
+    <w:autoRedefine/>
+    <w:uiPriority w:val="39"/>
+    <w:unhideWhenUsed/>
+    <w:rsid w:val="00D60695"/>
+    <w:pPr>
+      <w:spacing w:after="100"/>
+      <w:ind w:left="240"/>
+    </w:pPr>
+    <w:rPr>
+      <w:rFonts w:cs="Mangal"/>
+      <w:szCs w:val="21"/>
+    </w:rPr>
+  </w:style>
+  <w:style w:type="paragraph" w:styleId="TOC3">
+    <w:name w:val="toc 3"/>
+    <w:basedOn w:val="Normal"/>
+    <w:next w:val="Normal"/>
+    <w:autoRedefine/>
+    <w:uiPriority w:val="39"/>
+    <w:unhideWhenUsed/>
+    <w:rsid w:val="00D60695"/>
+    <w:pPr>
+      <w:spacing w:after="100"/>
+      <w:ind w:left="480"/>
+    </w:pPr>
+    <w:rPr>
+      <w:rFonts w:cs="Mangal"/>
+      <w:szCs w:val="21"/>
+    </w:rPr>
+  </w:style>
+  <w:style w:type="paragraph" w:styleId="TOC4">
+    <w:name w:val="toc 4"/>
+    <w:basedOn w:val="Normal"/>
+    <w:next w:val="Normal"/>
+    <w:autoRedefine/>
+    <w:uiPriority w:val="39"/>
+    <w:unhideWhenUsed/>
+    <w:rsid w:val="00D60695"/>
+    <w:pPr>
+      <w:spacing w:after="100"/>
+      <w:ind w:left="720"/>
+    </w:pPr>
+    <w:rPr>
+      <w:rFonts w:cs="Mangal"/>
+      <w:szCs w:val="21"/>
+    </w:rPr>
+  </w:style>
+  <w:style w:type="character" w:styleId="Hyperlink">
+    <w:name w:val="Hyperlink"/>
+    <w:basedOn w:val="DefaultParagraphFont"/>
+    <w:uiPriority w:val="99"/>
+    <w:unhideWhenUsed/>
+    <w:rsid w:val="00D60695"/>
+    <w:rPr>
+      <w:color w:val="0563C1" w:themeColor="hyperlink"/>
+      <w:u w:val="single"/>
     </w:rPr>
   </w:style>
 </w:styles>
@@ -4993,4 +5655,16 @@
     </a:ext>
   </a:extLst>
 </a:theme>
+</file>
+
+<file path=customXml/item1.xml><?xml version="1.0" encoding="utf-8"?>
+<b:Sources xmlns:b="http://schemas.openxmlformats.org/officeDocument/2006/bibliography" xmlns="http://schemas.openxmlformats.org/officeDocument/2006/bibliography" SelectedStyle="\APASixthEditionOfficeOnline.xsl" StyleName="APA" Version="6"/>
+</file>
+
+<file path=customXml/itemProps1.xml><?xml version="1.0" encoding="utf-8"?>
+<ds:datastoreItem xmlns:ds="http://schemas.openxmlformats.org/officeDocument/2006/customXml" ds:itemID="{B696A890-5195-4934-A83A-34149A6693C6}">
+  <ds:schemaRefs>
+    <ds:schemaRef ds:uri="http://schemas.openxmlformats.org/officeDocument/2006/bibliography"/>
+  </ds:schemaRefs>
+</ds:datastoreItem>
 </file>
--- a/report.docx
+++ b/report.docx
@@ -13,19 +13,7 @@
         <w:rPr>
           <w:lang w:val="en-GB"/>
         </w:rPr>
-        <w:t>Principal Component Analysis</w:t>
-      </w:r>
-      <w:r>
-        <w:rPr>
-          <w:lang w:val="en-GB"/>
-        </w:rPr>
-        <w:t xml:space="preserve"> – </w:t>
-      </w:r>
-      <w:r>
-        <w:rPr>
-          <w:lang w:val="en-GB"/>
-        </w:rPr>
-        <w:t>S&amp;P500 Equity Exploration</w:t>
+        <w:t>Principal Component Analysis – S&amp;P500 Equity Exploration</w:t>
       </w:r>
     </w:p>
     <w:p>
@@ -104,17 +92,12 @@
     </w:p>
     <w:p>
       <w:pPr>
+        <w:pageBreakBefore/>
         <w:suppressAutoHyphens w:val="0"/>
         <w:rPr>
           <w:lang w:val="en-GB"/>
         </w:rPr>
       </w:pPr>
-      <w:r>
-        <w:rPr>
-          <w:lang w:val="en-GB"/>
-        </w:rPr>
-        <w:br w:type="page"/>
-      </w:r>
     </w:p>
     <w:p>
       <w:pPr>
@@ -127,7 +110,6 @@
         <w:rPr>
           <w:lang w:val="en-GB"/>
         </w:rPr>
-        <w:lastRenderedPageBreak/>
         <w:t>Contents</w:t>
       </w:r>
     </w:p>
@@ -137,21 +119,14 @@
         <w:tabs>
           <w:tab w:val="right" w:leader="dot" w:pos="9628"/>
         </w:tabs>
-        <w:rPr>
-          <w:rFonts w:asciiTheme="minorHAnsi" w:eastAsiaTheme="minorEastAsia" w:hAnsiTheme="minorHAnsi" w:cstheme="minorBidi"/>
-          <w:noProof/>
-          <w:kern w:val="2"/>
-          <w:sz w:val="22"/>
-          <w:szCs w:val="22"/>
-          <w:lang w:val="en-GB" w:eastAsia="en-GB" w:bidi="ar-SA"/>
-          <w14:ligatures w14:val="standardContextual"/>
-        </w:rPr>
-      </w:pPr>
-      <w:r>
-        <w:rPr>
+      </w:pPr>
+      <w:r>
+        <w:rPr>
+          <w:rFonts w:ascii="Liberation Sans" w:hAnsi="Liberation Sans" w:cs="Droid Sans Devanagari"/>
           <w:b/>
           <w:bCs/>
-          <w:szCs w:val="24"/>
+          <w:sz w:val="36"/>
+          <w:szCs w:val="36"/>
         </w:rPr>
         <w:fldChar w:fldCharType="begin"/>
       </w:r>
@@ -160,61 +135,25 @@
       </w:r>
       <w:r>
         <w:rPr>
+          <w:rFonts w:ascii="Liberation Sans" w:hAnsi="Liberation Sans" w:cs="Droid Sans Devanagari"/>
           <w:b/>
           <w:bCs/>
-          <w:szCs w:val="24"/>
+          <w:sz w:val="36"/>
+          <w:szCs w:val="36"/>
         </w:rPr>
         <w:fldChar w:fldCharType="separate"/>
       </w:r>
-      <w:hyperlink w:anchor="_Toc135572151" w:history="1">
+      <w:hyperlink r:id="rId7" w:history="1">
         <w:r>
           <w:rPr>
             <w:rStyle w:val="Hyperlink"/>
-            <w:noProof/>
             <w:lang w:val="en-GB"/>
           </w:rPr>
           <w:t>Executive Summary</w:t>
         </w:r>
         <w:r>
-          <w:rPr>
-            <w:noProof/>
-          </w:rPr>
           <w:tab/>
-        </w:r>
-        <w:r>
-          <w:rPr>
-            <w:noProof/>
-          </w:rPr>
-          <w:fldChar w:fldCharType="begin"/>
-        </w:r>
-        <w:r>
-          <w:rPr>
-            <w:noProof/>
-          </w:rPr>
-          <w:instrText xml:space="preserve"> PAGEREF _Toc135572151 \h </w:instrText>
-        </w:r>
-        <w:r>
-          <w:rPr>
-            <w:noProof/>
-          </w:rPr>
-        </w:r>
-        <w:r>
-          <w:rPr>
-            <w:noProof/>
-          </w:rPr>
-          <w:fldChar w:fldCharType="separate"/>
-        </w:r>
-        <w:r>
-          <w:rPr>
-            <w:noProof/>
-          </w:rPr>
           <w:t>1</w:t>
-        </w:r>
-        <w:r>
-          <w:rPr>
-            <w:noProof/>
-          </w:rPr>
-          <w:fldChar w:fldCharType="end"/>
         </w:r>
       </w:hyperlink>
     </w:p>
@@ -224,65 +163,18 @@
         <w:tabs>
           <w:tab w:val="right" w:leader="dot" w:pos="9628"/>
         </w:tabs>
-        <w:rPr>
-          <w:rFonts w:asciiTheme="minorHAnsi" w:eastAsiaTheme="minorEastAsia" w:hAnsiTheme="minorHAnsi" w:cstheme="minorBidi"/>
-          <w:noProof/>
-          <w:kern w:val="2"/>
-          <w:sz w:val="22"/>
-          <w:szCs w:val="22"/>
-          <w:lang w:val="en-GB" w:eastAsia="en-GB" w:bidi="ar-SA"/>
-          <w14:ligatures w14:val="standardContextual"/>
-        </w:rPr>
-      </w:pPr>
-      <w:hyperlink w:anchor="_Toc135572152" w:history="1">
+      </w:pPr>
+      <w:hyperlink r:id="rId8" w:history="1">
         <w:r>
           <w:rPr>
             <w:rStyle w:val="Hyperlink"/>
-            <w:noProof/>
             <w:lang w:val="en-GB"/>
           </w:rPr>
           <w:t>Problem Description</w:t>
         </w:r>
         <w:r>
-          <w:rPr>
-            <w:noProof/>
-          </w:rPr>
           <w:tab/>
-        </w:r>
-        <w:r>
-          <w:rPr>
-            <w:noProof/>
-          </w:rPr>
-          <w:fldChar w:fldCharType="begin"/>
-        </w:r>
-        <w:r>
-          <w:rPr>
-            <w:noProof/>
-          </w:rPr>
-          <w:instrText xml:space="preserve"> PAGEREF _Toc135572152 \h </w:instrText>
-        </w:r>
-        <w:r>
-          <w:rPr>
-            <w:noProof/>
-          </w:rPr>
-        </w:r>
-        <w:r>
-          <w:rPr>
-            <w:noProof/>
-          </w:rPr>
-          <w:fldChar w:fldCharType="separate"/>
-        </w:r>
-        <w:r>
-          <w:rPr>
-            <w:noProof/>
-          </w:rPr>
           <w:t>1</w:t>
-        </w:r>
-        <w:r>
-          <w:rPr>
-            <w:noProof/>
-          </w:rPr>
-          <w:fldChar w:fldCharType="end"/>
         </w:r>
       </w:hyperlink>
     </w:p>
@@ -292,65 +184,18 @@
         <w:tabs>
           <w:tab w:val="right" w:leader="dot" w:pos="9628"/>
         </w:tabs>
-        <w:rPr>
-          <w:rFonts w:asciiTheme="minorHAnsi" w:eastAsiaTheme="minorEastAsia" w:hAnsiTheme="minorHAnsi" w:cstheme="minorBidi"/>
-          <w:noProof/>
-          <w:kern w:val="2"/>
-          <w:sz w:val="22"/>
-          <w:szCs w:val="22"/>
-          <w:lang w:val="en-GB" w:eastAsia="en-GB" w:bidi="ar-SA"/>
-          <w14:ligatures w14:val="standardContextual"/>
-        </w:rPr>
-      </w:pPr>
-      <w:hyperlink w:anchor="_Toc135572153" w:history="1">
+      </w:pPr>
+      <w:hyperlink r:id="rId9" w:history="1">
         <w:r>
           <w:rPr>
             <w:rStyle w:val="Hyperlink"/>
-            <w:noProof/>
             <w:lang w:val="en-US"/>
           </w:rPr>
           <w:t>Theoretical Background</w:t>
         </w:r>
         <w:r>
-          <w:rPr>
-            <w:noProof/>
-          </w:rPr>
           <w:tab/>
-        </w:r>
-        <w:r>
-          <w:rPr>
-            <w:noProof/>
-          </w:rPr>
-          <w:fldChar w:fldCharType="begin"/>
-        </w:r>
-        <w:r>
-          <w:rPr>
-            <w:noProof/>
-          </w:rPr>
-          <w:instrText xml:space="preserve"> PAGEREF _Toc135572153 \h </w:instrText>
-        </w:r>
-        <w:r>
-          <w:rPr>
-            <w:noProof/>
-          </w:rPr>
-        </w:r>
-        <w:r>
-          <w:rPr>
-            <w:noProof/>
-          </w:rPr>
-          <w:fldChar w:fldCharType="separate"/>
-        </w:r>
-        <w:r>
-          <w:rPr>
-            <w:noProof/>
-          </w:rPr>
           <w:t>2</w:t>
-        </w:r>
-        <w:r>
-          <w:rPr>
-            <w:noProof/>
-          </w:rPr>
-          <w:fldChar w:fldCharType="end"/>
         </w:r>
       </w:hyperlink>
     </w:p>
@@ -360,65 +205,18 @@
         <w:tabs>
           <w:tab w:val="right" w:leader="dot" w:pos="9628"/>
         </w:tabs>
-        <w:rPr>
-          <w:rFonts w:asciiTheme="minorHAnsi" w:eastAsiaTheme="minorEastAsia" w:hAnsiTheme="minorHAnsi" w:cstheme="minorBidi"/>
-          <w:noProof/>
-          <w:kern w:val="2"/>
-          <w:sz w:val="22"/>
-          <w:szCs w:val="22"/>
-          <w:lang w:val="en-GB" w:eastAsia="en-GB" w:bidi="ar-SA"/>
-          <w14:ligatures w14:val="standardContextual"/>
-        </w:rPr>
-      </w:pPr>
-      <w:hyperlink w:anchor="_Toc135572154" w:history="1">
+      </w:pPr>
+      <w:hyperlink r:id="rId10" w:history="1">
         <w:r>
           <w:rPr>
             <w:rStyle w:val="Hyperlink"/>
-            <w:noProof/>
             <w:lang w:val="en-US"/>
           </w:rPr>
           <w:t>Mathematical Foundations</w:t>
         </w:r>
         <w:r>
-          <w:rPr>
-            <w:noProof/>
-          </w:rPr>
           <w:tab/>
-        </w:r>
-        <w:r>
-          <w:rPr>
-            <w:noProof/>
-          </w:rPr>
-          <w:fldChar w:fldCharType="begin"/>
-        </w:r>
-        <w:r>
-          <w:rPr>
-            <w:noProof/>
-          </w:rPr>
-          <w:instrText xml:space="preserve"> PAGEREF _Toc135572154 \h </w:instrText>
-        </w:r>
-        <w:r>
-          <w:rPr>
-            <w:noProof/>
-          </w:rPr>
-        </w:r>
-        <w:r>
-          <w:rPr>
-            <w:noProof/>
-          </w:rPr>
-          <w:fldChar w:fldCharType="separate"/>
-        </w:r>
-        <w:r>
-          <w:rPr>
-            <w:noProof/>
-          </w:rPr>
           <w:t>2</w:t>
-        </w:r>
-        <w:r>
-          <w:rPr>
-            <w:noProof/>
-          </w:rPr>
-          <w:fldChar w:fldCharType="end"/>
         </w:r>
       </w:hyperlink>
     </w:p>
@@ -428,65 +226,18 @@
         <w:tabs>
           <w:tab w:val="right" w:leader="dot" w:pos="9628"/>
         </w:tabs>
-        <w:rPr>
-          <w:rFonts w:asciiTheme="minorHAnsi" w:eastAsiaTheme="minorEastAsia" w:hAnsiTheme="minorHAnsi" w:cstheme="minorBidi"/>
-          <w:noProof/>
-          <w:kern w:val="2"/>
-          <w:sz w:val="22"/>
-          <w:szCs w:val="22"/>
-          <w:lang w:val="en-GB" w:eastAsia="en-GB" w:bidi="ar-SA"/>
-          <w14:ligatures w14:val="standardContextual"/>
-        </w:rPr>
-      </w:pPr>
-      <w:hyperlink w:anchor="_Toc135572155" w:history="1">
+      </w:pPr>
+      <w:hyperlink r:id="rId11" w:history="1">
         <w:r>
           <w:rPr>
             <w:rStyle w:val="Hyperlink"/>
-            <w:noProof/>
             <w:lang w:val="en-GB"/>
           </w:rPr>
           <w:t>Step 1 - Standardisation</w:t>
         </w:r>
         <w:r>
-          <w:rPr>
-            <w:noProof/>
-          </w:rPr>
           <w:tab/>
-        </w:r>
-        <w:r>
-          <w:rPr>
-            <w:noProof/>
-          </w:rPr>
-          <w:fldChar w:fldCharType="begin"/>
-        </w:r>
-        <w:r>
-          <w:rPr>
-            <w:noProof/>
-          </w:rPr>
-          <w:instrText xml:space="preserve"> PAGEREF _Toc135572155 \h </w:instrText>
-        </w:r>
-        <w:r>
-          <w:rPr>
-            <w:noProof/>
-          </w:rPr>
-        </w:r>
-        <w:r>
-          <w:rPr>
-            <w:noProof/>
-          </w:rPr>
-          <w:fldChar w:fldCharType="separate"/>
-        </w:r>
-        <w:r>
-          <w:rPr>
-            <w:noProof/>
-          </w:rPr>
           <w:t>2</w:t>
-        </w:r>
-        <w:r>
-          <w:rPr>
-            <w:noProof/>
-          </w:rPr>
-          <w:fldChar w:fldCharType="end"/>
         </w:r>
       </w:hyperlink>
     </w:p>
@@ -496,65 +247,18 @@
         <w:tabs>
           <w:tab w:val="right" w:leader="dot" w:pos="9628"/>
         </w:tabs>
-        <w:rPr>
-          <w:rFonts w:asciiTheme="minorHAnsi" w:eastAsiaTheme="minorEastAsia" w:hAnsiTheme="minorHAnsi" w:cstheme="minorBidi"/>
-          <w:noProof/>
-          <w:kern w:val="2"/>
-          <w:sz w:val="22"/>
-          <w:szCs w:val="22"/>
-          <w:lang w:val="en-GB" w:eastAsia="en-GB" w:bidi="ar-SA"/>
-          <w14:ligatures w14:val="standardContextual"/>
-        </w:rPr>
-      </w:pPr>
-      <w:hyperlink w:anchor="_Toc135572156" w:history="1">
+      </w:pPr>
+      <w:hyperlink r:id="rId12" w:history="1">
         <w:r>
           <w:rPr>
             <w:rStyle w:val="Hyperlink"/>
-            <w:noProof/>
             <w:lang w:val="en-GB"/>
           </w:rPr>
           <w:t>Step 2 - Covariance Matrix</w:t>
         </w:r>
         <w:r>
-          <w:rPr>
-            <w:noProof/>
-          </w:rPr>
           <w:tab/>
-        </w:r>
-        <w:r>
-          <w:rPr>
-            <w:noProof/>
-          </w:rPr>
-          <w:fldChar w:fldCharType="begin"/>
-        </w:r>
-        <w:r>
-          <w:rPr>
-            <w:noProof/>
-          </w:rPr>
-          <w:instrText xml:space="preserve"> PAGEREF _Toc135572156 \h </w:instrText>
-        </w:r>
-        <w:r>
-          <w:rPr>
-            <w:noProof/>
-          </w:rPr>
-        </w:r>
-        <w:r>
-          <w:rPr>
-            <w:noProof/>
-          </w:rPr>
-          <w:fldChar w:fldCharType="separate"/>
-        </w:r>
-        <w:r>
-          <w:rPr>
-            <w:noProof/>
-          </w:rPr>
           <w:t>2</w:t>
-        </w:r>
-        <w:r>
-          <w:rPr>
-            <w:noProof/>
-          </w:rPr>
-          <w:fldChar w:fldCharType="end"/>
         </w:r>
       </w:hyperlink>
     </w:p>
@@ -564,65 +268,18 @@
         <w:tabs>
           <w:tab w:val="right" w:leader="dot" w:pos="9628"/>
         </w:tabs>
-        <w:rPr>
-          <w:rFonts w:asciiTheme="minorHAnsi" w:eastAsiaTheme="minorEastAsia" w:hAnsiTheme="minorHAnsi" w:cstheme="minorBidi"/>
-          <w:noProof/>
-          <w:kern w:val="2"/>
-          <w:sz w:val="22"/>
-          <w:szCs w:val="22"/>
-          <w:lang w:val="en-GB" w:eastAsia="en-GB" w:bidi="ar-SA"/>
-          <w14:ligatures w14:val="standardContextual"/>
-        </w:rPr>
-      </w:pPr>
-      <w:hyperlink w:anchor="_Toc135572157" w:history="1">
+      </w:pPr>
+      <w:hyperlink r:id="rId13" w:history="1">
         <w:r>
           <w:rPr>
             <w:rStyle w:val="Hyperlink"/>
-            <w:noProof/>
             <w:lang w:val="en-GB"/>
           </w:rPr>
           <w:t>Step 3 - Eigendecomposition</w:t>
         </w:r>
         <w:r>
-          <w:rPr>
-            <w:noProof/>
-          </w:rPr>
           <w:tab/>
-        </w:r>
-        <w:r>
-          <w:rPr>
-            <w:noProof/>
-          </w:rPr>
-          <w:fldChar w:fldCharType="begin"/>
-        </w:r>
-        <w:r>
-          <w:rPr>
-            <w:noProof/>
-          </w:rPr>
-          <w:instrText xml:space="preserve"> PAGEREF _Toc135572157 \h </w:instrText>
-        </w:r>
-        <w:r>
-          <w:rPr>
-            <w:noProof/>
-          </w:rPr>
-        </w:r>
-        <w:r>
-          <w:rPr>
-            <w:noProof/>
-          </w:rPr>
-          <w:fldChar w:fldCharType="separate"/>
-        </w:r>
-        <w:r>
-          <w:rPr>
-            <w:noProof/>
-          </w:rPr>
           <w:t>2</w:t>
-        </w:r>
-        <w:r>
-          <w:rPr>
-            <w:noProof/>
-          </w:rPr>
-          <w:fldChar w:fldCharType="end"/>
         </w:r>
       </w:hyperlink>
     </w:p>
@@ -632,65 +289,18 @@
         <w:tabs>
           <w:tab w:val="right" w:leader="dot" w:pos="9628"/>
         </w:tabs>
-        <w:rPr>
-          <w:rFonts w:asciiTheme="minorHAnsi" w:eastAsiaTheme="minorEastAsia" w:hAnsiTheme="minorHAnsi" w:cstheme="minorBidi"/>
-          <w:noProof/>
-          <w:kern w:val="2"/>
-          <w:sz w:val="22"/>
-          <w:szCs w:val="22"/>
-          <w:lang w:val="en-GB" w:eastAsia="en-GB" w:bidi="ar-SA"/>
-          <w14:ligatures w14:val="standardContextual"/>
-        </w:rPr>
-      </w:pPr>
-      <w:hyperlink w:anchor="_Toc135572158" w:history="1">
+      </w:pPr>
+      <w:hyperlink r:id="rId14" w:history="1">
         <w:r>
           <w:rPr>
             <w:rStyle w:val="Hyperlink"/>
-            <w:noProof/>
             <w:lang w:val="en-GB"/>
           </w:rPr>
           <w:t>Methodology</w:t>
         </w:r>
         <w:r>
-          <w:rPr>
-            <w:noProof/>
-          </w:rPr>
           <w:tab/>
-        </w:r>
-        <w:r>
-          <w:rPr>
-            <w:noProof/>
-          </w:rPr>
-          <w:fldChar w:fldCharType="begin"/>
-        </w:r>
-        <w:r>
-          <w:rPr>
-            <w:noProof/>
-          </w:rPr>
-          <w:instrText xml:space="preserve"> PAGEREF _Toc135572158 \h </w:instrText>
-        </w:r>
-        <w:r>
-          <w:rPr>
-            <w:noProof/>
-          </w:rPr>
-        </w:r>
-        <w:r>
-          <w:rPr>
-            <w:noProof/>
-          </w:rPr>
-          <w:fldChar w:fldCharType="separate"/>
-        </w:r>
-        <w:r>
-          <w:rPr>
-            <w:noProof/>
-          </w:rPr>
           <w:t>3</w:t>
-        </w:r>
-        <w:r>
-          <w:rPr>
-            <w:noProof/>
-          </w:rPr>
-          <w:fldChar w:fldCharType="end"/>
         </w:r>
       </w:hyperlink>
     </w:p>
@@ -700,65 +310,18 @@
         <w:tabs>
           <w:tab w:val="right" w:leader="dot" w:pos="9628"/>
         </w:tabs>
-        <w:rPr>
-          <w:rFonts w:asciiTheme="minorHAnsi" w:eastAsiaTheme="minorEastAsia" w:hAnsiTheme="minorHAnsi" w:cstheme="minorBidi"/>
-          <w:noProof/>
-          <w:kern w:val="2"/>
-          <w:sz w:val="22"/>
-          <w:szCs w:val="22"/>
-          <w:lang w:val="en-GB" w:eastAsia="en-GB" w:bidi="ar-SA"/>
-          <w14:ligatures w14:val="standardContextual"/>
-        </w:rPr>
-      </w:pPr>
-      <w:hyperlink w:anchor="_Toc135572159" w:history="1">
+      </w:pPr>
+      <w:hyperlink r:id="rId15" w:history="1">
         <w:r>
           <w:rPr>
             <w:rStyle w:val="Hyperlink"/>
-            <w:noProof/>
             <w:lang w:val="en-GB"/>
           </w:rPr>
           <w:t>Step 4 - Feature Vector</w:t>
         </w:r>
         <w:r>
-          <w:rPr>
-            <w:noProof/>
-          </w:rPr>
           <w:tab/>
-        </w:r>
-        <w:r>
-          <w:rPr>
-            <w:noProof/>
-          </w:rPr>
-          <w:fldChar w:fldCharType="begin"/>
-        </w:r>
-        <w:r>
-          <w:rPr>
-            <w:noProof/>
-          </w:rPr>
-          <w:instrText xml:space="preserve"> PAGEREF _Toc135572159 \h </w:instrText>
-        </w:r>
-        <w:r>
-          <w:rPr>
-            <w:noProof/>
-          </w:rPr>
-        </w:r>
-        <w:r>
-          <w:rPr>
-            <w:noProof/>
-          </w:rPr>
-          <w:fldChar w:fldCharType="separate"/>
-        </w:r>
-        <w:r>
-          <w:rPr>
-            <w:noProof/>
-          </w:rPr>
           <w:t>3</w:t>
-        </w:r>
-        <w:r>
-          <w:rPr>
-            <w:noProof/>
-          </w:rPr>
-          <w:fldChar w:fldCharType="end"/>
         </w:r>
       </w:hyperlink>
     </w:p>
@@ -768,65 +331,18 @@
         <w:tabs>
           <w:tab w:val="right" w:leader="dot" w:pos="9628"/>
         </w:tabs>
-        <w:rPr>
-          <w:rFonts w:asciiTheme="minorHAnsi" w:eastAsiaTheme="minorEastAsia" w:hAnsiTheme="minorHAnsi" w:cstheme="minorBidi"/>
-          <w:noProof/>
-          <w:kern w:val="2"/>
-          <w:sz w:val="22"/>
-          <w:szCs w:val="22"/>
-          <w:lang w:val="en-GB" w:eastAsia="en-GB" w:bidi="ar-SA"/>
-          <w14:ligatures w14:val="standardContextual"/>
-        </w:rPr>
-      </w:pPr>
-      <w:hyperlink w:anchor="_Toc135572160" w:history="1">
+      </w:pPr>
+      <w:hyperlink r:id="rId16" w:history="1">
         <w:r>
           <w:rPr>
             <w:rStyle w:val="Hyperlink"/>
-            <w:noProof/>
             <w:lang w:val="en-GB"/>
           </w:rPr>
           <w:t>Step 5 - Recast the Data along the PC Axes</w:t>
         </w:r>
         <w:r>
-          <w:rPr>
-            <w:noProof/>
-          </w:rPr>
           <w:tab/>
-        </w:r>
-        <w:r>
-          <w:rPr>
-            <w:noProof/>
-          </w:rPr>
-          <w:fldChar w:fldCharType="begin"/>
-        </w:r>
-        <w:r>
-          <w:rPr>
-            <w:noProof/>
-          </w:rPr>
-          <w:instrText xml:space="preserve"> PAGEREF _Toc135572160 \h </w:instrText>
-        </w:r>
-        <w:r>
-          <w:rPr>
-            <w:noProof/>
-          </w:rPr>
-        </w:r>
-        <w:r>
-          <w:rPr>
-            <w:noProof/>
-          </w:rPr>
-          <w:fldChar w:fldCharType="separate"/>
-        </w:r>
-        <w:r>
-          <w:rPr>
-            <w:noProof/>
-          </w:rPr>
           <w:t>3</w:t>
-        </w:r>
-        <w:r>
-          <w:rPr>
-            <w:noProof/>
-          </w:rPr>
-          <w:fldChar w:fldCharType="end"/>
         </w:r>
       </w:hyperlink>
     </w:p>
@@ -836,65 +352,18 @@
         <w:tabs>
           <w:tab w:val="right" w:leader="dot" w:pos="9628"/>
         </w:tabs>
-        <w:rPr>
-          <w:rFonts w:asciiTheme="minorHAnsi" w:eastAsiaTheme="minorEastAsia" w:hAnsiTheme="minorHAnsi" w:cstheme="minorBidi"/>
-          <w:noProof/>
-          <w:kern w:val="2"/>
-          <w:sz w:val="22"/>
-          <w:szCs w:val="22"/>
-          <w:lang w:val="en-GB" w:eastAsia="en-GB" w:bidi="ar-SA"/>
-          <w14:ligatures w14:val="standardContextual"/>
-        </w:rPr>
-      </w:pPr>
-      <w:hyperlink w:anchor="_Toc135572161" w:history="1">
+      </w:pPr>
+      <w:hyperlink r:id="rId17" w:history="1">
         <w:r>
           <w:rPr>
             <w:rStyle w:val="Hyperlink"/>
-            <w:noProof/>
             <w:lang w:val="en-US"/>
           </w:rPr>
           <w:t>Project Specification</w:t>
         </w:r>
         <w:r>
-          <w:rPr>
-            <w:noProof/>
-          </w:rPr>
           <w:tab/>
-        </w:r>
-        <w:r>
-          <w:rPr>
-            <w:noProof/>
-          </w:rPr>
-          <w:fldChar w:fldCharType="begin"/>
-        </w:r>
-        <w:r>
-          <w:rPr>
-            <w:noProof/>
-          </w:rPr>
-          <w:instrText xml:space="preserve"> PAGEREF _Toc135572161 \h </w:instrText>
-        </w:r>
-        <w:r>
-          <w:rPr>
-            <w:noProof/>
-          </w:rPr>
-        </w:r>
-        <w:r>
-          <w:rPr>
-            <w:noProof/>
-          </w:rPr>
-          <w:fldChar w:fldCharType="separate"/>
-        </w:r>
-        <w:r>
-          <w:rPr>
-            <w:noProof/>
-          </w:rPr>
           <w:t>4</w:t>
-        </w:r>
-        <w:r>
-          <w:rPr>
-            <w:noProof/>
-          </w:rPr>
-          <w:fldChar w:fldCharType="end"/>
         </w:r>
       </w:hyperlink>
     </w:p>
@@ -904,65 +373,18 @@
         <w:tabs>
           <w:tab w:val="right" w:leader="dot" w:pos="9628"/>
         </w:tabs>
-        <w:rPr>
-          <w:rFonts w:asciiTheme="minorHAnsi" w:eastAsiaTheme="minorEastAsia" w:hAnsiTheme="minorHAnsi" w:cstheme="minorBidi"/>
-          <w:noProof/>
-          <w:kern w:val="2"/>
-          <w:sz w:val="22"/>
-          <w:szCs w:val="22"/>
-          <w:lang w:val="en-GB" w:eastAsia="en-GB" w:bidi="ar-SA"/>
-          <w14:ligatures w14:val="standardContextual"/>
-        </w:rPr>
-      </w:pPr>
-      <w:hyperlink w:anchor="_Toc135572162" w:history="1">
+      </w:pPr>
+      <w:hyperlink r:id="rId18" w:history="1">
         <w:r>
           <w:rPr>
             <w:rStyle w:val="Hyperlink"/>
-            <w:noProof/>
             <w:lang w:val="en-GB"/>
           </w:rPr>
           <w:t>Overview of the Data</w:t>
         </w:r>
         <w:r>
-          <w:rPr>
-            <w:noProof/>
-          </w:rPr>
           <w:tab/>
-        </w:r>
-        <w:r>
-          <w:rPr>
-            <w:noProof/>
-          </w:rPr>
-          <w:fldChar w:fldCharType="begin"/>
-        </w:r>
-        <w:r>
-          <w:rPr>
-            <w:noProof/>
-          </w:rPr>
-          <w:instrText xml:space="preserve"> PAGEREF _Toc135572162 \h </w:instrText>
-        </w:r>
-        <w:r>
-          <w:rPr>
-            <w:noProof/>
-          </w:rPr>
-        </w:r>
-        <w:r>
-          <w:rPr>
-            <w:noProof/>
-          </w:rPr>
-          <w:fldChar w:fldCharType="separate"/>
-        </w:r>
-        <w:r>
-          <w:rPr>
-            <w:noProof/>
-          </w:rPr>
           <w:t>4</w:t>
-        </w:r>
-        <w:r>
-          <w:rPr>
-            <w:noProof/>
-          </w:rPr>
-          <w:fldChar w:fldCharType="end"/>
         </w:r>
       </w:hyperlink>
     </w:p>
@@ -972,65 +394,18 @@
         <w:tabs>
           <w:tab w:val="right" w:leader="dot" w:pos="9628"/>
         </w:tabs>
-        <w:rPr>
-          <w:rFonts w:asciiTheme="minorHAnsi" w:eastAsiaTheme="minorEastAsia" w:hAnsiTheme="minorHAnsi" w:cstheme="minorBidi"/>
-          <w:noProof/>
-          <w:kern w:val="2"/>
-          <w:sz w:val="22"/>
-          <w:szCs w:val="22"/>
-          <w:lang w:val="en-GB" w:eastAsia="en-GB" w:bidi="ar-SA"/>
-          <w14:ligatures w14:val="standardContextual"/>
-        </w:rPr>
-      </w:pPr>
-      <w:hyperlink w:anchor="_Toc135572163" w:history="1">
+      </w:pPr>
+      <w:hyperlink r:id="rId19" w:history="1">
         <w:r>
           <w:rPr>
             <w:rStyle w:val="Hyperlink"/>
-            <w:noProof/>
             <w:lang w:val="en-GB"/>
           </w:rPr>
           <w:t>Methodology Used</w:t>
         </w:r>
         <w:r>
-          <w:rPr>
-            <w:noProof/>
-          </w:rPr>
           <w:tab/>
-        </w:r>
-        <w:r>
-          <w:rPr>
-            <w:noProof/>
-          </w:rPr>
-          <w:fldChar w:fldCharType="begin"/>
-        </w:r>
-        <w:r>
-          <w:rPr>
-            <w:noProof/>
-          </w:rPr>
-          <w:instrText xml:space="preserve"> PAGEREF _Toc135572163 \h </w:instrText>
-        </w:r>
-        <w:r>
-          <w:rPr>
-            <w:noProof/>
-          </w:rPr>
-        </w:r>
-        <w:r>
-          <w:rPr>
-            <w:noProof/>
-          </w:rPr>
-          <w:fldChar w:fldCharType="separate"/>
-        </w:r>
-        <w:r>
-          <w:rPr>
-            <w:noProof/>
-          </w:rPr>
           <w:t>4</w:t>
-        </w:r>
-        <w:r>
-          <w:rPr>
-            <w:noProof/>
-          </w:rPr>
-          <w:fldChar w:fldCharType="end"/>
         </w:r>
       </w:hyperlink>
     </w:p>
@@ -1040,64 +415,17 @@
         <w:tabs>
           <w:tab w:val="right" w:leader="dot" w:pos="9628"/>
         </w:tabs>
-        <w:rPr>
-          <w:rFonts w:asciiTheme="minorHAnsi" w:eastAsiaTheme="minorEastAsia" w:hAnsiTheme="minorHAnsi" w:cstheme="minorBidi"/>
-          <w:noProof/>
-          <w:kern w:val="2"/>
-          <w:sz w:val="22"/>
-          <w:szCs w:val="22"/>
-          <w:lang w:val="en-GB" w:eastAsia="en-GB" w:bidi="ar-SA"/>
-          <w14:ligatures w14:val="standardContextual"/>
-        </w:rPr>
-      </w:pPr>
-      <w:hyperlink w:anchor="_Toc135572164" w:history="1">
+      </w:pPr>
+      <w:hyperlink r:id="rId20" w:history="1">
         <w:r>
           <w:rPr>
             <w:rStyle w:val="Hyperlink"/>
-            <w:noProof/>
           </w:rPr>
           <w:t>Results</w:t>
         </w:r>
         <w:r>
-          <w:rPr>
-            <w:noProof/>
-          </w:rPr>
           <w:tab/>
-        </w:r>
-        <w:r>
-          <w:rPr>
-            <w:noProof/>
-          </w:rPr>
-          <w:fldChar w:fldCharType="begin"/>
-        </w:r>
-        <w:r>
-          <w:rPr>
-            <w:noProof/>
-          </w:rPr>
-          <w:instrText xml:space="preserve"> PAGEREF _Toc135572164 \h </w:instrText>
-        </w:r>
-        <w:r>
-          <w:rPr>
-            <w:noProof/>
-          </w:rPr>
-        </w:r>
-        <w:r>
-          <w:rPr>
-            <w:noProof/>
-          </w:rPr>
-          <w:fldChar w:fldCharType="separate"/>
-        </w:r>
-        <w:r>
-          <w:rPr>
-            <w:noProof/>
-          </w:rPr>
           <w:t>5</w:t>
-        </w:r>
-        <w:r>
-          <w:rPr>
-            <w:noProof/>
-          </w:rPr>
-          <w:fldChar w:fldCharType="end"/>
         </w:r>
       </w:hyperlink>
     </w:p>
@@ -1107,65 +435,18 @@
         <w:tabs>
           <w:tab w:val="right" w:leader="dot" w:pos="9628"/>
         </w:tabs>
-        <w:rPr>
-          <w:rFonts w:asciiTheme="minorHAnsi" w:eastAsiaTheme="minorEastAsia" w:hAnsiTheme="minorHAnsi" w:cstheme="minorBidi"/>
-          <w:noProof/>
-          <w:kern w:val="2"/>
-          <w:sz w:val="22"/>
-          <w:szCs w:val="22"/>
-          <w:lang w:val="en-GB" w:eastAsia="en-GB" w:bidi="ar-SA"/>
-          <w14:ligatures w14:val="standardContextual"/>
-        </w:rPr>
-      </w:pPr>
-      <w:hyperlink w:anchor="_Toc135572165" w:history="1">
+      </w:pPr>
+      <w:hyperlink r:id="rId21" w:history="1">
         <w:r>
           <w:rPr>
             <w:rStyle w:val="Hyperlink"/>
-            <w:noProof/>
           </w:rPr>
           <w:t>Summary and Recommendations</w:t>
         </w:r>
         <w:r>
-          <w:rPr>
-            <w:noProof/>
-          </w:rPr>
           <w:tab/>
-        </w:r>
-        <w:r>
-          <w:rPr>
-            <w:noProof/>
-          </w:rPr>
-          <w:fldChar w:fldCharType="begin"/>
-        </w:r>
-        <w:r>
-          <w:rPr>
-            <w:noProof/>
-          </w:rPr>
-          <w:instrText xml:space="preserve"> PAGEREF _Toc135572165 \h </w:instrText>
-        </w:r>
-        <w:r>
-          <w:rPr>
-            <w:noProof/>
-          </w:rPr>
-        </w:r>
-        <w:r>
-          <w:rPr>
-            <w:noProof/>
-          </w:rPr>
-          <w:fldChar w:fldCharType="separate"/>
-        </w:r>
-        <w:r>
-          <w:rPr>
-            <w:noProof/>
-          </w:rPr>
           <w:t>5</w:t>
         </w:r>
-        <w:r>
-          <w:rPr>
-            <w:noProof/>
-          </w:rPr>
-          <w:fldChar w:fldCharType="end"/>
-        </w:r>
       </w:hyperlink>
     </w:p>
     <w:p>
@@ -1173,6 +454,10 @@
         <w:pStyle w:val="Textbody"/>
       </w:pPr>
       <w:r>
+        <w:rPr>
+          <w:rFonts w:cs="Mangal"/>
+          <w:szCs w:val="21"/>
+        </w:rPr>
         <w:fldChar w:fldCharType="end"/>
       </w:r>
     </w:p>
@@ -1205,7 +490,31 @@
         <w:rPr>
           <w:lang w:val="en-GB"/>
         </w:rPr>
-        <w:t>In finance, similarly to other domains of science which are heavily reliant on concepts of data analysis and exploration, we are often facing large sets of data. These can be often difficult to analyse manually, even when plotted graphically. Noticing recurring patterns is highly impractical when the number of variables in the data exceeds reasonable bounds.</w:t>
+        <w:t>In finance, similarly to other domains of science which are heavily reliant on concepts of data analysis and exploration, we often fac</w:t>
+      </w:r>
+      <w:r>
+        <w:rPr>
+          <w:lang w:val="en-GB"/>
+        </w:rPr>
+        <w:t xml:space="preserve">e </w:t>
+      </w:r>
+      <w:r>
+        <w:rPr>
+          <w:lang w:val="en-GB"/>
+        </w:rPr>
+        <w:t xml:space="preserve">large sets of data. These can often </w:t>
+      </w:r>
+      <w:r>
+        <w:rPr>
+          <w:lang w:val="en-GB"/>
+        </w:rPr>
+        <w:t xml:space="preserve">be </w:t>
+      </w:r>
+      <w:r>
+        <w:rPr>
+          <w:lang w:val="en-GB"/>
+        </w:rPr>
+        <w:t>difficult to analyse manually, even when plotted graphically. Noticing recurring patterns is highly impractical when the number of variables in the data exceeds reasonable bounds.</w:t>
       </w:r>
     </w:p>
     <w:p>
@@ -1219,27 +528,49 @@
         <w:rPr>
           <w:lang w:val="en-GB"/>
         </w:rPr>
-        <w:t xml:space="preserve">Interpreting data on aggregate level is especially difficult. Estimating joint distributions is an elementary step when determining the data generating process behind the data set. This in turn is a necessary step in inference-based thinking and causal discovery in data. Dimensionality curse is </w:t>
-      </w:r>
-      <w:proofErr w:type="spellStart"/>
-      <w:r>
-        <w:rPr>
-          <w:lang w:val="en-GB"/>
-        </w:rPr>
-        <w:t>resticting</w:t>
-      </w:r>
-      <w:proofErr w:type="spellEnd"/>
-      <w:r>
-        <w:rPr>
-          <w:lang w:val="en-GB"/>
-        </w:rPr>
-        <w:t xml:space="preserve"> us to three easily observable dimensions. When analysing </w:t>
+        <w:t xml:space="preserve">Interpreting data on aggregate level is especially difficult. Estimating joint distributions is an elementary step when determining the data generating process behind the dataset. This in turn is a necessary step in inference-based thinking and causal discovery in data. </w:t>
+      </w:r>
+      <w:r>
+        <w:rPr>
+          <w:lang w:val="en-GB"/>
+        </w:rPr>
+        <w:t>The d</w:t>
+      </w:r>
+      <w:r>
+        <w:rPr>
+          <w:lang w:val="en-GB"/>
+        </w:rPr>
+        <w:t xml:space="preserve">imensionality curse </w:t>
+      </w:r>
+      <w:r>
+        <w:rPr>
+          <w:lang w:val="en-GB"/>
+        </w:rPr>
+        <w:t xml:space="preserve">restricts </w:t>
+      </w:r>
+      <w:r>
+        <w:rPr>
+          <w:lang w:val="en-GB"/>
+        </w:rPr>
+        <w:t xml:space="preserve">us to three easily observable dimensions. When analysing </w:t>
       </w:r>
       <w:r>
         <w:rPr>
           <w:lang w:val="en-US"/>
         </w:rPr>
-        <w:t>complex data sets consisting of hundreds of variables, it is crucial that a dimensionality reducing operation is performed, enabling scientists to consider these joint distributions of every variable in a simplified form.</w:t>
+        <w:t>complex datasets consisting of hundreds of variables, it is crucial that a dimensionality</w:t>
+      </w:r>
+      <w:r>
+        <w:rPr>
+          <w:lang w:val="en-US"/>
+        </w:rPr>
+        <w:t>-</w:t>
+      </w:r>
+      <w:r>
+        <w:rPr>
+          <w:lang w:val="en-US"/>
+        </w:rPr>
+        <w:t>reducing operation is performed, enabling scientists to consider these joint distributions of every variable in a simplified form.</w:t>
       </w:r>
     </w:p>
     <w:p>
@@ -1271,23 +602,19 @@
         <w:rPr>
           <w:lang w:val="en-US"/>
         </w:rPr>
-        <w:t xml:space="preserve">A very </w:t>
-      </w:r>
-      <w:proofErr w:type="spellStart"/>
-      <w:proofErr w:type="gramStart"/>
+        <w:t>A well</w:t>
+      </w:r>
       <w:r>
         <w:rPr>
           <w:lang w:val="en-US"/>
         </w:rPr>
-        <w:t>well known</w:t>
-      </w:r>
-      <w:proofErr w:type="spellEnd"/>
-      <w:proofErr w:type="gramEnd"/>
+        <w:t>-</w:t>
+      </w:r>
       <w:r>
         <w:rPr>
           <w:lang w:val="en-US"/>
         </w:rPr>
-        <w:t xml:space="preserve"> method of representing variables for such analysis is the Principal Component Analysis, commonly known as PCA</w:t>
+        <w:t>known method of representing variables for such analysis is Principal Component Analysis, commonly known as PCA</w:t>
       </w:r>
       <w:r>
         <w:rPr>
@@ -1300,7 +627,43 @@
         <w:rPr>
           <w:lang w:val="en-US"/>
         </w:rPr>
-        <w:t>. The main idea behind it is to create new variables from existing ones, that maximize the ratio of original observed variance to the variance captured by them. To do that, n-dimensional dataset needs to be reduced to k-dimensional one, where k is smaller than n.</w:t>
+        <w:t xml:space="preserve">. The main idea behind it is to create new variables from existing ones, that maximize the ratio of original observed variance to the variance captured by </w:t>
+      </w:r>
+      <w:r>
+        <w:rPr>
+          <w:lang w:val="en-US"/>
+        </w:rPr>
+        <w:t>these principal components</w:t>
+      </w:r>
+      <w:r>
+        <w:rPr>
+          <w:lang w:val="en-US"/>
+        </w:rPr>
+        <w:t xml:space="preserve">. To do that, </w:t>
+      </w:r>
+      <w:r>
+        <w:rPr>
+          <w:lang w:val="en-US"/>
+        </w:rPr>
+        <w:t xml:space="preserve">an </w:t>
+      </w:r>
+      <w:r>
+        <w:rPr>
+          <w:lang w:val="en-US"/>
+        </w:rPr>
+        <w:t xml:space="preserve">n-dimensional dataset needs to be reduced to </w:t>
+      </w:r>
+      <w:r>
+        <w:rPr>
+          <w:lang w:val="en-US"/>
+        </w:rPr>
+        <w:t xml:space="preserve">a </w:t>
+      </w:r>
+      <w:r>
+        <w:rPr>
+          <w:lang w:val="en-US"/>
+        </w:rPr>
+        <w:t>k-dimensional one, where k is smaller than n.</w:t>
       </w:r>
     </w:p>
     <w:p>
@@ -1314,44 +677,48 @@
         <w:rPr>
           <w:lang w:val="en-US"/>
         </w:rPr>
-        <w:t xml:space="preserve">The coordinates of that new system are the namesake principal components. They represent directions in n-dimensional space which retain </w:t>
-      </w:r>
-      <w:proofErr w:type="gramStart"/>
+        <w:lastRenderedPageBreak/>
+        <w:t>The coordinates of that new system are the namesake principal components. They represent directions in n-dimensional space which retain most of the original variance when casting the data points onto them. The first vector created this way explain</w:t>
+      </w:r>
       <w:r>
         <w:rPr>
           <w:lang w:val="en-US"/>
         </w:rPr>
-        <w:t>the most</w:t>
-      </w:r>
-      <w:proofErr w:type="gramEnd"/>
+        <w:t>s</w:t>
+      </w:r>
       <w:r>
         <w:rPr>
           <w:lang w:val="en-US"/>
         </w:rPr>
-        <w:t xml:space="preserve"> of the original variance when casting the data points onto them. The first vector created this way is said to explain the biggest portion of </w:t>
+        <w:t xml:space="preserve"> the biggest portion of original variance and is thus called the first principal component. Data points projected on this newly</w:t>
       </w:r>
       <w:r>
         <w:rPr>
           <w:lang w:val="en-US"/>
         </w:rPr>
-        <w:lastRenderedPageBreak/>
-        <w:t>original variance and is thus called the first principal component. Data points projected on this newly created coordinate system can be explored manually and jointly due to the reduced dimensionality.</w:t>
-      </w:r>
-    </w:p>
-    <w:p>
-      <w:pPr>
-        <w:pStyle w:val="Heading2"/>
-        <w:rPr>
-          <w:lang w:val="en-GB"/>
-        </w:rPr>
-      </w:pPr>
-      <w:bookmarkStart w:id="6" w:name="__RefHeading___Toc138_4112998524"/>
-      <w:bookmarkStart w:id="7" w:name="_Toc135572154"/>
+        <w:t xml:space="preserve"> </w:t>
+      </w:r>
       <w:r>
         <w:rPr>
           <w:lang w:val="en-US"/>
         </w:rPr>
-        <w:t>Mathematical Foundations</w:t>
+        <w:t>created coordinate system can be explored manually and jointly due to the reduced dimensionality.</w:t>
+      </w:r>
+    </w:p>
+    <w:p>
+      <w:pPr>
+        <w:pStyle w:val="Heading1"/>
+        <w:rPr>
+          <w:lang w:val="en-GB"/>
+        </w:rPr>
+      </w:pPr>
+      <w:bookmarkStart w:id="6" w:name="__RefHeading___Toc103_4112998524"/>
+      <w:bookmarkStart w:id="7" w:name="_Toc135572162"/>
+      <w:r>
+        <w:rPr>
+          <w:lang w:val="en-GB"/>
+        </w:rPr>
+        <w:t>Data</w:t>
       </w:r>
       <w:bookmarkEnd w:id="6"/>
       <w:bookmarkEnd w:id="7"/>
@@ -1367,23 +734,427 @@
         <w:rPr>
           <w:lang w:val="en-GB"/>
         </w:rPr>
-        <w:t>The approach can be broken down into five key steps. At it</w:t>
-      </w:r>
-      <w:r>
-        <w:rPr>
-          <w:lang w:val="en-GB"/>
-        </w:rPr>
-        <w:t>s</w:t>
-      </w:r>
-      <w:r>
-        <w:rPr>
-          <w:lang w:val="en-GB"/>
-        </w:rPr>
-        <w:t xml:space="preserve"> core, PCA incorporates </w:t>
+        <w:t xml:space="preserve">We used a dataset which includes all </w:t>
+      </w:r>
+      <w:r>
+        <w:rPr>
+          <w:i/>
+          <w:iCs/>
+          <w:lang w:val="en-GB"/>
+        </w:rPr>
+        <w:t xml:space="preserve">S&amp;P500 </w:t>
+      </w:r>
+      <w:r>
+        <w:rPr>
+          <w:lang w:val="en-GB"/>
+        </w:rPr>
+        <w:t xml:space="preserve">single-name stock daily close prices in </w:t>
+      </w:r>
+      <w:proofErr w:type="gramStart"/>
+      <w:r>
+        <w:rPr>
+          <w:lang w:val="en-GB"/>
+        </w:rPr>
+        <w:t>a time period</w:t>
+      </w:r>
+      <w:proofErr w:type="gramEnd"/>
+      <w:r>
+        <w:rPr>
+          <w:lang w:val="en-GB"/>
+        </w:rPr>
+        <w:t xml:space="preserve"> between 2013 and 2018</w:t>
+      </w:r>
+      <w:r>
+        <w:rPr>
+          <w:rStyle w:val="FootnoteReference"/>
+        </w:rPr>
+        <w:footnoteReference w:id="2"/>
+      </w:r>
+      <w:r>
+        <w:rPr>
+          <w:lang w:val="en-GB"/>
+        </w:rPr>
+        <w:t xml:space="preserve">. To obtain the index daily close prices in that period we used the </w:t>
+      </w:r>
+      <w:proofErr w:type="gramStart"/>
+      <w:r>
+        <w:rPr>
+          <w:lang w:val="en-GB"/>
+        </w:rPr>
+        <w:t>aforementioned Python</w:t>
+      </w:r>
+      <w:proofErr w:type="gramEnd"/>
+      <w:r>
+        <w:rPr>
+          <w:lang w:val="en-GB"/>
+        </w:rPr>
+        <w:t xml:space="preserve"> </w:t>
       </w:r>
       <w:proofErr w:type="spellStart"/>
       <w:r>
         <w:rPr>
+          <w:rFonts w:ascii="Liberation Mono" w:hAnsi="Liberation Mono"/>
+          <w:lang w:val="en-GB"/>
+        </w:rPr>
+        <w:t>yfinance</w:t>
+      </w:r>
+      <w:proofErr w:type="spellEnd"/>
+      <w:r>
+        <w:rPr>
+          <w:lang w:val="en-GB"/>
+        </w:rPr>
+        <w:t xml:space="preserve"> library. We combined these two datasets into one </w:t>
+      </w:r>
+      <w:r>
+        <w:rPr>
+          <w:rFonts w:ascii="Liberation Mono" w:hAnsi="Liberation Mono"/>
+          <w:lang w:val="en-GB"/>
+        </w:rPr>
+        <w:t>pandas</w:t>
+      </w:r>
+      <w:r>
+        <w:rPr>
+          <w:lang w:val="en-GB"/>
+        </w:rPr>
+        <w:t xml:space="preserve"> </w:t>
+      </w:r>
+      <w:proofErr w:type="spellStart"/>
+      <w:r>
+        <w:rPr>
+          <w:lang w:val="en-GB"/>
+        </w:rPr>
+        <w:t>dataframe</w:t>
+      </w:r>
+      <w:proofErr w:type="spellEnd"/>
+      <w:r>
+        <w:rPr>
+          <w:lang w:val="en-GB"/>
+        </w:rPr>
+        <w:t xml:space="preserve"> and cleaned the data: transformed prices into returns, pivoted the data for compatib</w:t>
+      </w:r>
+      <w:r>
+        <w:rPr>
+          <w:lang w:val="en-GB"/>
+        </w:rPr>
+        <w:t>i</w:t>
+      </w:r>
+      <w:r>
+        <w:rPr>
+          <w:lang w:val="en-GB"/>
+        </w:rPr>
+        <w:t>lity with other libraries, ensured coherency between all starting dates and ending dates. We obtained the following dataset:</w:t>
+      </w:r>
+    </w:p>
+    <w:p>
+      <w:pPr>
+        <w:pStyle w:val="Textbody"/>
+        <w:rPr>
+          <w:lang w:val="en-GB"/>
+        </w:rPr>
+      </w:pPr>
+      <w:r>
+        <w:rPr>
+          <w:noProof/>
+        </w:rPr>
+        <mc:AlternateContent>
+          <mc:Choice Requires="wps">
+            <w:drawing>
+              <wp:anchor distT="0" distB="0" distL="114300" distR="114300" simplePos="0" relativeHeight="251658240" behindDoc="0" locked="0" layoutInCell="1" allowOverlap="1" wp14:anchorId="64C98835" wp14:editId="227B3891">
+                <wp:simplePos x="0" y="0"/>
+                <wp:positionH relativeFrom="column">
+                  <wp:align>center</wp:align>
+                </wp:positionH>
+                <wp:positionV relativeFrom="paragraph">
+                  <wp:align>top</wp:align>
+                </wp:positionV>
+                <wp:extent cx="6118863" cy="1768477"/>
+                <wp:effectExtent l="0" t="0" r="15237" b="3173"/>
+                <wp:wrapSquare wrapText="bothSides"/>
+                <wp:docPr id="460068552" name="Frame1"/>
+                <wp:cNvGraphicFramePr/>
+                <a:graphic xmlns:a="http://schemas.openxmlformats.org/drawingml/2006/main">
+                  <a:graphicData uri="http://schemas.microsoft.com/office/word/2010/wordprocessingShape">
+                    <wps:wsp>
+                      <wps:cNvSpPr txBox="1"/>
+                      <wps:spPr>
+                        <a:xfrm>
+                          <a:off x="0" y="0"/>
+                          <a:ext cx="6118863" cy="1768477"/>
+                        </a:xfrm>
+                        <a:prstGeom prst="rect">
+                          <a:avLst/>
+                        </a:prstGeom>
+                        <a:noFill/>
+                        <a:ln>
+                          <a:noFill/>
+                          <a:prstDash/>
+                        </a:ln>
+                      </wps:spPr>
+                      <wps:txbx>
+                        <w:txbxContent>
+                          <w:p>
+                            <w:pPr>
+                              <w:pStyle w:val="Figure"/>
+                              <w:rPr>
+                                <w:lang w:val="en-GB"/>
+                              </w:rPr>
+                            </w:pPr>
+                            <w:r>
+                              <w:rPr>
+                                <w:noProof/>
+                              </w:rPr>
+                              <w:drawing>
+                                <wp:inline distT="0" distB="0" distL="0" distR="0" wp14:anchorId="0A3E58D5" wp14:editId="14E298BB">
+                                  <wp:extent cx="6119987" cy="1768998"/>
+                                  <wp:effectExtent l="0" t="0" r="0" b="2652"/>
+                                  <wp:docPr id="705160624" name="Picture 1525749000"/>
+                                  <wp:cNvGraphicFramePr/>
+                                  <a:graphic xmlns:a="http://schemas.openxmlformats.org/drawingml/2006/main">
+                                    <a:graphicData uri="http://schemas.openxmlformats.org/drawingml/2006/picture">
+                                      <pic:pic xmlns:pic="http://schemas.openxmlformats.org/drawingml/2006/picture">
+                                        <pic:nvPicPr>
+                                          <pic:cNvPr id="0" name=""/>
+                                          <pic:cNvPicPr/>
+                                        </pic:nvPicPr>
+                                        <pic:blipFill>
+                                          <a:blip r:embed="rId22">
+                                            <a:lum/>
+                                            <a:alphaModFix/>
+                                          </a:blip>
+                                          <a:srcRect/>
+                                          <a:stretch>
+                                            <a:fillRect/>
+                                          </a:stretch>
+                                        </pic:blipFill>
+                                        <pic:spPr>
+                                          <a:xfrm>
+                                            <a:off x="0" y="0"/>
+                                            <a:ext cx="6119987" cy="1768998"/>
+                                          </a:xfrm>
+                                          <a:prstGeom prst="rect">
+                                            <a:avLst/>
+                                          </a:prstGeom>
+                                          <a:noFill/>
+                                          <a:ln>
+                                            <a:noFill/>
+                                            <a:prstDash/>
+                                          </a:ln>
+                                        </pic:spPr>
+                                      </pic:pic>
+                                    </a:graphicData>
+                                  </a:graphic>
+                                </wp:inline>
+                              </w:drawing>
+                            </w:r>
+                            <w:r>
+                              <w:rPr>
+                                <w:lang w:val="en-GB"/>
+                              </w:rPr>
+                              <w:t xml:space="preserve">Figure 1: Five rows of </w:t>
+                            </w:r>
+                            <w:proofErr w:type="spellStart"/>
+                            <w:r>
+                              <w:rPr>
+                                <w:lang w:val="en-GB"/>
+                              </w:rPr>
+                              <w:t>preprocessed</w:t>
+                            </w:r>
+                            <w:proofErr w:type="spellEnd"/>
+                            <w:r>
+                              <w:rPr>
+                                <w:lang w:val="en-GB"/>
+                              </w:rPr>
+                              <w:t xml:space="preserve"> dataset including daily returns of all S&amp;P500 single-name stocks and the index price betwe</w:t>
+                            </w:r>
+                            <w:r>
+                              <w:rPr>
+                                <w:lang w:val="en-GB"/>
+                              </w:rPr>
+                              <w:t>e</w:t>
+                            </w:r>
+                            <w:r>
+                              <w:rPr>
+                                <w:lang w:val="en-GB"/>
+                              </w:rPr>
+                              <w:t>n 2013 and 2018.</w:t>
+                            </w:r>
+                          </w:p>
+                        </w:txbxContent>
+                      </wps:txbx>
+                      <wps:bodyPr vert="horz" wrap="none" lIns="0" tIns="0" rIns="0" bIns="0" anchor="t" anchorCtr="0" compatLnSpc="0">
+                        <a:spAutoFit/>
+                      </wps:bodyPr>
+                    </wps:wsp>
+                  </a:graphicData>
+                </a:graphic>
+              </wp:anchor>
+            </w:drawing>
+          </mc:Choice>
+          <mc:Fallback>
+            <w:pict>
+              <v:shapetype w14:anchorId="64C98835" id="_x0000_t202" coordsize="21600,21600" o:spt="202" path="m,l,21600r21600,l21600,xe">
+                <v:stroke joinstyle="miter"/>
+                <v:path gradientshapeok="t" o:connecttype="rect"/>
+              </v:shapetype>
+              <v:shape id="Frame1" o:spid="_x0000_s1026" type="#_x0000_t202" style="position:absolute;margin-left:0;margin-top:0;width:481.8pt;height:139.25pt;z-index:251658240;visibility:visible;mso-wrap-style:none;mso-wrap-distance-left:9pt;mso-wrap-distance-top:0;mso-wrap-distance-right:9pt;mso-wrap-distance-bottom:0;mso-position-horizontal:center;mso-position-horizontal-relative:text;mso-position-vertical:top;mso-position-vertical-relative:text;v-text-anchor:top" o:gfxdata="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" filled="f" stroked="f">
+                <v:textbox style="mso-fit-shape-to-text:t" inset="0,0,0,0">
+                  <w:txbxContent>
+                    <w:p>
+                      <w:pPr>
+                        <w:pStyle w:val="Figure"/>
+                        <w:rPr>
+                          <w:lang w:val="en-GB"/>
+                        </w:rPr>
+                      </w:pPr>
+                      <w:r>
+                        <w:rPr>
+                          <w:noProof/>
+                        </w:rPr>
+                        <w:drawing>
+                          <wp:inline distT="0" distB="0" distL="0" distR="0" wp14:anchorId="0A3E58D5" wp14:editId="14E298BB">
+                            <wp:extent cx="6119987" cy="1768998"/>
+                            <wp:effectExtent l="0" t="0" r="0" b="2652"/>
+                            <wp:docPr id="705160624" name="Picture 1525749000"/>
+                            <wp:cNvGraphicFramePr/>
+                            <a:graphic xmlns:a="http://schemas.openxmlformats.org/drawingml/2006/main">
+                              <a:graphicData uri="http://schemas.openxmlformats.org/drawingml/2006/picture">
+                                <pic:pic xmlns:pic="http://schemas.openxmlformats.org/drawingml/2006/picture">
+                                  <pic:nvPicPr>
+                                    <pic:cNvPr id="0" name=""/>
+                                    <pic:cNvPicPr/>
+                                  </pic:nvPicPr>
+                                  <pic:blipFill>
+                                    <a:blip r:embed="rId22">
+                                      <a:lum/>
+                                      <a:alphaModFix/>
+                                    </a:blip>
+                                    <a:srcRect/>
+                                    <a:stretch>
+                                      <a:fillRect/>
+                                    </a:stretch>
+                                  </pic:blipFill>
+                                  <pic:spPr>
+                                    <a:xfrm>
+                                      <a:off x="0" y="0"/>
+                                      <a:ext cx="6119987" cy="1768998"/>
+                                    </a:xfrm>
+                                    <a:prstGeom prst="rect">
+                                      <a:avLst/>
+                                    </a:prstGeom>
+                                    <a:noFill/>
+                                    <a:ln>
+                                      <a:noFill/>
+                                      <a:prstDash/>
+                                    </a:ln>
+                                  </pic:spPr>
+                                </pic:pic>
+                              </a:graphicData>
+                            </a:graphic>
+                          </wp:inline>
+                        </w:drawing>
+                      </w:r>
+                      <w:r>
+                        <w:rPr>
+                          <w:lang w:val="en-GB"/>
+                        </w:rPr>
+                        <w:t xml:space="preserve">Figure 1: Five rows of </w:t>
+                      </w:r>
+                      <w:proofErr w:type="spellStart"/>
+                      <w:r>
+                        <w:rPr>
+                          <w:lang w:val="en-GB"/>
+                        </w:rPr>
+                        <w:t>preprocessed</w:t>
+                      </w:r>
+                      <w:proofErr w:type="spellEnd"/>
+                      <w:r>
+                        <w:rPr>
+                          <w:lang w:val="en-GB"/>
+                        </w:rPr>
+                        <w:t xml:space="preserve"> dataset including daily returns of all S&amp;P500 single-name stocks and the index price betwe</w:t>
+                      </w:r>
+                      <w:r>
+                        <w:rPr>
+                          <w:lang w:val="en-GB"/>
+                        </w:rPr>
+                        <w:t>e</w:t>
+                      </w:r>
+                      <w:r>
+                        <w:rPr>
+                          <w:lang w:val="en-GB"/>
+                        </w:rPr>
+                        <w:t>n 2013 and 2018.</w:t>
+                      </w:r>
+                    </w:p>
+                  </w:txbxContent>
+                </v:textbox>
+                <w10:wrap type="square"/>
+              </v:shape>
+            </w:pict>
+          </mc:Fallback>
+        </mc:AlternateContent>
+      </w:r>
+    </w:p>
+    <w:p>
+      <w:pPr>
+        <w:pStyle w:val="Heading1"/>
+        <w:rPr>
+          <w:lang w:val="en-GB"/>
+        </w:rPr>
+      </w:pPr>
+      <w:bookmarkStart w:id="8" w:name="__RefHeading___Toc105_4112998524"/>
+      <w:bookmarkStart w:id="9" w:name="_Toc135572163"/>
+      <w:r>
+        <w:rPr>
+          <w:lang w:val="en-GB"/>
+        </w:rPr>
+        <w:t>Methodology</w:t>
+      </w:r>
+      <w:bookmarkEnd w:id="8"/>
+      <w:bookmarkEnd w:id="9"/>
+    </w:p>
+    <w:p>
+      <w:pPr>
+        <w:pStyle w:val="Heading2"/>
+        <w:rPr>
+          <w:lang w:val="en-GB"/>
+        </w:rPr>
+      </w:pPr>
+      <w:bookmarkStart w:id="10" w:name="__RefHeading___Toc138_4112998524"/>
+      <w:bookmarkStart w:id="11" w:name="_Toc135572154"/>
+      <w:r>
+        <w:rPr>
+          <w:lang w:val="en-US"/>
+        </w:rPr>
+        <w:t>Mathematical Foundations</w:t>
+      </w:r>
+      <w:bookmarkEnd w:id="10"/>
+      <w:bookmarkEnd w:id="11"/>
+    </w:p>
+    <w:p>
+      <w:pPr>
+        <w:pStyle w:val="Textbody"/>
+        <w:rPr>
+          <w:lang w:val="en-GB"/>
+        </w:rPr>
+      </w:pPr>
+      <w:proofErr w:type="gramStart"/>
+      <w:r>
+        <w:rPr>
+          <w:lang w:val="en-GB"/>
+        </w:rPr>
+        <w:t>In order to</w:t>
+      </w:r>
+      <w:proofErr w:type="gramEnd"/>
+      <w:r>
+        <w:rPr>
+          <w:lang w:val="en-GB"/>
+        </w:rPr>
+        <w:t xml:space="preserve"> achieve desired transformation of data, the approach can be broken down into five key steps. At its core, PCA incorporates </w:t>
+      </w:r>
+      <w:proofErr w:type="spellStart"/>
+      <w:r>
+        <w:rPr>
           <w:lang w:val="en-GB"/>
         </w:rPr>
         <w:t>eigendecomposition</w:t>
@@ -1393,7 +1164,7 @@
         <w:rPr>
           <w:lang w:val="en-GB"/>
         </w:rPr>
-        <w:t xml:space="preserve"> and maximisation on pre-processed data in achieving an alternative simpler function form of an equation expressing the relationship between several variables.</w:t>
+        <w:t xml:space="preserve"> and maximisation on pre-processed data to achieve an alternative simpler function form of an equation expressing the relationship between several variables.</w:t>
       </w:r>
     </w:p>
     <w:p>
@@ -1403,14 +1174,14 @@
           <w:lang w:val="en-GB"/>
         </w:rPr>
       </w:pPr>
-      <w:bookmarkStart w:id="8" w:name="_Toc135572155"/>
+      <w:bookmarkStart w:id="12" w:name="_Toc135572155"/>
       <w:r>
         <w:rPr>
           <w:lang w:val="en-GB"/>
         </w:rPr>
         <w:t>Step 1 - Standardisation</w:t>
       </w:r>
-      <w:bookmarkEnd w:id="8"/>
+      <w:bookmarkEnd w:id="12"/>
     </w:p>
     <w:p>
       <w:pPr>
@@ -1470,14 +1241,15 @@
           <w:lang w:val="en-GB"/>
         </w:rPr>
       </w:pPr>
-      <w:bookmarkStart w:id="9" w:name="_Toc135572156"/>
-      <w:r>
-        <w:rPr>
-          <w:lang w:val="en-GB"/>
-        </w:rPr>
+      <w:bookmarkStart w:id="13" w:name="_Toc135572156"/>
+      <w:r>
+        <w:rPr>
+          <w:lang w:val="en-GB"/>
+        </w:rPr>
+        <w:lastRenderedPageBreak/>
         <w:t>Step 2 - Covariance Matrix</w:t>
       </w:r>
-      <w:bookmarkEnd w:id="9"/>
+      <w:bookmarkEnd w:id="13"/>
     </w:p>
     <w:p>
       <w:pPr>
@@ -1726,7 +1498,7 @@
           <w:lang w:val="en-GB"/>
         </w:rPr>
       </w:pPr>
-      <w:bookmarkStart w:id="10" w:name="_Toc135572157"/>
+      <w:bookmarkStart w:id="14" w:name="_Toc135572157"/>
       <w:r>
         <w:rPr>
           <w:lang w:val="en-GB"/>
@@ -1740,7 +1512,7 @@
         </w:rPr>
         <w:t>Eigendecomposition</w:t>
       </w:r>
-      <w:bookmarkEnd w:id="10"/>
+      <w:bookmarkEnd w:id="14"/>
       <w:proofErr w:type="spellEnd"/>
     </w:p>
     <w:p>
@@ -1756,7 +1528,7 @@
         <w:pStyle w:val="NormalWeb"/>
       </w:pPr>
       <w:r>
-        <w:t>Across all principal components, the same information is maintained. The advantage is that the minimum amount of information is lost when removing the least important components, hence a large proportion of the data can be represented by few components - they pick up the maximal amount of variance.</w:t>
+        <w:t>Across all principal components, the same information is maintained. The advantage is that the minimum amount of information is lost when removing the least important components, hence a large proportion of the data can be represented by few components – they pick up the maximal amount of variance.</w:t>
       </w:r>
     </w:p>
     <w:p>
@@ -1774,14 +1546,14 @@
           <w:lang w:val="en-GB"/>
         </w:rPr>
       </w:pPr>
-      <w:bookmarkStart w:id="11" w:name="_Toc135572158"/>
+      <w:bookmarkStart w:id="15" w:name="_Toc135572158"/>
       <w:r>
         <w:rPr>
           <w:lang w:val="en-GB"/>
         </w:rPr>
         <w:t>Methodology</w:t>
       </w:r>
-      <w:bookmarkEnd w:id="11"/>
+      <w:bookmarkEnd w:id="15"/>
     </w:p>
     <w:p>
       <w:pPr>
@@ -1976,7 +1748,15 @@
         </m:sSup>
       </m:oMath>
       <w:r>
-        <w:t xml:space="preserve"> can be thought of as the amount of information preserved and is maximal when </w:t>
+        <w:t xml:space="preserve"> can be thought of as the amount of inf</w:t>
+      </w:r>
+      <w:proofErr w:type="spellStart"/>
+      <w:r>
+        <w:t>ormation</w:t>
+      </w:r>
+      <w:proofErr w:type="spellEnd"/>
+      <w:r>
+        <w:t xml:space="preserve"> preserved and is maximal when </w:t>
       </w:r>
       <m:oMath>
         <m:r>
@@ -2689,7 +2469,15 @@
         </m:sSub>
       </m:oMath>
       <w:r>
-        <w:t xml:space="preserve"> can then be selected such that </w:t>
+        <w:t xml:space="preserve"> can then b</w:t>
+      </w:r>
+      <w:proofErr w:type="spellStart"/>
+      <w:r>
+        <w:t>e</w:t>
+      </w:r>
+      <w:proofErr w:type="spellEnd"/>
+      <w:r>
+        <w:t xml:space="preserve"> selected such that </w:t>
       </w:r>
       <m:oMath>
         <m:sSub>
@@ -2798,14 +2586,15 @@
           <w:lang w:val="en-GB"/>
         </w:rPr>
       </w:pPr>
-      <w:bookmarkStart w:id="12" w:name="_Toc135572159"/>
-      <w:r>
-        <w:rPr>
-          <w:lang w:val="en-GB"/>
-        </w:rPr>
+      <w:bookmarkStart w:id="16" w:name="_Toc135572159"/>
+      <w:r>
+        <w:rPr>
+          <w:lang w:val="en-GB"/>
+        </w:rPr>
+        <w:lastRenderedPageBreak/>
         <w:t>Step 4 - Feature Vector</w:t>
       </w:r>
-      <w:bookmarkEnd w:id="12"/>
+      <w:bookmarkEnd w:id="16"/>
     </w:p>
     <w:p>
       <w:pPr>
@@ -2822,14 +2611,14 @@
           <w:lang w:val="en-GB"/>
         </w:rPr>
       </w:pPr>
-      <w:bookmarkStart w:id="13" w:name="_Toc135572160"/>
+      <w:bookmarkStart w:id="17" w:name="_Toc135572160"/>
       <w:r>
         <w:rPr>
           <w:lang w:val="en-GB"/>
         </w:rPr>
         <w:t>Step 5 - Recast the Data along the PC Axes</w:t>
       </w:r>
-      <w:bookmarkEnd w:id="13"/>
+      <w:bookmarkEnd w:id="17"/>
     </w:p>
     <w:p>
       <w:pPr>
@@ -2898,7 +2687,7 @@
                 <w:rPr>
                   <w:rFonts w:ascii="Cambria Math" w:hAnsi="Cambria Math"/>
                 </w:rPr>
-                <m:t>StandaridsedOriginalDataset</m:t>
+                <m:t>StandardisedOriginalDataset</m:t>
               </m:r>
             </m:e>
             <m:sub>
@@ -2923,29 +2712,21 @@
     </w:p>
     <w:p>
       <w:pPr>
-        <w:pStyle w:val="Textbody"/>
-        <w:rPr>
-          <w:lang w:val="en-GB"/>
-        </w:rPr>
-      </w:pPr>
-    </w:p>
-    <w:p>
-      <w:pPr>
         <w:pStyle w:val="Heading2"/>
         <w:rPr>
           <w:lang w:val="en-GB"/>
         </w:rPr>
       </w:pPr>
-      <w:bookmarkStart w:id="14" w:name="__RefHeading___Toc126_4112998524"/>
-      <w:bookmarkStart w:id="15" w:name="_Toc135572161"/>
+      <w:bookmarkStart w:id="18" w:name="__RefHeading___Toc126_4112998524"/>
+      <w:bookmarkStart w:id="19" w:name="_Toc135572161"/>
       <w:r>
         <w:rPr>
           <w:lang w:val="en-US"/>
         </w:rPr>
         <w:t>Project Specification</w:t>
       </w:r>
-      <w:bookmarkEnd w:id="14"/>
-      <w:bookmarkEnd w:id="15"/>
+      <w:bookmarkEnd w:id="18"/>
+      <w:bookmarkEnd w:id="19"/>
     </w:p>
     <w:p>
       <w:pPr>
@@ -2989,7 +2770,7 @@
           <w:iCs/>
           <w:lang w:val="en-US"/>
         </w:rPr>
-        <w:footnoteReference w:id="2"/>
+        <w:footnoteReference w:id="3"/>
       </w:r>
       <w:r>
         <w:rPr>
@@ -3002,7 +2783,7 @@
           <w:rStyle w:val="FootnoteReference"/>
           <w:lang w:val="en-US"/>
         </w:rPr>
-        <w:footnoteReference w:id="3"/>
+        <w:footnoteReference w:id="4"/>
       </w:r>
       <w:r>
         <w:rPr>
@@ -3034,21 +2815,338 @@
     </w:p>
     <w:p>
       <w:pPr>
-        <w:pStyle w:val="Heading1"/>
-        <w:rPr>
-          <w:lang w:val="en-GB"/>
-        </w:rPr>
-      </w:pPr>
-      <w:bookmarkStart w:id="16" w:name="__RefHeading___Toc103_4112998524"/>
-      <w:bookmarkStart w:id="17" w:name="_Toc135572162"/>
+        <w:pStyle w:val="Heading2"/>
+        <w:rPr>
+          <w:lang w:val="en-GB"/>
+        </w:rPr>
+      </w:pPr>
+      <w:r>
+        <w:rPr>
+          <w:lang w:val="en-GB"/>
+        </w:rPr>
+        <w:t>Execution</w:t>
+      </w:r>
+    </w:p>
+    <w:p>
+      <w:pPr>
+        <w:pStyle w:val="Textbody"/>
+        <w:rPr>
+          <w:lang w:val="en-GB"/>
+        </w:rPr>
+      </w:pPr>
+      <w:r>
+        <w:rPr>
+          <w:lang w:val="en-GB"/>
+        </w:rPr>
+        <w:t xml:space="preserve">We used Python programming language inside a </w:t>
+      </w:r>
+      <w:proofErr w:type="spellStart"/>
+      <w:r>
+        <w:rPr>
+          <w:lang w:val="en-GB"/>
+        </w:rPr>
+        <w:t>Jupyter</w:t>
+      </w:r>
+      <w:proofErr w:type="spellEnd"/>
+      <w:r>
+        <w:rPr>
+          <w:lang w:val="en-GB"/>
+        </w:rPr>
+        <w:t xml:space="preserve"> Notebook</w:t>
+      </w:r>
+      <w:r>
+        <w:rPr>
+          <w:rStyle w:val="FootnoteReference"/>
+        </w:rPr>
+        <w:footnoteReference w:id="5"/>
+      </w:r>
+      <w:r>
+        <w:rPr>
+          <w:lang w:val="en-GB"/>
+        </w:rPr>
+        <w:t xml:space="preserve"> to interactively display both code and its results. </w:t>
+      </w:r>
+      <w:r>
+        <w:rPr>
+          <w:lang w:val="en-GB"/>
+        </w:rPr>
+        <w:t>The following packages were included:</w:t>
+      </w:r>
+    </w:p>
+    <w:p>
+      <w:pPr>
+        <w:pStyle w:val="Textbody"/>
+        <w:numPr>
+          <w:ilvl w:val="0"/>
+          <w:numId w:val="2"/>
+        </w:numPr>
+      </w:pPr>
+      <w:proofErr w:type="spellStart"/>
+      <w:r>
+        <w:rPr>
+          <w:rFonts w:ascii="Liberation Mono" w:hAnsi="Liberation Mono"/>
+        </w:rPr>
+        <w:t>numpy</w:t>
+      </w:r>
+      <w:proofErr w:type="spellEnd"/>
+      <w:r>
+        <w:rPr>
+          <w:rStyle w:val="FootnoteReference"/>
+          <w:rFonts w:ascii="Liberation Mono" w:hAnsi="Liberation Mono"/>
+        </w:rPr>
+        <w:footnoteReference w:id="6"/>
+      </w:r>
+      <w:r>
+        <w:t xml:space="preserve"> for </w:t>
+      </w:r>
+      <w:proofErr w:type="spellStart"/>
+      <w:r>
+        <w:t>basic</w:t>
+      </w:r>
+      <w:proofErr w:type="spellEnd"/>
+      <w:r>
+        <w:t xml:space="preserve"> </w:t>
+      </w:r>
+      <w:proofErr w:type="spellStart"/>
+      <w:r>
+        <w:t>mathematical</w:t>
+      </w:r>
+      <w:proofErr w:type="spellEnd"/>
+      <w:r>
+        <w:t xml:space="preserve"> </w:t>
+      </w:r>
+      <w:proofErr w:type="spellStart"/>
+      <w:r>
+        <w:t>operations</w:t>
+      </w:r>
+      <w:proofErr w:type="spellEnd"/>
+    </w:p>
+    <w:p>
+      <w:pPr>
+        <w:pStyle w:val="Textbody"/>
+        <w:numPr>
+          <w:ilvl w:val="0"/>
+          <w:numId w:val="2"/>
+        </w:numPr>
+      </w:pPr>
+      <w:proofErr w:type="spellStart"/>
+      <w:r>
+        <w:rPr>
+          <w:rFonts w:ascii="Liberation Mono" w:hAnsi="Liberation Mono"/>
+        </w:rPr>
+        <w:t>pandas</w:t>
+      </w:r>
+      <w:proofErr w:type="spellEnd"/>
+      <w:r>
+        <w:rPr>
+          <w:rStyle w:val="FootnoteReference"/>
+          <w:rFonts w:ascii="Liberation Mono" w:hAnsi="Liberation Mono"/>
+        </w:rPr>
+        <w:footnoteReference w:id="7"/>
+      </w:r>
+      <w:r>
+        <w:t xml:space="preserve"> for </w:t>
+      </w:r>
+      <w:proofErr w:type="spellStart"/>
+      <w:r>
+        <w:t>dataset</w:t>
+      </w:r>
+      <w:proofErr w:type="spellEnd"/>
+      <w:r>
+        <w:t xml:space="preserve"> </w:t>
+      </w:r>
+      <w:proofErr w:type="spellStart"/>
+      <w:r>
+        <w:t>manipulations</w:t>
+      </w:r>
+      <w:proofErr w:type="spellEnd"/>
+    </w:p>
+    <w:p>
+      <w:pPr>
+        <w:pStyle w:val="Textbody"/>
+        <w:numPr>
+          <w:ilvl w:val="0"/>
+          <w:numId w:val="2"/>
+        </w:numPr>
+        <w:rPr>
+          <w:lang w:val="en-GB"/>
+        </w:rPr>
+      </w:pPr>
+      <w:proofErr w:type="spellStart"/>
+      <w:r>
+        <w:rPr>
+          <w:rFonts w:ascii="Liberation Mono" w:hAnsi="Liberation Mono"/>
+          <w:lang w:val="en-GB"/>
+        </w:rPr>
+        <w:t>ipykernel</w:t>
+      </w:r>
+      <w:proofErr w:type="spellEnd"/>
+      <w:r>
+        <w:rPr>
+          <w:lang w:val="en-GB"/>
+        </w:rPr>
+        <w:t xml:space="preserve"> </w:t>
+      </w:r>
+      <w:proofErr w:type="spellStart"/>
+      <w:r>
+        <w:rPr>
+          <w:lang w:val="en-GB"/>
+        </w:rPr>
+        <w:t>Jupyter</w:t>
+      </w:r>
+      <w:proofErr w:type="spellEnd"/>
+      <w:r>
+        <w:rPr>
+          <w:lang w:val="en-GB"/>
+        </w:rPr>
+        <w:t xml:space="preserve"> kernel for Python code execution</w:t>
+      </w:r>
+    </w:p>
+    <w:p>
+      <w:pPr>
+        <w:pStyle w:val="Textbody"/>
+        <w:numPr>
+          <w:ilvl w:val="0"/>
+          <w:numId w:val="2"/>
+        </w:numPr>
+        <w:rPr>
+          <w:lang w:val="en-GB"/>
+        </w:rPr>
+      </w:pPr>
+      <w:r>
+        <w:rPr>
+          <w:rFonts w:ascii="Liberation Mono" w:hAnsi="Liberation Mono"/>
+          <w:lang w:val="en-GB"/>
+        </w:rPr>
+        <w:t>matplotlib</w:t>
+      </w:r>
+      <w:r>
+        <w:rPr>
+          <w:rStyle w:val="FootnoteReference"/>
+          <w:rFonts w:ascii="Liberation Mono" w:hAnsi="Liberation Mono"/>
+        </w:rPr>
+        <w:footnoteReference w:id="8"/>
+      </w:r>
+      <w:r>
+        <w:rPr>
+          <w:lang w:val="en-GB"/>
+        </w:rPr>
+        <w:t xml:space="preserve"> for data visualisation with plots</w:t>
+      </w:r>
+    </w:p>
+    <w:p>
+      <w:pPr>
+        <w:pStyle w:val="Textbody"/>
+        <w:numPr>
+          <w:ilvl w:val="0"/>
+          <w:numId w:val="2"/>
+        </w:numPr>
+        <w:rPr>
+          <w:lang w:val="en-GB"/>
+        </w:rPr>
+      </w:pPr>
+      <w:proofErr w:type="spellStart"/>
+      <w:r>
+        <w:rPr>
+          <w:rFonts w:ascii="Liberation Mono" w:hAnsi="Liberation Mono"/>
+          <w:lang w:val="en-GB"/>
+        </w:rPr>
+        <w:t>yfinance</w:t>
+      </w:r>
+      <w:proofErr w:type="spellEnd"/>
+      <w:r>
+        <w:rPr>
+          <w:lang w:val="en-GB"/>
+        </w:rPr>
+        <w:t xml:space="preserve"> for financial data from Yahoo Finance</w:t>
+      </w:r>
+      <w:r>
+        <w:rPr>
+          <w:rStyle w:val="FootnoteReference"/>
+        </w:rPr>
+        <w:footnoteReference w:id="9"/>
+      </w:r>
+    </w:p>
+    <w:p>
+      <w:pPr>
+        <w:pStyle w:val="Textbody"/>
+        <w:rPr>
+          <w:lang w:val="en-GB"/>
+        </w:rPr>
+      </w:pPr>
+      <w:r>
+        <w:rPr>
+          <w:lang w:val="en-GB"/>
+        </w:rPr>
+        <w:t xml:space="preserve">We were operating on the dataset described in detail in section </w:t>
+      </w:r>
+      <w:r>
+        <w:rPr>
+          <w:lang w:val="en-GB"/>
+        </w:rPr>
+        <w:fldChar w:fldCharType="begin"/>
+      </w:r>
+      <w:r>
+        <w:rPr>
+          <w:lang w:val="en-GB"/>
+        </w:rPr>
+        <w:instrText xml:space="preserve"> REF __RefHeading___Toc103_4112998524 </w:instrText>
+      </w:r>
+      <w:r>
+        <w:rPr>
+          <w:lang w:val="en-GB"/>
+        </w:rPr>
+        <w:fldChar w:fldCharType="separate"/>
+      </w:r>
       <w:r>
         <w:rPr>
           <w:lang w:val="en-GB"/>
         </w:rPr>
         <w:t>Overview of the Data</w:t>
       </w:r>
-      <w:bookmarkEnd w:id="16"/>
-      <w:bookmarkEnd w:id="17"/>
+      <w:r>
+        <w:rPr>
+          <w:lang w:val="en-GB"/>
+        </w:rPr>
+        <w:fldChar w:fldCharType="end"/>
+      </w:r>
+      <w:r>
+        <w:rPr>
+          <w:lang w:val="en-GB"/>
+        </w:rPr>
+        <w:t xml:space="preserve">. We used </w:t>
+      </w:r>
+      <w:proofErr w:type="spellStart"/>
+      <w:proofErr w:type="gramStart"/>
+      <w:r>
+        <w:rPr>
+          <w:rFonts w:ascii="Liberation Mono" w:hAnsi="Liberation Mono"/>
+          <w:lang w:val="en-GB"/>
+        </w:rPr>
+        <w:t>cov</w:t>
+      </w:r>
+      <w:proofErr w:type="spellEnd"/>
+      <w:r>
+        <w:rPr>
+          <w:rFonts w:ascii="Liberation Mono" w:hAnsi="Liberation Mono"/>
+          <w:lang w:val="en-GB"/>
+        </w:rPr>
+        <w:t>(</w:t>
+      </w:r>
+      <w:proofErr w:type="gramEnd"/>
+      <w:r>
+        <w:rPr>
+          <w:rFonts w:ascii="Liberation Mono" w:hAnsi="Liberation Mono"/>
+          <w:lang w:val="en-GB"/>
+        </w:rPr>
+        <w:t>)</w:t>
+      </w:r>
+      <w:r>
+        <w:rPr>
+          <w:lang w:val="en-GB"/>
+        </w:rPr>
+        <w:t xml:space="preserve"> Python method to compute the covariance matrix which sample is presented below:</w:t>
+      </w:r>
     </w:p>
     <w:p>
       <w:pPr>
@@ -3059,143 +3157,13 @@
       </w:pPr>
       <w:r>
         <w:rPr>
-          <w:lang w:val="en-GB"/>
-        </w:rPr>
-        <w:t xml:space="preserve">We used a dataset which includes all </w:t>
-      </w:r>
-      <w:r>
-        <w:rPr>
-          <w:i/>
-          <w:iCs/>
-          <w:lang w:val="en-GB"/>
-        </w:rPr>
-        <w:t xml:space="preserve">S&amp;P500 </w:t>
-      </w:r>
-      <w:r>
-        <w:rPr>
-          <w:lang w:val="en-GB"/>
-        </w:rPr>
-        <w:t xml:space="preserve">single-name stock daily close prices in </w:t>
-      </w:r>
-      <w:proofErr w:type="gramStart"/>
-      <w:r>
-        <w:rPr>
-          <w:lang w:val="en-GB"/>
-        </w:rPr>
-        <w:t>a time period</w:t>
-      </w:r>
-      <w:proofErr w:type="gramEnd"/>
-      <w:r>
-        <w:rPr>
-          <w:lang w:val="en-GB"/>
-        </w:rPr>
-        <w:t xml:space="preserve"> between 2013 and 2018</w:t>
-      </w:r>
-      <w:r>
-        <w:rPr>
-          <w:rStyle w:val="FootnoteReference"/>
-        </w:rPr>
-        <w:footnoteReference w:id="4"/>
-      </w:r>
-      <w:r>
-        <w:rPr>
-          <w:lang w:val="en-GB"/>
-        </w:rPr>
-        <w:t xml:space="preserve">. To obtain the index daily close prices in that period we used the </w:t>
-      </w:r>
-      <w:proofErr w:type="gramStart"/>
-      <w:r>
-        <w:rPr>
-          <w:lang w:val="en-GB"/>
-        </w:rPr>
-        <w:t>aforementioned Python</w:t>
-      </w:r>
-      <w:proofErr w:type="gramEnd"/>
-      <w:r>
-        <w:rPr>
-          <w:lang w:val="en-GB"/>
-        </w:rPr>
-        <w:t xml:space="preserve"> </w:t>
-      </w:r>
-      <w:proofErr w:type="spellStart"/>
-      <w:r>
-        <w:rPr>
-          <w:rFonts w:ascii="Liberation Mono" w:hAnsi="Liberation Mono"/>
-          <w:lang w:val="en-GB"/>
-        </w:rPr>
-        <w:t>yfinance</w:t>
-      </w:r>
-      <w:proofErr w:type="spellEnd"/>
-      <w:r>
-        <w:rPr>
-          <w:lang w:val="en-GB"/>
-        </w:rPr>
-        <w:t xml:space="preserve"> library. We combined these two datasets into one </w:t>
-      </w:r>
-      <w:r>
-        <w:rPr>
-          <w:rFonts w:ascii="Liberation Mono" w:hAnsi="Liberation Mono"/>
-          <w:lang w:val="en-GB"/>
-        </w:rPr>
-        <w:t>pandas</w:t>
-      </w:r>
-      <w:r>
-        <w:rPr>
-          <w:lang w:val="en-GB"/>
-        </w:rPr>
-        <w:t xml:space="preserve"> </w:t>
-      </w:r>
-      <w:proofErr w:type="spellStart"/>
-      <w:r>
-        <w:rPr>
-          <w:lang w:val="en-GB"/>
-        </w:rPr>
-        <w:t>dataframe</w:t>
-      </w:r>
-      <w:proofErr w:type="spellEnd"/>
-      <w:r>
-        <w:rPr>
-          <w:lang w:val="en-GB"/>
-        </w:rPr>
-        <w:t xml:space="preserve"> and cleaned the data: transformed prices into returns, pivoted the data for </w:t>
-      </w:r>
-      <w:proofErr w:type="spellStart"/>
-      <w:r>
-        <w:rPr>
-          <w:lang w:val="en-GB"/>
-        </w:rPr>
-        <w:t>compatiiblity</w:t>
-      </w:r>
-      <w:proofErr w:type="spellEnd"/>
-      <w:r>
-        <w:rPr>
-          <w:lang w:val="en-GB"/>
-        </w:rPr>
-        <w:t xml:space="preserve"> </w:t>
-      </w:r>
-      <w:r>
-        <w:rPr>
-          <w:lang w:val="en-GB"/>
+          <w:noProof/>
         </w:rPr>
         <w:lastRenderedPageBreak/>
-        <w:t>with other libraries, ensured coherency between all starting dates and ending dates. We obtained the following data set:</w:t>
-      </w:r>
-    </w:p>
-    <w:p>
-      <w:pPr>
-        <w:pStyle w:val="Textbody"/>
-        <w:rPr>
-          <w:lang w:val="en-GB"/>
-        </w:rPr>
-      </w:pPr>
-      <w:r>
-        <w:rPr>
-          <w:noProof/>
-        </w:rPr>
         <mc:AlternateContent>
           <mc:Choice Requires="wps">
             <w:drawing>
-              <wp:anchor distT="0" distB="0" distL="114300" distR="114300" simplePos="0" relativeHeight="251658240" behindDoc="0" locked="0" layoutInCell="1" allowOverlap="1" wp14:anchorId="6F89AF67" wp14:editId="101AED7E">
+              <wp:anchor distT="0" distB="0" distL="114300" distR="114300" simplePos="0" relativeHeight="2" behindDoc="0" locked="0" layoutInCell="1" allowOverlap="1" wp14:anchorId="6C35C7F3" wp14:editId="664494BC">
                 <wp:simplePos x="0" y="0"/>
                 <wp:positionH relativeFrom="column">
                   <wp:align>center</wp:align>
@@ -3203,10 +3171,10 @@
                 <wp:positionV relativeFrom="paragraph">
                   <wp:align>top</wp:align>
                 </wp:positionV>
-                <wp:extent cx="6119493" cy="1768477"/>
-                <wp:effectExtent l="0" t="0" r="14607" b="3173"/>
+                <wp:extent cx="6118863" cy="1684023"/>
+                <wp:effectExtent l="0" t="0" r="15237" b="11427"/>
                 <wp:wrapSquare wrapText="bothSides"/>
-                <wp:docPr id="1467470843" name="Frame1"/>
+                <wp:docPr id="1961969771" name="Frame2"/>
                 <wp:cNvGraphicFramePr/>
                 <a:graphic xmlns:a="http://schemas.openxmlformats.org/drawingml/2006/main">
                   <a:graphicData uri="http://schemas.microsoft.com/office/word/2010/wordprocessingShape">
@@ -3215,7 +3183,7 @@
                       <wps:spPr>
                         <a:xfrm>
                           <a:off x="0" y="0"/>
-                          <a:ext cx="6119493" cy="1768477"/>
+                          <a:ext cx="6118863" cy="1684023"/>
                         </a:xfrm>
                         <a:prstGeom prst="rect">
                           <a:avLst/>
@@ -3240,10 +3208,10 @@
                                 <w:noProof/>
                               </w:rPr>
                               <w:drawing>
-                                <wp:inline distT="0" distB="0" distL="0" distR="0" wp14:anchorId="353CC431" wp14:editId="773F5620">
-                                  <wp:extent cx="6119987" cy="1768998"/>
-                                  <wp:effectExtent l="0" t="0" r="0" b="2652"/>
-                                  <wp:docPr id="1525749000" name="Picture 1525749000"/>
+                                <wp:inline distT="0" distB="0" distL="0" distR="0" wp14:anchorId="5409FDFF" wp14:editId="1E620518">
+                                  <wp:extent cx="6119987" cy="1684782"/>
+                                  <wp:effectExtent l="0" t="0" r="0" b="0"/>
+                                  <wp:docPr id="602603278" name="Picture 180265101"/>
                                   <wp:cNvGraphicFramePr/>
                                   <a:graphic xmlns:a="http://schemas.openxmlformats.org/drawingml/2006/main">
                                     <a:graphicData uri="http://schemas.openxmlformats.org/drawingml/2006/picture">
@@ -3253,571 +3221,7 @@
                                           <pic:cNvPicPr/>
                                         </pic:nvPicPr>
                                         <pic:blipFill>
-                                          <a:blip r:embed="rId8">
-                                            <a:lum/>
-                                            <a:alphaModFix/>
-                                          </a:blip>
-                                          <a:srcRect/>
-                                          <a:stretch>
-                                            <a:fillRect/>
-                                          </a:stretch>
-                                        </pic:blipFill>
-                                        <pic:spPr>
-                                          <a:xfrm>
-                                            <a:off x="0" y="0"/>
-                                            <a:ext cx="6119987" cy="1768998"/>
-                                          </a:xfrm>
-                                          <a:prstGeom prst="rect">
-                                            <a:avLst/>
-                                          </a:prstGeom>
-                                          <a:noFill/>
-                                          <a:ln>
-                                            <a:noFill/>
-                                            <a:prstDash/>
-                                          </a:ln>
-                                        </pic:spPr>
-                                      </pic:pic>
-                                    </a:graphicData>
-                                  </a:graphic>
-                                </wp:inline>
-                              </w:drawing>
-                            </w:r>
-                            <w:r>
-                              <w:rPr>
-                                <w:lang w:val="en-GB"/>
-                              </w:rPr>
-                              <w:t>Figure 1: Five rows of preprocessed dataset including daily returns of all S&amp;P500 single-name stocks and the index price betwen 2013 and 2018.</w:t>
-                            </w:r>
-                          </w:p>
-                        </w:txbxContent>
-                      </wps:txbx>
-                      <wps:bodyPr vert="horz" wrap="none" lIns="0" tIns="0" rIns="0" bIns="0" anchor="t" anchorCtr="0" compatLnSpc="0">
-                        <a:spAutoFit/>
-                      </wps:bodyPr>
-                    </wps:wsp>
-                  </a:graphicData>
-                </a:graphic>
-              </wp:anchor>
-            </w:drawing>
-          </mc:Choice>
-          <mc:Fallback>
-            <w:pict>
-              <v:shapetype w14:anchorId="6F89AF67" id="_x0000_t202" coordsize="21600,21600" o:spt="202" path="m,l,21600r21600,l21600,xe">
-                <v:stroke joinstyle="miter"/>
-                <v:path gradientshapeok="t" o:connecttype="rect"/>
-              </v:shapetype>
-              <v:shape id="Frame1" o:spid="_x0000_s1026" type="#_x0000_t202" style="position:absolute;margin-left:0;margin-top:0;width:481.85pt;height:139.25pt;z-index:251658240;visibility:visible;mso-wrap-style:none;mso-wrap-distance-left:9pt;mso-wrap-distance-top:0;mso-wrap-distance-right:9pt;mso-wrap-distance-bottom:0;mso-position-horizontal:center;mso-position-horizontal-relative:text;mso-position-vertical:top;mso-position-vertical-relative:text;v-text-anchor:top" o:gfxdata="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" filled="f" stroked="f">
-                <v:textbox style="mso-fit-shape-to-text:t" inset="0,0,0,0">
-                  <w:txbxContent>
-                    <w:p>
-                      <w:pPr>
-                        <w:pStyle w:val="Figure"/>
-                        <w:rPr>
-                          <w:lang w:val="en-GB"/>
-                        </w:rPr>
-                      </w:pPr>
-                      <w:r>
-                        <w:rPr>
-                          <w:noProof/>
-                        </w:rPr>
-                        <w:drawing>
-                          <wp:inline distT="0" distB="0" distL="0" distR="0" wp14:anchorId="353CC431" wp14:editId="773F5620">
-                            <wp:extent cx="6119987" cy="1768998"/>
-                            <wp:effectExtent l="0" t="0" r="0" b="2652"/>
-                            <wp:docPr id="1525749000" name="Picture 1525749000"/>
-                            <wp:cNvGraphicFramePr/>
-                            <a:graphic xmlns:a="http://schemas.openxmlformats.org/drawingml/2006/main">
-                              <a:graphicData uri="http://schemas.openxmlformats.org/drawingml/2006/picture">
-                                <pic:pic xmlns:pic="http://schemas.openxmlformats.org/drawingml/2006/picture">
-                                  <pic:nvPicPr>
-                                    <pic:cNvPr id="0" name=""/>
-                                    <pic:cNvPicPr/>
-                                  </pic:nvPicPr>
-                                  <pic:blipFill>
-                                    <a:blip r:embed="rId8">
-                                      <a:lum/>
-                                      <a:alphaModFix/>
-                                    </a:blip>
-                                    <a:srcRect/>
-                                    <a:stretch>
-                                      <a:fillRect/>
-                                    </a:stretch>
-                                  </pic:blipFill>
-                                  <pic:spPr>
-                                    <a:xfrm>
-                                      <a:off x="0" y="0"/>
-                                      <a:ext cx="6119987" cy="1768998"/>
-                                    </a:xfrm>
-                                    <a:prstGeom prst="rect">
-                                      <a:avLst/>
-                                    </a:prstGeom>
-                                    <a:noFill/>
-                                    <a:ln>
-                                      <a:noFill/>
-                                      <a:prstDash/>
-                                    </a:ln>
-                                  </pic:spPr>
-                                </pic:pic>
-                              </a:graphicData>
-                            </a:graphic>
-                          </wp:inline>
-                        </w:drawing>
-                      </w:r>
-                      <w:r>
-                        <w:rPr>
-                          <w:lang w:val="en-GB"/>
-                        </w:rPr>
-                        <w:t>Figure 1: Five rows of preprocessed dataset including daily returns of all S&amp;P500 single-name stocks and the index price betwen 2013 and 2018.</w:t>
-                      </w:r>
-                    </w:p>
-                  </w:txbxContent>
-                </v:textbox>
-                <w10:wrap type="square"/>
-              </v:shape>
-            </w:pict>
-          </mc:Fallback>
-        </mc:AlternateContent>
-      </w:r>
-    </w:p>
-    <w:p>
-      <w:pPr>
-        <w:pStyle w:val="Heading1"/>
-        <w:rPr>
-          <w:lang w:val="en-GB"/>
-        </w:rPr>
-      </w:pPr>
-      <w:bookmarkStart w:id="18" w:name="__RefHeading___Toc105_4112998524"/>
-      <w:bookmarkStart w:id="19" w:name="_Toc135572163"/>
-      <w:r>
-        <w:rPr>
-          <w:lang w:val="en-GB"/>
-        </w:rPr>
-        <w:t>Methodology Used</w:t>
-      </w:r>
-      <w:bookmarkEnd w:id="18"/>
-      <w:bookmarkEnd w:id="19"/>
-    </w:p>
-    <w:p>
-      <w:pPr>
-        <w:pStyle w:val="Textbody"/>
-      </w:pPr>
-      <w:r>
-        <w:rPr>
-          <w:lang w:val="en-GB"/>
-        </w:rPr>
-        <w:t xml:space="preserve">We used Python programming language inside a </w:t>
-      </w:r>
-      <w:proofErr w:type="spellStart"/>
-      <w:r>
-        <w:rPr>
-          <w:lang w:val="en-GB"/>
-        </w:rPr>
-        <w:t>Jupyter</w:t>
-      </w:r>
-      <w:proofErr w:type="spellEnd"/>
-      <w:r>
-        <w:rPr>
-          <w:lang w:val="en-GB"/>
-        </w:rPr>
-        <w:t xml:space="preserve"> Notebook</w:t>
-      </w:r>
-      <w:r>
-        <w:rPr>
-          <w:rStyle w:val="FootnoteReference"/>
-        </w:rPr>
-        <w:footnoteReference w:id="5"/>
-      </w:r>
-      <w:r>
-        <w:rPr>
-          <w:lang w:val="en-GB"/>
-        </w:rPr>
-        <w:t xml:space="preserve"> to interactively display both code and its results. </w:t>
-      </w:r>
-      <w:r>
-        <w:t xml:space="preserve">The </w:t>
-      </w:r>
-      <w:proofErr w:type="spellStart"/>
-      <w:r>
-        <w:t>following</w:t>
-      </w:r>
-      <w:proofErr w:type="spellEnd"/>
-      <w:r>
-        <w:t xml:space="preserve"> </w:t>
-      </w:r>
-      <w:proofErr w:type="spellStart"/>
-      <w:r>
-        <w:t>packages</w:t>
-      </w:r>
-      <w:proofErr w:type="spellEnd"/>
-      <w:r>
-        <w:t xml:space="preserve"> </w:t>
-      </w:r>
-      <w:proofErr w:type="spellStart"/>
-      <w:r>
-        <w:t>were</w:t>
-      </w:r>
-      <w:proofErr w:type="spellEnd"/>
-      <w:r>
-        <w:t xml:space="preserve"> </w:t>
-      </w:r>
-      <w:proofErr w:type="spellStart"/>
-      <w:r>
-        <w:t>included</w:t>
-      </w:r>
-      <w:proofErr w:type="spellEnd"/>
-      <w:r>
-        <w:t>:</w:t>
-      </w:r>
-    </w:p>
-    <w:p>
-      <w:pPr>
-        <w:pStyle w:val="Textbody"/>
-        <w:numPr>
-          <w:ilvl w:val="0"/>
-          <w:numId w:val="2"/>
-        </w:numPr>
-      </w:pPr>
-      <w:proofErr w:type="spellStart"/>
-      <w:r>
-        <w:rPr>
-          <w:rFonts w:ascii="Liberation Mono" w:hAnsi="Liberation Mono"/>
-        </w:rPr>
-        <w:t>numpy</w:t>
-      </w:r>
-      <w:proofErr w:type="spellEnd"/>
-      <w:r>
-        <w:rPr>
-          <w:rStyle w:val="FootnoteReference"/>
-          <w:rFonts w:ascii="Liberation Mono" w:hAnsi="Liberation Mono"/>
-        </w:rPr>
-        <w:footnoteReference w:id="6"/>
-      </w:r>
-      <w:r>
-        <w:t xml:space="preserve"> for </w:t>
-      </w:r>
-      <w:proofErr w:type="spellStart"/>
-      <w:r>
-        <w:t>basic</w:t>
-      </w:r>
-      <w:proofErr w:type="spellEnd"/>
-      <w:r>
-        <w:t xml:space="preserve"> </w:t>
-      </w:r>
-      <w:proofErr w:type="spellStart"/>
-      <w:r>
-        <w:t>mathematical</w:t>
-      </w:r>
-      <w:proofErr w:type="spellEnd"/>
-      <w:r>
-        <w:t xml:space="preserve"> </w:t>
-      </w:r>
-      <w:proofErr w:type="spellStart"/>
-      <w:r>
-        <w:t>operations</w:t>
-      </w:r>
-      <w:proofErr w:type="spellEnd"/>
-    </w:p>
-    <w:p>
-      <w:pPr>
-        <w:pStyle w:val="Textbody"/>
-        <w:numPr>
-          <w:ilvl w:val="0"/>
-          <w:numId w:val="2"/>
-        </w:numPr>
-      </w:pPr>
-      <w:proofErr w:type="spellStart"/>
-      <w:r>
-        <w:rPr>
-          <w:rFonts w:ascii="Liberation Mono" w:hAnsi="Liberation Mono"/>
-        </w:rPr>
-        <w:t>pandas</w:t>
-      </w:r>
-      <w:proofErr w:type="spellEnd"/>
-      <w:r>
-        <w:rPr>
-          <w:rStyle w:val="FootnoteReference"/>
-          <w:rFonts w:ascii="Liberation Mono" w:hAnsi="Liberation Mono"/>
-        </w:rPr>
-        <w:footnoteReference w:id="7"/>
-      </w:r>
-      <w:r>
-        <w:t xml:space="preserve"> for </w:t>
-      </w:r>
-      <w:proofErr w:type="spellStart"/>
-      <w:r>
-        <w:t>dataset</w:t>
-      </w:r>
-      <w:proofErr w:type="spellEnd"/>
-      <w:r>
-        <w:t xml:space="preserve"> </w:t>
-      </w:r>
-      <w:proofErr w:type="spellStart"/>
-      <w:r>
-        <w:t>manipulations</w:t>
-      </w:r>
-      <w:proofErr w:type="spellEnd"/>
-    </w:p>
-    <w:p>
-      <w:pPr>
-        <w:pStyle w:val="Textbody"/>
-        <w:numPr>
-          <w:ilvl w:val="0"/>
-          <w:numId w:val="2"/>
-        </w:numPr>
-        <w:rPr>
-          <w:lang w:val="en-GB"/>
-        </w:rPr>
-      </w:pPr>
-      <w:proofErr w:type="spellStart"/>
-      <w:r>
-        <w:rPr>
-          <w:rFonts w:ascii="Liberation Mono" w:hAnsi="Liberation Mono"/>
-          <w:lang w:val="en-GB"/>
-        </w:rPr>
-        <w:t>ipykernel</w:t>
-      </w:r>
-      <w:proofErr w:type="spellEnd"/>
-      <w:r>
-        <w:rPr>
-          <w:lang w:val="en-GB"/>
-        </w:rPr>
-        <w:t xml:space="preserve"> </w:t>
-      </w:r>
-      <w:proofErr w:type="spellStart"/>
-      <w:r>
-        <w:rPr>
-          <w:lang w:val="en-GB"/>
-        </w:rPr>
-        <w:t>Jupyter</w:t>
-      </w:r>
-      <w:proofErr w:type="spellEnd"/>
-      <w:r>
-        <w:rPr>
-          <w:lang w:val="en-GB"/>
-        </w:rPr>
-        <w:t xml:space="preserve"> kernel for Python code execution</w:t>
-      </w:r>
-    </w:p>
-    <w:p>
-      <w:pPr>
-        <w:pStyle w:val="Textbody"/>
-        <w:numPr>
-          <w:ilvl w:val="0"/>
-          <w:numId w:val="2"/>
-        </w:numPr>
-        <w:rPr>
-          <w:lang w:val="en-GB"/>
-        </w:rPr>
-      </w:pPr>
-      <w:r>
-        <w:rPr>
-          <w:rFonts w:ascii="Liberation Mono" w:hAnsi="Liberation Mono"/>
-          <w:lang w:val="en-GB"/>
-        </w:rPr>
-        <w:t>matplotlib</w:t>
-      </w:r>
-      <w:r>
-        <w:rPr>
-          <w:rStyle w:val="FootnoteReference"/>
-          <w:rFonts w:ascii="Liberation Mono" w:hAnsi="Liberation Mono"/>
-        </w:rPr>
-        <w:footnoteReference w:id="8"/>
-      </w:r>
-      <w:r>
-        <w:rPr>
-          <w:lang w:val="en-GB"/>
-        </w:rPr>
-        <w:t xml:space="preserve"> for data visualisation with plots</w:t>
-      </w:r>
-    </w:p>
-    <w:p>
-      <w:pPr>
-        <w:pStyle w:val="Textbody"/>
-        <w:numPr>
-          <w:ilvl w:val="0"/>
-          <w:numId w:val="2"/>
-        </w:numPr>
-        <w:rPr>
-          <w:lang w:val="en-GB"/>
-        </w:rPr>
-      </w:pPr>
-      <w:proofErr w:type="spellStart"/>
-      <w:r>
-        <w:rPr>
-          <w:rFonts w:ascii="Liberation Mono" w:hAnsi="Liberation Mono"/>
-          <w:lang w:val="en-GB"/>
-        </w:rPr>
-        <w:t>yfinance</w:t>
-      </w:r>
-      <w:proofErr w:type="spellEnd"/>
-      <w:r>
-        <w:rPr>
-          <w:lang w:val="en-GB"/>
-        </w:rPr>
-        <w:t xml:space="preserve"> for financial data from Yahoo Finance</w:t>
-      </w:r>
-      <w:r>
-        <w:rPr>
-          <w:rStyle w:val="FootnoteReference"/>
-        </w:rPr>
-        <w:footnoteReference w:id="9"/>
-      </w:r>
-    </w:p>
-    <w:p>
-      <w:pPr>
-        <w:pStyle w:val="Textbody"/>
-        <w:rPr>
-          <w:lang w:val="en-GB"/>
-        </w:rPr>
-      </w:pPr>
-      <w:r>
-        <w:rPr>
-          <w:lang w:val="en-GB"/>
-        </w:rPr>
-        <w:t xml:space="preserve">We were operating on the dataset described in detail in section </w:t>
-      </w:r>
-      <w:r>
-        <w:rPr>
-          <w:lang w:val="en-GB"/>
-        </w:rPr>
-        <w:fldChar w:fldCharType="begin"/>
-      </w:r>
-      <w:r>
-        <w:rPr>
-          <w:lang w:val="en-GB"/>
-        </w:rPr>
-        <w:instrText xml:space="preserve"> REF __RefHeading___Toc103_4112998524 </w:instrText>
-      </w:r>
-      <w:r>
-        <w:rPr>
-          <w:lang w:val="en-GB"/>
-        </w:rPr>
-        <w:fldChar w:fldCharType="separate"/>
-      </w:r>
-      <w:r>
-        <w:rPr>
-          <w:lang w:val="en-GB"/>
-        </w:rPr>
-        <w:t>Overview of the Data</w:t>
-      </w:r>
-      <w:r>
-        <w:rPr>
-          <w:lang w:val="en-GB"/>
-        </w:rPr>
-        <w:fldChar w:fldCharType="end"/>
-      </w:r>
-      <w:r>
-        <w:rPr>
-          <w:lang w:val="en-GB"/>
-        </w:rPr>
-        <w:t xml:space="preserve">. We used </w:t>
-      </w:r>
-      <w:proofErr w:type="spellStart"/>
-      <w:proofErr w:type="gramStart"/>
-      <w:r>
-        <w:rPr>
-          <w:rFonts w:ascii="Liberation Mono" w:hAnsi="Liberation Mono"/>
-          <w:lang w:val="en-GB"/>
-        </w:rPr>
-        <w:t>cov</w:t>
-      </w:r>
-      <w:proofErr w:type="spellEnd"/>
-      <w:r>
-        <w:rPr>
-          <w:rFonts w:ascii="Liberation Mono" w:hAnsi="Liberation Mono"/>
-          <w:lang w:val="en-GB"/>
-        </w:rPr>
-        <w:t>(</w:t>
-      </w:r>
-      <w:proofErr w:type="gramEnd"/>
-      <w:r>
-        <w:rPr>
-          <w:rFonts w:ascii="Liberation Mono" w:hAnsi="Liberation Mono"/>
-          <w:lang w:val="en-GB"/>
-        </w:rPr>
-        <w:t>)</w:t>
-      </w:r>
-      <w:r>
-        <w:rPr>
-          <w:lang w:val="en-GB"/>
-        </w:rPr>
-        <w:t xml:space="preserve"> Python method to compute the covariance matrix which sample is presented below:</w:t>
-      </w:r>
-    </w:p>
-    <w:p>
-      <w:pPr>
-        <w:pStyle w:val="Textbody"/>
-        <w:rPr>
-          <w:lang w:val="en-GB"/>
-        </w:rPr>
-      </w:pPr>
-      <w:r>
-        <w:rPr>
-          <w:noProof/>
-        </w:rPr>
-        <w:lastRenderedPageBreak/>
-        <mc:AlternateContent>
-          <mc:Choice Requires="wps">
-            <w:drawing>
-              <wp:anchor distT="0" distB="0" distL="114300" distR="114300" simplePos="0" relativeHeight="2" behindDoc="0" locked="0" layoutInCell="1" allowOverlap="1" wp14:anchorId="7415C3FA" wp14:editId="020C396C">
-                <wp:simplePos x="0" y="0"/>
-                <wp:positionH relativeFrom="column">
-                  <wp:align>center</wp:align>
-                </wp:positionH>
-                <wp:positionV relativeFrom="paragraph">
-                  <wp:align>top</wp:align>
-                </wp:positionV>
-                <wp:extent cx="6119493" cy="1684653"/>
-                <wp:effectExtent l="0" t="0" r="14607" b="10797"/>
-                <wp:wrapSquare wrapText="bothSides"/>
-                <wp:docPr id="285359111" name="Frame2"/>
-                <wp:cNvGraphicFramePr/>
-                <a:graphic xmlns:a="http://schemas.openxmlformats.org/drawingml/2006/main">
-                  <a:graphicData uri="http://schemas.microsoft.com/office/word/2010/wordprocessingShape">
-                    <wps:wsp>
-                      <wps:cNvSpPr txBox="1"/>
-                      <wps:spPr>
-                        <a:xfrm>
-                          <a:off x="0" y="0"/>
-                          <a:ext cx="6119493" cy="1684653"/>
-                        </a:xfrm>
-                        <a:prstGeom prst="rect">
-                          <a:avLst/>
-                        </a:prstGeom>
-                        <a:noFill/>
-                        <a:ln>
-                          <a:noFill/>
-                          <a:prstDash/>
-                        </a:ln>
-                      </wps:spPr>
-                      <wps:txbx>
-                        <w:txbxContent>
-                          <w:p>
-                            <w:pPr>
-                              <w:pStyle w:val="Figure"/>
-                              <w:rPr>
-                                <w:lang w:val="en-GB"/>
-                              </w:rPr>
-                            </w:pPr>
-                            <w:r>
-                              <w:rPr>
-                                <w:noProof/>
-                              </w:rPr>
-                              <w:drawing>
-                                <wp:inline distT="0" distB="0" distL="0" distR="0" wp14:anchorId="53D81105" wp14:editId="2311CF59">
-                                  <wp:extent cx="6119987" cy="1684782"/>
-                                  <wp:effectExtent l="0" t="0" r="0" b="0"/>
-                                  <wp:docPr id="180265101" name="Picture 180265101"/>
-                                  <wp:cNvGraphicFramePr/>
-                                  <a:graphic xmlns:a="http://schemas.openxmlformats.org/drawingml/2006/main">
-                                    <a:graphicData uri="http://schemas.openxmlformats.org/drawingml/2006/picture">
-                                      <pic:pic xmlns:pic="http://schemas.openxmlformats.org/drawingml/2006/picture">
-                                        <pic:nvPicPr>
-                                          <pic:cNvPr id="0" name=""/>
-                                          <pic:cNvPicPr/>
-                                        </pic:nvPicPr>
-                                        <pic:blipFill>
-                                          <a:blip r:embed="rId9">
+                                          <a:blip r:embed="rId23">
                                             <a:lum/>
                                             <a:alphaModFix/>
                                           </a:blip>
@@ -3850,7 +3254,19 @@
                               <w:rPr>
                                 <w:lang w:val="en-GB"/>
                               </w:rPr>
-                              <w:t>Figure 2: Five rows of covariance matrix of daily returns of S&amp;P500 single-name stocks and the index price betwen 2013 and 2018.</w:t>
+                              <w:t>Figure 2: Five rows of covariance matrix of daily returns of S&amp;P500 single-name stocks and the index price betw</w:t>
+                            </w:r>
+                            <w:r>
+                              <w:rPr>
+                                <w:lang w:val="en-GB"/>
+                              </w:rPr>
+                              <w:t>e</w:t>
+                            </w:r>
+                            <w:r>
+                              <w:rPr>
+                                <w:lang w:val="en-GB"/>
+                              </w:rPr>
+                              <w:t>en 2013 and 2018.</w:t>
                             </w:r>
                           </w:p>
                         </w:txbxContent>
@@ -3866,7 +3282,7 @@
           </mc:Choice>
           <mc:Fallback>
             <w:pict>
-              <v:shape w14:anchorId="7415C3FA" id="Frame2" o:spid="_x0000_s1027" type="#_x0000_t202" style="position:absolute;margin-left:0;margin-top:0;width:481.85pt;height:132.65pt;z-index:2;visibility:visible;mso-wrap-style:none;mso-wrap-distance-left:9pt;mso-wrap-distance-top:0;mso-wrap-distance-right:9pt;mso-wrap-distance-bottom:0;mso-position-horizontal:center;mso-position-horizontal-relative:text;mso-position-vertical:top;mso-position-vertical-relative:text;v-text-anchor:top" o:gfxdata="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" filled="f" stroked="f">
+              <v:shape w14:anchorId="6C35C7F3" id="Frame2" o:spid="_x0000_s1027" type="#_x0000_t202" style="position:absolute;margin-left:0;margin-top:0;width:481.8pt;height:132.6pt;z-index:2;visibility:visible;mso-wrap-style:none;mso-wrap-distance-left:9pt;mso-wrap-distance-top:0;mso-wrap-distance-right:9pt;mso-wrap-distance-bottom:0;mso-position-horizontal:center;mso-position-horizontal-relative:text;mso-position-vertical:top;mso-position-vertical-relative:text;v-text-anchor:top" o:gfxdata="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" filled="f" stroked="f">
                 <v:textbox style="mso-fit-shape-to-text:t" inset="0,0,0,0">
                   <w:txbxContent>
                     <w:p>
@@ -3881,10 +3297,10 @@
                           <w:noProof/>
                         </w:rPr>
                         <w:drawing>
-                          <wp:inline distT="0" distB="0" distL="0" distR="0" wp14:anchorId="53D81105" wp14:editId="2311CF59">
+                          <wp:inline distT="0" distB="0" distL="0" distR="0" wp14:anchorId="5409FDFF" wp14:editId="1E620518">
                             <wp:extent cx="6119987" cy="1684782"/>
                             <wp:effectExtent l="0" t="0" r="0" b="0"/>
-                            <wp:docPr id="180265101" name="Picture 180265101"/>
+                            <wp:docPr id="602603278" name="Picture 180265101"/>
                             <wp:cNvGraphicFramePr/>
                             <a:graphic xmlns:a="http://schemas.openxmlformats.org/drawingml/2006/main">
                               <a:graphicData uri="http://schemas.openxmlformats.org/drawingml/2006/picture">
@@ -3894,7 +3310,7 @@
                                     <pic:cNvPicPr/>
                                   </pic:nvPicPr>
                                   <pic:blipFill>
-                                    <a:blip r:embed="rId9">
+                                    <a:blip r:embed="rId23">
                                       <a:lum/>
                                       <a:alphaModFix/>
                                     </a:blip>
@@ -3927,7 +3343,19 @@
                         <w:rPr>
                           <w:lang w:val="en-GB"/>
                         </w:rPr>
-                        <w:t>Figure 2: Five rows of covariance matrix of daily returns of S&amp;P500 single-name stocks and the index price betwen 2013 and 2018.</w:t>
+                        <w:t>Figure 2: Five rows of covariance matrix of daily returns of S&amp;P500 single-name stocks and the index price betw</w:t>
+                      </w:r>
+                      <w:r>
+                        <w:rPr>
+                          <w:lang w:val="en-GB"/>
+                        </w:rPr>
+                        <w:t>e</w:t>
+                      </w:r>
+                      <w:r>
+                        <w:rPr>
+                          <w:lang w:val="en-GB"/>
+                        </w:rPr>
+                        <w:t>en 2013 and 2018.</w:t>
                       </w:r>
                     </w:p>
                   </w:txbxContent>
@@ -3943,21 +3371,25 @@
           <w:lang w:val="en-GB"/>
         </w:rPr>
         <w:br/>
-        <w:t xml:space="preserve">After such </w:t>
-      </w:r>
-      <w:proofErr w:type="spellStart"/>
-      <w:r>
-        <w:rPr>
-          <w:lang w:val="en-GB"/>
-        </w:rPr>
-        <w:t>preprocessing</w:t>
-      </w:r>
-      <w:proofErr w:type="spellEnd"/>
-      <w:r>
-        <w:rPr>
-          <w:lang w:val="en-GB"/>
-        </w:rPr>
-        <w:t xml:space="preserve"> we were ready to start considering eigenvectors and eigenvalues. The results of our analysis are present in the next section - </w:t>
+        <w:t>After such pre</w:t>
+      </w:r>
+      <w:r>
+        <w:rPr>
+          <w:lang w:val="en-GB"/>
+        </w:rPr>
+        <w:t>-</w:t>
+      </w:r>
+      <w:r>
+        <w:rPr>
+          <w:lang w:val="en-GB"/>
+        </w:rPr>
+        <w:t>processing we were ready to start considering eigenvectors and eigenvalues. The results of our analysis are present in the next section</w:t>
+      </w:r>
+      <w:r>
+        <w:rPr>
+          <w:lang w:val="en-GB"/>
+        </w:rPr>
+        <w:t xml:space="preserve">: </w:t>
       </w:r>
       <w:r>
         <w:rPr>
@@ -4137,35 +3569,35 @@
           <w:rPr>
             <w:lang w:val="en-GB"/>
           </w:rPr>
+          <w:t>S&amp;P500 Single Name Prices - Kaggle Dataset</w:t>
+        </w:r>
+      </w:hyperlink>
+    </w:p>
+  </w:footnote>
+  <w:footnote w:id="3">
+    <w:p>
+      <w:pPr>
+        <w:pStyle w:val="Footnote"/>
+        <w:rPr>
+          <w:lang w:val="en-GB"/>
+        </w:rPr>
+      </w:pPr>
+      <w:r>
+        <w:rPr>
+          <w:rStyle w:val="FootnoteReference"/>
+        </w:rPr>
+        <w:footnoteRef/>
+      </w:r>
+      <w:hyperlink r:id="rId3" w:history="1">
+        <w:r>
+          <w:rPr>
+            <w:lang w:val="en-GB"/>
+          </w:rPr>
           <w:t>Standard and Poor's 500 - Wikipedia</w:t>
         </w:r>
       </w:hyperlink>
     </w:p>
   </w:footnote>
-  <w:footnote w:id="3">
-    <w:p>
-      <w:pPr>
-        <w:pStyle w:val="Footnote"/>
-        <w:rPr>
-          <w:lang w:val="en-GB"/>
-        </w:rPr>
-      </w:pPr>
-      <w:r>
-        <w:rPr>
-          <w:rStyle w:val="FootnoteReference"/>
-        </w:rPr>
-        <w:footnoteRef/>
-      </w:r>
-      <w:hyperlink r:id="rId3" w:history="1">
-        <w:r>
-          <w:rPr>
-            <w:lang w:val="en-GB"/>
-          </w:rPr>
-          <w:t>S&amp;P500 Index Price - S&amp;P Global</w:t>
-        </w:r>
-      </w:hyperlink>
-    </w:p>
-  </w:footnote>
   <w:footnote w:id="4">
     <w:p>
       <w:pPr>
@@ -4185,7 +3617,7 @@
           <w:rPr>
             <w:lang w:val="en-GB"/>
           </w:rPr>
-          <w:t>S&amp;P500 Single Name Prices - Kaggle Dataset</w:t>
+          <w:t>S&amp;P500 Index Price - S&amp;P Global</w:t>
         </w:r>
       </w:hyperlink>
     </w:p>
@@ -4323,9 +3755,113 @@
 <file path=word/numbering.xml><?xml version="1.0" encoding="utf-8"?>
 <w:numbering xmlns:wpc="http://schemas.microsoft.com/office/word/2010/wordprocessingCanvas" xmlns:cx="http://schemas.microsoft.com/office/drawing/2014/chartex" xmlns:cx1="http://schemas.microsoft.com/office/drawing/2015/9/8/chartex" xmlns:cx2="http://schemas.microsoft.com/office/drawing/2015/10/21/chartex" xmlns:cx3="http://schemas.microsoft.com/office/drawing/2016/5/9/chartex" xmlns:cx4="http://schemas.microsoft.com/office/drawing/2016/5/10/chartex" xmlns:cx5="http://schemas.microsoft.com/office/drawing/2016/5/11/chartex" xmlns:cx6="http://schemas.microsoft.com/office/drawing/2016/5/12/chartex" xmlns:cx7="http://schemas.microsoft.com/office/drawing/2016/5/13/chartex" xmlns:cx8="http://schemas.microsoft.com/office/drawing/2016/5/14/chartex" xmlns:mc="http://schemas.openxmlformats.org/markup-compatibility/2006" xmlns:aink="http://schemas.microsoft.com/office/drawing/2016/ink" xmlns:am3d="http://schemas.microsoft.com/office/drawing/2017/model3d" xmlns:o="urn:schemas-microsoft-com:office:office" xmlns:oel="http://schemas.microsoft.com/office/2019/extlst" xmlns:r="http://schemas.openxmlformats.org/officeDocument/2006/relationships" xmlns:m="http://schemas.openxmlformats.org/officeDocument/2006/math" xmlns:v="urn:schemas-microsoft-com:vml" xmlns:wp14="http://schemas.microsoft.com/office/word/2010/wordprocessingDrawing" xmlns:wp="http://schemas.openxmlformats.org/drawingml/2006/wordprocessingDrawing" xmlns:w10="urn:schemas-microsoft-com:office:word" xmlns:w="http://schemas.openxmlformats.org/wordprocessingml/2006/main" xmlns:w14="http://schemas.microsoft.com/office/word/2010/wordml" xmlns:w15="http://schemas.microsoft.com/office/word/2012/wordml" xmlns:w16cex="http://schemas.microsoft.com/office/word/2018/wordml/cex" xmlns:w16cid="http://schemas.microsoft.com/office/word/2016/wordml/cid" xmlns:w16="http://schemas.microsoft.com/office/word/2018/wordml" xmlns:w16du="http://schemas.microsoft.com/office/word/2023/wordml/word16du" xmlns:w16sdtdh="http://schemas.microsoft.com/office/word/2020/wordml/sdtdatahash" xmlns:w16se="http://schemas.microsoft.com/office/word/2015/wordml/symex" xmlns:wpg="http://schemas.microsoft.com/office/word/2010/wordprocessingGroup" xmlns:wpi="http://schemas.microsoft.com/office/word/2010/wordprocessingInk" xmlns:wne="http://schemas.microsoft.com/office/word/2006/wordml" xmlns:wps="http://schemas.microsoft.com/office/word/2010/wordprocessingShape" mc:Ignorable="w14 w15 w16se w16cid w16 w16cex w16sdtdh wp14">
   <w:abstractNum w:abstractNumId="0" w15:restartNumberingAfterBreak="0">
-    <w:nsid w:val="59B11BE2"/>
+    <w:nsid w:val="3C885CA1"/>
     <w:multiLevelType w:val="multilevel"/>
-    <w:tmpl w:val="C1545E60"/>
+    <w:tmpl w:val="88FA5008"/>
+    <w:lvl w:ilvl="0">
+      <w:numFmt w:val="bullet"/>
+      <w:lvlText w:val="•"/>
+      <w:lvlJc w:val="left"/>
+      <w:pPr>
+        <w:ind w:left="720" w:hanging="360"/>
+      </w:pPr>
+      <w:rPr>
+        <w:rFonts w:ascii="OpenSymbol" w:eastAsia="OpenSymbol" w:hAnsi="OpenSymbol" w:cs="OpenSymbol"/>
+      </w:rPr>
+    </w:lvl>
+    <w:lvl w:ilvl="1">
+      <w:numFmt w:val="bullet"/>
+      <w:lvlText w:val="◦"/>
+      <w:lvlJc w:val="left"/>
+      <w:pPr>
+        <w:ind w:left="1080" w:hanging="360"/>
+      </w:pPr>
+      <w:rPr>
+        <w:rFonts w:ascii="OpenSymbol" w:eastAsia="OpenSymbol" w:hAnsi="OpenSymbol" w:cs="OpenSymbol"/>
+      </w:rPr>
+    </w:lvl>
+    <w:lvl w:ilvl="2">
+      <w:numFmt w:val="bullet"/>
+      <w:lvlText w:val="▪"/>
+      <w:lvlJc w:val="left"/>
+      <w:pPr>
+        <w:ind w:left="1440" w:hanging="360"/>
+      </w:pPr>
+      <w:rPr>
+        <w:rFonts w:ascii="OpenSymbol" w:eastAsia="OpenSymbol" w:hAnsi="OpenSymbol" w:cs="OpenSymbol"/>
+      </w:rPr>
+    </w:lvl>
+    <w:lvl w:ilvl="3">
+      <w:numFmt w:val="bullet"/>
+      <w:lvlText w:val="•"/>
+      <w:lvlJc w:val="left"/>
+      <w:pPr>
+        <w:ind w:left="1800" w:hanging="360"/>
+      </w:pPr>
+      <w:rPr>
+        <w:rFonts w:ascii="OpenSymbol" w:eastAsia="OpenSymbol" w:hAnsi="OpenSymbol" w:cs="OpenSymbol"/>
+      </w:rPr>
+    </w:lvl>
+    <w:lvl w:ilvl="4">
+      <w:numFmt w:val="bullet"/>
+      <w:lvlText w:val="◦"/>
+      <w:lvlJc w:val="left"/>
+      <w:pPr>
+        <w:ind w:left="2160" w:hanging="360"/>
+      </w:pPr>
+      <w:rPr>
+        <w:rFonts w:ascii="OpenSymbol" w:eastAsia="OpenSymbol" w:hAnsi="OpenSymbol" w:cs="OpenSymbol"/>
+      </w:rPr>
+    </w:lvl>
+    <w:lvl w:ilvl="5">
+      <w:numFmt w:val="bullet"/>
+      <w:lvlText w:val="▪"/>
+      <w:lvlJc w:val="left"/>
+      <w:pPr>
+        <w:ind w:left="2520" w:hanging="360"/>
+      </w:pPr>
+      <w:rPr>
+        <w:rFonts w:ascii="OpenSymbol" w:eastAsia="OpenSymbol" w:hAnsi="OpenSymbol" w:cs="OpenSymbol"/>
+      </w:rPr>
+    </w:lvl>
+    <w:lvl w:ilvl="6">
+      <w:numFmt w:val="bullet"/>
+      <w:lvlText w:val="•"/>
+      <w:lvlJc w:val="left"/>
+      <w:pPr>
+        <w:ind w:left="2880" w:hanging="360"/>
+      </w:pPr>
+      <w:rPr>
+        <w:rFonts w:ascii="OpenSymbol" w:eastAsia="OpenSymbol" w:hAnsi="OpenSymbol" w:cs="OpenSymbol"/>
+      </w:rPr>
+    </w:lvl>
+    <w:lvl w:ilvl="7">
+      <w:numFmt w:val="bullet"/>
+      <w:lvlText w:val="◦"/>
+      <w:lvlJc w:val="left"/>
+      <w:pPr>
+        <w:ind w:left="3240" w:hanging="360"/>
+      </w:pPr>
+      <w:rPr>
+        <w:rFonts w:ascii="OpenSymbol" w:eastAsia="OpenSymbol" w:hAnsi="OpenSymbol" w:cs="OpenSymbol"/>
+      </w:rPr>
+    </w:lvl>
+    <w:lvl w:ilvl="8">
+      <w:numFmt w:val="bullet"/>
+      <w:lvlText w:val="▪"/>
+      <w:lvlJc w:val="left"/>
+      <w:pPr>
+        <w:ind w:left="3600" w:hanging="360"/>
+      </w:pPr>
+      <w:rPr>
+        <w:rFonts w:ascii="OpenSymbol" w:eastAsia="OpenSymbol" w:hAnsi="OpenSymbol" w:cs="OpenSymbol"/>
+      </w:rPr>
+    </w:lvl>
+  </w:abstractNum>
+  <w:abstractNum w:abstractNumId="1" w15:restartNumberingAfterBreak="0">
+    <w:nsid w:val="47182ED0"/>
+    <w:multiLevelType w:val="multilevel"/>
+    <w:tmpl w:val="2A383250"/>
     <w:lvl w:ilvl="0">
       <w:numFmt w:val="bullet"/>
       <w:lvlText w:val=""/>
@@ -4435,115 +3971,11 @@
       </w:rPr>
     </w:lvl>
   </w:abstractNum>
-  <w:abstractNum w:abstractNumId="1" w15:restartNumberingAfterBreak="0">
-    <w:nsid w:val="7EF01516"/>
-    <w:multiLevelType w:val="multilevel"/>
-    <w:tmpl w:val="5F6C21D2"/>
-    <w:lvl w:ilvl="0">
-      <w:numFmt w:val="bullet"/>
-      <w:lvlText w:val="•"/>
-      <w:lvlJc w:val="left"/>
-      <w:pPr>
-        <w:ind w:left="720" w:hanging="360"/>
-      </w:pPr>
-      <w:rPr>
-        <w:rFonts w:ascii="OpenSymbol" w:eastAsia="OpenSymbol" w:hAnsi="OpenSymbol" w:cs="OpenSymbol"/>
-      </w:rPr>
-    </w:lvl>
-    <w:lvl w:ilvl="1">
-      <w:numFmt w:val="bullet"/>
-      <w:lvlText w:val="◦"/>
-      <w:lvlJc w:val="left"/>
-      <w:pPr>
-        <w:ind w:left="1080" w:hanging="360"/>
-      </w:pPr>
-      <w:rPr>
-        <w:rFonts w:ascii="OpenSymbol" w:eastAsia="OpenSymbol" w:hAnsi="OpenSymbol" w:cs="OpenSymbol"/>
-      </w:rPr>
-    </w:lvl>
-    <w:lvl w:ilvl="2">
-      <w:numFmt w:val="bullet"/>
-      <w:lvlText w:val="▪"/>
-      <w:lvlJc w:val="left"/>
-      <w:pPr>
-        <w:ind w:left="1440" w:hanging="360"/>
-      </w:pPr>
-      <w:rPr>
-        <w:rFonts w:ascii="OpenSymbol" w:eastAsia="OpenSymbol" w:hAnsi="OpenSymbol" w:cs="OpenSymbol"/>
-      </w:rPr>
-    </w:lvl>
-    <w:lvl w:ilvl="3">
-      <w:numFmt w:val="bullet"/>
-      <w:lvlText w:val="•"/>
-      <w:lvlJc w:val="left"/>
-      <w:pPr>
-        <w:ind w:left="1800" w:hanging="360"/>
-      </w:pPr>
-      <w:rPr>
-        <w:rFonts w:ascii="OpenSymbol" w:eastAsia="OpenSymbol" w:hAnsi="OpenSymbol" w:cs="OpenSymbol"/>
-      </w:rPr>
-    </w:lvl>
-    <w:lvl w:ilvl="4">
-      <w:numFmt w:val="bullet"/>
-      <w:lvlText w:val="◦"/>
-      <w:lvlJc w:val="left"/>
-      <w:pPr>
-        <w:ind w:left="2160" w:hanging="360"/>
-      </w:pPr>
-      <w:rPr>
-        <w:rFonts w:ascii="OpenSymbol" w:eastAsia="OpenSymbol" w:hAnsi="OpenSymbol" w:cs="OpenSymbol"/>
-      </w:rPr>
-    </w:lvl>
-    <w:lvl w:ilvl="5">
-      <w:numFmt w:val="bullet"/>
-      <w:lvlText w:val="▪"/>
-      <w:lvlJc w:val="left"/>
-      <w:pPr>
-        <w:ind w:left="2520" w:hanging="360"/>
-      </w:pPr>
-      <w:rPr>
-        <w:rFonts w:ascii="OpenSymbol" w:eastAsia="OpenSymbol" w:hAnsi="OpenSymbol" w:cs="OpenSymbol"/>
-      </w:rPr>
-    </w:lvl>
-    <w:lvl w:ilvl="6">
-      <w:numFmt w:val="bullet"/>
-      <w:lvlText w:val="•"/>
-      <w:lvlJc w:val="left"/>
-      <w:pPr>
-        <w:ind w:left="2880" w:hanging="360"/>
-      </w:pPr>
-      <w:rPr>
-        <w:rFonts w:ascii="OpenSymbol" w:eastAsia="OpenSymbol" w:hAnsi="OpenSymbol" w:cs="OpenSymbol"/>
-      </w:rPr>
-    </w:lvl>
-    <w:lvl w:ilvl="7">
-      <w:numFmt w:val="bullet"/>
-      <w:lvlText w:val="◦"/>
-      <w:lvlJc w:val="left"/>
-      <w:pPr>
-        <w:ind w:left="3240" w:hanging="360"/>
-      </w:pPr>
-      <w:rPr>
-        <w:rFonts w:ascii="OpenSymbol" w:eastAsia="OpenSymbol" w:hAnsi="OpenSymbol" w:cs="OpenSymbol"/>
-      </w:rPr>
-    </w:lvl>
-    <w:lvl w:ilvl="8">
-      <w:numFmt w:val="bullet"/>
-      <w:lvlText w:val="▪"/>
-      <w:lvlJc w:val="left"/>
-      <w:pPr>
-        <w:ind w:left="3600" w:hanging="360"/>
-      </w:pPr>
-      <w:rPr>
-        <w:rFonts w:ascii="OpenSymbol" w:eastAsia="OpenSymbol" w:hAnsi="OpenSymbol" w:cs="OpenSymbol"/>
-      </w:rPr>
-    </w:lvl>
-  </w:abstractNum>
-  <w:num w:numId="1" w16cid:durableId="11686161">
+  <w:num w:numId="1" w16cid:durableId="1241333086">
+    <w:abstractNumId w:val="1"/>
+  </w:num>
+  <w:num w:numId="2" w16cid:durableId="1695184926">
     <w:abstractNumId w:val="0"/>
-  </w:num>
-  <w:num w:numId="2" w16cid:durableId="2137334634">
-    <w:abstractNumId w:val="1"/>
   </w:num>
 </w:numbering>
 </file>
@@ -5286,9 +4718,6 @@
     <w:basedOn w:val="Normal"/>
     <w:next w:val="Normal"/>
     <w:autoRedefine/>
-    <w:uiPriority w:val="39"/>
-    <w:unhideWhenUsed/>
-    <w:rsid w:val="00D60695"/>
     <w:pPr>
       <w:spacing w:after="100"/>
     </w:pPr>
@@ -5302,9 +4731,6 @@
     <w:basedOn w:val="Normal"/>
     <w:next w:val="Normal"/>
     <w:autoRedefine/>
-    <w:uiPriority w:val="39"/>
-    <w:unhideWhenUsed/>
-    <w:rsid w:val="00D60695"/>
     <w:pPr>
       <w:spacing w:after="100"/>
       <w:ind w:left="240"/>
@@ -5319,9 +4745,6 @@
     <w:basedOn w:val="Normal"/>
     <w:next w:val="Normal"/>
     <w:autoRedefine/>
-    <w:uiPriority w:val="39"/>
-    <w:unhideWhenUsed/>
-    <w:rsid w:val="00D60695"/>
     <w:pPr>
       <w:spacing w:after="100"/>
       <w:ind w:left="480"/>
@@ -5336,9 +4759,6 @@
     <w:basedOn w:val="Normal"/>
     <w:next w:val="Normal"/>
     <w:autoRedefine/>
-    <w:uiPriority w:val="39"/>
-    <w:unhideWhenUsed/>
-    <w:rsid w:val="00D60695"/>
     <w:pPr>
       <w:spacing w:after="100"/>
       <w:ind w:left="720"/>
@@ -5351,11 +4771,8 @@
   <w:style w:type="character" w:styleId="Hyperlink">
     <w:name w:val="Hyperlink"/>
     <w:basedOn w:val="DefaultParagraphFont"/>
-    <w:uiPriority w:val="99"/>
-    <w:unhideWhenUsed/>
-    <w:rsid w:val="00D60695"/>
     <w:rPr>
-      <w:color w:val="0563C1" w:themeColor="hyperlink"/>
+      <w:color w:val="0563C1"/>
       <w:u w:val="single"/>
     </w:rPr>
   </w:style>
@@ -5655,16 +5072,4 @@
     </a:ext>
   </a:extLst>
 </a:theme>
-</file>
-
-<file path=customXml/item1.xml><?xml version="1.0" encoding="utf-8"?>
-<b:Sources xmlns:b="http://schemas.openxmlformats.org/officeDocument/2006/bibliography" xmlns="http://schemas.openxmlformats.org/officeDocument/2006/bibliography" SelectedStyle="\APASixthEditionOfficeOnline.xsl" StyleName="APA" Version="6"/>
-</file>
-
-<file path=customXml/itemProps1.xml><?xml version="1.0" encoding="utf-8"?>
-<ds:datastoreItem xmlns:ds="http://schemas.openxmlformats.org/officeDocument/2006/customXml" ds:itemID="{B696A890-5195-4934-A83A-34149A6693C6}">
-  <ds:schemaRefs>
-    <ds:schemaRef ds:uri="http://schemas.openxmlformats.org/officeDocument/2006/bibliography"/>
-  </ds:schemaRefs>
-</ds:datastoreItem>
 </file>
--- a/report.docx
+++ b/report.docx
@@ -3431,52 +3431,261 @@
     <w:p>
       <w:pPr>
         <w:pStyle w:val="Heading1"/>
+        <w:rPr>
+          <w:lang w:val="en-GB"/>
+        </w:rPr>
       </w:pPr>
       <w:bookmarkStart w:id="20" w:name="__RefHeading___Toc107_4112998524"/>
       <w:bookmarkStart w:id="21" w:name="_Toc135572164"/>
-      <w:proofErr w:type="spellStart"/>
-      <w:r>
+      <w:r>
+        <w:rPr>
+          <w:lang w:val="en-GB"/>
+        </w:rPr>
         <w:t>Results</w:t>
       </w:r>
       <w:bookmarkEnd w:id="20"/>
       <w:bookmarkEnd w:id="21"/>
-      <w:proofErr w:type="spellEnd"/>
     </w:p>
     <w:p>
       <w:pPr>
         <w:pStyle w:val="Textbody"/>
+        <w:rPr>
+          <w:lang w:val="en-GB"/>
+        </w:rPr>
+      </w:pPr>
+      <w:r>
+        <w:rPr>
+          <w:lang w:val="en-GB"/>
+        </w:rPr>
+        <w:t>T</w:t>
+      </w:r>
+      <w:r>
+        <w:rPr>
+          <w:lang w:val="en-GB"/>
+        </w:rPr>
+        <w:t>he following top eigenvectors were obtained through the decomposition. Considering the large number of variables and poor extent of correlation among many of the underlying equities, the top several principal component</w:t>
+      </w:r>
+      <w:r>
+        <w:rPr>
+          <w:lang w:val="en-GB"/>
+        </w:rPr>
+        <w:t xml:space="preserve">s explain a commendable portion of the returns of the index portfolio. The total number of variables exceeds the 500 index constituents total due to removal and addition of constituents throughout the </w:t>
+      </w:r>
+      <w:proofErr w:type="gramStart"/>
+      <w:r>
+        <w:rPr>
+          <w:lang w:val="en-GB"/>
+        </w:rPr>
+        <w:t>time period</w:t>
+      </w:r>
+      <w:proofErr w:type="gramEnd"/>
+      <w:r>
+        <w:rPr>
+          <w:lang w:val="en-GB"/>
+        </w:rPr>
+        <w:t xml:space="preserve"> considered.</w:t>
+      </w:r>
+    </w:p>
+    <w:p>
+      <w:pPr>
+        <w:pStyle w:val="Textbody"/>
+        <w:rPr>
+          <w:lang w:val="en-GB"/>
+        </w:rPr>
+      </w:pPr>
+      <w:r>
+        <w:rPr>
+          <w:noProof/>
+        </w:rPr>
+        <w:drawing>
+          <wp:inline distT="0" distB="0" distL="0" distR="0" wp14:anchorId="2E5ADDB1" wp14:editId="3D7E8515">
+            <wp:extent cx="4274820" cy="1479483"/>
+            <wp:effectExtent l="0" t="0" r="0" b="6985"/>
+            <wp:docPr id="1745167293" name="Picture 1" descr="A picture containing text, screenshot, font, number&#10;&#10;Description automatically generated"/>
+            <wp:cNvGraphicFramePr>
+              <a:graphicFrameLocks xmlns:a="http://schemas.openxmlformats.org/drawingml/2006/main" noChangeAspect="1"/>
+            </wp:cNvGraphicFramePr>
+            <a:graphic xmlns:a="http://schemas.openxmlformats.org/drawingml/2006/main">
+              <a:graphicData uri="http://schemas.openxmlformats.org/drawingml/2006/picture">
+                <pic:pic xmlns:pic="http://schemas.openxmlformats.org/drawingml/2006/picture">
+                  <pic:nvPicPr>
+                    <pic:cNvPr id="1745167293" name="Picture 1" descr="A picture containing text, screenshot, font, number&#10;&#10;Description automatically generated"/>
+                    <pic:cNvPicPr/>
+                  </pic:nvPicPr>
+                  <pic:blipFill>
+                    <a:blip r:embed="rId24"/>
+                    <a:stretch>
+                      <a:fillRect/>
+                    </a:stretch>
+                  </pic:blipFill>
+                  <pic:spPr>
+                    <a:xfrm>
+                      <a:off x="0" y="0"/>
+                      <a:ext cx="4292542" cy="1485616"/>
+                    </a:xfrm>
+                    <a:prstGeom prst="rect">
+                      <a:avLst/>
+                    </a:prstGeom>
+                  </pic:spPr>
+                </pic:pic>
+              </a:graphicData>
+            </a:graphic>
+          </wp:inline>
+        </w:drawing>
+      </w:r>
+    </w:p>
+    <w:p>
+      <w:pPr>
+        <w:pStyle w:val="Textbody"/>
+        <w:rPr>
+          <w:lang w:val="en-GB"/>
+        </w:rPr>
+      </w:pPr>
+      <w:r>
+        <w:rPr>
+          <w:lang w:val="en-GB"/>
+        </w:rPr>
+        <w:t>The top five principal components explain the following proportions of total variance:</w:t>
+      </w:r>
+    </w:p>
+    <w:p>
+      <w:pPr>
+        <w:pStyle w:val="Textbody"/>
+        <w:numPr>
+          <w:ilvl w:val="0"/>
+          <w:numId w:val="3"/>
+        </w:numPr>
+        <w:rPr>
+          <w:lang w:val="en-GB"/>
+        </w:rPr>
+      </w:pPr>
+      <w:r>
+        <w:rPr>
+          <w:lang w:val="en-GB"/>
+        </w:rPr>
+        <w:t>26.6%</w:t>
+      </w:r>
+    </w:p>
+    <w:p>
+      <w:pPr>
+        <w:pStyle w:val="Textbody"/>
+        <w:numPr>
+          <w:ilvl w:val="0"/>
+          <w:numId w:val="3"/>
+        </w:numPr>
+        <w:rPr>
+          <w:lang w:val="en-GB"/>
+        </w:rPr>
+      </w:pPr>
+      <w:r>
+        <w:rPr>
+          <w:lang w:val="en-GB"/>
+        </w:rPr>
+        <w:t>4.9%</w:t>
+      </w:r>
+    </w:p>
+    <w:p>
+      <w:pPr>
+        <w:pStyle w:val="Textbody"/>
+        <w:numPr>
+          <w:ilvl w:val="0"/>
+          <w:numId w:val="3"/>
+        </w:numPr>
+        <w:rPr>
+          <w:lang w:val="en-GB"/>
+        </w:rPr>
+      </w:pPr>
+      <w:r>
+        <w:rPr>
+          <w:lang w:val="en-GB"/>
+        </w:rPr>
+        <w:t>3.2%</w:t>
+      </w:r>
+    </w:p>
+    <w:p>
+      <w:pPr>
+        <w:pStyle w:val="Textbody"/>
+        <w:numPr>
+          <w:ilvl w:val="0"/>
+          <w:numId w:val="3"/>
+        </w:numPr>
+        <w:rPr>
+          <w:lang w:val="en-GB"/>
+        </w:rPr>
+      </w:pPr>
+      <w:r>
+        <w:rPr>
+          <w:lang w:val="en-GB"/>
+        </w:rPr>
+        <w:t>2.0%</w:t>
+      </w:r>
+    </w:p>
+    <w:p>
+      <w:pPr>
+        <w:pStyle w:val="Textbody"/>
+        <w:numPr>
+          <w:ilvl w:val="0"/>
+          <w:numId w:val="3"/>
+        </w:numPr>
+        <w:rPr>
+          <w:lang w:val="en-GB"/>
+        </w:rPr>
+      </w:pPr>
+      <w:r>
+        <w:rPr>
+          <w:lang w:val="en-GB"/>
+        </w:rPr>
+        <w:t>1.7%</w:t>
+      </w:r>
+    </w:p>
+    <w:p>
+      <w:pPr>
+        <w:pStyle w:val="Textbody"/>
+        <w:rPr>
+          <w:lang w:val="en-GB"/>
+        </w:rPr>
+      </w:pPr>
+    </w:p>
+    <w:p>
+      <w:pPr>
+        <w:pStyle w:val="Textbody"/>
+        <w:rPr>
+          <w:lang w:val="en-GB"/>
+        </w:rPr>
       </w:pPr>
     </w:p>
     <w:p>
       <w:pPr>
         <w:pStyle w:val="Heading1"/>
+        <w:rPr>
+          <w:lang w:val="en-GB"/>
+        </w:rPr>
       </w:pPr>
       <w:bookmarkStart w:id="22" w:name="__RefHeading___Toc109_4112998524"/>
       <w:bookmarkStart w:id="23" w:name="_Toc135572165"/>
-      <w:proofErr w:type="spellStart"/>
-      <w:r>
-        <w:t>Summary</w:t>
-      </w:r>
-      <w:proofErr w:type="spellEnd"/>
-      <w:r>
-        <w:t xml:space="preserve"> and </w:t>
-      </w:r>
-      <w:proofErr w:type="spellStart"/>
-      <w:r>
-        <w:t>Recommendations</w:t>
+      <w:r>
+        <w:rPr>
+          <w:lang w:val="en-GB"/>
+        </w:rPr>
+        <w:t>Summary and Recommendations</w:t>
       </w:r>
       <w:bookmarkEnd w:id="22"/>
       <w:bookmarkEnd w:id="23"/>
-      <w:proofErr w:type="spellEnd"/>
     </w:p>
     <w:p>
       <w:pPr>
         <w:pStyle w:val="Textbody"/>
+        <w:rPr>
+          <w:lang w:val="en-GB"/>
+        </w:rPr>
       </w:pPr>
     </w:p>
     <w:p>
       <w:pPr>
         <w:pStyle w:val="Heading1"/>
+        <w:rPr>
+          <w:lang w:val="en-GB"/>
+        </w:rPr>
       </w:pPr>
     </w:p>
     <w:sectPr>
@@ -3755,6 +3964,95 @@
 <file path=word/numbering.xml><?xml version="1.0" encoding="utf-8"?>
 <w:numbering xmlns:wpc="http://schemas.microsoft.com/office/word/2010/wordprocessingCanvas" xmlns:cx="http://schemas.microsoft.com/office/drawing/2014/chartex" xmlns:cx1="http://schemas.microsoft.com/office/drawing/2015/9/8/chartex" xmlns:cx2="http://schemas.microsoft.com/office/drawing/2015/10/21/chartex" xmlns:cx3="http://schemas.microsoft.com/office/drawing/2016/5/9/chartex" xmlns:cx4="http://schemas.microsoft.com/office/drawing/2016/5/10/chartex" xmlns:cx5="http://schemas.microsoft.com/office/drawing/2016/5/11/chartex" xmlns:cx6="http://schemas.microsoft.com/office/drawing/2016/5/12/chartex" xmlns:cx7="http://schemas.microsoft.com/office/drawing/2016/5/13/chartex" xmlns:cx8="http://schemas.microsoft.com/office/drawing/2016/5/14/chartex" xmlns:mc="http://schemas.openxmlformats.org/markup-compatibility/2006" xmlns:aink="http://schemas.microsoft.com/office/drawing/2016/ink" xmlns:am3d="http://schemas.microsoft.com/office/drawing/2017/model3d" xmlns:o="urn:schemas-microsoft-com:office:office" xmlns:oel="http://schemas.microsoft.com/office/2019/extlst" xmlns:r="http://schemas.openxmlformats.org/officeDocument/2006/relationships" xmlns:m="http://schemas.openxmlformats.org/officeDocument/2006/math" xmlns:v="urn:schemas-microsoft-com:vml" xmlns:wp14="http://schemas.microsoft.com/office/word/2010/wordprocessingDrawing" xmlns:wp="http://schemas.openxmlformats.org/drawingml/2006/wordprocessingDrawing" xmlns:w10="urn:schemas-microsoft-com:office:word" xmlns:w="http://schemas.openxmlformats.org/wordprocessingml/2006/main" xmlns:w14="http://schemas.microsoft.com/office/word/2010/wordml" xmlns:w15="http://schemas.microsoft.com/office/word/2012/wordml" xmlns:w16cex="http://schemas.microsoft.com/office/word/2018/wordml/cex" xmlns:w16cid="http://schemas.microsoft.com/office/word/2016/wordml/cid" xmlns:w16="http://schemas.microsoft.com/office/word/2018/wordml" xmlns:w16du="http://schemas.microsoft.com/office/word/2023/wordml/word16du" xmlns:w16sdtdh="http://schemas.microsoft.com/office/word/2020/wordml/sdtdatahash" xmlns:w16se="http://schemas.microsoft.com/office/word/2015/wordml/symex" xmlns:wpg="http://schemas.microsoft.com/office/word/2010/wordprocessingGroup" xmlns:wpi="http://schemas.microsoft.com/office/word/2010/wordprocessingInk" xmlns:wne="http://schemas.microsoft.com/office/word/2006/wordml" xmlns:wps="http://schemas.microsoft.com/office/word/2010/wordprocessingShape" mc:Ignorable="w14 w15 w16se w16cid w16 w16cex w16sdtdh wp14">
   <w:abstractNum w:abstractNumId="0" w15:restartNumberingAfterBreak="0">
+    <w:nsid w:val="3A503C35"/>
+    <w:multiLevelType w:val="hybridMultilevel"/>
+    <w:tmpl w:val="DEE451E0"/>
+    <w:lvl w:ilvl="0" w:tplc="0809000F">
+      <w:start w:val="1"/>
+      <w:numFmt w:val="decimal"/>
+      <w:lvlText w:val="%1."/>
+      <w:lvlJc w:val="left"/>
+      <w:pPr>
+        <w:ind w:left="720" w:hanging="360"/>
+      </w:pPr>
+      <w:rPr>
+        <w:rFonts w:hint="default"/>
+      </w:rPr>
+    </w:lvl>
+    <w:lvl w:ilvl="1" w:tplc="08090019" w:tentative="1">
+      <w:start w:val="1"/>
+      <w:numFmt w:val="lowerLetter"/>
+      <w:lvlText w:val="%2."/>
+      <w:lvlJc w:val="left"/>
+      <w:pPr>
+        <w:ind w:left="1440" w:hanging="360"/>
+      </w:pPr>
+    </w:lvl>
+    <w:lvl w:ilvl="2" w:tplc="0809001B" w:tentative="1">
+      <w:start w:val="1"/>
+      <w:numFmt w:val="lowerRoman"/>
+      <w:lvlText w:val="%3."/>
+      <w:lvlJc w:val="right"/>
+      <w:pPr>
+        <w:ind w:left="2160" w:hanging="180"/>
+      </w:pPr>
+    </w:lvl>
+    <w:lvl w:ilvl="3" w:tplc="0809000F" w:tentative="1">
+      <w:start w:val="1"/>
+      <w:numFmt w:val="decimal"/>
+      <w:lvlText w:val="%4."/>
+      <w:lvlJc w:val="left"/>
+      <w:pPr>
+        <w:ind w:left="2880" w:hanging="360"/>
+      </w:pPr>
+    </w:lvl>
+    <w:lvl w:ilvl="4" w:tplc="08090019" w:tentative="1">
+      <w:start w:val="1"/>
+      <w:numFmt w:val="lowerLetter"/>
+      <w:lvlText w:val="%5."/>
+      <w:lvlJc w:val="left"/>
+      <w:pPr>
+        <w:ind w:left="3600" w:hanging="360"/>
+      </w:pPr>
+    </w:lvl>
+    <w:lvl w:ilvl="5" w:tplc="0809001B" w:tentative="1">
+      <w:start w:val="1"/>
+      <w:numFmt w:val="lowerRoman"/>
+      <w:lvlText w:val="%6."/>
+      <w:lvlJc w:val="right"/>
+      <w:pPr>
+        <w:ind w:left="4320" w:hanging="180"/>
+      </w:pPr>
+    </w:lvl>
+    <w:lvl w:ilvl="6" w:tplc="0809000F" w:tentative="1">
+      <w:start w:val="1"/>
+      <w:numFmt w:val="decimal"/>
+      <w:lvlText w:val="%7."/>
+      <w:lvlJc w:val="left"/>
+      <w:pPr>
+        <w:ind w:left="5040" w:hanging="360"/>
+      </w:pPr>
+    </w:lvl>
+    <w:lvl w:ilvl="7" w:tplc="08090019" w:tentative="1">
+      <w:start w:val="1"/>
+      <w:numFmt w:val="lowerLetter"/>
+      <w:lvlText w:val="%8."/>
+      <w:lvlJc w:val="left"/>
+      <w:pPr>
+        <w:ind w:left="5760" w:hanging="360"/>
+      </w:pPr>
+    </w:lvl>
+    <w:lvl w:ilvl="8" w:tplc="0809001B" w:tentative="1">
+      <w:start w:val="1"/>
+      <w:numFmt w:val="lowerRoman"/>
+      <w:lvlText w:val="%9."/>
+      <w:lvlJc w:val="right"/>
+      <w:pPr>
+        <w:ind w:left="6480" w:hanging="180"/>
+      </w:pPr>
+    </w:lvl>
+  </w:abstractNum>
+  <w:abstractNum w:abstractNumId="1" w15:restartNumberingAfterBreak="0">
     <w:nsid w:val="3C885CA1"/>
     <w:multiLevelType w:val="multilevel"/>
     <w:tmpl w:val="88FA5008"/>
@@ -3858,7 +4156,7 @@
       </w:rPr>
     </w:lvl>
   </w:abstractNum>
-  <w:abstractNum w:abstractNumId="1" w15:restartNumberingAfterBreak="0">
+  <w:abstractNum w:abstractNumId="2" w15:restartNumberingAfterBreak="0">
     <w:nsid w:val="47182ED0"/>
     <w:multiLevelType w:val="multilevel"/>
     <w:tmpl w:val="2A383250"/>
@@ -3972,9 +4270,12 @@
     </w:lvl>
   </w:abstractNum>
   <w:num w:numId="1" w16cid:durableId="1241333086">
+    <w:abstractNumId w:val="2"/>
+  </w:num>
+  <w:num w:numId="2" w16cid:durableId="1695184926">
     <w:abstractNumId w:val="1"/>
   </w:num>
-  <w:num w:numId="2" w16cid:durableId="1695184926">
+  <w:num w:numId="3" w16cid:durableId="1587224130">
     <w:abstractNumId w:val="0"/>
   </w:num>
 </w:numbering>

--- a/report.docx
+++ b/report.docx
@@ -5,12 +5,15 @@
     <w:p>
       <w:pPr>
         <w:pStyle w:val="Title"/>
-        <w:rPr>
-          <w:lang w:val="en-GB"/>
-        </w:rPr>
-      </w:pPr>
-      <w:r>
-        <w:rPr>
+        <w:spacing w:line="360" w:lineRule="auto"/>
+        <w:rPr>
+          <w:rFonts w:ascii="Times New Roman" w:hAnsi="Times New Roman" w:cs="Times New Roman"/>
+          <w:lang w:val="en-GB"/>
+        </w:rPr>
+      </w:pPr>
+      <w:r>
+        <w:rPr>
+          <w:rFonts w:ascii="Times New Roman" w:hAnsi="Times New Roman" w:cs="Times New Roman"/>
           <w:lang w:val="en-GB"/>
         </w:rPr>
         <w:t>Principal Component Analysis – S&amp;P500 Equity Exploration</w:t>
@@ -19,12 +22,15 @@
     <w:p>
       <w:pPr>
         <w:pStyle w:val="Subtitle"/>
-        <w:rPr>
-          <w:lang w:val="en-GB"/>
-        </w:rPr>
-      </w:pPr>
-      <w:r>
-        <w:rPr>
+        <w:spacing w:line="360" w:lineRule="auto"/>
+        <w:rPr>
+          <w:rFonts w:ascii="Times New Roman" w:hAnsi="Times New Roman" w:cs="Times New Roman"/>
+          <w:lang w:val="en-GB"/>
+        </w:rPr>
+      </w:pPr>
+      <w:r>
+        <w:rPr>
+          <w:rFonts w:ascii="Times New Roman" w:hAnsi="Times New Roman" w:cs="Times New Roman"/>
           <w:lang w:val="en-GB"/>
         </w:rPr>
         <w:t xml:space="preserve">Maciej </w:t>
@@ -32,6 +38,7 @@
       <w:proofErr w:type="spellStart"/>
       <w:r>
         <w:rPr>
+          <w:rFonts w:ascii="Times New Roman" w:hAnsi="Times New Roman" w:cs="Times New Roman"/>
           <w:lang w:val="en-GB"/>
         </w:rPr>
         <w:t>Staniszewski</w:t>
@@ -39,6 +46,7 @@
       <w:proofErr w:type="spellEnd"/>
       <w:r>
         <w:rPr>
+          <w:rFonts w:ascii="Times New Roman" w:hAnsi="Times New Roman" w:cs="Times New Roman"/>
           <w:lang w:val="en-GB"/>
         </w:rPr>
         <w:t xml:space="preserve"> and Adam Foster</w:t>
@@ -46,31 +54,123 @@
     </w:p>
     <w:p>
       <w:pPr>
-        <w:pStyle w:val="Heading1"/>
-        <w:rPr>
+        <w:pStyle w:val="Textbody"/>
+        <w:spacing w:line="360" w:lineRule="auto"/>
+        <w:jc w:val="both"/>
+        <w:rPr>
+          <w:rFonts w:ascii="Times New Roman" w:hAnsi="Times New Roman" w:cs="Times New Roman"/>
           <w:lang w:val="en-GB"/>
         </w:rPr>
       </w:pPr>
       <w:bookmarkStart w:id="0" w:name="__RefHeading___Toc97_4112998524"/>
       <w:bookmarkStart w:id="1" w:name="_Toc135572151"/>
-      <w:r>
-        <w:rPr>
+    </w:p>
+    <w:p>
+      <w:pPr>
+        <w:pStyle w:val="Textbody"/>
+        <w:spacing w:line="360" w:lineRule="auto"/>
+        <w:jc w:val="both"/>
+        <w:rPr>
+          <w:rFonts w:ascii="Times New Roman" w:hAnsi="Times New Roman" w:cs="Times New Roman"/>
+          <w:lang w:val="en-GB"/>
+        </w:rPr>
+      </w:pPr>
+      <w:r>
+        <w:rPr>
+          <w:rFonts w:ascii="Times New Roman" w:hAnsi="Times New Roman" w:cs="Times New Roman"/>
+          <w:lang w:val="en-GB"/>
+        </w:rPr>
+        <w:t>Project saved in:</w:t>
+      </w:r>
+    </w:p>
+    <w:p>
+      <w:pPr>
+        <w:pStyle w:val="Textbody"/>
+        <w:spacing w:line="360" w:lineRule="auto"/>
+        <w:jc w:val="both"/>
+        <w:rPr>
+          <w:rFonts w:ascii="Times New Roman" w:hAnsi="Times New Roman" w:cs="Times New Roman"/>
+          <w:lang w:val="en-GB"/>
+        </w:rPr>
+      </w:pPr>
+      <w:hyperlink r:id="rId7" w:history="1">
+        <w:r>
+          <w:rPr>
+            <w:rStyle w:val="Hyperlink"/>
+            <w:rFonts w:ascii="Times New Roman" w:hAnsi="Times New Roman" w:cs="Times New Roman"/>
+            <w:lang w:val="en-GB"/>
+          </w:rPr>
+          <w:t>https://github.com/Staneesh/efi-pca</w:t>
+        </w:r>
+      </w:hyperlink>
+    </w:p>
+    <w:p>
+      <w:pPr>
+        <w:pStyle w:val="Textbody"/>
+        <w:spacing w:line="360" w:lineRule="auto"/>
+        <w:jc w:val="both"/>
+        <w:rPr>
+          <w:rFonts w:ascii="Times New Roman" w:hAnsi="Times New Roman" w:cs="Times New Roman"/>
+          <w:lang w:val="en-GB"/>
+        </w:rPr>
+      </w:pPr>
+      <w:hyperlink r:id="rId8" w:history="1">
+        <w:r>
+          <w:rPr>
+            <w:rStyle w:val="Hyperlink"/>
+            <w:rFonts w:ascii="Times New Roman" w:hAnsi="Times New Roman" w:cs="Times New Roman"/>
+            <w:lang w:val="en-GB"/>
+          </w:rPr>
+          <w:t>https://github.com/afoster28/efi-pca</w:t>
+        </w:r>
+      </w:hyperlink>
+    </w:p>
+    <w:p>
+      <w:pPr>
+        <w:pStyle w:val="Textbody"/>
+        <w:spacing w:line="360" w:lineRule="auto"/>
+        <w:jc w:val="both"/>
+        <w:rPr>
+          <w:rFonts w:ascii="Times New Roman" w:hAnsi="Times New Roman" w:cs="Times New Roman"/>
+          <w:lang w:val="en-GB"/>
+        </w:rPr>
+      </w:pPr>
+    </w:p>
+    <w:p>
+      <w:pPr>
+        <w:pStyle w:val="Heading1"/>
+        <w:spacing w:line="360" w:lineRule="auto"/>
+        <w:jc w:val="both"/>
+        <w:rPr>
+          <w:rFonts w:ascii="Times New Roman" w:hAnsi="Times New Roman" w:cs="Times New Roman"/>
+          <w:lang w:val="en-GB"/>
+        </w:rPr>
+      </w:pPr>
+      <w:bookmarkStart w:id="2" w:name="_Toc135934278"/>
+      <w:r>
+        <w:rPr>
+          <w:rFonts w:ascii="Times New Roman" w:hAnsi="Times New Roman" w:cs="Times New Roman"/>
           <w:lang w:val="en-GB"/>
         </w:rPr>
         <w:t>Executive Summary</w:t>
       </w:r>
       <w:bookmarkEnd w:id="0"/>
       <w:bookmarkEnd w:id="1"/>
+      <w:bookmarkEnd w:id="2"/>
     </w:p>
     <w:p>
       <w:pPr>
         <w:pStyle w:val="Textbody"/>
-        <w:rPr>
-          <w:lang w:val="en-GB"/>
-        </w:rPr>
-      </w:pPr>
-      <w:r>
-        <w:rPr>
+        <w:spacing w:line="360" w:lineRule="auto"/>
+        <w:jc w:val="both"/>
+        <w:rPr>
+          <w:rFonts w:ascii="Times New Roman" w:hAnsi="Times New Roman" w:cs="Times New Roman"/>
+          <w:lang w:val="en-GB"/>
+        </w:rPr>
+      </w:pPr>
+      <w:r>
+        <w:rPr>
+          <w:rFonts w:ascii="Times New Roman" w:hAnsi="Times New Roman" w:cs="Times New Roman"/>
           <w:lang w:val="en-GB"/>
         </w:rPr>
         <w:t>PCA is a dimensionality reduction method whereby multiple variables in a large dataset are transformed into a smaller set of variables, maintaining most of the information in the large dataset. Resulting variables are easier to explore and analyse and are less computationally expensive to process.</w:t>
@@ -79,12 +179,16 @@
     <w:p>
       <w:pPr>
         <w:pStyle w:val="Textbody"/>
-        <w:rPr>
-          <w:lang w:val="en-GB"/>
-        </w:rPr>
-      </w:pPr>
-      <w:r>
-        <w:rPr>
+        <w:spacing w:line="360" w:lineRule="auto"/>
+        <w:jc w:val="both"/>
+        <w:rPr>
+          <w:rFonts w:ascii="Times New Roman" w:hAnsi="Times New Roman" w:cs="Times New Roman"/>
+          <w:lang w:val="en-GB"/>
+        </w:rPr>
+      </w:pPr>
+      <w:r>
+        <w:rPr>
+          <w:rFonts w:ascii="Times New Roman" w:hAnsi="Times New Roman" w:cs="Times New Roman"/>
           <w:lang w:val="en-GB"/>
         </w:rPr>
         <w:t>This exercise covers a practical demonstration of this approach, as well as its application in determining key single name equity drivers of S&amp;P500 index returns.</w:t>
@@ -92,26 +196,49 @@
     </w:p>
     <w:p>
       <w:pPr>
-        <w:pageBreakBefore/>
         <w:suppressAutoHyphens w:val="0"/>
-        <w:rPr>
-          <w:lang w:val="en-GB"/>
-        </w:rPr>
-      </w:pPr>
+        <w:spacing w:line="360" w:lineRule="auto"/>
+        <w:jc w:val="both"/>
+        <w:rPr>
+          <w:rFonts w:ascii="Times New Roman" w:hAnsi="Times New Roman" w:cs="Times New Roman"/>
+          <w:lang w:val="en-GB"/>
+        </w:rPr>
+      </w:pPr>
+      <w:r>
+        <w:rPr>
+          <w:rFonts w:ascii="Times New Roman" w:hAnsi="Times New Roman" w:cs="Times New Roman"/>
+          <w:lang w:val="en-GB"/>
+        </w:rPr>
+        <w:br w:type="page"/>
+      </w:r>
     </w:p>
     <w:p>
       <w:pPr>
         <w:pStyle w:val="Heading1"/>
-        <w:rPr>
-          <w:lang w:val="en-GB"/>
-        </w:rPr>
-      </w:pPr>
-      <w:r>
-        <w:rPr>
+        <w:spacing w:line="360" w:lineRule="auto"/>
+        <w:jc w:val="both"/>
+        <w:rPr>
+          <w:rFonts w:ascii="Times New Roman" w:hAnsi="Times New Roman" w:cs="Times New Roman"/>
+          <w:lang w:val="en-GB"/>
+        </w:rPr>
+      </w:pPr>
+      <w:bookmarkStart w:id="3" w:name="_Toc135934279"/>
+      <w:r>
+        <w:rPr>
+          <w:rFonts w:ascii="Times New Roman" w:hAnsi="Times New Roman" w:cs="Times New Roman"/>
+          <w:lang w:val="en-GB"/>
+        </w:rPr>
+        <w:lastRenderedPageBreak/>
+        <w:t xml:space="preserve">Table of </w:t>
+      </w:r>
+      <w:r>
+        <w:rPr>
+          <w:rFonts w:ascii="Times New Roman" w:hAnsi="Times New Roman" w:cs="Times New Roman"/>
           <w:lang w:val="en-GB"/>
         </w:rPr>
         <w:t>Contents</w:t>
       </w:r>
+      <w:bookmarkEnd w:id="3"/>
     </w:p>
     <w:p>
       <w:pPr>
@@ -119,10 +246,20 @@
         <w:tabs>
           <w:tab w:val="right" w:leader="dot" w:pos="9628"/>
         </w:tabs>
-      </w:pPr>
-      <w:r>
-        <w:rPr>
-          <w:rFonts w:ascii="Liberation Sans" w:hAnsi="Liberation Sans" w:cs="Droid Sans Devanagari"/>
+        <w:spacing w:line="360" w:lineRule="auto"/>
+        <w:rPr>
+          <w:rFonts w:asciiTheme="minorHAnsi" w:eastAsiaTheme="minorEastAsia" w:hAnsiTheme="minorHAnsi" w:cstheme="minorBidi"/>
+          <w:noProof/>
+          <w:kern w:val="2"/>
+          <w:sz w:val="22"/>
+          <w:szCs w:val="22"/>
+          <w:lang w:val="en-GB" w:eastAsia="en-GB" w:bidi="ar-SA"/>
+          <w14:ligatures w14:val="standardContextual"/>
+        </w:rPr>
+      </w:pPr>
+      <w:r>
+        <w:rPr>
+          <w:rFonts w:ascii="Times New Roman" w:hAnsi="Times New Roman" w:cs="Times New Roman"/>
           <w:b/>
           <w:bCs/>
           <w:sz w:val="36"/>
@@ -131,11 +268,14 @@
         <w:fldChar w:fldCharType="begin"/>
       </w:r>
       <w:r>
+        <w:rPr>
+          <w:rFonts w:ascii="Times New Roman" w:hAnsi="Times New Roman" w:cs="Times New Roman"/>
+        </w:rPr>
         <w:instrText xml:space="preserve"> TOC \o "1-9" \u \l 1-9 \h </w:instrText>
       </w:r>
       <w:r>
         <w:rPr>
-          <w:rFonts w:ascii="Liberation Sans" w:hAnsi="Liberation Sans" w:cs="Droid Sans Devanagari"/>
+          <w:rFonts w:ascii="Times New Roman" w:hAnsi="Times New Roman" w:cs="Times New Roman"/>
           <w:b/>
           <w:bCs/>
           <w:sz w:val="36"/>
@@ -143,17 +283,56 @@
         </w:rPr>
         <w:fldChar w:fldCharType="separate"/>
       </w:r>
-      <w:hyperlink r:id="rId7" w:history="1">
+      <w:hyperlink w:anchor="_Toc135934278" w:history="1">
         <w:r>
           <w:rPr>
             <w:rStyle w:val="Hyperlink"/>
+            <w:rFonts w:ascii="Times New Roman" w:hAnsi="Times New Roman" w:cs="Times New Roman"/>
+            <w:noProof/>
             <w:lang w:val="en-GB"/>
           </w:rPr>
           <w:t>Executive Summary</w:t>
         </w:r>
         <w:r>
+          <w:rPr>
+            <w:noProof/>
+          </w:rPr>
           <w:tab/>
+        </w:r>
+        <w:r>
+          <w:rPr>
+            <w:noProof/>
+          </w:rPr>
+          <w:fldChar w:fldCharType="begin"/>
+        </w:r>
+        <w:r>
+          <w:rPr>
+            <w:noProof/>
+          </w:rPr>
+          <w:instrText xml:space="preserve"> PAGEREF _Toc135934278 \h </w:instrText>
+        </w:r>
+        <w:r>
+          <w:rPr>
+            <w:noProof/>
+          </w:rPr>
+        </w:r>
+        <w:r>
+          <w:rPr>
+            <w:noProof/>
+          </w:rPr>
+          <w:fldChar w:fldCharType="separate"/>
+        </w:r>
+        <w:r>
+          <w:rPr>
+            <w:noProof/>
+          </w:rPr>
           <w:t>1</w:t>
+        </w:r>
+        <w:r>
+          <w:rPr>
+            <w:noProof/>
+          </w:rPr>
+          <w:fldChar w:fldCharType="end"/>
         </w:r>
       </w:hyperlink>
     </w:p>
@@ -163,18 +342,137 @@
         <w:tabs>
           <w:tab w:val="right" w:leader="dot" w:pos="9628"/>
         </w:tabs>
-      </w:pPr>
-      <w:hyperlink r:id="rId8" w:history="1">
+        <w:spacing w:line="360" w:lineRule="auto"/>
+        <w:rPr>
+          <w:rFonts w:asciiTheme="minorHAnsi" w:eastAsiaTheme="minorEastAsia" w:hAnsiTheme="minorHAnsi" w:cstheme="minorBidi"/>
+          <w:noProof/>
+          <w:kern w:val="2"/>
+          <w:sz w:val="22"/>
+          <w:szCs w:val="22"/>
+          <w:lang w:val="en-GB" w:eastAsia="en-GB" w:bidi="ar-SA"/>
+          <w14:ligatures w14:val="standardContextual"/>
+        </w:rPr>
+      </w:pPr>
+      <w:hyperlink w:anchor="_Toc135934279" w:history="1">
         <w:r>
           <w:rPr>
             <w:rStyle w:val="Hyperlink"/>
+            <w:rFonts w:ascii="Times New Roman" w:hAnsi="Times New Roman" w:cs="Times New Roman"/>
+            <w:noProof/>
             <w:lang w:val="en-GB"/>
           </w:rPr>
-          <w:t>Problem Description</w:t>
-        </w:r>
-        <w:r>
+          <w:t>Table of Contents</w:t>
+        </w:r>
+        <w:r>
+          <w:rPr>
+            <w:noProof/>
+          </w:rPr>
           <w:tab/>
-          <w:t>1</w:t>
+        </w:r>
+        <w:r>
+          <w:rPr>
+            <w:noProof/>
+          </w:rPr>
+          <w:fldChar w:fldCharType="begin"/>
+        </w:r>
+        <w:r>
+          <w:rPr>
+            <w:noProof/>
+          </w:rPr>
+          <w:instrText xml:space="preserve"> PAGEREF _Toc135934279 \h </w:instrText>
+        </w:r>
+        <w:r>
+          <w:rPr>
+            <w:noProof/>
+          </w:rPr>
+        </w:r>
+        <w:r>
+          <w:rPr>
+            <w:noProof/>
+          </w:rPr>
+          <w:fldChar w:fldCharType="separate"/>
+        </w:r>
+        <w:r>
+          <w:rPr>
+            <w:noProof/>
+          </w:rPr>
+          <w:t>2</w:t>
+        </w:r>
+        <w:r>
+          <w:rPr>
+            <w:noProof/>
+          </w:rPr>
+          <w:fldChar w:fldCharType="end"/>
+        </w:r>
+      </w:hyperlink>
+    </w:p>
+    <w:p>
+      <w:pPr>
+        <w:pStyle w:val="TOC1"/>
+        <w:tabs>
+          <w:tab w:val="right" w:leader="dot" w:pos="9628"/>
+        </w:tabs>
+        <w:spacing w:line="360" w:lineRule="auto"/>
+        <w:rPr>
+          <w:rFonts w:asciiTheme="minorHAnsi" w:eastAsiaTheme="minorEastAsia" w:hAnsiTheme="minorHAnsi" w:cstheme="minorBidi"/>
+          <w:noProof/>
+          <w:kern w:val="2"/>
+          <w:sz w:val="22"/>
+          <w:szCs w:val="22"/>
+          <w:lang w:val="en-GB" w:eastAsia="en-GB" w:bidi="ar-SA"/>
+          <w14:ligatures w14:val="standardContextual"/>
+        </w:rPr>
+      </w:pPr>
+      <w:hyperlink w:anchor="_Toc135934280" w:history="1">
+        <w:r>
+          <w:rPr>
+            <w:rStyle w:val="Hyperlink"/>
+            <w:rFonts w:ascii="Times New Roman" w:hAnsi="Times New Roman" w:cs="Times New Roman"/>
+            <w:noProof/>
+            <w:lang w:val="en-GB"/>
+          </w:rPr>
+          <w:t>Description of the Problem</w:t>
+        </w:r>
+        <w:r>
+          <w:rPr>
+            <w:noProof/>
+          </w:rPr>
+          <w:tab/>
+        </w:r>
+        <w:r>
+          <w:rPr>
+            <w:noProof/>
+          </w:rPr>
+          <w:fldChar w:fldCharType="begin"/>
+        </w:r>
+        <w:r>
+          <w:rPr>
+            <w:noProof/>
+          </w:rPr>
+          <w:instrText xml:space="preserve"> PAGEREF _Toc135934280 \h </w:instrText>
+        </w:r>
+        <w:r>
+          <w:rPr>
+            <w:noProof/>
+          </w:rPr>
+        </w:r>
+        <w:r>
+          <w:rPr>
+            <w:noProof/>
+          </w:rPr>
+          <w:fldChar w:fldCharType="separate"/>
+        </w:r>
+        <w:r>
+          <w:rPr>
+            <w:noProof/>
+          </w:rPr>
+          <w:t>3</w:t>
+        </w:r>
+        <w:r>
+          <w:rPr>
+            <w:noProof/>
+          </w:rPr>
+          <w:fldChar w:fldCharType="end"/>
         </w:r>
       </w:hyperlink>
     </w:p>
@@ -184,18 +482,207 @@
         <w:tabs>
           <w:tab w:val="right" w:leader="dot" w:pos="9628"/>
         </w:tabs>
-      </w:pPr>
-      <w:hyperlink r:id="rId9" w:history="1">
+        <w:spacing w:line="360" w:lineRule="auto"/>
+        <w:rPr>
+          <w:rFonts w:asciiTheme="minorHAnsi" w:eastAsiaTheme="minorEastAsia" w:hAnsiTheme="minorHAnsi" w:cstheme="minorBidi"/>
+          <w:noProof/>
+          <w:kern w:val="2"/>
+          <w:sz w:val="22"/>
+          <w:szCs w:val="22"/>
+          <w:lang w:val="en-GB" w:eastAsia="en-GB" w:bidi="ar-SA"/>
+          <w14:ligatures w14:val="standardContextual"/>
+        </w:rPr>
+      </w:pPr>
+      <w:hyperlink w:anchor="_Toc135934281" w:history="1">
         <w:r>
           <w:rPr>
             <w:rStyle w:val="Hyperlink"/>
+            <w:rFonts w:ascii="Times New Roman" w:hAnsi="Times New Roman" w:cs="Times New Roman"/>
+            <w:noProof/>
             <w:lang w:val="en-US"/>
           </w:rPr>
           <w:t>Theoretical Background</w:t>
         </w:r>
         <w:r>
+          <w:rPr>
+            <w:noProof/>
+          </w:rPr>
           <w:tab/>
-          <w:t>2</w:t>
+        </w:r>
+        <w:r>
+          <w:rPr>
+            <w:noProof/>
+          </w:rPr>
+          <w:fldChar w:fldCharType="begin"/>
+        </w:r>
+        <w:r>
+          <w:rPr>
+            <w:noProof/>
+          </w:rPr>
+          <w:instrText xml:space="preserve"> PAGEREF _Toc135934281 \h </w:instrText>
+        </w:r>
+        <w:r>
+          <w:rPr>
+            <w:noProof/>
+          </w:rPr>
+        </w:r>
+        <w:r>
+          <w:rPr>
+            <w:noProof/>
+          </w:rPr>
+          <w:fldChar w:fldCharType="separate"/>
+        </w:r>
+        <w:r>
+          <w:rPr>
+            <w:noProof/>
+          </w:rPr>
+          <w:t>3</w:t>
+        </w:r>
+        <w:r>
+          <w:rPr>
+            <w:noProof/>
+          </w:rPr>
+          <w:fldChar w:fldCharType="end"/>
+        </w:r>
+      </w:hyperlink>
+    </w:p>
+    <w:p>
+      <w:pPr>
+        <w:pStyle w:val="TOC1"/>
+        <w:tabs>
+          <w:tab w:val="right" w:leader="dot" w:pos="9628"/>
+        </w:tabs>
+        <w:spacing w:line="360" w:lineRule="auto"/>
+        <w:rPr>
+          <w:rFonts w:asciiTheme="minorHAnsi" w:eastAsiaTheme="minorEastAsia" w:hAnsiTheme="minorHAnsi" w:cstheme="minorBidi"/>
+          <w:noProof/>
+          <w:kern w:val="2"/>
+          <w:sz w:val="22"/>
+          <w:szCs w:val="22"/>
+          <w:lang w:val="en-GB" w:eastAsia="en-GB" w:bidi="ar-SA"/>
+          <w14:ligatures w14:val="standardContextual"/>
+        </w:rPr>
+      </w:pPr>
+      <w:hyperlink w:anchor="_Toc135934282" w:history="1">
+        <w:r>
+          <w:rPr>
+            <w:rStyle w:val="Hyperlink"/>
+            <w:rFonts w:ascii="Times New Roman" w:hAnsi="Times New Roman" w:cs="Times New Roman"/>
+            <w:noProof/>
+            <w:lang w:val="en-GB"/>
+          </w:rPr>
+          <w:t>Data</w:t>
+        </w:r>
+        <w:r>
+          <w:rPr>
+            <w:noProof/>
+          </w:rPr>
+          <w:tab/>
+        </w:r>
+        <w:r>
+          <w:rPr>
+            <w:noProof/>
+          </w:rPr>
+          <w:fldChar w:fldCharType="begin"/>
+        </w:r>
+        <w:r>
+          <w:rPr>
+            <w:noProof/>
+          </w:rPr>
+          <w:instrText xml:space="preserve"> PAGEREF _Toc135934282 \h </w:instrText>
+        </w:r>
+        <w:r>
+          <w:rPr>
+            <w:noProof/>
+          </w:rPr>
+        </w:r>
+        <w:r>
+          <w:rPr>
+            <w:noProof/>
+          </w:rPr>
+          <w:fldChar w:fldCharType="separate"/>
+        </w:r>
+        <w:r>
+          <w:rPr>
+            <w:noProof/>
+          </w:rPr>
+          <w:t>3</w:t>
+        </w:r>
+        <w:r>
+          <w:rPr>
+            <w:noProof/>
+          </w:rPr>
+          <w:fldChar w:fldCharType="end"/>
+        </w:r>
+      </w:hyperlink>
+    </w:p>
+    <w:p>
+      <w:pPr>
+        <w:pStyle w:val="TOC1"/>
+        <w:tabs>
+          <w:tab w:val="right" w:leader="dot" w:pos="9628"/>
+        </w:tabs>
+        <w:spacing w:line="360" w:lineRule="auto"/>
+        <w:rPr>
+          <w:rFonts w:asciiTheme="minorHAnsi" w:eastAsiaTheme="minorEastAsia" w:hAnsiTheme="minorHAnsi" w:cstheme="minorBidi"/>
+          <w:noProof/>
+          <w:kern w:val="2"/>
+          <w:sz w:val="22"/>
+          <w:szCs w:val="22"/>
+          <w:lang w:val="en-GB" w:eastAsia="en-GB" w:bidi="ar-SA"/>
+          <w14:ligatures w14:val="standardContextual"/>
+        </w:rPr>
+      </w:pPr>
+      <w:hyperlink w:anchor="_Toc135934283" w:history="1">
+        <w:r>
+          <w:rPr>
+            <w:rStyle w:val="Hyperlink"/>
+            <w:rFonts w:ascii="Times New Roman" w:hAnsi="Times New Roman" w:cs="Times New Roman"/>
+            <w:noProof/>
+            <w:lang w:val="en-GB"/>
+          </w:rPr>
+          <w:t>Methodology</w:t>
+        </w:r>
+        <w:r>
+          <w:rPr>
+            <w:noProof/>
+          </w:rPr>
+          <w:tab/>
+        </w:r>
+        <w:r>
+          <w:rPr>
+            <w:noProof/>
+          </w:rPr>
+          <w:fldChar w:fldCharType="begin"/>
+        </w:r>
+        <w:r>
+          <w:rPr>
+            <w:noProof/>
+          </w:rPr>
+          <w:instrText xml:space="preserve"> PAGEREF _Toc135934283 \h </w:instrText>
+        </w:r>
+        <w:r>
+          <w:rPr>
+            <w:noProof/>
+          </w:rPr>
+        </w:r>
+        <w:r>
+          <w:rPr>
+            <w:noProof/>
+          </w:rPr>
+          <w:fldChar w:fldCharType="separate"/>
+        </w:r>
+        <w:r>
+          <w:rPr>
+            <w:noProof/>
+          </w:rPr>
+          <w:t>4</w:t>
+        </w:r>
+        <w:r>
+          <w:rPr>
+            <w:noProof/>
+          </w:rPr>
+          <w:fldChar w:fldCharType="end"/>
         </w:r>
       </w:hyperlink>
     </w:p>
@@ -205,18 +692,67 @@
         <w:tabs>
           <w:tab w:val="right" w:leader="dot" w:pos="9628"/>
         </w:tabs>
-      </w:pPr>
-      <w:hyperlink r:id="rId10" w:history="1">
+        <w:spacing w:line="360" w:lineRule="auto"/>
+        <w:rPr>
+          <w:rFonts w:asciiTheme="minorHAnsi" w:eastAsiaTheme="minorEastAsia" w:hAnsiTheme="minorHAnsi" w:cstheme="minorBidi"/>
+          <w:noProof/>
+          <w:kern w:val="2"/>
+          <w:sz w:val="22"/>
+          <w:szCs w:val="22"/>
+          <w:lang w:val="en-GB" w:eastAsia="en-GB" w:bidi="ar-SA"/>
+          <w14:ligatures w14:val="standardContextual"/>
+        </w:rPr>
+      </w:pPr>
+      <w:hyperlink w:anchor="_Toc135934284" w:history="1">
         <w:r>
           <w:rPr>
             <w:rStyle w:val="Hyperlink"/>
+            <w:rFonts w:ascii="Times New Roman" w:hAnsi="Times New Roman" w:cs="Times New Roman"/>
+            <w:noProof/>
             <w:lang w:val="en-US"/>
           </w:rPr>
           <w:t>Mathematical Foundations</w:t>
         </w:r>
         <w:r>
+          <w:rPr>
+            <w:noProof/>
+          </w:rPr>
           <w:tab/>
-          <w:t>2</w:t>
+        </w:r>
+        <w:r>
+          <w:rPr>
+            <w:noProof/>
+          </w:rPr>
+          <w:fldChar w:fldCharType="begin"/>
+        </w:r>
+        <w:r>
+          <w:rPr>
+            <w:noProof/>
+          </w:rPr>
+          <w:instrText xml:space="preserve"> PAGEREF _Toc135934284 \h </w:instrText>
+        </w:r>
+        <w:r>
+          <w:rPr>
+            <w:noProof/>
+          </w:rPr>
+        </w:r>
+        <w:r>
+          <w:rPr>
+            <w:noProof/>
+          </w:rPr>
+          <w:fldChar w:fldCharType="separate"/>
+        </w:r>
+        <w:r>
+          <w:rPr>
+            <w:noProof/>
+          </w:rPr>
+          <w:t>4</w:t>
+        </w:r>
+        <w:r>
+          <w:rPr>
+            <w:noProof/>
+          </w:rPr>
+          <w:fldChar w:fldCharType="end"/>
         </w:r>
       </w:hyperlink>
     </w:p>
@@ -226,18 +762,67 @@
         <w:tabs>
           <w:tab w:val="right" w:leader="dot" w:pos="9628"/>
         </w:tabs>
-      </w:pPr>
-      <w:hyperlink r:id="rId11" w:history="1">
+        <w:spacing w:line="360" w:lineRule="auto"/>
+        <w:rPr>
+          <w:rFonts w:asciiTheme="minorHAnsi" w:eastAsiaTheme="minorEastAsia" w:hAnsiTheme="minorHAnsi" w:cstheme="minorBidi"/>
+          <w:noProof/>
+          <w:kern w:val="2"/>
+          <w:sz w:val="22"/>
+          <w:szCs w:val="22"/>
+          <w:lang w:val="en-GB" w:eastAsia="en-GB" w:bidi="ar-SA"/>
+          <w14:ligatures w14:val="standardContextual"/>
+        </w:rPr>
+      </w:pPr>
+      <w:hyperlink w:anchor="_Toc135934285" w:history="1">
         <w:r>
           <w:rPr>
             <w:rStyle w:val="Hyperlink"/>
+            <w:rFonts w:ascii="Times New Roman" w:hAnsi="Times New Roman" w:cs="Times New Roman"/>
+            <w:noProof/>
             <w:lang w:val="en-GB"/>
           </w:rPr>
           <w:t>Step 1 - Standardisation</w:t>
         </w:r>
         <w:r>
+          <w:rPr>
+            <w:noProof/>
+          </w:rPr>
           <w:tab/>
-          <w:t>2</w:t>
+        </w:r>
+        <w:r>
+          <w:rPr>
+            <w:noProof/>
+          </w:rPr>
+          <w:fldChar w:fldCharType="begin"/>
+        </w:r>
+        <w:r>
+          <w:rPr>
+            <w:noProof/>
+          </w:rPr>
+          <w:instrText xml:space="preserve"> PAGEREF _Toc135934285 \h </w:instrText>
+        </w:r>
+        <w:r>
+          <w:rPr>
+            <w:noProof/>
+          </w:rPr>
+        </w:r>
+        <w:r>
+          <w:rPr>
+            <w:noProof/>
+          </w:rPr>
+          <w:fldChar w:fldCharType="separate"/>
+        </w:r>
+        <w:r>
+          <w:rPr>
+            <w:noProof/>
+          </w:rPr>
+          <w:t>4</w:t>
+        </w:r>
+        <w:r>
+          <w:rPr>
+            <w:noProof/>
+          </w:rPr>
+          <w:fldChar w:fldCharType="end"/>
         </w:r>
       </w:hyperlink>
     </w:p>
@@ -247,18 +832,67 @@
         <w:tabs>
           <w:tab w:val="right" w:leader="dot" w:pos="9628"/>
         </w:tabs>
-      </w:pPr>
-      <w:hyperlink r:id="rId12" w:history="1">
+        <w:spacing w:line="360" w:lineRule="auto"/>
+        <w:rPr>
+          <w:rFonts w:asciiTheme="minorHAnsi" w:eastAsiaTheme="minorEastAsia" w:hAnsiTheme="minorHAnsi" w:cstheme="minorBidi"/>
+          <w:noProof/>
+          <w:kern w:val="2"/>
+          <w:sz w:val="22"/>
+          <w:szCs w:val="22"/>
+          <w:lang w:val="en-GB" w:eastAsia="en-GB" w:bidi="ar-SA"/>
+          <w14:ligatures w14:val="standardContextual"/>
+        </w:rPr>
+      </w:pPr>
+      <w:hyperlink w:anchor="_Toc135934286" w:history="1">
         <w:r>
           <w:rPr>
             <w:rStyle w:val="Hyperlink"/>
+            <w:rFonts w:ascii="Times New Roman" w:hAnsi="Times New Roman" w:cs="Times New Roman"/>
+            <w:noProof/>
             <w:lang w:val="en-GB"/>
           </w:rPr>
           <w:t>Step 2 - Covariance Matrix</w:t>
         </w:r>
         <w:r>
+          <w:rPr>
+            <w:noProof/>
+          </w:rPr>
           <w:tab/>
-          <w:t>2</w:t>
+        </w:r>
+        <w:r>
+          <w:rPr>
+            <w:noProof/>
+          </w:rPr>
+          <w:fldChar w:fldCharType="begin"/>
+        </w:r>
+        <w:r>
+          <w:rPr>
+            <w:noProof/>
+          </w:rPr>
+          <w:instrText xml:space="preserve"> PAGEREF _Toc135934286 \h </w:instrText>
+        </w:r>
+        <w:r>
+          <w:rPr>
+            <w:noProof/>
+          </w:rPr>
+        </w:r>
+        <w:r>
+          <w:rPr>
+            <w:noProof/>
+          </w:rPr>
+          <w:fldChar w:fldCharType="separate"/>
+        </w:r>
+        <w:r>
+          <w:rPr>
+            <w:noProof/>
+          </w:rPr>
+          <w:t>4</w:t>
+        </w:r>
+        <w:r>
+          <w:rPr>
+            <w:noProof/>
+          </w:rPr>
+          <w:fldChar w:fldCharType="end"/>
         </w:r>
       </w:hyperlink>
     </w:p>
@@ -268,18 +902,67 @@
         <w:tabs>
           <w:tab w:val="right" w:leader="dot" w:pos="9628"/>
         </w:tabs>
-      </w:pPr>
-      <w:hyperlink r:id="rId13" w:history="1">
+        <w:spacing w:line="360" w:lineRule="auto"/>
+        <w:rPr>
+          <w:rFonts w:asciiTheme="minorHAnsi" w:eastAsiaTheme="minorEastAsia" w:hAnsiTheme="minorHAnsi" w:cstheme="minorBidi"/>
+          <w:noProof/>
+          <w:kern w:val="2"/>
+          <w:sz w:val="22"/>
+          <w:szCs w:val="22"/>
+          <w:lang w:val="en-GB" w:eastAsia="en-GB" w:bidi="ar-SA"/>
+          <w14:ligatures w14:val="standardContextual"/>
+        </w:rPr>
+      </w:pPr>
+      <w:hyperlink w:anchor="_Toc135934287" w:history="1">
         <w:r>
           <w:rPr>
             <w:rStyle w:val="Hyperlink"/>
+            <w:rFonts w:ascii="Times New Roman" w:hAnsi="Times New Roman" w:cs="Times New Roman"/>
+            <w:noProof/>
             <w:lang w:val="en-GB"/>
           </w:rPr>
           <w:t>Step 3 - Eigendecomposition</w:t>
         </w:r>
         <w:r>
+          <w:rPr>
+            <w:noProof/>
+          </w:rPr>
           <w:tab/>
-          <w:t>2</w:t>
+        </w:r>
+        <w:r>
+          <w:rPr>
+            <w:noProof/>
+          </w:rPr>
+          <w:fldChar w:fldCharType="begin"/>
+        </w:r>
+        <w:r>
+          <w:rPr>
+            <w:noProof/>
+          </w:rPr>
+          <w:instrText xml:space="preserve"> PAGEREF _Toc135934287 \h </w:instrText>
+        </w:r>
+        <w:r>
+          <w:rPr>
+            <w:noProof/>
+          </w:rPr>
+        </w:r>
+        <w:r>
+          <w:rPr>
+            <w:noProof/>
+          </w:rPr>
+          <w:fldChar w:fldCharType="separate"/>
+        </w:r>
+        <w:r>
+          <w:rPr>
+            <w:noProof/>
+          </w:rPr>
+          <w:t>5</w:t>
+        </w:r>
+        <w:r>
+          <w:rPr>
+            <w:noProof/>
+          </w:rPr>
+          <w:fldChar w:fldCharType="end"/>
         </w:r>
       </w:hyperlink>
     </w:p>
@@ -289,18 +972,67 @@
         <w:tabs>
           <w:tab w:val="right" w:leader="dot" w:pos="9628"/>
         </w:tabs>
-      </w:pPr>
-      <w:hyperlink r:id="rId14" w:history="1">
+        <w:spacing w:line="360" w:lineRule="auto"/>
+        <w:rPr>
+          <w:rFonts w:asciiTheme="minorHAnsi" w:eastAsiaTheme="minorEastAsia" w:hAnsiTheme="minorHAnsi" w:cstheme="minorBidi"/>
+          <w:noProof/>
+          <w:kern w:val="2"/>
+          <w:sz w:val="22"/>
+          <w:szCs w:val="22"/>
+          <w:lang w:val="en-GB" w:eastAsia="en-GB" w:bidi="ar-SA"/>
+          <w14:ligatures w14:val="standardContextual"/>
+        </w:rPr>
+      </w:pPr>
+      <w:hyperlink w:anchor="_Toc135934288" w:history="1">
         <w:r>
           <w:rPr>
             <w:rStyle w:val="Hyperlink"/>
+            <w:rFonts w:ascii="Times New Roman" w:hAnsi="Times New Roman" w:cs="Times New Roman"/>
+            <w:noProof/>
             <w:lang w:val="en-GB"/>
           </w:rPr>
           <w:t>Methodology</w:t>
         </w:r>
         <w:r>
+          <w:rPr>
+            <w:noProof/>
+          </w:rPr>
           <w:tab/>
-          <w:t>3</w:t>
+        </w:r>
+        <w:r>
+          <w:rPr>
+            <w:noProof/>
+          </w:rPr>
+          <w:fldChar w:fldCharType="begin"/>
+        </w:r>
+        <w:r>
+          <w:rPr>
+            <w:noProof/>
+          </w:rPr>
+          <w:instrText xml:space="preserve"> PAGEREF _Toc135934288 \h </w:instrText>
+        </w:r>
+        <w:r>
+          <w:rPr>
+            <w:noProof/>
+          </w:rPr>
+        </w:r>
+        <w:r>
+          <w:rPr>
+            <w:noProof/>
+          </w:rPr>
+          <w:fldChar w:fldCharType="separate"/>
+        </w:r>
+        <w:r>
+          <w:rPr>
+            <w:noProof/>
+          </w:rPr>
+          <w:t>5</w:t>
+        </w:r>
+        <w:r>
+          <w:rPr>
+            <w:noProof/>
+          </w:rPr>
+          <w:fldChar w:fldCharType="end"/>
         </w:r>
       </w:hyperlink>
     </w:p>
@@ -310,18 +1042,67 @@
         <w:tabs>
           <w:tab w:val="right" w:leader="dot" w:pos="9628"/>
         </w:tabs>
-      </w:pPr>
-      <w:hyperlink r:id="rId15" w:history="1">
+        <w:spacing w:line="360" w:lineRule="auto"/>
+        <w:rPr>
+          <w:rFonts w:asciiTheme="minorHAnsi" w:eastAsiaTheme="minorEastAsia" w:hAnsiTheme="minorHAnsi" w:cstheme="minorBidi"/>
+          <w:noProof/>
+          <w:kern w:val="2"/>
+          <w:sz w:val="22"/>
+          <w:szCs w:val="22"/>
+          <w:lang w:val="en-GB" w:eastAsia="en-GB" w:bidi="ar-SA"/>
+          <w14:ligatures w14:val="standardContextual"/>
+        </w:rPr>
+      </w:pPr>
+      <w:hyperlink w:anchor="_Toc135934289" w:history="1">
         <w:r>
           <w:rPr>
             <w:rStyle w:val="Hyperlink"/>
+            <w:rFonts w:ascii="Times New Roman" w:hAnsi="Times New Roman" w:cs="Times New Roman"/>
+            <w:noProof/>
             <w:lang w:val="en-GB"/>
           </w:rPr>
           <w:t>Step 4 - Feature Vector</w:t>
         </w:r>
         <w:r>
+          <w:rPr>
+            <w:noProof/>
+          </w:rPr>
           <w:tab/>
-          <w:t>3</w:t>
+        </w:r>
+        <w:r>
+          <w:rPr>
+            <w:noProof/>
+          </w:rPr>
+          <w:fldChar w:fldCharType="begin"/>
+        </w:r>
+        <w:r>
+          <w:rPr>
+            <w:noProof/>
+          </w:rPr>
+          <w:instrText xml:space="preserve"> PAGEREF _Toc135934289 \h </w:instrText>
+        </w:r>
+        <w:r>
+          <w:rPr>
+            <w:noProof/>
+          </w:rPr>
+        </w:r>
+        <w:r>
+          <w:rPr>
+            <w:noProof/>
+          </w:rPr>
+          <w:fldChar w:fldCharType="separate"/>
+        </w:r>
+        <w:r>
+          <w:rPr>
+            <w:noProof/>
+          </w:rPr>
+          <w:t>6</w:t>
+        </w:r>
+        <w:r>
+          <w:rPr>
+            <w:noProof/>
+          </w:rPr>
+          <w:fldChar w:fldCharType="end"/>
         </w:r>
       </w:hyperlink>
     </w:p>
@@ -331,18 +1112,67 @@
         <w:tabs>
           <w:tab w:val="right" w:leader="dot" w:pos="9628"/>
         </w:tabs>
-      </w:pPr>
-      <w:hyperlink r:id="rId16" w:history="1">
+        <w:spacing w:line="360" w:lineRule="auto"/>
+        <w:rPr>
+          <w:rFonts w:asciiTheme="minorHAnsi" w:eastAsiaTheme="minorEastAsia" w:hAnsiTheme="minorHAnsi" w:cstheme="minorBidi"/>
+          <w:noProof/>
+          <w:kern w:val="2"/>
+          <w:sz w:val="22"/>
+          <w:szCs w:val="22"/>
+          <w:lang w:val="en-GB" w:eastAsia="en-GB" w:bidi="ar-SA"/>
+          <w14:ligatures w14:val="standardContextual"/>
+        </w:rPr>
+      </w:pPr>
+      <w:hyperlink w:anchor="_Toc135934290" w:history="1">
         <w:r>
           <w:rPr>
             <w:rStyle w:val="Hyperlink"/>
+            <w:rFonts w:ascii="Times New Roman" w:hAnsi="Times New Roman" w:cs="Times New Roman"/>
+            <w:noProof/>
             <w:lang w:val="en-GB"/>
           </w:rPr>
           <w:t>Step 5 - Recast the Data along the PC Axes</w:t>
         </w:r>
         <w:r>
+          <w:rPr>
+            <w:noProof/>
+          </w:rPr>
           <w:tab/>
-          <w:t>3</w:t>
+        </w:r>
+        <w:r>
+          <w:rPr>
+            <w:noProof/>
+          </w:rPr>
+          <w:fldChar w:fldCharType="begin"/>
+        </w:r>
+        <w:r>
+          <w:rPr>
+            <w:noProof/>
+          </w:rPr>
+          <w:instrText xml:space="preserve"> PAGEREF _Toc135934290 \h </w:instrText>
+        </w:r>
+        <w:r>
+          <w:rPr>
+            <w:noProof/>
+          </w:rPr>
+        </w:r>
+        <w:r>
+          <w:rPr>
+            <w:noProof/>
+          </w:rPr>
+          <w:fldChar w:fldCharType="separate"/>
+        </w:r>
+        <w:r>
+          <w:rPr>
+            <w:noProof/>
+          </w:rPr>
+          <w:t>6</w:t>
+        </w:r>
+        <w:r>
+          <w:rPr>
+            <w:noProof/>
+          </w:rPr>
+          <w:fldChar w:fldCharType="end"/>
         </w:r>
       </w:hyperlink>
     </w:p>
@@ -352,18 +1182,137 @@
         <w:tabs>
           <w:tab w:val="right" w:leader="dot" w:pos="9628"/>
         </w:tabs>
-      </w:pPr>
-      <w:hyperlink r:id="rId17" w:history="1">
+        <w:spacing w:line="360" w:lineRule="auto"/>
+        <w:rPr>
+          <w:rFonts w:asciiTheme="minorHAnsi" w:eastAsiaTheme="minorEastAsia" w:hAnsiTheme="minorHAnsi" w:cstheme="minorBidi"/>
+          <w:noProof/>
+          <w:kern w:val="2"/>
+          <w:sz w:val="22"/>
+          <w:szCs w:val="22"/>
+          <w:lang w:val="en-GB" w:eastAsia="en-GB" w:bidi="ar-SA"/>
+          <w14:ligatures w14:val="standardContextual"/>
+        </w:rPr>
+      </w:pPr>
+      <w:hyperlink w:anchor="_Toc135934291" w:history="1">
         <w:r>
           <w:rPr>
             <w:rStyle w:val="Hyperlink"/>
+            <w:rFonts w:ascii="Times New Roman" w:hAnsi="Times New Roman" w:cs="Times New Roman"/>
+            <w:noProof/>
             <w:lang w:val="en-US"/>
           </w:rPr>
           <w:t>Project Specification</w:t>
         </w:r>
         <w:r>
+          <w:rPr>
+            <w:noProof/>
+          </w:rPr>
           <w:tab/>
-          <w:t>4</w:t>
+        </w:r>
+        <w:r>
+          <w:rPr>
+            <w:noProof/>
+          </w:rPr>
+          <w:fldChar w:fldCharType="begin"/>
+        </w:r>
+        <w:r>
+          <w:rPr>
+            <w:noProof/>
+          </w:rPr>
+          <w:instrText xml:space="preserve"> PAGEREF _Toc135934291 \h </w:instrText>
+        </w:r>
+        <w:r>
+          <w:rPr>
+            <w:noProof/>
+          </w:rPr>
+        </w:r>
+        <w:r>
+          <w:rPr>
+            <w:noProof/>
+          </w:rPr>
+          <w:fldChar w:fldCharType="separate"/>
+        </w:r>
+        <w:r>
+          <w:rPr>
+            <w:noProof/>
+          </w:rPr>
+          <w:t>6</w:t>
+        </w:r>
+        <w:r>
+          <w:rPr>
+            <w:noProof/>
+          </w:rPr>
+          <w:fldChar w:fldCharType="end"/>
+        </w:r>
+      </w:hyperlink>
+    </w:p>
+    <w:p>
+      <w:pPr>
+        <w:pStyle w:val="TOC2"/>
+        <w:tabs>
+          <w:tab w:val="right" w:leader="dot" w:pos="9628"/>
+        </w:tabs>
+        <w:spacing w:line="360" w:lineRule="auto"/>
+        <w:rPr>
+          <w:rFonts w:asciiTheme="minorHAnsi" w:eastAsiaTheme="minorEastAsia" w:hAnsiTheme="minorHAnsi" w:cstheme="minorBidi"/>
+          <w:noProof/>
+          <w:kern w:val="2"/>
+          <w:sz w:val="22"/>
+          <w:szCs w:val="22"/>
+          <w:lang w:val="en-GB" w:eastAsia="en-GB" w:bidi="ar-SA"/>
+          <w14:ligatures w14:val="standardContextual"/>
+        </w:rPr>
+      </w:pPr>
+      <w:hyperlink w:anchor="_Toc135934292" w:history="1">
+        <w:r>
+          <w:rPr>
+            <w:rStyle w:val="Hyperlink"/>
+            <w:rFonts w:ascii="Times New Roman" w:hAnsi="Times New Roman" w:cs="Times New Roman"/>
+            <w:noProof/>
+            <w:lang w:val="en-GB"/>
+          </w:rPr>
+          <w:t>Execution</w:t>
+        </w:r>
+        <w:r>
+          <w:rPr>
+            <w:noProof/>
+          </w:rPr>
+          <w:tab/>
+        </w:r>
+        <w:r>
+          <w:rPr>
+            <w:noProof/>
+          </w:rPr>
+          <w:fldChar w:fldCharType="begin"/>
+        </w:r>
+        <w:r>
+          <w:rPr>
+            <w:noProof/>
+          </w:rPr>
+          <w:instrText xml:space="preserve"> PAGEREF _Toc135934292 \h </w:instrText>
+        </w:r>
+        <w:r>
+          <w:rPr>
+            <w:noProof/>
+          </w:rPr>
+        </w:r>
+        <w:r>
+          <w:rPr>
+            <w:noProof/>
+          </w:rPr>
+          <w:fldChar w:fldCharType="separate"/>
+        </w:r>
+        <w:r>
+          <w:rPr>
+            <w:noProof/>
+          </w:rPr>
+          <w:t>6</w:t>
+        </w:r>
+        <w:r>
+          <w:rPr>
+            <w:noProof/>
+          </w:rPr>
+          <w:fldChar w:fldCharType="end"/>
         </w:r>
       </w:hyperlink>
     </w:p>
@@ -373,18 +1322,67 @@
         <w:tabs>
           <w:tab w:val="right" w:leader="dot" w:pos="9628"/>
         </w:tabs>
-      </w:pPr>
-      <w:hyperlink r:id="rId18" w:history="1">
+        <w:spacing w:line="360" w:lineRule="auto"/>
+        <w:rPr>
+          <w:rFonts w:asciiTheme="minorHAnsi" w:eastAsiaTheme="minorEastAsia" w:hAnsiTheme="minorHAnsi" w:cstheme="minorBidi"/>
+          <w:noProof/>
+          <w:kern w:val="2"/>
+          <w:sz w:val="22"/>
+          <w:szCs w:val="22"/>
+          <w:lang w:val="en-GB" w:eastAsia="en-GB" w:bidi="ar-SA"/>
+          <w14:ligatures w14:val="standardContextual"/>
+        </w:rPr>
+      </w:pPr>
+      <w:hyperlink w:anchor="_Toc135934293" w:history="1">
         <w:r>
           <w:rPr>
             <w:rStyle w:val="Hyperlink"/>
+            <w:rFonts w:ascii="Times New Roman" w:hAnsi="Times New Roman" w:cs="Times New Roman"/>
+            <w:noProof/>
             <w:lang w:val="en-GB"/>
           </w:rPr>
-          <w:t>Overview of the Data</w:t>
-        </w:r>
-        <w:r>
+          <w:t>Results &amp; Sensitivity Analysis</w:t>
+        </w:r>
+        <w:r>
+          <w:rPr>
+            <w:noProof/>
+          </w:rPr>
           <w:tab/>
-          <w:t>4</w:t>
+        </w:r>
+        <w:r>
+          <w:rPr>
+            <w:noProof/>
+          </w:rPr>
+          <w:fldChar w:fldCharType="begin"/>
+        </w:r>
+        <w:r>
+          <w:rPr>
+            <w:noProof/>
+          </w:rPr>
+          <w:instrText xml:space="preserve"> PAGEREF _Toc135934293 \h </w:instrText>
+        </w:r>
+        <w:r>
+          <w:rPr>
+            <w:noProof/>
+          </w:rPr>
+        </w:r>
+        <w:r>
+          <w:rPr>
+            <w:noProof/>
+          </w:rPr>
+          <w:fldChar w:fldCharType="separate"/>
+        </w:r>
+        <w:r>
+          <w:rPr>
+            <w:noProof/>
+          </w:rPr>
+          <w:t>7</w:t>
+        </w:r>
+        <w:r>
+          <w:rPr>
+            <w:noProof/>
+          </w:rPr>
+          <w:fldChar w:fldCharType="end"/>
         </w:r>
       </w:hyperlink>
     </w:p>
@@ -394,18 +1392,67 @@
         <w:tabs>
           <w:tab w:val="right" w:leader="dot" w:pos="9628"/>
         </w:tabs>
-      </w:pPr>
-      <w:hyperlink r:id="rId19" w:history="1">
+        <w:spacing w:line="360" w:lineRule="auto"/>
+        <w:rPr>
+          <w:rFonts w:asciiTheme="minorHAnsi" w:eastAsiaTheme="minorEastAsia" w:hAnsiTheme="minorHAnsi" w:cstheme="minorBidi"/>
+          <w:noProof/>
+          <w:kern w:val="2"/>
+          <w:sz w:val="22"/>
+          <w:szCs w:val="22"/>
+          <w:lang w:val="en-GB" w:eastAsia="en-GB" w:bidi="ar-SA"/>
+          <w14:ligatures w14:val="standardContextual"/>
+        </w:rPr>
+      </w:pPr>
+      <w:hyperlink w:anchor="_Toc135934294" w:history="1">
         <w:r>
           <w:rPr>
             <w:rStyle w:val="Hyperlink"/>
+            <w:rFonts w:ascii="Times New Roman" w:hAnsi="Times New Roman" w:cs="Times New Roman"/>
+            <w:noProof/>
             <w:lang w:val="en-GB"/>
           </w:rPr>
-          <w:t>Methodology Used</w:t>
-        </w:r>
-        <w:r>
+          <w:t>Summary and Recommendations</w:t>
+        </w:r>
+        <w:r>
+          <w:rPr>
+            <w:noProof/>
+          </w:rPr>
           <w:tab/>
-          <w:t>4</w:t>
+        </w:r>
+        <w:r>
+          <w:rPr>
+            <w:noProof/>
+          </w:rPr>
+          <w:fldChar w:fldCharType="begin"/>
+        </w:r>
+        <w:r>
+          <w:rPr>
+            <w:noProof/>
+          </w:rPr>
+          <w:instrText xml:space="preserve"> PAGEREF _Toc135934294 \h </w:instrText>
+        </w:r>
+        <w:r>
+          <w:rPr>
+            <w:noProof/>
+          </w:rPr>
+        </w:r>
+        <w:r>
+          <w:rPr>
+            <w:noProof/>
+          </w:rPr>
+          <w:fldChar w:fldCharType="separate"/>
+        </w:r>
+        <w:r>
+          <w:rPr>
+            <w:noProof/>
+          </w:rPr>
+          <w:t>9</w:t>
+        </w:r>
+        <w:r>
+          <w:rPr>
+            <w:noProof/>
+          </w:rPr>
+          <w:fldChar w:fldCharType="end"/>
         </w:r>
       </w:hyperlink>
     </w:p>
@@ -415,329 +1462,289 @@
         <w:tabs>
           <w:tab w:val="right" w:leader="dot" w:pos="9628"/>
         </w:tabs>
-      </w:pPr>
-      <w:hyperlink r:id="rId20" w:history="1">
+        <w:spacing w:line="360" w:lineRule="auto"/>
+        <w:rPr>
+          <w:rFonts w:asciiTheme="minorHAnsi" w:eastAsiaTheme="minorEastAsia" w:hAnsiTheme="minorHAnsi" w:cstheme="minorBidi"/>
+          <w:noProof/>
+          <w:kern w:val="2"/>
+          <w:sz w:val="22"/>
+          <w:szCs w:val="22"/>
+          <w:lang w:val="en-GB" w:eastAsia="en-GB" w:bidi="ar-SA"/>
+          <w14:ligatures w14:val="standardContextual"/>
+        </w:rPr>
+      </w:pPr>
+      <w:hyperlink w:anchor="_Toc135934295" w:history="1">
         <w:r>
           <w:rPr>
             <w:rStyle w:val="Hyperlink"/>
-          </w:rPr>
-          <w:t>Results</w:t>
-        </w:r>
-        <w:r>
+            <w:rFonts w:ascii="Times New Roman" w:hAnsi="Times New Roman" w:cs="Times New Roman"/>
+            <w:noProof/>
+            <w:lang w:val="en-GB"/>
+          </w:rPr>
+          <w:t>Bibliography</w:t>
+        </w:r>
+        <w:r>
+          <w:rPr>
+            <w:noProof/>
+          </w:rPr>
           <w:tab/>
-          <w:t>5</w:t>
+        </w:r>
+        <w:r>
+          <w:rPr>
+            <w:noProof/>
+          </w:rPr>
+          <w:fldChar w:fldCharType="begin"/>
+        </w:r>
+        <w:r>
+          <w:rPr>
+            <w:noProof/>
+          </w:rPr>
+          <w:instrText xml:space="preserve"> PAGEREF _Toc135934295 \h </w:instrText>
+        </w:r>
+        <w:r>
+          <w:rPr>
+            <w:noProof/>
+          </w:rPr>
+        </w:r>
+        <w:r>
+          <w:rPr>
+            <w:noProof/>
+          </w:rPr>
+          <w:fldChar w:fldCharType="separate"/>
+        </w:r>
+        <w:r>
+          <w:rPr>
+            <w:noProof/>
+          </w:rPr>
+          <w:t>10</w:t>
+        </w:r>
+        <w:r>
+          <w:rPr>
+            <w:noProof/>
+          </w:rPr>
+          <w:fldChar w:fldCharType="end"/>
         </w:r>
       </w:hyperlink>
     </w:p>
     <w:p>
       <w:pPr>
-        <w:pStyle w:val="TOC1"/>
-        <w:tabs>
-          <w:tab w:val="right" w:leader="dot" w:pos="9628"/>
-        </w:tabs>
-      </w:pPr>
-      <w:hyperlink r:id="rId21" w:history="1">
-        <w:r>
-          <w:rPr>
-            <w:rStyle w:val="Hyperlink"/>
-          </w:rPr>
-          <w:t>Summary and Recommendations</w:t>
-        </w:r>
-        <w:r>
-          <w:tab/>
-          <w:t>5</w:t>
-        </w:r>
-      </w:hyperlink>
-    </w:p>
-    <w:p>
-      <w:pPr>
         <w:pStyle w:val="Textbody"/>
-      </w:pPr>
-      <w:r>
-        <w:rPr>
-          <w:rFonts w:cs="Mangal"/>
+        <w:spacing w:line="360" w:lineRule="auto"/>
+        <w:jc w:val="both"/>
+        <w:rPr>
+          <w:rFonts w:ascii="Times New Roman" w:hAnsi="Times New Roman" w:cs="Times New Roman"/>
           <w:szCs w:val="21"/>
         </w:rPr>
+      </w:pPr>
+      <w:r>
+        <w:rPr>
+          <w:rFonts w:ascii="Times New Roman" w:hAnsi="Times New Roman" w:cs="Times New Roman"/>
+          <w:szCs w:val="21"/>
+        </w:rPr>
         <w:fldChar w:fldCharType="end"/>
       </w:r>
     </w:p>
     <w:p>
       <w:pPr>
+        <w:suppressAutoHyphens w:val="0"/>
+        <w:spacing w:line="360" w:lineRule="auto"/>
+        <w:jc w:val="both"/>
+        <w:rPr>
+          <w:rFonts w:ascii="Times New Roman" w:hAnsi="Times New Roman" w:cs="Times New Roman"/>
+          <w:szCs w:val="21"/>
+        </w:rPr>
+      </w:pPr>
+      <w:r>
+        <w:rPr>
+          <w:rFonts w:ascii="Times New Roman" w:hAnsi="Times New Roman" w:cs="Times New Roman"/>
+          <w:szCs w:val="21"/>
+        </w:rPr>
+        <w:br w:type="page"/>
+      </w:r>
+    </w:p>
+    <w:p>
+      <w:pPr>
         <w:pStyle w:val="Heading1"/>
-        <w:rPr>
-          <w:lang w:val="en-GB"/>
-        </w:rPr>
-      </w:pPr>
-      <w:bookmarkStart w:id="2" w:name="__RefHeading___Toc101_4112998524"/>
-      <w:bookmarkStart w:id="3" w:name="_Toc135572152"/>
-      <w:r>
-        <w:rPr>
-          <w:lang w:val="en-GB"/>
-        </w:rPr>
-        <w:t>Problem Description</w:t>
-      </w:r>
-      <w:bookmarkEnd w:id="2"/>
-      <w:bookmarkEnd w:id="3"/>
+        <w:spacing w:line="360" w:lineRule="auto"/>
+        <w:jc w:val="both"/>
+        <w:rPr>
+          <w:rFonts w:ascii="Times New Roman" w:hAnsi="Times New Roman" w:cs="Times New Roman"/>
+          <w:lang w:val="en-GB"/>
+        </w:rPr>
+      </w:pPr>
+      <w:bookmarkStart w:id="4" w:name="_Toc135934280"/>
+      <w:r>
+        <w:rPr>
+          <w:rFonts w:ascii="Times New Roman" w:hAnsi="Times New Roman" w:cs="Times New Roman"/>
+          <w:lang w:val="en-GB"/>
+        </w:rPr>
+        <w:lastRenderedPageBreak/>
+        <w:t>Description of the Problem</w:t>
+      </w:r>
+      <w:bookmarkEnd w:id="4"/>
     </w:p>
     <w:p>
       <w:pPr>
         <w:pStyle w:val="Textbody"/>
-        <w:rPr>
-          <w:lang w:val="en-GB"/>
-        </w:rPr>
-      </w:pPr>
-      <w:r>
-        <w:rPr>
-          <w:lang w:val="en-GB"/>
-        </w:rPr>
-        <w:t>In finance, similarly to other domains of science which are heavily reliant on concepts of data analysis and exploration, we often fac</w:t>
-      </w:r>
-      <w:r>
-        <w:rPr>
-          <w:lang w:val="en-GB"/>
-        </w:rPr>
-        <w:t xml:space="preserve">e </w:t>
-      </w:r>
-      <w:r>
-        <w:rPr>
-          <w:lang w:val="en-GB"/>
-        </w:rPr>
-        <w:t xml:space="preserve">large sets of data. These can often </w:t>
-      </w:r>
-      <w:r>
-        <w:rPr>
-          <w:lang w:val="en-GB"/>
-        </w:rPr>
-        <w:t xml:space="preserve">be </w:t>
-      </w:r>
-      <w:r>
-        <w:rPr>
-          <w:lang w:val="en-GB"/>
-        </w:rPr>
-        <w:t>difficult to analyse manually, even when plotted graphically. Noticing recurring patterns is highly impractical when the number of variables in the data exceeds reasonable bounds.</w:t>
+        <w:spacing w:line="360" w:lineRule="auto"/>
+        <w:jc w:val="both"/>
+        <w:rPr>
+          <w:rFonts w:ascii="Times New Roman" w:hAnsi="Times New Roman" w:cs="Times New Roman"/>
+          <w:lang w:val="en-GB"/>
+        </w:rPr>
+      </w:pPr>
+      <w:r>
+        <w:rPr>
+          <w:rFonts w:ascii="Times New Roman" w:hAnsi="Times New Roman" w:cs="Times New Roman"/>
+          <w:lang w:val="en-GB"/>
+        </w:rPr>
+        <w:t>In finance, similarly to other domains of science which are heavily reliant on concepts of data analysis and exploration, we often face large sets of data. These can often be difficult to analyse manually, even when plotted graphically. Noticing recurring patterns is highly impractical when the number of variables in the data exceeds reasonable bounds.</w:t>
       </w:r>
     </w:p>
     <w:p>
       <w:pPr>
         <w:pStyle w:val="Textbody"/>
-        <w:rPr>
-          <w:lang w:val="en-GB"/>
-        </w:rPr>
-      </w:pPr>
-      <w:r>
-        <w:rPr>
-          <w:lang w:val="en-GB"/>
-        </w:rPr>
-        <w:t xml:space="preserve">Interpreting data on aggregate level is especially difficult. Estimating joint distributions is an elementary step when determining the data generating process behind the dataset. This in turn is a necessary step in inference-based thinking and causal discovery in data. </w:t>
-      </w:r>
-      <w:r>
-        <w:rPr>
-          <w:lang w:val="en-GB"/>
-        </w:rPr>
-        <w:t>The d</w:t>
-      </w:r>
-      <w:r>
-        <w:rPr>
-          <w:lang w:val="en-GB"/>
-        </w:rPr>
-        <w:t xml:space="preserve">imensionality curse </w:t>
-      </w:r>
-      <w:r>
-        <w:rPr>
-          <w:lang w:val="en-GB"/>
-        </w:rPr>
-        <w:t xml:space="preserve">restricts </w:t>
-      </w:r>
-      <w:r>
-        <w:rPr>
-          <w:lang w:val="en-GB"/>
-        </w:rPr>
-        <w:t xml:space="preserve">us to three easily observable dimensions. When analysing </w:t>
-      </w:r>
-      <w:r>
-        <w:rPr>
+        <w:spacing w:line="360" w:lineRule="auto"/>
+        <w:jc w:val="both"/>
+        <w:rPr>
+          <w:rFonts w:ascii="Times New Roman" w:hAnsi="Times New Roman" w:cs="Times New Roman"/>
+          <w:lang w:val="en-GB"/>
+        </w:rPr>
+      </w:pPr>
+      <w:r>
+        <w:rPr>
+          <w:rFonts w:ascii="Times New Roman" w:hAnsi="Times New Roman" w:cs="Times New Roman"/>
+          <w:lang w:val="en-GB"/>
+        </w:rPr>
+        <w:t xml:space="preserve">Interpreting data on aggregate level is especially difficult. Estimating joint distributions is an elementary step when determining the data generating process behind the dataset. This in turn is a necessary step in inference-based thinking and causal discovery in data. The dimensionality curse restricts us to three easily observable dimensions. When analysing </w:t>
+      </w:r>
+      <w:r>
+        <w:rPr>
+          <w:rFonts w:ascii="Times New Roman" w:hAnsi="Times New Roman" w:cs="Times New Roman"/>
           <w:lang w:val="en-US"/>
         </w:rPr>
-        <w:t>complex datasets consisting of hundreds of variables, it is crucial that a dimensionality</w:t>
-      </w:r>
-      <w:r>
-        <w:rPr>
+        <w:t>complex datasets consisting of hundreds of variables, it is crucial that a dimensionality-reducing operation is performed, enabling scientists to consider these joint distributions of every variable in a simplified form.</w:t>
+      </w:r>
+    </w:p>
+    <w:p>
+      <w:pPr>
+        <w:pStyle w:val="Heading2"/>
+        <w:spacing w:line="360" w:lineRule="auto"/>
+        <w:jc w:val="both"/>
+        <w:rPr>
+          <w:rFonts w:ascii="Times New Roman" w:hAnsi="Times New Roman" w:cs="Times New Roman"/>
+          <w:lang w:val="en-GB"/>
+        </w:rPr>
+      </w:pPr>
+      <w:bookmarkStart w:id="5" w:name="__RefHeading___Toc122_4112998524"/>
+      <w:bookmarkStart w:id="6" w:name="_Toc135572153"/>
+      <w:bookmarkStart w:id="7" w:name="_Toc135934281"/>
+      <w:r>
+        <w:rPr>
+          <w:rFonts w:ascii="Times New Roman" w:hAnsi="Times New Roman" w:cs="Times New Roman"/>
           <w:lang w:val="en-US"/>
         </w:rPr>
-        <w:t>-</w:t>
-      </w:r>
-      <w:r>
-        <w:rPr>
-          <w:lang w:val="en-US"/>
-        </w:rPr>
-        <w:t>reducing operation is performed, enabling scientists to consider these joint distributions of every variable in a simplified form.</w:t>
-      </w:r>
-    </w:p>
-    <w:p>
-      <w:pPr>
-        <w:pStyle w:val="Heading2"/>
-        <w:rPr>
-          <w:lang w:val="en-GB"/>
-        </w:rPr>
-      </w:pPr>
-      <w:bookmarkStart w:id="4" w:name="__RefHeading___Toc122_4112998524"/>
-      <w:bookmarkStart w:id="5" w:name="_Toc135572153"/>
-      <w:r>
-        <w:rPr>
-          <w:lang w:val="en-US"/>
-        </w:rPr>
         <w:t>Theoretical Background</w:t>
       </w:r>
-      <w:bookmarkEnd w:id="4"/>
       <w:bookmarkEnd w:id="5"/>
-    </w:p>
-    <w:p>
-      <w:pPr>
-        <w:pStyle w:val="Textbody"/>
-        <w:rPr>
-          <w:lang w:val="en-GB"/>
-        </w:rPr>
-      </w:pPr>
-      <w:r>
-        <w:rPr>
-          <w:lang w:val="en-US"/>
-        </w:rPr>
-        <w:t>A well</w:t>
-      </w:r>
-      <w:r>
-        <w:rPr>
-          <w:lang w:val="en-US"/>
-        </w:rPr>
-        <w:t>-</w:t>
-      </w:r>
-      <w:r>
-        <w:rPr>
-          <w:lang w:val="en-US"/>
-        </w:rPr>
-        <w:t>known method of representing variables for such analysis is Principal Component Analysis, commonly known as PCA</w:t>
-      </w:r>
-      <w:r>
-        <w:rPr>
-          <w:rStyle w:val="FootnoteReference"/>
-          <w:lang w:val="en-US"/>
-        </w:rPr>
-        <w:footnoteReference w:id="1"/>
-      </w:r>
-      <w:r>
-        <w:rPr>
-          <w:lang w:val="en-US"/>
-        </w:rPr>
-        <w:t xml:space="preserve">. The main idea behind it is to create new variables from existing ones, that maximize the ratio of original observed variance to the variance captured by </w:t>
-      </w:r>
-      <w:r>
-        <w:rPr>
-          <w:lang w:val="en-US"/>
-        </w:rPr>
-        <w:t>these principal components</w:t>
-      </w:r>
-      <w:r>
-        <w:rPr>
-          <w:lang w:val="en-US"/>
-        </w:rPr>
-        <w:t xml:space="preserve">. To do that, </w:t>
-      </w:r>
-      <w:r>
-        <w:rPr>
-          <w:lang w:val="en-US"/>
-        </w:rPr>
-        <w:t xml:space="preserve">an </w:t>
-      </w:r>
-      <w:r>
-        <w:rPr>
-          <w:lang w:val="en-US"/>
-        </w:rPr>
-        <w:t xml:space="preserve">n-dimensional dataset needs to be reduced to </w:t>
-      </w:r>
-      <w:r>
-        <w:rPr>
-          <w:lang w:val="en-US"/>
-        </w:rPr>
-        <w:t xml:space="preserve">a </w:t>
-      </w:r>
-      <w:r>
-        <w:rPr>
-          <w:lang w:val="en-US"/>
-        </w:rPr>
-        <w:t>k-dimensional one, where k is smaller than n.</w:t>
-      </w:r>
-    </w:p>
-    <w:p>
-      <w:pPr>
-        <w:pStyle w:val="Textbody"/>
-        <w:rPr>
-          <w:lang w:val="en-GB"/>
-        </w:rPr>
-      </w:pPr>
-      <w:r>
-        <w:rPr>
-          <w:lang w:val="en-US"/>
-        </w:rPr>
-        <w:lastRenderedPageBreak/>
-        <w:t>The coordinates of that new system are the namesake principal components. They represent directions in n-dimensional space which retain most of the original variance when casting the data points onto them. The first vector created this way explain</w:t>
-      </w:r>
-      <w:r>
-        <w:rPr>
-          <w:lang w:val="en-US"/>
-        </w:rPr>
-        <w:t>s</w:t>
-      </w:r>
-      <w:r>
-        <w:rPr>
-          <w:lang w:val="en-US"/>
-        </w:rPr>
-        <w:t xml:space="preserve"> the biggest portion of original variance and is thus called the first principal component. Data points projected on this newly</w:t>
-      </w:r>
-      <w:r>
-        <w:rPr>
-          <w:lang w:val="en-US"/>
-        </w:rPr>
-        <w:t xml:space="preserve"> </w:t>
-      </w:r>
-      <w:r>
-        <w:rPr>
-          <w:lang w:val="en-US"/>
-        </w:rPr>
-        <w:t>created coordinate system can be explored manually and jointly due to the reduced dimensionality.</w:t>
-      </w:r>
-    </w:p>
-    <w:p>
-      <w:pPr>
-        <w:pStyle w:val="Heading1"/>
-        <w:rPr>
-          <w:lang w:val="en-GB"/>
-        </w:rPr>
-      </w:pPr>
-      <w:bookmarkStart w:id="6" w:name="__RefHeading___Toc103_4112998524"/>
-      <w:bookmarkStart w:id="7" w:name="_Toc135572162"/>
-      <w:r>
-        <w:rPr>
-          <w:lang w:val="en-GB"/>
-        </w:rPr>
-        <w:t>Data</w:t>
-      </w:r>
       <w:bookmarkEnd w:id="6"/>
       <w:bookmarkEnd w:id="7"/>
     </w:p>
     <w:p>
       <w:pPr>
         <w:pStyle w:val="Textbody"/>
-        <w:rPr>
-          <w:lang w:val="en-GB"/>
-        </w:rPr>
-      </w:pPr>
-      <w:r>
-        <w:rPr>
+        <w:spacing w:line="360" w:lineRule="auto"/>
+        <w:jc w:val="both"/>
+        <w:rPr>
+          <w:rFonts w:ascii="Times New Roman" w:hAnsi="Times New Roman" w:cs="Times New Roman"/>
+          <w:lang w:val="en-GB"/>
+        </w:rPr>
+      </w:pPr>
+      <w:r>
+        <w:rPr>
+          <w:rFonts w:ascii="Times New Roman" w:hAnsi="Times New Roman" w:cs="Times New Roman"/>
+          <w:lang w:val="en-US"/>
+        </w:rPr>
+        <w:t>A well-known method of representing variables for such analysis is Principal Component Analysis, commonly known as PCA</w:t>
+      </w:r>
+      <w:r>
+        <w:rPr>
+          <w:rStyle w:val="FootnoteReference"/>
+          <w:rFonts w:ascii="Times New Roman" w:hAnsi="Times New Roman" w:cs="Times New Roman"/>
+          <w:lang w:val="en-US"/>
+        </w:rPr>
+        <w:footnoteReference w:id="1"/>
+      </w:r>
+      <w:r>
+        <w:rPr>
+          <w:rFonts w:ascii="Times New Roman" w:hAnsi="Times New Roman" w:cs="Times New Roman"/>
+          <w:lang w:val="en-US"/>
+        </w:rPr>
+        <w:t>. The main idea behind it is to create new variables from existing ones, that maximize the ratio of original observed variance to the variance captured by these principal components. To do that, an n-dimensional dataset needs to be reduced to a k-dimensional one, where k is smaller than n.</w:t>
+      </w:r>
+    </w:p>
+    <w:p>
+      <w:pPr>
+        <w:pStyle w:val="Textbody"/>
+        <w:spacing w:line="360" w:lineRule="auto"/>
+        <w:jc w:val="both"/>
+        <w:rPr>
+          <w:rFonts w:ascii="Times New Roman" w:hAnsi="Times New Roman" w:cs="Times New Roman"/>
+          <w:lang w:val="en-GB"/>
+        </w:rPr>
+      </w:pPr>
+      <w:r>
+        <w:rPr>
+          <w:rFonts w:ascii="Times New Roman" w:hAnsi="Times New Roman" w:cs="Times New Roman"/>
+          <w:lang w:val="en-US"/>
+        </w:rPr>
+        <w:t>The coordinates of that new system are the namesake principal components. They represent directions in n-dimensional space which retain most of the original variance when casting the data points onto them. The first vector created this way explains the biggest portion of original variance and is thus called the first principal component. Data points projected on this newly created coordinate system can be explored manually and jointly due to the reduced dimensionality.</w:t>
+      </w:r>
+    </w:p>
+    <w:p>
+      <w:pPr>
+        <w:pStyle w:val="Heading1"/>
+        <w:spacing w:line="360" w:lineRule="auto"/>
+        <w:jc w:val="both"/>
+        <w:rPr>
+          <w:rFonts w:ascii="Times New Roman" w:hAnsi="Times New Roman" w:cs="Times New Roman"/>
+          <w:lang w:val="en-GB"/>
+        </w:rPr>
+      </w:pPr>
+      <w:bookmarkStart w:id="8" w:name="__RefHeading___Toc103_4112998524"/>
+      <w:bookmarkStart w:id="9" w:name="_Toc135572162"/>
+      <w:bookmarkStart w:id="10" w:name="_Toc135934282"/>
+      <w:r>
+        <w:rPr>
+          <w:rFonts w:ascii="Times New Roman" w:hAnsi="Times New Roman" w:cs="Times New Roman"/>
+          <w:lang w:val="en-GB"/>
+        </w:rPr>
+        <w:t>Data</w:t>
+      </w:r>
+      <w:bookmarkEnd w:id="8"/>
+      <w:bookmarkEnd w:id="9"/>
+      <w:bookmarkEnd w:id="10"/>
+    </w:p>
+    <w:p>
+      <w:pPr>
+        <w:pStyle w:val="Textbody"/>
+        <w:spacing w:line="360" w:lineRule="auto"/>
+        <w:jc w:val="both"/>
+        <w:rPr>
+          <w:rFonts w:ascii="Times New Roman" w:hAnsi="Times New Roman" w:cs="Times New Roman"/>
+          <w:lang w:val="en-GB"/>
+        </w:rPr>
+      </w:pPr>
+      <w:r>
+        <w:rPr>
+          <w:rFonts w:ascii="Times New Roman" w:hAnsi="Times New Roman" w:cs="Times New Roman"/>
           <w:lang w:val="en-GB"/>
         </w:rPr>
         <w:t xml:space="preserve">We used a dataset which includes all </w:t>
       </w:r>
       <w:r>
         <w:rPr>
+          <w:rFonts w:ascii="Times New Roman" w:hAnsi="Times New Roman" w:cs="Times New Roman"/>
           <w:i/>
           <w:iCs/>
           <w:lang w:val="en-GB"/>
@@ -746,6 +1753,7 @@
       </w:r>
       <w:r>
         <w:rPr>
+          <w:rFonts w:ascii="Times New Roman" w:hAnsi="Times New Roman" w:cs="Times New Roman"/>
           <w:lang w:val="en-GB"/>
         </w:rPr>
         <w:t xml:space="preserve">single-name stock daily close prices in </w:t>
@@ -753,6 +1761,7 @@
       <w:proofErr w:type="gramStart"/>
       <w:r>
         <w:rPr>
+          <w:rFonts w:ascii="Times New Roman" w:hAnsi="Times New Roman" w:cs="Times New Roman"/>
           <w:lang w:val="en-GB"/>
         </w:rPr>
         <w:t>a time period</w:t>
@@ -760,6 +1769,7 @@
       <w:proofErr w:type="gramEnd"/>
       <w:r>
         <w:rPr>
+          <w:rFonts w:ascii="Times New Roman" w:hAnsi="Times New Roman" w:cs="Times New Roman"/>
           <w:lang w:val="en-GB"/>
         </w:rPr>
         <w:t xml:space="preserve"> between 2013 and 2018</w:t>
@@ -767,11 +1777,13 @@
       <w:r>
         <w:rPr>
           <w:rStyle w:val="FootnoteReference"/>
+          <w:rFonts w:ascii="Times New Roman" w:hAnsi="Times New Roman" w:cs="Times New Roman"/>
         </w:rPr>
         <w:footnoteReference w:id="2"/>
       </w:r>
       <w:r>
         <w:rPr>
+          <w:rFonts w:ascii="Times New Roman" w:hAnsi="Times New Roman" w:cs="Times New Roman"/>
           <w:lang w:val="en-GB"/>
         </w:rPr>
         <w:t xml:space="preserve">. To obtain the index daily close prices in that period we used the </w:t>
@@ -779,6 +1791,7 @@
       <w:proofErr w:type="gramStart"/>
       <w:r>
         <w:rPr>
+          <w:rFonts w:ascii="Times New Roman" w:hAnsi="Times New Roman" w:cs="Times New Roman"/>
           <w:lang w:val="en-GB"/>
         </w:rPr>
         <w:t>aforementioned Python</w:t>
@@ -786,6 +1799,7 @@
       <w:proofErr w:type="gramEnd"/>
       <w:r>
         <w:rPr>
+          <w:rFonts w:ascii="Times New Roman" w:hAnsi="Times New Roman" w:cs="Times New Roman"/>
           <w:lang w:val="en-GB"/>
         </w:rPr>
         <w:t xml:space="preserve"> </w:t>
@@ -793,7 +1807,7 @@
       <w:proofErr w:type="spellStart"/>
       <w:r>
         <w:rPr>
-          <w:rFonts w:ascii="Liberation Mono" w:hAnsi="Liberation Mono"/>
+          <w:rFonts w:ascii="Times New Roman" w:hAnsi="Times New Roman" w:cs="Times New Roman"/>
           <w:lang w:val="en-GB"/>
         </w:rPr>
         <w:t>yfinance</w:t>
@@ -801,26 +1815,15 @@
       <w:proofErr w:type="spellEnd"/>
       <w:r>
         <w:rPr>
-          <w:lang w:val="en-GB"/>
-        </w:rPr>
-        <w:t xml:space="preserve"> library. We combined these two datasets into one </w:t>
-      </w:r>
-      <w:r>
-        <w:rPr>
-          <w:rFonts w:ascii="Liberation Mono" w:hAnsi="Liberation Mono"/>
-          <w:lang w:val="en-GB"/>
-        </w:rPr>
-        <w:t>pandas</w:t>
-      </w:r>
-      <w:r>
-        <w:rPr>
-          <w:lang w:val="en-GB"/>
-        </w:rPr>
-        <w:t xml:space="preserve"> </w:t>
+          <w:rFonts w:ascii="Times New Roman" w:hAnsi="Times New Roman" w:cs="Times New Roman"/>
+          <w:lang w:val="en-GB"/>
+        </w:rPr>
+        <w:t xml:space="preserve"> library. We combined these two datasets into one pandas </w:t>
       </w:r>
       <w:proofErr w:type="spellStart"/>
       <w:r>
         <w:rPr>
+          <w:rFonts w:ascii="Times New Roman" w:hAnsi="Times New Roman" w:cs="Times New Roman"/>
           <w:lang w:val="en-GB"/>
         </w:rPr>
         <w:t>dataframe</w:t>
@@ -828,38 +1831,69 @@
       <w:proofErr w:type="spellEnd"/>
       <w:r>
         <w:rPr>
-          <w:lang w:val="en-GB"/>
-        </w:rPr>
-        <w:t xml:space="preserve"> and cleaned the data: transformed prices into returns, pivoted the data for compatib</w:t>
-      </w:r>
-      <w:r>
-        <w:rPr>
-          <w:lang w:val="en-GB"/>
-        </w:rPr>
-        <w:t>i</w:t>
-      </w:r>
-      <w:r>
-        <w:rPr>
-          <w:lang w:val="en-GB"/>
-        </w:rPr>
-        <w:t>lity with other libraries, ensured coherency between all starting dates and ending dates. We obtained the following dataset:</w:t>
+          <w:rFonts w:ascii="Times New Roman" w:hAnsi="Times New Roman" w:cs="Times New Roman"/>
+          <w:lang w:val="en-GB"/>
+        </w:rPr>
+        <w:t xml:space="preserve"> and cleaned the data: transformed prices into returns, pivoted the data for compatibility with other libraries, ensured coherency between all starting dates and ending dates</w:t>
+      </w:r>
+      <w:r>
+        <w:rPr>
+          <w:rFonts w:ascii="Times New Roman" w:hAnsi="Times New Roman" w:cs="Times New Roman"/>
+          <w:lang w:val="en-GB"/>
+        </w:rPr>
+        <w:t xml:space="preserve">, set not applicable values to </w:t>
+      </w:r>
+      <w:r>
+        <w:rPr>
+          <w:rFonts w:ascii="Times New Roman" w:hAnsi="Times New Roman" w:cs="Times New Roman"/>
+          <w:lang w:val="en-GB"/>
+        </w:rPr>
+        <w:lastRenderedPageBreak/>
+        <w:t>zeroes where applicable given standard normality assumptions regarding returns (</w:t>
+      </w:r>
+      <w:proofErr w:type="gramStart"/>
+      <w:r>
+        <w:rPr>
+          <w:rFonts w:ascii="Times New Roman" w:hAnsi="Times New Roman" w:cs="Times New Roman"/>
+          <w:lang w:val="en-GB"/>
+        </w:rPr>
+        <w:t>e.g.</w:t>
+      </w:r>
+      <w:proofErr w:type="gramEnd"/>
+      <w:r>
+        <w:rPr>
+          <w:rFonts w:ascii="Times New Roman" w:hAnsi="Times New Roman" w:cs="Times New Roman"/>
+          <w:lang w:val="en-GB"/>
+        </w:rPr>
+        <w:t xml:space="preserve"> when time series ended due to exiting the index)</w:t>
+      </w:r>
+      <w:r>
+        <w:rPr>
+          <w:rFonts w:ascii="Times New Roman" w:hAnsi="Times New Roman" w:cs="Times New Roman"/>
+          <w:lang w:val="en-GB"/>
+        </w:rPr>
+        <w:t>. We obtained the following dataset:</w:t>
       </w:r>
     </w:p>
     <w:p>
       <w:pPr>
         <w:pStyle w:val="Textbody"/>
-        <w:rPr>
-          <w:lang w:val="en-GB"/>
-        </w:rPr>
-      </w:pPr>
-      <w:r>
-        <w:rPr>
+        <w:spacing w:line="360" w:lineRule="auto"/>
+        <w:jc w:val="both"/>
+        <w:rPr>
+          <w:rFonts w:ascii="Times New Roman" w:hAnsi="Times New Roman" w:cs="Times New Roman"/>
+          <w:lang w:val="en-GB"/>
+        </w:rPr>
+      </w:pPr>
+      <w:r>
+        <w:rPr>
+          <w:rFonts w:ascii="Times New Roman" w:hAnsi="Times New Roman" w:cs="Times New Roman"/>
           <w:noProof/>
         </w:rPr>
         <mc:AlternateContent>
           <mc:Choice Requires="wps">
             <w:drawing>
-              <wp:anchor distT="0" distB="0" distL="114300" distR="114300" simplePos="0" relativeHeight="251658240" behindDoc="0" locked="0" layoutInCell="1" allowOverlap="1" wp14:anchorId="64C98835" wp14:editId="227B3891">
+              <wp:anchor distT="0" distB="0" distL="114300" distR="114300" simplePos="0" relativeHeight="251658240" behindDoc="0" locked="0" layoutInCell="1" allowOverlap="1" wp14:anchorId="7DC2A1BD" wp14:editId="2EC3BB1C">
                 <wp:simplePos x="0" y="0"/>
                 <wp:positionH relativeFrom="column">
                   <wp:align>center</wp:align>
@@ -870,7 +1904,7 @@
                 <wp:extent cx="6118863" cy="1768477"/>
                 <wp:effectExtent l="0" t="0" r="15237" b="3173"/>
                 <wp:wrapSquare wrapText="bothSides"/>
-                <wp:docPr id="460068552" name="Frame1"/>
+                <wp:docPr id="416316800" name="Frame1"/>
                 <wp:cNvGraphicFramePr/>
                 <a:graphic xmlns:a="http://schemas.openxmlformats.org/drawingml/2006/main">
                   <a:graphicData uri="http://schemas.microsoft.com/office/word/2010/wordprocessingShape">
@@ -904,10 +1938,10 @@
                                 <w:noProof/>
                               </w:rPr>
                               <w:drawing>
-                                <wp:inline distT="0" distB="0" distL="0" distR="0" wp14:anchorId="0A3E58D5" wp14:editId="14E298BB">
+                                <wp:inline distT="0" distB="0" distL="0" distR="0" wp14:anchorId="495E388F" wp14:editId="3EACADCD">
                                   <wp:extent cx="6119987" cy="1768998"/>
                                   <wp:effectExtent l="0" t="0" r="0" b="2652"/>
-                                  <wp:docPr id="705160624" name="Picture 1525749000"/>
+                                  <wp:docPr id="423896582" name="Picture 1525749000"/>
                                   <wp:cNvGraphicFramePr/>
                                   <a:graphic xmlns:a="http://schemas.openxmlformats.org/drawingml/2006/main">
                                     <a:graphicData uri="http://schemas.openxmlformats.org/drawingml/2006/picture">
@@ -917,7 +1951,7 @@
                                           <pic:cNvPicPr/>
                                         </pic:nvPicPr>
                                         <pic:blipFill>
-                                          <a:blip r:embed="rId22">
+                                          <a:blip r:embed="rId9">
                                             <a:lum/>
                                             <a:alphaModFix/>
                                           </a:blip>
@@ -964,19 +1998,7 @@
                               <w:rPr>
                                 <w:lang w:val="en-GB"/>
                               </w:rPr>
-                              <w:t xml:space="preserve"> dataset including daily returns of all S&amp;P500 single-name stocks and the index price betwe</w:t>
-                            </w:r>
-                            <w:r>
-                              <w:rPr>
-                                <w:lang w:val="en-GB"/>
-                              </w:rPr>
-                              <w:t>e</w:t>
-                            </w:r>
-                            <w:r>
-                              <w:rPr>
-                                <w:lang w:val="en-GB"/>
-                              </w:rPr>
-                              <w:t>n 2013 and 2018.</w:t>
+                              <w:t xml:space="preserve"> dataset including daily returns of all S&amp;P500 single-name stocks and the index price between 2013 and 2018.</w:t>
                             </w:r>
                           </w:p>
                         </w:txbxContent>
@@ -992,11 +2014,11 @@
           </mc:Choice>
           <mc:Fallback>
             <w:pict>
-              <v:shapetype w14:anchorId="64C98835" id="_x0000_t202" coordsize="21600,21600" o:spt="202" path="m,l,21600r21600,l21600,xe">
+              <v:shapetype w14:anchorId="7DC2A1BD" id="_x0000_t202" coordsize="21600,21600" o:spt="202" path="m,l,21600r21600,l21600,xe">
                 <v:stroke joinstyle="miter"/>
                 <v:path gradientshapeok="t" o:connecttype="rect"/>
               </v:shapetype>
-              <v:shape id="Frame1" o:spid="_x0000_s1026" type="#_x0000_t202" style="position:absolute;margin-left:0;margin-top:0;width:481.8pt;height:139.25pt;z-index:251658240;visibility:visible;mso-wrap-style:none;mso-wrap-distance-left:9pt;mso-wrap-distance-top:0;mso-wrap-distance-right:9pt;mso-wrap-distance-bottom:0;mso-position-horizontal:center;mso-position-horizontal-relative:text;mso-position-vertical:top;mso-position-vertical-relative:text;v-text-anchor:top" o:gfxdata="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" filled="f" stroked="f">
+              <v:shape id="Frame1" o:spid="_x0000_s1026" type="#_x0000_t202" style="position:absolute;left:0;text-align:left;margin-left:0;margin-top:0;width:481.8pt;height:139.25pt;z-index:251658240;visibility:visible;mso-wrap-style:none;mso-wrap-distance-left:9pt;mso-wrap-distance-top:0;mso-wrap-distance-right:9pt;mso-wrap-distance-bottom:0;mso-position-horizontal:center;mso-position-horizontal-relative:text;mso-position-vertical:top;mso-position-vertical-relative:text;v-text-anchor:top" o:gfxdata="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" filled="f" stroked="f">
                 <v:textbox style="mso-fit-shape-to-text:t" inset="0,0,0,0">
                   <w:txbxContent>
                     <w:p>
@@ -1011,10 +2033,10 @@
                           <w:noProof/>
                         </w:rPr>
                         <w:drawing>
-                          <wp:inline distT="0" distB="0" distL="0" distR="0" wp14:anchorId="0A3E58D5" wp14:editId="14E298BB">
+                          <wp:inline distT="0" distB="0" distL="0" distR="0" wp14:anchorId="495E388F" wp14:editId="3EACADCD">
                             <wp:extent cx="6119987" cy="1768998"/>
                             <wp:effectExtent l="0" t="0" r="0" b="2652"/>
-                            <wp:docPr id="705160624" name="Picture 1525749000"/>
+                            <wp:docPr id="423896582" name="Picture 1525749000"/>
                             <wp:cNvGraphicFramePr/>
                             <a:graphic xmlns:a="http://schemas.openxmlformats.org/drawingml/2006/main">
                               <a:graphicData uri="http://schemas.openxmlformats.org/drawingml/2006/picture">
@@ -1024,7 +2046,7 @@
                                     <pic:cNvPicPr/>
                                   </pic:nvPicPr>
                                   <pic:blipFill>
-                                    <a:blip r:embed="rId22">
+                                    <a:blip r:embed="rId9">
                                       <a:lum/>
                                       <a:alphaModFix/>
                                     </a:blip>
@@ -1071,19 +2093,7 @@
                         <w:rPr>
                           <w:lang w:val="en-GB"/>
                         </w:rPr>
-                        <w:t xml:space="preserve"> dataset including daily returns of all S&amp;P500 single-name stocks and the index price betwe</w:t>
-                      </w:r>
-                      <w:r>
-                        <w:rPr>
-                          <w:lang w:val="en-GB"/>
-                        </w:rPr>
-                        <w:t>e</w:t>
-                      </w:r>
-                      <w:r>
-                        <w:rPr>
-                          <w:lang w:val="en-GB"/>
-                        </w:rPr>
-                        <w:t>n 2013 and 2018.</w:t>
+                        <w:t xml:space="preserve"> dataset including daily returns of all S&amp;P500 single-name stocks and the index price between 2013 and 2018.</w:t>
                       </w:r>
                     </w:p>
                   </w:txbxContent>
@@ -1098,49 +2108,65 @@
     <w:p>
       <w:pPr>
         <w:pStyle w:val="Heading1"/>
-        <w:rPr>
-          <w:lang w:val="en-GB"/>
-        </w:rPr>
-      </w:pPr>
-      <w:bookmarkStart w:id="8" w:name="__RefHeading___Toc105_4112998524"/>
-      <w:bookmarkStart w:id="9" w:name="_Toc135572163"/>
-      <w:r>
-        <w:rPr>
+        <w:spacing w:line="360" w:lineRule="auto"/>
+        <w:jc w:val="both"/>
+        <w:rPr>
+          <w:rFonts w:ascii="Times New Roman" w:hAnsi="Times New Roman" w:cs="Times New Roman"/>
+          <w:lang w:val="en-GB"/>
+        </w:rPr>
+      </w:pPr>
+      <w:bookmarkStart w:id="11" w:name="__RefHeading___Toc105_4112998524"/>
+      <w:bookmarkStart w:id="12" w:name="_Toc135572163"/>
+      <w:bookmarkStart w:id="13" w:name="_Toc135934283"/>
+      <w:r>
+        <w:rPr>
+          <w:rFonts w:ascii="Times New Roman" w:hAnsi="Times New Roman" w:cs="Times New Roman"/>
           <w:lang w:val="en-GB"/>
         </w:rPr>
         <w:t>Methodology</w:t>
       </w:r>
-      <w:bookmarkEnd w:id="8"/>
-      <w:bookmarkEnd w:id="9"/>
+      <w:bookmarkEnd w:id="11"/>
+      <w:bookmarkEnd w:id="12"/>
+      <w:bookmarkEnd w:id="13"/>
     </w:p>
     <w:p>
       <w:pPr>
         <w:pStyle w:val="Heading2"/>
-        <w:rPr>
-          <w:lang w:val="en-GB"/>
-        </w:rPr>
-      </w:pPr>
-      <w:bookmarkStart w:id="10" w:name="__RefHeading___Toc138_4112998524"/>
-      <w:bookmarkStart w:id="11" w:name="_Toc135572154"/>
-      <w:r>
-        <w:rPr>
+        <w:spacing w:line="360" w:lineRule="auto"/>
+        <w:jc w:val="both"/>
+        <w:rPr>
+          <w:rFonts w:ascii="Times New Roman" w:hAnsi="Times New Roman" w:cs="Times New Roman"/>
+          <w:lang w:val="en-GB"/>
+        </w:rPr>
+      </w:pPr>
+      <w:bookmarkStart w:id="14" w:name="__RefHeading___Toc138_4112998524"/>
+      <w:bookmarkStart w:id="15" w:name="_Toc135572154"/>
+      <w:bookmarkStart w:id="16" w:name="_Toc135934284"/>
+      <w:r>
+        <w:rPr>
+          <w:rFonts w:ascii="Times New Roman" w:hAnsi="Times New Roman" w:cs="Times New Roman"/>
           <w:lang w:val="en-US"/>
         </w:rPr>
         <w:t>Mathematical Foundations</w:t>
       </w:r>
-      <w:bookmarkEnd w:id="10"/>
-      <w:bookmarkEnd w:id="11"/>
+      <w:bookmarkEnd w:id="14"/>
+      <w:bookmarkEnd w:id="15"/>
+      <w:bookmarkEnd w:id="16"/>
     </w:p>
     <w:p>
       <w:pPr>
         <w:pStyle w:val="Textbody"/>
-        <w:rPr>
+        <w:spacing w:line="360" w:lineRule="auto"/>
+        <w:jc w:val="both"/>
+        <w:rPr>
+          <w:rFonts w:ascii="Times New Roman" w:hAnsi="Times New Roman" w:cs="Times New Roman"/>
           <w:lang w:val="en-GB"/>
         </w:rPr>
       </w:pPr>
       <w:proofErr w:type="gramStart"/>
       <w:r>
         <w:rPr>
+          <w:rFonts w:ascii="Times New Roman" w:hAnsi="Times New Roman" w:cs="Times New Roman"/>
           <w:lang w:val="en-GB"/>
         </w:rPr>
         <w:t>In order to</w:t>
@@ -1148,6 +2174,7 @@
       <w:proofErr w:type="gramEnd"/>
       <w:r>
         <w:rPr>
+          <w:rFonts w:ascii="Times New Roman" w:hAnsi="Times New Roman" w:cs="Times New Roman"/>
           <w:lang w:val="en-GB"/>
         </w:rPr>
         <w:t xml:space="preserve"> achieve desired transformation of data, the approach can be broken down into five key steps. At its core, PCA incorporates </w:t>
@@ -1155,6 +2182,7 @@
       <w:proofErr w:type="spellStart"/>
       <w:r>
         <w:rPr>
+          <w:rFonts w:ascii="Times New Roman" w:hAnsi="Times New Roman" w:cs="Times New Roman"/>
           <w:lang w:val="en-GB"/>
         </w:rPr>
         <w:t>eigendecomposition</w:t>
@@ -1162,6 +2190,7 @@
       <w:proofErr w:type="spellEnd"/>
       <w:r>
         <w:rPr>
+          <w:rFonts w:ascii="Times New Roman" w:hAnsi="Times New Roman" w:cs="Times New Roman"/>
           <w:lang w:val="en-GB"/>
         </w:rPr>
         <w:t xml:space="preserve"> and maximisation on pre-processed data to achieve an alternative simpler function form of an equation expressing the relationship between several variables.</w:t>
@@ -1170,22 +2199,30 @@
     <w:p>
       <w:pPr>
         <w:pStyle w:val="Heading3"/>
-        <w:rPr>
-          <w:lang w:val="en-GB"/>
-        </w:rPr>
-      </w:pPr>
-      <w:bookmarkStart w:id="12" w:name="_Toc135572155"/>
-      <w:r>
-        <w:rPr>
+        <w:spacing w:line="360" w:lineRule="auto"/>
+        <w:jc w:val="both"/>
+        <w:rPr>
+          <w:rFonts w:ascii="Times New Roman" w:hAnsi="Times New Roman" w:cs="Times New Roman"/>
+          <w:lang w:val="en-GB"/>
+        </w:rPr>
+      </w:pPr>
+      <w:bookmarkStart w:id="17" w:name="_Toc135572155"/>
+      <w:bookmarkStart w:id="18" w:name="_Toc135934285"/>
+      <w:r>
+        <w:rPr>
+          <w:rFonts w:ascii="Times New Roman" w:hAnsi="Times New Roman" w:cs="Times New Roman"/>
           <w:lang w:val="en-GB"/>
         </w:rPr>
         <w:t>Step 1 - Standardisation</w:t>
       </w:r>
-      <w:bookmarkEnd w:id="12"/>
+      <w:bookmarkEnd w:id="17"/>
+      <w:bookmarkEnd w:id="18"/>
     </w:p>
     <w:p>
       <w:pPr>
         <w:pStyle w:val="NormalWeb"/>
+        <w:spacing w:line="360" w:lineRule="auto"/>
+        <w:jc w:val="both"/>
       </w:pPr>
       <w:r>
         <w:t>Standardisation involves the normalisation using mean and standard deviation and makes varying domains comparable. This prevents variables with larger domains dwarfing the impact of smaller domains, reducing bias.</w:t>
@@ -1194,6 +2231,8 @@
     <w:p>
       <w:pPr>
         <w:pStyle w:val="NormalWeb"/>
+        <w:spacing w:line="360" w:lineRule="auto"/>
+        <w:jc w:val="both"/>
       </w:pPr>
       <m:oMathPara>
         <m:oMathParaPr>
@@ -1237,23 +2276,30 @@
     <w:p>
       <w:pPr>
         <w:pStyle w:val="Heading3"/>
-        <w:rPr>
-          <w:lang w:val="en-GB"/>
-        </w:rPr>
-      </w:pPr>
-      <w:bookmarkStart w:id="13" w:name="_Toc135572156"/>
-      <w:r>
-        <w:rPr>
-          <w:lang w:val="en-GB"/>
-        </w:rPr>
-        <w:lastRenderedPageBreak/>
+        <w:spacing w:line="360" w:lineRule="auto"/>
+        <w:jc w:val="both"/>
+        <w:rPr>
+          <w:rFonts w:ascii="Times New Roman" w:hAnsi="Times New Roman" w:cs="Times New Roman"/>
+          <w:lang w:val="en-GB"/>
+        </w:rPr>
+      </w:pPr>
+      <w:bookmarkStart w:id="19" w:name="_Toc135572156"/>
+      <w:bookmarkStart w:id="20" w:name="_Toc135934286"/>
+      <w:r>
+        <w:rPr>
+          <w:rFonts w:ascii="Times New Roman" w:hAnsi="Times New Roman" w:cs="Times New Roman"/>
+          <w:lang w:val="en-GB"/>
+        </w:rPr>
         <w:t>Step 2 - Covariance Matrix</w:t>
       </w:r>
-      <w:bookmarkEnd w:id="13"/>
+      <w:bookmarkEnd w:id="19"/>
+      <w:bookmarkEnd w:id="20"/>
     </w:p>
     <w:p>
       <w:pPr>
         <w:pStyle w:val="NormalWeb"/>
+        <w:spacing w:line="360" w:lineRule="auto"/>
+        <w:jc w:val="both"/>
       </w:pPr>
       <w:r>
         <w:t xml:space="preserve">In searching for all possible relationships between the variables and their joint variance, a covariance matrix is created. For </w:t>
@@ -1284,6 +2330,8 @@
     <w:p>
       <w:pPr>
         <w:pStyle w:val="NormalWeb"/>
+        <w:spacing w:line="360" w:lineRule="auto"/>
+        <w:jc w:val="both"/>
       </w:pPr>
       <w:r>
         <w:t>We can observe a couple of interesting facts about the covariance matrix:</w:t>
@@ -1296,14 +2344,17 @@
           <w:numId w:val="1"/>
         </w:numPr>
         <w:suppressAutoHyphens w:val="0"/>
-        <w:spacing w:after="100"/>
+        <w:spacing w:after="100" w:line="360" w:lineRule="auto"/>
+        <w:jc w:val="both"/>
         <w:textAlignment w:val="auto"/>
         <w:rPr>
-          <w:lang w:val="en-GB"/>
-        </w:rPr>
-      </w:pPr>
-      <w:r>
-        <w:rPr>
+          <w:rFonts w:ascii="Times New Roman" w:hAnsi="Times New Roman" w:cs="Times New Roman"/>
+          <w:lang w:val="en-GB"/>
+        </w:rPr>
+      </w:pPr>
+      <w:r>
+        <w:rPr>
+          <w:rFonts w:ascii="Times New Roman" w:hAnsi="Times New Roman" w:cs="Times New Roman"/>
           <w:lang w:val="en-GB"/>
         </w:rPr>
         <w:t xml:space="preserve">Diagonal elements of the covariance matrix describe the variance of individual variables. This is because they contain information about the variability of the pair of values </w:t>
@@ -1311,26 +2362,26 @@
       <m:oMath>
         <m:r>
           <w:rPr>
-            <w:rFonts w:ascii="Cambria Math" w:hAnsi="Cambria Math"/>
+            <w:rFonts w:ascii="Cambria Math" w:hAnsi="Cambria Math" w:cs="Times New Roman"/>
           </w:rPr>
           <m:t>e</m:t>
         </m:r>
         <m:r>
           <w:rPr>
-            <w:rFonts w:ascii="Cambria Math" w:hAnsi="Cambria Math"/>
+            <w:rFonts w:ascii="Cambria Math" w:hAnsi="Cambria Math" w:cs="Times New Roman"/>
             <w:lang w:val="en-GB"/>
           </w:rPr>
           <m:t>1,</m:t>
         </m:r>
         <m:r>
           <w:rPr>
-            <w:rFonts w:ascii="Cambria Math" w:hAnsi="Cambria Math"/>
+            <w:rFonts w:ascii="Cambria Math" w:hAnsi="Cambria Math" w:cs="Times New Roman"/>
           </w:rPr>
           <m:t>e</m:t>
         </m:r>
         <m:r>
           <w:rPr>
-            <w:rFonts w:ascii="Cambria Math" w:hAnsi="Cambria Math"/>
+            <w:rFonts w:ascii="Cambria Math" w:hAnsi="Cambria Math" w:cs="Times New Roman"/>
             <w:lang w:val="en-GB"/>
           </w:rPr>
           <m:t>1</m:t>
@@ -1338,6 +2389,7 @@
       </m:oMath>
       <w:r>
         <w:rPr>
+          <w:rFonts w:ascii="Times New Roman" w:hAnsi="Times New Roman" w:cs="Times New Roman"/>
           <w:lang w:val="en-GB"/>
         </w:rPr>
         <w:t xml:space="preserve"> which is essentially the same as the variability of </w:t>
@@ -1345,13 +2397,13 @@
       <m:oMath>
         <m:r>
           <w:rPr>
-            <w:rFonts w:ascii="Cambria Math" w:hAnsi="Cambria Math"/>
+            <w:rFonts w:ascii="Cambria Math" w:hAnsi="Cambria Math" w:cs="Times New Roman"/>
           </w:rPr>
           <m:t>e</m:t>
         </m:r>
         <m:r>
           <w:rPr>
-            <w:rFonts w:ascii="Cambria Math" w:hAnsi="Cambria Math"/>
+            <w:rFonts w:ascii="Cambria Math" w:hAnsi="Cambria Math" w:cs="Times New Roman"/>
             <w:lang w:val="en-GB"/>
           </w:rPr>
           <m:t>1</m:t>
@@ -1359,6 +2411,7 @@
       </m:oMath>
       <w:r>
         <w:rPr>
+          <w:rFonts w:ascii="Times New Roman" w:hAnsi="Times New Roman" w:cs="Times New Roman"/>
           <w:lang w:val="en-GB"/>
         </w:rPr>
         <w:t xml:space="preserve"> for some variable </w:t>
@@ -1366,13 +2419,13 @@
       <m:oMath>
         <m:r>
           <w:rPr>
-            <w:rFonts w:ascii="Cambria Math" w:hAnsi="Cambria Math"/>
+            <w:rFonts w:ascii="Cambria Math" w:hAnsi="Cambria Math" w:cs="Times New Roman"/>
           </w:rPr>
           <m:t>e</m:t>
         </m:r>
         <m:r>
           <w:rPr>
-            <w:rFonts w:ascii="Cambria Math" w:hAnsi="Cambria Math"/>
+            <w:rFonts w:ascii="Cambria Math" w:hAnsi="Cambria Math" w:cs="Times New Roman"/>
             <w:lang w:val="en-GB"/>
           </w:rPr>
           <m:t>1</m:t>
@@ -1380,6 +2433,7 @@
       </m:oMath>
       <w:r>
         <w:rPr>
+          <w:rFonts w:ascii="Times New Roman" w:hAnsi="Times New Roman" w:cs="Times New Roman"/>
           <w:lang w:val="en-GB"/>
         </w:rPr>
         <w:t>.</w:t>
@@ -1392,48 +2446,52 @@
           <w:numId w:val="1"/>
         </w:numPr>
         <w:suppressAutoHyphens w:val="0"/>
-        <w:spacing w:after="100"/>
+        <w:spacing w:after="100" w:line="360" w:lineRule="auto"/>
+        <w:jc w:val="both"/>
         <w:textAlignment w:val="auto"/>
         <w:rPr>
-          <w:lang w:val="en-GB"/>
-        </w:rPr>
-      </w:pPr>
-      <w:r>
-        <w:rPr>
-          <w:lang w:val="en-GB"/>
-        </w:rPr>
+          <w:rFonts w:ascii="Times New Roman" w:hAnsi="Times New Roman" w:cs="Times New Roman"/>
+          <w:lang w:val="en-GB"/>
+        </w:rPr>
+      </w:pPr>
+      <w:r>
+        <w:rPr>
+          <w:rFonts w:ascii="Times New Roman" w:hAnsi="Times New Roman" w:cs="Times New Roman"/>
+          <w:lang w:val="en-GB"/>
+        </w:rPr>
+        <w:lastRenderedPageBreak/>
         <w:t xml:space="preserve">Another observation is that the matrix should be symmetrical about the diagonal. This means that elements </w:t>
       </w:r>
       <m:oMath>
         <m:r>
           <w:rPr>
-            <w:rFonts w:ascii="Cambria Math" w:hAnsi="Cambria Math"/>
+            <w:rFonts w:ascii="Cambria Math" w:hAnsi="Cambria Math" w:cs="Times New Roman"/>
             <w:lang w:val="en-GB"/>
           </w:rPr>
           <m:t>(</m:t>
         </m:r>
         <m:r>
           <w:rPr>
-            <w:rFonts w:ascii="Cambria Math" w:hAnsi="Cambria Math"/>
+            <w:rFonts w:ascii="Cambria Math" w:hAnsi="Cambria Math" w:cs="Times New Roman"/>
           </w:rPr>
           <m:t>e</m:t>
         </m:r>
         <m:r>
           <w:rPr>
-            <w:rFonts w:ascii="Cambria Math" w:hAnsi="Cambria Math"/>
+            <w:rFonts w:ascii="Cambria Math" w:hAnsi="Cambria Math" w:cs="Times New Roman"/>
             <w:lang w:val="en-GB"/>
           </w:rPr>
           <m:t>1,</m:t>
         </m:r>
         <m:r>
           <w:rPr>
-            <w:rFonts w:ascii="Cambria Math" w:hAnsi="Cambria Math"/>
+            <w:rFonts w:ascii="Cambria Math" w:hAnsi="Cambria Math" w:cs="Times New Roman"/>
           </w:rPr>
           <m:t>e</m:t>
         </m:r>
         <m:r>
           <w:rPr>
-            <w:rFonts w:ascii="Cambria Math" w:hAnsi="Cambria Math"/>
+            <w:rFonts w:ascii="Cambria Math" w:hAnsi="Cambria Math" w:cs="Times New Roman"/>
             <w:lang w:val="en-GB"/>
           </w:rPr>
           <m:t>2)</m:t>
@@ -1441,6 +2499,7 @@
       </m:oMath>
       <w:r>
         <w:rPr>
+          <w:rFonts w:ascii="Times New Roman" w:hAnsi="Times New Roman" w:cs="Times New Roman"/>
           <w:lang w:val="en-GB"/>
         </w:rPr>
         <w:t xml:space="preserve"> vary in the same exact way as elements </w:t>
@@ -1450,33 +2509,33 @@
           <m:dPr>
             <m:ctrlPr>
               <w:rPr>
-                <w:rFonts w:ascii="Cambria Math" w:hAnsi="Cambria Math"/>
+                <w:rFonts w:ascii="Cambria Math" w:hAnsi="Cambria Math" w:cs="Times New Roman"/>
               </w:rPr>
             </m:ctrlPr>
           </m:dPr>
           <m:e>
             <m:r>
               <w:rPr>
-                <w:rFonts w:ascii="Cambria Math" w:hAnsi="Cambria Math"/>
+                <w:rFonts w:ascii="Cambria Math" w:hAnsi="Cambria Math" w:cs="Times New Roman"/>
               </w:rPr>
               <m:t>e</m:t>
             </m:r>
             <m:r>
               <w:rPr>
-                <w:rFonts w:ascii="Cambria Math" w:hAnsi="Cambria Math"/>
+                <w:rFonts w:ascii="Cambria Math" w:hAnsi="Cambria Math" w:cs="Times New Roman"/>
                 <w:lang w:val="en-GB"/>
               </w:rPr>
               <m:t>2,</m:t>
             </m:r>
             <m:r>
               <w:rPr>
-                <w:rFonts w:ascii="Cambria Math" w:hAnsi="Cambria Math"/>
+                <w:rFonts w:ascii="Cambria Math" w:hAnsi="Cambria Math" w:cs="Times New Roman"/>
               </w:rPr>
               <m:t>e</m:t>
             </m:r>
             <m:r>
               <w:rPr>
-                <w:rFonts w:ascii="Cambria Math" w:hAnsi="Cambria Math"/>
+                <w:rFonts w:ascii="Cambria Math" w:hAnsi="Cambria Math" w:cs="Times New Roman"/>
                 <w:lang w:val="en-GB"/>
               </w:rPr>
               <m:t>1</m:t>
@@ -1486,21 +2545,43 @@
       </m:oMath>
       <w:r>
         <w:rPr>
-          <w:lang w:val="en-GB"/>
-        </w:rPr>
-        <w:t>. Note: that python libraries will raise a warning if the covariance matrix does not have that property.</w:t>
+          <w:rFonts w:ascii="Times New Roman" w:hAnsi="Times New Roman" w:cs="Times New Roman"/>
+          <w:lang w:val="en-GB"/>
+        </w:rPr>
+        <w:t>. Note: that python libraries will raise a warning if the covariance m</w:t>
+      </w:r>
+      <w:proofErr w:type="spellStart"/>
+      <w:r>
+        <w:rPr>
+          <w:rFonts w:ascii="Times New Roman" w:hAnsi="Times New Roman" w:cs="Times New Roman"/>
+          <w:lang w:val="en-GB"/>
+        </w:rPr>
+        <w:t>atrix</w:t>
+      </w:r>
+      <w:proofErr w:type="spellEnd"/>
+      <w:r>
+        <w:rPr>
+          <w:rFonts w:ascii="Times New Roman" w:hAnsi="Times New Roman" w:cs="Times New Roman"/>
+          <w:lang w:val="en-GB"/>
+        </w:rPr>
+        <w:t xml:space="preserve"> does not have that property.</w:t>
       </w:r>
     </w:p>
     <w:p>
       <w:pPr>
         <w:pStyle w:val="Heading3"/>
-        <w:rPr>
-          <w:lang w:val="en-GB"/>
-        </w:rPr>
-      </w:pPr>
-      <w:bookmarkStart w:id="14" w:name="_Toc135572157"/>
-      <w:r>
-        <w:rPr>
+        <w:spacing w:line="360" w:lineRule="auto"/>
+        <w:jc w:val="both"/>
+        <w:rPr>
+          <w:rFonts w:ascii="Times New Roman" w:hAnsi="Times New Roman" w:cs="Times New Roman"/>
+          <w:lang w:val="en-GB"/>
+        </w:rPr>
+      </w:pPr>
+      <w:bookmarkStart w:id="21" w:name="_Toc135572157"/>
+      <w:bookmarkStart w:id="22" w:name="_Toc135934287"/>
+      <w:r>
+        <w:rPr>
+          <w:rFonts w:ascii="Times New Roman" w:hAnsi="Times New Roman" w:cs="Times New Roman"/>
           <w:lang w:val="en-GB"/>
         </w:rPr>
         <w:t xml:space="preserve">Step 3 - </w:t>
@@ -1508,16 +2589,20 @@
       <w:proofErr w:type="spellStart"/>
       <w:r>
         <w:rPr>
+          <w:rFonts w:ascii="Times New Roman" w:hAnsi="Times New Roman" w:cs="Times New Roman"/>
           <w:lang w:val="en-GB"/>
         </w:rPr>
         <w:t>Eigendecomposition</w:t>
       </w:r>
-      <w:bookmarkEnd w:id="14"/>
+      <w:bookmarkEnd w:id="21"/>
+      <w:bookmarkEnd w:id="22"/>
       <w:proofErr w:type="spellEnd"/>
     </w:p>
     <w:p>
       <w:pPr>
         <w:pStyle w:val="NormalWeb"/>
+        <w:spacing w:line="360" w:lineRule="auto"/>
+        <w:jc w:val="both"/>
       </w:pPr>
       <w:r>
         <w:t>Principal components are new variables that are constructed as linear combinations of the initial variables. These combinations are done in such a way that the principal components are uncorrelated and most of the information within the initial variables (and therefore the variance) is compressed into the first components.</w:t>
@@ -1526,6 +2611,8 @@
     <w:p>
       <w:pPr>
         <w:pStyle w:val="NormalWeb"/>
+        <w:spacing w:line="360" w:lineRule="auto"/>
+        <w:jc w:val="both"/>
       </w:pPr>
       <w:r>
         <w:t>Across all principal components, the same information is maintained. The advantage is that the minimum amount of information is lost when removing the least important components, hence a large proportion of the data can be represented by few components – they pick up the maximal amount of variance.</w:t>
@@ -1534,6 +2621,8 @@
     <w:p>
       <w:pPr>
         <w:pStyle w:val="NormalWeb"/>
+        <w:spacing w:line="360" w:lineRule="auto"/>
+        <w:jc w:val="both"/>
       </w:pPr>
       <w:r>
         <w:t>The first principal component is calculated to maximise the average of the squared distances from projected points to the origin. The second one is calculated the same way, provided it is uncorrelated with and therefore orthogonal to the first component. This can be continued for the number of dimensions of the data and each component has an associated eigenvector-eigenvalue pair. Eigenvectors describe the direction of the axes where there is the most variance and eigenvalues show the amount of variance carried. Ranking eigenvectors by eigenvalues in descending order shows the principal components in order of significance. The eigenvalue relative to the sum of eigenvalues denotes the percentage of variance covered by the associated principal component.</w:t>
@@ -1542,22 +2631,30 @@
     <w:p>
       <w:pPr>
         <w:pStyle w:val="Heading4"/>
-        <w:rPr>
-          <w:lang w:val="en-GB"/>
-        </w:rPr>
-      </w:pPr>
-      <w:bookmarkStart w:id="15" w:name="_Toc135572158"/>
-      <w:r>
-        <w:rPr>
+        <w:spacing w:line="360" w:lineRule="auto"/>
+        <w:jc w:val="both"/>
+        <w:rPr>
+          <w:rFonts w:ascii="Times New Roman" w:hAnsi="Times New Roman" w:cs="Times New Roman"/>
+          <w:lang w:val="en-GB"/>
+        </w:rPr>
+      </w:pPr>
+      <w:bookmarkStart w:id="23" w:name="_Toc135572158"/>
+      <w:bookmarkStart w:id="24" w:name="_Toc135934288"/>
+      <w:r>
+        <w:rPr>
+          <w:rFonts w:ascii="Times New Roman" w:hAnsi="Times New Roman" w:cs="Times New Roman"/>
           <w:lang w:val="en-GB"/>
         </w:rPr>
         <w:t>Methodology</w:t>
       </w:r>
-      <w:bookmarkEnd w:id="15"/>
+      <w:bookmarkEnd w:id="23"/>
+      <w:bookmarkEnd w:id="24"/>
     </w:p>
     <w:p>
       <w:pPr>
         <w:pStyle w:val="NormalWeb"/>
+        <w:spacing w:line="360" w:lineRule="auto"/>
+        <w:jc w:val="both"/>
       </w:pPr>
       <w:r>
         <w:t xml:space="preserve">A point </w:t>
@@ -1688,6 +2785,8 @@
     <w:p>
       <w:pPr>
         <w:pStyle w:val="NormalWeb"/>
+        <w:spacing w:line="360" w:lineRule="auto"/>
+        <w:jc w:val="both"/>
       </w:pPr>
       <m:oMath>
         <m:sSup>
@@ -1748,15 +2847,7 @@
         </m:sSup>
       </m:oMath>
       <w:r>
-        <w:t xml:space="preserve"> can be thought of as the amount of inf</w:t>
-      </w:r>
-      <w:proofErr w:type="spellStart"/>
-      <w:r>
-        <w:t>ormation</w:t>
-      </w:r>
-      <w:proofErr w:type="spellEnd"/>
-      <w:r>
-        <w:t xml:space="preserve"> preserved and is maximal when </w:t>
+        <w:t xml:space="preserve"> can be thought of as the amount of information preserved and is maximal when </w:t>
       </w:r>
       <m:oMath>
         <m:r>
@@ -1805,14 +2896,17 @@
     </w:p>
     <w:p>
       <w:pPr>
-        <w:rPr>
+        <w:spacing w:line="360" w:lineRule="auto"/>
+        <w:jc w:val="both"/>
+        <w:rPr>
+          <w:rFonts w:ascii="Times New Roman" w:hAnsi="Times New Roman" w:cs="Times New Roman"/>
           <w:lang w:val="en-GB"/>
         </w:rPr>
       </w:pPr>
       <m:oMath>
         <m:r>
           <w:rPr>
-            <w:rFonts w:ascii="Cambria Math" w:hAnsi="Cambria Math"/>
+            <w:rFonts w:ascii="Cambria Math" w:hAnsi="Cambria Math" w:cs="Times New Roman"/>
           </w:rPr>
           <m:t>max</m:t>
         </m:r>
@@ -1823,14 +2917,14 @@
             <m:supHide m:val="1"/>
             <m:ctrlPr>
               <w:rPr>
-                <w:rFonts w:ascii="Cambria Math" w:hAnsi="Cambria Math"/>
+                <w:rFonts w:ascii="Cambria Math" w:hAnsi="Cambria Math" w:cs="Times New Roman"/>
               </w:rPr>
             </m:ctrlPr>
           </m:naryPr>
           <m:sub>
             <m:r>
               <w:rPr>
-                <w:rFonts w:ascii="Cambria Math" w:hAnsi="Cambria Math"/>
+                <w:rFonts w:ascii="Cambria Math" w:hAnsi="Cambria Math" w:cs="Times New Roman"/>
               </w:rPr>
               <m:t>i</m:t>
             </m:r>
@@ -1841,14 +2935,14 @@
               <m:sSupPr>
                 <m:ctrlPr>
                   <w:rPr>
-                    <w:rFonts w:ascii="Cambria Math" w:hAnsi="Cambria Math"/>
+                    <w:rFonts w:ascii="Cambria Math" w:hAnsi="Cambria Math" w:cs="Times New Roman"/>
                   </w:rPr>
                 </m:ctrlPr>
               </m:sSupPr>
               <m:e>
                 <m:r>
                   <w:rPr>
-                    <w:rFonts w:ascii="Cambria Math" w:hAnsi="Cambria Math"/>
+                    <w:rFonts w:ascii="Cambria Math" w:hAnsi="Cambria Math" w:cs="Times New Roman"/>
                     <w:lang w:val="en-GB"/>
                   </w:rPr>
                   <m:t>(</m:t>
@@ -1857,14 +2951,14 @@
                   <m:sSubSupPr>
                     <m:ctrlPr>
                       <w:rPr>
-                        <w:rFonts w:ascii="Cambria Math" w:hAnsi="Cambria Math"/>
+                        <w:rFonts w:ascii="Cambria Math" w:hAnsi="Cambria Math" w:cs="Times New Roman"/>
                       </w:rPr>
                     </m:ctrlPr>
                   </m:sSubSupPr>
                   <m:e>
                     <m:r>
                       <w:rPr>
-                        <w:rFonts w:ascii="Cambria Math" w:hAnsi="Cambria Math"/>
+                        <w:rFonts w:ascii="Cambria Math" w:hAnsi="Cambria Math" w:cs="Times New Roman"/>
                       </w:rPr>
                       <m:t>x</m:t>
                     </m:r>
@@ -1872,7 +2966,7 @@
                   <m:sub>
                     <m:r>
                       <w:rPr>
-                        <w:rFonts w:ascii="Cambria Math" w:hAnsi="Cambria Math"/>
+                        <w:rFonts w:ascii="Cambria Math" w:hAnsi="Cambria Math" w:cs="Times New Roman"/>
                       </w:rPr>
                       <m:t>i</m:t>
                     </m:r>
@@ -1880,7 +2974,7 @@
                   <m:sup>
                     <m:r>
                       <w:rPr>
-                        <w:rFonts w:ascii="Cambria Math" w:hAnsi="Cambria Math"/>
+                        <w:rFonts w:ascii="Cambria Math" w:hAnsi="Cambria Math" w:cs="Times New Roman"/>
                       </w:rPr>
                       <m:t>T</m:t>
                     </m:r>
@@ -1888,13 +2982,13 @@
                 </m:sSubSup>
                 <m:r>
                   <w:rPr>
-                    <w:rFonts w:ascii="Cambria Math" w:hAnsi="Cambria Math"/>
+                    <w:rFonts w:ascii="Cambria Math" w:hAnsi="Cambria Math" w:cs="Times New Roman"/>
                   </w:rPr>
                   <m:t>u</m:t>
                 </m:r>
                 <m:r>
                   <w:rPr>
-                    <w:rFonts w:ascii="Cambria Math" w:hAnsi="Cambria Math"/>
+                    <w:rFonts w:ascii="Cambria Math" w:hAnsi="Cambria Math" w:cs="Times New Roman"/>
                     <w:lang w:val="en-GB"/>
                   </w:rPr>
                   <m:t>)</m:t>
@@ -1903,7 +2997,7 @@
               <m:sup>
                 <m:r>
                   <w:rPr>
-                    <w:rFonts w:ascii="Cambria Math" w:hAnsi="Cambria Math"/>
+                    <w:rFonts w:ascii="Cambria Math" w:hAnsi="Cambria Math" w:cs="Times New Roman"/>
                     <w:lang w:val="en-GB"/>
                   </w:rPr>
                   <m:t>2</m:t>
@@ -1915,6 +3009,7 @@
       </m:oMath>
       <w:r>
         <w:rPr>
+          <w:rFonts w:ascii="Times New Roman" w:hAnsi="Times New Roman" w:cs="Times New Roman"/>
           <w:lang w:val="en-GB"/>
         </w:rPr>
         <w:t xml:space="preserve"> subject to </w:t>
@@ -1924,14 +3019,14 @@
           <m:sSupPr>
             <m:ctrlPr>
               <w:rPr>
-                <w:rFonts w:ascii="Cambria Math" w:hAnsi="Cambria Math"/>
+                <w:rFonts w:ascii="Cambria Math" w:hAnsi="Cambria Math" w:cs="Times New Roman"/>
               </w:rPr>
             </m:ctrlPr>
           </m:sSupPr>
           <m:e>
             <m:r>
               <w:rPr>
-                <w:rFonts w:ascii="Cambria Math" w:hAnsi="Cambria Math"/>
+                <w:rFonts w:ascii="Cambria Math" w:hAnsi="Cambria Math" w:cs="Times New Roman"/>
               </w:rPr>
               <m:t>u</m:t>
             </m:r>
@@ -1939,7 +3034,7 @@
           <m:sup>
             <m:r>
               <w:rPr>
-                <w:rFonts w:ascii="Cambria Math" w:hAnsi="Cambria Math"/>
+                <w:rFonts w:ascii="Cambria Math" w:hAnsi="Cambria Math" w:cs="Times New Roman"/>
               </w:rPr>
               <m:t>T</m:t>
             </m:r>
@@ -1947,13 +3042,13 @@
         </m:sSup>
         <m:r>
           <w:rPr>
-            <w:rFonts w:ascii="Cambria Math" w:hAnsi="Cambria Math"/>
+            <w:rFonts w:ascii="Cambria Math" w:hAnsi="Cambria Math" w:cs="Times New Roman"/>
           </w:rPr>
           <m:t>u</m:t>
         </m:r>
         <m:r>
           <w:rPr>
-            <w:rFonts w:ascii="Cambria Math" w:hAnsi="Cambria Math"/>
+            <w:rFonts w:ascii="Cambria Math" w:hAnsi="Cambria Math" w:cs="Times New Roman"/>
             <w:lang w:val="en-GB"/>
           </w:rPr>
           <m:t>=1</m:t>
@@ -1963,6 +3058,8 @@
     <w:p>
       <w:pPr>
         <w:pStyle w:val="NormalWeb"/>
+        <w:spacing w:line="360" w:lineRule="auto"/>
+        <w:jc w:val="both"/>
       </w:pPr>
       <w:r>
         <w:t xml:space="preserve">which simplifies </w:t>
@@ -1976,7 +3073,8 @@
     <w:p>
       <w:pPr>
         <w:pStyle w:val="NormalWeb"/>
-        <w:spacing w:before="0"/>
+        <w:spacing w:before="0" w:line="360" w:lineRule="auto"/>
+        <w:jc w:val="both"/>
       </w:pPr>
       <m:oMath>
         <m:func>
@@ -2207,6 +3305,8 @@
     <w:p>
       <w:pPr>
         <w:pStyle w:val="NormalWeb"/>
+        <w:spacing w:line="360" w:lineRule="auto"/>
+        <w:jc w:val="both"/>
       </w:pPr>
       <w:r>
         <w:t xml:space="preserve">This can be expressed as a </w:t>
@@ -2223,6 +3323,8 @@
     <w:p>
       <w:pPr>
         <w:pStyle w:val="NormalWeb"/>
+        <w:spacing w:line="360" w:lineRule="auto"/>
+        <w:jc w:val="both"/>
       </w:pPr>
       <m:oMathPara>
         <m:oMathParaPr>
@@ -2303,6 +3405,8 @@
     <w:p>
       <w:pPr>
         <w:pStyle w:val="NormalWeb"/>
+        <w:spacing w:line="360" w:lineRule="auto"/>
+        <w:jc w:val="both"/>
       </w:pPr>
       <m:oMathPara>
         <m:oMathParaPr>
@@ -2313,6 +3417,7 @@
             <w:rPr>
               <w:rFonts w:ascii="Cambria Math" w:hAnsi="Cambria Math"/>
             </w:rPr>
+            <w:lastRenderedPageBreak/>
             <m:t>2Cu-2λu=0</m:t>
           </m:r>
         </m:oMath>
@@ -2321,6 +3426,8 @@
     <w:p>
       <w:pPr>
         <w:pStyle w:val="NormalWeb"/>
+        <w:spacing w:line="360" w:lineRule="auto"/>
+        <w:jc w:val="both"/>
       </w:pPr>
       <m:oMathPara>
         <m:oMathParaPr>
@@ -2339,6 +3446,8 @@
     <w:p>
       <w:pPr>
         <w:pStyle w:val="NormalWeb"/>
+        <w:spacing w:line="360" w:lineRule="auto"/>
+        <w:jc w:val="both"/>
       </w:pPr>
       <w:r>
         <w:t xml:space="preserve">Therefore, </w:t>
@@ -2469,15 +3578,7 @@
         </m:sSub>
       </m:oMath>
       <w:r>
-        <w:t xml:space="preserve"> can then b</w:t>
-      </w:r>
-      <w:proofErr w:type="spellStart"/>
-      <w:r>
-        <w:t>e</w:t>
-      </w:r>
-      <w:proofErr w:type="spellEnd"/>
-      <w:r>
-        <w:t xml:space="preserve"> selected such that </w:t>
+        <w:t xml:space="preserve"> can then be selected such that </w:t>
       </w:r>
       <m:oMath>
         <m:sSub>
@@ -2582,23 +3683,30 @@
     <w:p>
       <w:pPr>
         <w:pStyle w:val="Heading3"/>
-        <w:rPr>
-          <w:lang w:val="en-GB"/>
-        </w:rPr>
-      </w:pPr>
-      <w:bookmarkStart w:id="16" w:name="_Toc135572159"/>
-      <w:r>
-        <w:rPr>
-          <w:lang w:val="en-GB"/>
-        </w:rPr>
-        <w:lastRenderedPageBreak/>
+        <w:spacing w:line="360" w:lineRule="auto"/>
+        <w:jc w:val="both"/>
+        <w:rPr>
+          <w:rFonts w:ascii="Times New Roman" w:hAnsi="Times New Roman" w:cs="Times New Roman"/>
+          <w:lang w:val="en-GB"/>
+        </w:rPr>
+      </w:pPr>
+      <w:bookmarkStart w:id="25" w:name="_Toc135572159"/>
+      <w:bookmarkStart w:id="26" w:name="_Toc135934289"/>
+      <w:r>
+        <w:rPr>
+          <w:rFonts w:ascii="Times New Roman" w:hAnsi="Times New Roman" w:cs="Times New Roman"/>
+          <w:lang w:val="en-GB"/>
+        </w:rPr>
         <w:t>Step 4 - Feature Vector</w:t>
       </w:r>
-      <w:bookmarkEnd w:id="16"/>
+      <w:bookmarkEnd w:id="25"/>
+      <w:bookmarkEnd w:id="26"/>
     </w:p>
     <w:p>
       <w:pPr>
         <w:pStyle w:val="NormalWeb"/>
+        <w:spacing w:line="360" w:lineRule="auto"/>
+        <w:jc w:val="both"/>
       </w:pPr>
       <w:r>
         <w:t>At this stage, a process of elimination occurs based on principal component significance and the resulting components form the feature vector.</w:t>
@@ -2607,22 +3715,30 @@
     <w:p>
       <w:pPr>
         <w:pStyle w:val="Heading3"/>
-        <w:rPr>
-          <w:lang w:val="en-GB"/>
-        </w:rPr>
-      </w:pPr>
-      <w:bookmarkStart w:id="17" w:name="_Toc135572160"/>
-      <w:r>
-        <w:rPr>
+        <w:spacing w:line="360" w:lineRule="auto"/>
+        <w:jc w:val="both"/>
+        <w:rPr>
+          <w:rFonts w:ascii="Times New Roman" w:hAnsi="Times New Roman" w:cs="Times New Roman"/>
+          <w:lang w:val="en-GB"/>
+        </w:rPr>
+      </w:pPr>
+      <w:bookmarkStart w:id="27" w:name="_Toc135572160"/>
+      <w:bookmarkStart w:id="28" w:name="_Toc135934290"/>
+      <w:r>
+        <w:rPr>
+          <w:rFonts w:ascii="Times New Roman" w:hAnsi="Times New Roman" w:cs="Times New Roman"/>
           <w:lang w:val="en-GB"/>
         </w:rPr>
         <w:t>Step 5 - Recast the Data along the PC Axes</w:t>
       </w:r>
-      <w:bookmarkEnd w:id="17"/>
+      <w:bookmarkEnd w:id="27"/>
+      <w:bookmarkEnd w:id="28"/>
     </w:p>
     <w:p>
       <w:pPr>
         <w:pStyle w:val="NormalWeb"/>
+        <w:spacing w:line="360" w:lineRule="auto"/>
+        <w:jc w:val="both"/>
       </w:pPr>
       <w:r>
         <w:t>Eigenvectors of the feature vector principal components are used to reorient the data from the original axes to the ones represented by the principal components.</w:t>
@@ -2631,6 +3747,8 @@
     <w:p>
       <w:pPr>
         <w:pStyle w:val="NormalWeb"/>
+        <w:spacing w:line="360" w:lineRule="auto"/>
+        <w:jc w:val="both"/>
       </w:pPr>
       <m:oMathPara>
         <m:oMathParaPr>
@@ -2705,6 +3823,8 @@
     <w:p>
       <w:pPr>
         <w:pStyle w:val="NormalWeb"/>
+        <w:spacing w:line="360" w:lineRule="auto"/>
+        <w:jc w:val="both"/>
       </w:pPr>
       <w:r>
         <w:t>This data can be visualised in a more intuitive manner across fewer dimensions.</w:t>
@@ -2713,36 +3833,47 @@
     <w:p>
       <w:pPr>
         <w:pStyle w:val="Heading2"/>
-        <w:rPr>
-          <w:lang w:val="en-GB"/>
-        </w:rPr>
-      </w:pPr>
-      <w:bookmarkStart w:id="18" w:name="__RefHeading___Toc126_4112998524"/>
-      <w:bookmarkStart w:id="19" w:name="_Toc135572161"/>
-      <w:r>
-        <w:rPr>
+        <w:spacing w:line="360" w:lineRule="auto"/>
+        <w:jc w:val="both"/>
+        <w:rPr>
+          <w:rFonts w:ascii="Times New Roman" w:hAnsi="Times New Roman" w:cs="Times New Roman"/>
+          <w:lang w:val="en-GB"/>
+        </w:rPr>
+      </w:pPr>
+      <w:bookmarkStart w:id="29" w:name="__RefHeading___Toc126_4112998524"/>
+      <w:bookmarkStart w:id="30" w:name="_Toc135572161"/>
+      <w:bookmarkStart w:id="31" w:name="_Toc135934291"/>
+      <w:r>
+        <w:rPr>
+          <w:rFonts w:ascii="Times New Roman" w:hAnsi="Times New Roman" w:cs="Times New Roman"/>
           <w:lang w:val="en-US"/>
         </w:rPr>
         <w:t>Project Specification</w:t>
       </w:r>
-      <w:bookmarkEnd w:id="18"/>
-      <w:bookmarkEnd w:id="19"/>
+      <w:bookmarkEnd w:id="29"/>
+      <w:bookmarkEnd w:id="30"/>
+      <w:bookmarkEnd w:id="31"/>
     </w:p>
     <w:p>
       <w:pPr>
         <w:pStyle w:val="Textbody"/>
-        <w:rPr>
-          <w:lang w:val="en-GB"/>
-        </w:rPr>
-      </w:pPr>
-      <w:r>
-        <w:rPr>
+        <w:spacing w:line="360" w:lineRule="auto"/>
+        <w:jc w:val="both"/>
+        <w:rPr>
+          <w:rFonts w:ascii="Times New Roman" w:hAnsi="Times New Roman" w:cs="Times New Roman"/>
+          <w:lang w:val="en-GB"/>
+        </w:rPr>
+      </w:pPr>
+      <w:r>
+        <w:rPr>
+          <w:rFonts w:ascii="Times New Roman" w:hAnsi="Times New Roman" w:cs="Times New Roman"/>
           <w:lang w:val="en-US"/>
         </w:rPr>
         <w:t xml:space="preserve">In our project we decided to explore a well-known financial equity index – </w:t>
       </w:r>
       <w:r>
         <w:rPr>
+          <w:rFonts w:ascii="Times New Roman" w:hAnsi="Times New Roman" w:cs="Times New Roman"/>
           <w:i/>
           <w:iCs/>
           <w:lang w:val="en-US"/>
@@ -2751,12 +3882,14 @@
       </w:r>
       <w:r>
         <w:rPr>
+          <w:rFonts w:ascii="Times New Roman" w:hAnsi="Times New Roman" w:cs="Times New Roman"/>
           <w:lang w:val="en-US"/>
         </w:rPr>
         <w:t xml:space="preserve"> or </w:t>
       </w:r>
       <w:r>
         <w:rPr>
+          <w:rFonts w:ascii="Times New Roman" w:hAnsi="Times New Roman" w:cs="Times New Roman"/>
           <w:i/>
           <w:iCs/>
           <w:lang w:val="en-US"/>
@@ -2766,6 +3899,7 @@
       <w:r>
         <w:rPr>
           <w:rStyle w:val="FootnoteReference"/>
+          <w:rFonts w:ascii="Times New Roman" w:hAnsi="Times New Roman" w:cs="Times New Roman"/>
           <w:i/>
           <w:iCs/>
           <w:lang w:val="en-US"/>
@@ -2774,6 +3908,7 @@
       </w:r>
       <w:r>
         <w:rPr>
+          <w:rFonts w:ascii="Times New Roman" w:hAnsi="Times New Roman" w:cs="Times New Roman"/>
           <w:lang w:val="en-US"/>
         </w:rPr>
         <w:t>. Its price</w:t>
@@ -2781,18 +3916,21 @@
       <w:r>
         <w:rPr>
           <w:rStyle w:val="FootnoteReference"/>
+          <w:rFonts w:ascii="Times New Roman" w:hAnsi="Times New Roman" w:cs="Times New Roman"/>
           <w:lang w:val="en-US"/>
         </w:rPr>
         <w:footnoteReference w:id="4"/>
       </w:r>
       <w:r>
         <w:rPr>
+          <w:rFonts w:ascii="Times New Roman" w:hAnsi="Times New Roman" w:cs="Times New Roman"/>
           <w:lang w:val="en-US"/>
         </w:rPr>
         <w:t xml:space="preserve"> is determined by the joint market performance of five hundred largest </w:t>
       </w:r>
       <w:r>
         <w:rPr>
+          <w:rFonts w:ascii="Times New Roman" w:hAnsi="Times New Roman" w:cs="Times New Roman"/>
           <w:lang w:val="en-US"/>
         </w:rPr>
         <w:br/>
@@ -2800,6 +3938,7 @@
       </w:r>
       <w:r>
         <w:rPr>
+          <w:rFonts w:ascii="Times New Roman" w:hAnsi="Times New Roman" w:cs="Times New Roman"/>
           <w:i/>
           <w:iCs/>
           <w:lang w:val="en-US"/>
@@ -2808,6 +3947,7 @@
       </w:r>
       <w:r>
         <w:rPr>
+          <w:rFonts w:ascii="Times New Roman" w:hAnsi="Times New Roman" w:cs="Times New Roman"/>
           <w:lang w:val="en-US"/>
         </w:rPr>
         <w:t>can be expressed as a linear combination of the underlying assets. We relied on PCA to decompose daily returns of the index into principal components and obtained main drivers from the coordinates of the first component. We arrived at a quantitative solution which helps analysts to understand price moves of complex financial products, such as an equity index.</w:t>
@@ -2816,26 +3956,35 @@
     <w:p>
       <w:pPr>
         <w:pStyle w:val="Heading2"/>
-        <w:rPr>
-          <w:lang w:val="en-GB"/>
-        </w:rPr>
-      </w:pPr>
-      <w:r>
-        <w:rPr>
+        <w:spacing w:line="360" w:lineRule="auto"/>
+        <w:jc w:val="both"/>
+        <w:rPr>
+          <w:rFonts w:ascii="Times New Roman" w:hAnsi="Times New Roman" w:cs="Times New Roman"/>
+          <w:lang w:val="en-GB"/>
+        </w:rPr>
+      </w:pPr>
+      <w:bookmarkStart w:id="32" w:name="_Toc135934292"/>
+      <w:r>
+        <w:rPr>
+          <w:rFonts w:ascii="Times New Roman" w:hAnsi="Times New Roman" w:cs="Times New Roman"/>
           <w:lang w:val="en-GB"/>
         </w:rPr>
         <w:t>Execution</w:t>
       </w:r>
+      <w:bookmarkEnd w:id="32"/>
     </w:p>
     <w:p>
       <w:pPr>
         <w:pStyle w:val="Textbody"/>
-        <w:rPr>
-          <w:lang w:val="en-GB"/>
-        </w:rPr>
-      </w:pPr>
-      <w:r>
-        <w:rPr>
+        <w:spacing w:line="360" w:lineRule="auto"/>
+        <w:jc w:val="both"/>
+        <w:rPr>
+          <w:rFonts w:ascii="Times New Roman" w:hAnsi="Times New Roman" w:cs="Times New Roman"/>
+        </w:rPr>
+      </w:pPr>
+      <w:r>
+        <w:rPr>
+          <w:rFonts w:ascii="Times New Roman" w:hAnsi="Times New Roman" w:cs="Times New Roman"/>
           <w:lang w:val="en-GB"/>
         </w:rPr>
         <w:t xml:space="preserve">We used Python programming language inside a </w:t>
@@ -2843,6 +3992,7 @@
       <w:proofErr w:type="spellStart"/>
       <w:r>
         <w:rPr>
+          <w:rFonts w:ascii="Times New Roman" w:hAnsi="Times New Roman" w:cs="Times New Roman"/>
           <w:lang w:val="en-GB"/>
         </w:rPr>
         <w:t>Jupyter</w:t>
@@ -2850,6 +4000,7 @@
       <w:proofErr w:type="spellEnd"/>
       <w:r>
         <w:rPr>
+          <w:rFonts w:ascii="Times New Roman" w:hAnsi="Times New Roman" w:cs="Times New Roman"/>
           <w:lang w:val="en-GB"/>
         </w:rPr>
         <w:t xml:space="preserve"> Notebook</w:t>
@@ -2857,20 +4008,16 @@
       <w:r>
         <w:rPr>
           <w:rStyle w:val="FootnoteReference"/>
+          <w:rFonts w:ascii="Times New Roman" w:hAnsi="Times New Roman" w:cs="Times New Roman"/>
         </w:rPr>
         <w:footnoteReference w:id="5"/>
       </w:r>
       <w:r>
         <w:rPr>
-          <w:lang w:val="en-GB"/>
-        </w:rPr>
-        <w:t xml:space="preserve"> to interactively display both code and its results. </w:t>
-      </w:r>
-      <w:r>
-        <w:rPr>
-          <w:lang w:val="en-GB"/>
-        </w:rPr>
-        <w:t>The following packages were included:</w:t>
+          <w:rFonts w:ascii="Times New Roman" w:hAnsi="Times New Roman" w:cs="Times New Roman"/>
+          <w:lang w:val="en-GB"/>
+        </w:rPr>
+        <w:t xml:space="preserve"> to interactively display both code and its results. The following packages were included:</w:t>
       </w:r>
     </w:p>
     <w:p>
@@ -2880,46 +4027,31 @@
           <w:ilvl w:val="0"/>
           <w:numId w:val="2"/>
         </w:numPr>
-      </w:pPr>
-      <w:proofErr w:type="spellStart"/>
-      <w:r>
-        <w:rPr>
-          <w:rFonts w:ascii="Liberation Mono" w:hAnsi="Liberation Mono"/>
+        <w:spacing w:line="360" w:lineRule="auto"/>
+        <w:jc w:val="both"/>
+        <w:rPr>
+          <w:rFonts w:ascii="Times New Roman" w:hAnsi="Times New Roman" w:cs="Times New Roman"/>
+        </w:rPr>
+      </w:pPr>
+      <w:r>
+        <w:rPr>
+          <w:rFonts w:ascii="Times New Roman" w:hAnsi="Times New Roman" w:cs="Times New Roman"/>
         </w:rPr>
         <w:t>numpy</w:t>
       </w:r>
-      <w:proofErr w:type="spellEnd"/>
       <w:r>
         <w:rPr>
           <w:rStyle w:val="FootnoteReference"/>
-          <w:rFonts w:ascii="Liberation Mono" w:hAnsi="Liberation Mono"/>
+          <w:rFonts w:ascii="Times New Roman" w:hAnsi="Times New Roman" w:cs="Times New Roman"/>
         </w:rPr>
         <w:footnoteReference w:id="6"/>
       </w:r>
       <w:r>
-        <w:t xml:space="preserve"> for </w:t>
-      </w:r>
-      <w:proofErr w:type="spellStart"/>
-      <w:r>
-        <w:t>basic</w:t>
-      </w:r>
-      <w:proofErr w:type="spellEnd"/>
-      <w:r>
-        <w:t xml:space="preserve"> </w:t>
-      </w:r>
-      <w:proofErr w:type="spellStart"/>
-      <w:r>
-        <w:t>mathematical</w:t>
-      </w:r>
-      <w:proofErr w:type="spellEnd"/>
-      <w:r>
-        <w:t xml:space="preserve"> </w:t>
-      </w:r>
-      <w:proofErr w:type="spellStart"/>
-      <w:r>
-        <w:t>operations</w:t>
-      </w:r>
-      <w:proofErr w:type="spellEnd"/>
+        <w:rPr>
+          <w:rFonts w:ascii="Times New Roman" w:hAnsi="Times New Roman" w:cs="Times New Roman"/>
+        </w:rPr>
+        <w:t xml:space="preserve"> for basic mathematical operations</w:t>
+      </w:r>
     </w:p>
     <w:p>
       <w:pPr>
@@ -2928,38 +4060,32 @@
           <w:ilvl w:val="0"/>
           <w:numId w:val="2"/>
         </w:numPr>
-      </w:pPr>
-      <w:proofErr w:type="spellStart"/>
-      <w:r>
-        <w:rPr>
-          <w:rFonts w:ascii="Liberation Mono" w:hAnsi="Liberation Mono"/>
-        </w:rPr>
+        <w:spacing w:line="360" w:lineRule="auto"/>
+        <w:jc w:val="both"/>
+        <w:rPr>
+          <w:rFonts w:ascii="Times New Roman" w:hAnsi="Times New Roman" w:cs="Times New Roman"/>
+        </w:rPr>
+      </w:pPr>
+      <w:r>
+        <w:rPr>
+          <w:rFonts w:ascii="Times New Roman" w:hAnsi="Times New Roman" w:cs="Times New Roman"/>
+        </w:rPr>
+        <w:lastRenderedPageBreak/>
         <w:t>pandas</w:t>
       </w:r>
-      <w:proofErr w:type="spellEnd"/>
       <w:r>
         <w:rPr>
           <w:rStyle w:val="FootnoteReference"/>
-          <w:rFonts w:ascii="Liberation Mono" w:hAnsi="Liberation Mono"/>
+          <w:rFonts w:ascii="Times New Roman" w:hAnsi="Times New Roman" w:cs="Times New Roman"/>
         </w:rPr>
         <w:footnoteReference w:id="7"/>
       </w:r>
       <w:r>
-        <w:t xml:space="preserve"> for </w:t>
-      </w:r>
-      <w:proofErr w:type="spellStart"/>
-      <w:r>
-        <w:t>dataset</w:t>
-      </w:r>
-      <w:proofErr w:type="spellEnd"/>
-      <w:r>
-        <w:t xml:space="preserve"> </w:t>
-      </w:r>
-      <w:proofErr w:type="spellStart"/>
-      <w:r>
-        <w:t>manipulations</w:t>
-      </w:r>
-      <w:proofErr w:type="spellEnd"/>
+        <w:rPr>
+          <w:rFonts w:ascii="Times New Roman" w:hAnsi="Times New Roman" w:cs="Times New Roman"/>
+        </w:rPr>
+        <w:t xml:space="preserve"> for dataset manipulations</w:t>
+      </w:r>
     </w:p>
     <w:p>
       <w:pPr>
@@ -2968,14 +4094,17 @@
           <w:ilvl w:val="0"/>
           <w:numId w:val="2"/>
         </w:numPr>
-        <w:rPr>
+        <w:spacing w:line="360" w:lineRule="auto"/>
+        <w:jc w:val="both"/>
+        <w:rPr>
+          <w:rFonts w:ascii="Times New Roman" w:hAnsi="Times New Roman" w:cs="Times New Roman"/>
           <w:lang w:val="en-GB"/>
         </w:rPr>
       </w:pPr>
       <w:proofErr w:type="spellStart"/>
       <w:r>
         <w:rPr>
-          <w:rFonts w:ascii="Liberation Mono" w:hAnsi="Liberation Mono"/>
+          <w:rFonts w:ascii="Times New Roman" w:hAnsi="Times New Roman" w:cs="Times New Roman"/>
           <w:lang w:val="en-GB"/>
         </w:rPr>
         <w:t>ipykernel</w:t>
@@ -2983,6 +4112,7 @@
       <w:proofErr w:type="spellEnd"/>
       <w:r>
         <w:rPr>
+          <w:rFonts w:ascii="Times New Roman" w:hAnsi="Times New Roman" w:cs="Times New Roman"/>
           <w:lang w:val="en-GB"/>
         </w:rPr>
         <w:t xml:space="preserve"> </w:t>
@@ -2990,6 +4120,7 @@
       <w:proofErr w:type="spellStart"/>
       <w:r>
         <w:rPr>
+          <w:rFonts w:ascii="Times New Roman" w:hAnsi="Times New Roman" w:cs="Times New Roman"/>
           <w:lang w:val="en-GB"/>
         </w:rPr>
         <w:t>Jupyter</w:t>
@@ -2997,6 +4128,7 @@
       <w:proofErr w:type="spellEnd"/>
       <w:r>
         <w:rPr>
+          <w:rFonts w:ascii="Times New Roman" w:hAnsi="Times New Roman" w:cs="Times New Roman"/>
           <w:lang w:val="en-GB"/>
         </w:rPr>
         <w:t xml:space="preserve"> kernel for Python code execution</w:t>
@@ -3009,13 +4141,16 @@
           <w:ilvl w:val="0"/>
           <w:numId w:val="2"/>
         </w:numPr>
-        <w:rPr>
-          <w:lang w:val="en-GB"/>
-        </w:rPr>
-      </w:pPr>
-      <w:r>
-        <w:rPr>
-          <w:rFonts w:ascii="Liberation Mono" w:hAnsi="Liberation Mono"/>
+        <w:spacing w:line="360" w:lineRule="auto"/>
+        <w:jc w:val="both"/>
+        <w:rPr>
+          <w:rFonts w:ascii="Times New Roman" w:hAnsi="Times New Roman" w:cs="Times New Roman"/>
+          <w:lang w:val="en-GB"/>
+        </w:rPr>
+      </w:pPr>
+      <w:r>
+        <w:rPr>
+          <w:rFonts w:ascii="Times New Roman" w:hAnsi="Times New Roman" w:cs="Times New Roman"/>
           <w:lang w:val="en-GB"/>
         </w:rPr>
         <w:t>matplotlib</w:t>
@@ -3023,12 +4158,13 @@
       <w:r>
         <w:rPr>
           <w:rStyle w:val="FootnoteReference"/>
-          <w:rFonts w:ascii="Liberation Mono" w:hAnsi="Liberation Mono"/>
+          <w:rFonts w:ascii="Times New Roman" w:hAnsi="Times New Roman" w:cs="Times New Roman"/>
         </w:rPr>
         <w:footnoteReference w:id="8"/>
       </w:r>
       <w:r>
         <w:rPr>
+          <w:rFonts w:ascii="Times New Roman" w:hAnsi="Times New Roman" w:cs="Times New Roman"/>
           <w:lang w:val="en-GB"/>
         </w:rPr>
         <w:t xml:space="preserve"> for data visualisation with plots</w:t>
@@ -3041,14 +4177,17 @@
           <w:ilvl w:val="0"/>
           <w:numId w:val="2"/>
         </w:numPr>
-        <w:rPr>
+        <w:spacing w:line="360" w:lineRule="auto"/>
+        <w:jc w:val="both"/>
+        <w:rPr>
+          <w:rFonts w:ascii="Times New Roman" w:hAnsi="Times New Roman" w:cs="Times New Roman"/>
           <w:lang w:val="en-GB"/>
         </w:rPr>
       </w:pPr>
       <w:proofErr w:type="spellStart"/>
       <w:r>
         <w:rPr>
-          <w:rFonts w:ascii="Liberation Mono" w:hAnsi="Liberation Mono"/>
+          <w:rFonts w:ascii="Times New Roman" w:hAnsi="Times New Roman" w:cs="Times New Roman"/>
           <w:lang w:val="en-GB"/>
         </w:rPr>
         <w:t>yfinance</w:t>
@@ -3056,6 +4195,7 @@
       <w:proofErr w:type="spellEnd"/>
       <w:r>
         <w:rPr>
+          <w:rFonts w:ascii="Times New Roman" w:hAnsi="Times New Roman" w:cs="Times New Roman"/>
           <w:lang w:val="en-GB"/>
         </w:rPr>
         <w:t xml:space="preserve"> for financial data from Yahoo Finance</w:t>
@@ -3063,6 +4203,7 @@
       <w:r>
         <w:rPr>
           <w:rStyle w:val="FootnoteReference"/>
+          <w:rFonts w:ascii="Times New Roman" w:hAnsi="Times New Roman" w:cs="Times New Roman"/>
         </w:rPr>
         <w:footnoteReference w:id="9"/>
       </w:r>
@@ -3070,48 +4211,65 @@
     <w:p>
       <w:pPr>
         <w:pStyle w:val="Textbody"/>
-        <w:rPr>
-          <w:lang w:val="en-GB"/>
-        </w:rPr>
-      </w:pPr>
-      <w:r>
-        <w:rPr>
+        <w:spacing w:line="360" w:lineRule="auto"/>
+        <w:jc w:val="both"/>
+        <w:rPr>
+          <w:rFonts w:ascii="Times New Roman" w:hAnsi="Times New Roman" w:cs="Times New Roman"/>
+          <w:lang w:val="en-GB"/>
+        </w:rPr>
+      </w:pPr>
+      <w:r>
+        <w:rPr>
+          <w:rFonts w:ascii="Times New Roman" w:hAnsi="Times New Roman" w:cs="Times New Roman"/>
           <w:lang w:val="en-GB"/>
         </w:rPr>
         <w:t xml:space="preserve">We were operating on the dataset described in detail in section </w:t>
       </w:r>
       <w:r>
         <w:rPr>
+          <w:rFonts w:ascii="Times New Roman" w:hAnsi="Times New Roman" w:cs="Times New Roman"/>
           <w:lang w:val="en-GB"/>
         </w:rPr>
         <w:fldChar w:fldCharType="begin"/>
       </w:r>
       <w:r>
         <w:rPr>
+          <w:rFonts w:ascii="Times New Roman" w:hAnsi="Times New Roman" w:cs="Times New Roman"/>
           <w:lang w:val="en-GB"/>
         </w:rPr>
         <w:instrText xml:space="preserve"> REF __RefHeading___Toc103_4112998524 </w:instrText>
       </w:r>
       <w:r>
         <w:rPr>
+          <w:rFonts w:ascii="Times New Roman" w:hAnsi="Times New Roman" w:cs="Times New Roman"/>
+          <w:lang w:val="en-GB"/>
+        </w:rPr>
+        <w:instrText xml:space="preserve"> \* MERGEFORMAT </w:instrText>
+      </w:r>
+      <w:r>
+        <w:rPr>
+          <w:rFonts w:ascii="Times New Roman" w:hAnsi="Times New Roman" w:cs="Times New Roman"/>
           <w:lang w:val="en-GB"/>
         </w:rPr>
         <w:fldChar w:fldCharType="separate"/>
       </w:r>
       <w:r>
         <w:rPr>
+          <w:rFonts w:ascii="Times New Roman" w:hAnsi="Times New Roman" w:cs="Times New Roman"/>
           <w:lang w:val="en-GB"/>
         </w:rPr>
         <w:t>Overview of the Data</w:t>
       </w:r>
       <w:r>
         <w:rPr>
+          <w:rFonts w:ascii="Times New Roman" w:hAnsi="Times New Roman" w:cs="Times New Roman"/>
           <w:lang w:val="en-GB"/>
         </w:rPr>
         <w:fldChar w:fldCharType="end"/>
       </w:r>
       <w:r>
         <w:rPr>
+          <w:rFonts w:ascii="Times New Roman" w:hAnsi="Times New Roman" w:cs="Times New Roman"/>
           <w:lang w:val="en-GB"/>
         </w:rPr>
         <w:t xml:space="preserve">. We used </w:t>
@@ -3120,7 +4278,7 @@
       <w:proofErr w:type="gramStart"/>
       <w:r>
         <w:rPr>
-          <w:rFonts w:ascii="Liberation Mono" w:hAnsi="Liberation Mono"/>
+          <w:rFonts w:ascii="Times New Roman" w:hAnsi="Times New Roman" w:cs="Times New Roman"/>
           <w:lang w:val="en-GB"/>
         </w:rPr>
         <w:t>cov</w:t>
@@ -3128,7 +4286,7 @@
       <w:proofErr w:type="spellEnd"/>
       <w:r>
         <w:rPr>
-          <w:rFonts w:ascii="Liberation Mono" w:hAnsi="Liberation Mono"/>
+          <w:rFonts w:ascii="Times New Roman" w:hAnsi="Times New Roman" w:cs="Times New Roman"/>
           <w:lang w:val="en-GB"/>
         </w:rPr>
         <w:t>(</w:t>
@@ -3136,34 +4294,31 @@
       <w:proofErr w:type="gramEnd"/>
       <w:r>
         <w:rPr>
-          <w:rFonts w:ascii="Liberation Mono" w:hAnsi="Liberation Mono"/>
-          <w:lang w:val="en-GB"/>
-        </w:rPr>
-        <w:t>)</w:t>
-      </w:r>
-      <w:r>
-        <w:rPr>
-          <w:lang w:val="en-GB"/>
-        </w:rPr>
-        <w:t xml:space="preserve"> Python method to compute the covariance matrix which sample is presented below:</w:t>
+          <w:rFonts w:ascii="Times New Roman" w:hAnsi="Times New Roman" w:cs="Times New Roman"/>
+          <w:lang w:val="en-GB"/>
+        </w:rPr>
+        <w:t>) Python method to compute the covariance matrix which sample is presented below:</w:t>
       </w:r>
     </w:p>
     <w:p>
       <w:pPr>
         <w:pStyle w:val="Textbody"/>
-        <w:rPr>
-          <w:lang w:val="en-GB"/>
-        </w:rPr>
-      </w:pPr>
-      <w:r>
-        <w:rPr>
+        <w:spacing w:line="360" w:lineRule="auto"/>
+        <w:jc w:val="both"/>
+        <w:rPr>
+          <w:rFonts w:ascii="Times New Roman" w:hAnsi="Times New Roman" w:cs="Times New Roman"/>
+          <w:lang w:val="en-GB"/>
+        </w:rPr>
+      </w:pPr>
+      <w:r>
+        <w:rPr>
+          <w:rFonts w:ascii="Times New Roman" w:hAnsi="Times New Roman" w:cs="Times New Roman"/>
           <w:noProof/>
         </w:rPr>
-        <w:lastRenderedPageBreak/>
         <mc:AlternateContent>
           <mc:Choice Requires="wps">
             <w:drawing>
-              <wp:anchor distT="0" distB="0" distL="114300" distR="114300" simplePos="0" relativeHeight="2" behindDoc="0" locked="0" layoutInCell="1" allowOverlap="1" wp14:anchorId="6C35C7F3" wp14:editId="664494BC">
+              <wp:anchor distT="0" distB="0" distL="114300" distR="114300" simplePos="0" relativeHeight="2" behindDoc="0" locked="0" layoutInCell="1" allowOverlap="1" wp14:anchorId="25EDE6EF" wp14:editId="32C1166C">
                 <wp:simplePos x="0" y="0"/>
                 <wp:positionH relativeFrom="column">
                   <wp:align>center</wp:align>
@@ -3174,7 +4329,7 @@
                 <wp:extent cx="6118863" cy="1684023"/>
                 <wp:effectExtent l="0" t="0" r="15237" b="11427"/>
                 <wp:wrapSquare wrapText="bothSides"/>
-                <wp:docPr id="1961969771" name="Frame2"/>
+                <wp:docPr id="858271516" name="Frame2"/>
                 <wp:cNvGraphicFramePr/>
                 <a:graphic xmlns:a="http://schemas.openxmlformats.org/drawingml/2006/main">
                   <a:graphicData uri="http://schemas.microsoft.com/office/word/2010/wordprocessingShape">
@@ -3208,10 +4363,10 @@
                                 <w:noProof/>
                               </w:rPr>
                               <w:drawing>
-                                <wp:inline distT="0" distB="0" distL="0" distR="0" wp14:anchorId="5409FDFF" wp14:editId="1E620518">
+                                <wp:inline distT="0" distB="0" distL="0" distR="0" wp14:anchorId="019461E0" wp14:editId="347B7E08">
                                   <wp:extent cx="6119987" cy="1684782"/>
                                   <wp:effectExtent l="0" t="0" r="0" b="0"/>
-                                  <wp:docPr id="602603278" name="Picture 180265101"/>
+                                  <wp:docPr id="2100083226" name="Picture 180265101"/>
                                   <wp:cNvGraphicFramePr/>
                                   <a:graphic xmlns:a="http://schemas.openxmlformats.org/drawingml/2006/main">
                                     <a:graphicData uri="http://schemas.openxmlformats.org/drawingml/2006/picture">
@@ -3221,7 +4376,7 @@
                                           <pic:cNvPicPr/>
                                         </pic:nvPicPr>
                                         <pic:blipFill>
-                                          <a:blip r:embed="rId23">
+                                          <a:blip r:embed="rId10">
                                             <a:lum/>
                                             <a:alphaModFix/>
                                           </a:blip>
@@ -3254,19 +4409,7 @@
                               <w:rPr>
                                 <w:lang w:val="en-GB"/>
                               </w:rPr>
-                              <w:t>Figure 2: Five rows of covariance matrix of daily returns of S&amp;P500 single-name stocks and the index price betw</w:t>
-                            </w:r>
-                            <w:r>
-                              <w:rPr>
-                                <w:lang w:val="en-GB"/>
-                              </w:rPr>
-                              <w:t>e</w:t>
-                            </w:r>
-                            <w:r>
-                              <w:rPr>
-                                <w:lang w:val="en-GB"/>
-                              </w:rPr>
-                              <w:t>en 2013 and 2018.</w:t>
+                              <w:t>Figure 2: Five rows of covariance matrix of daily returns of S&amp;P500 single-name stocks and the index price between 2013 and 2018.</w:t>
                             </w:r>
                           </w:p>
                         </w:txbxContent>
@@ -3282,7 +4425,7 @@
           </mc:Choice>
           <mc:Fallback>
             <w:pict>
-              <v:shape w14:anchorId="6C35C7F3" id="Frame2" o:spid="_x0000_s1027" type="#_x0000_t202" style="position:absolute;margin-left:0;margin-top:0;width:481.8pt;height:132.6pt;z-index:2;visibility:visible;mso-wrap-style:none;mso-wrap-distance-left:9pt;mso-wrap-distance-top:0;mso-wrap-distance-right:9pt;mso-wrap-distance-bottom:0;mso-position-horizontal:center;mso-position-horizontal-relative:text;mso-position-vertical:top;mso-position-vertical-relative:text;v-text-anchor:top" o:gfxdata="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" filled="f" stroked="f">
+              <v:shape w14:anchorId="25EDE6EF" id="Frame2" o:spid="_x0000_s1027" type="#_x0000_t202" style="position:absolute;left:0;text-align:left;margin-left:0;margin-top:0;width:481.8pt;height:132.6pt;z-index:2;visibility:visible;mso-wrap-style:none;mso-wrap-distance-left:9pt;mso-wrap-distance-top:0;mso-wrap-distance-right:9pt;mso-wrap-distance-bottom:0;mso-position-horizontal:center;mso-position-horizontal-relative:text;mso-position-vertical:top;mso-position-vertical-relative:text;v-text-anchor:top" o:gfxdata="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" filled="f" stroked="f">
                 <v:textbox style="mso-fit-shape-to-text:t" inset="0,0,0,0">
                   <w:txbxContent>
                     <w:p>
@@ -3297,10 +4440,10 @@
                           <w:noProof/>
                         </w:rPr>
                         <w:drawing>
-                          <wp:inline distT="0" distB="0" distL="0" distR="0" wp14:anchorId="5409FDFF" wp14:editId="1E620518">
+                          <wp:inline distT="0" distB="0" distL="0" distR="0" wp14:anchorId="019461E0" wp14:editId="347B7E08">
                             <wp:extent cx="6119987" cy="1684782"/>
                             <wp:effectExtent l="0" t="0" r="0" b="0"/>
-                            <wp:docPr id="602603278" name="Picture 180265101"/>
+                            <wp:docPr id="2100083226" name="Picture 180265101"/>
                             <wp:cNvGraphicFramePr/>
                             <a:graphic xmlns:a="http://schemas.openxmlformats.org/drawingml/2006/main">
                               <a:graphicData uri="http://schemas.openxmlformats.org/drawingml/2006/picture">
@@ -3310,7 +4453,7 @@
                                     <pic:cNvPicPr/>
                                   </pic:nvPicPr>
                                   <pic:blipFill>
-                                    <a:blip r:embed="rId23">
+                                    <a:blip r:embed="rId10">
                                       <a:lum/>
                                       <a:alphaModFix/>
                                     </a:blip>
@@ -3343,19 +4486,7 @@
                         <w:rPr>
                           <w:lang w:val="en-GB"/>
                         </w:rPr>
-                        <w:t>Figure 2: Five rows of covariance matrix of daily returns of S&amp;P500 single-name stocks and the index price betw</w:t>
-                      </w:r>
-                      <w:r>
-                        <w:rPr>
-                          <w:lang w:val="en-GB"/>
-                        </w:rPr>
-                        <w:t>e</w:t>
-                      </w:r>
-                      <w:r>
-                        <w:rPr>
-                          <w:lang w:val="en-GB"/>
-                        </w:rPr>
-                        <w:t>en 2013 and 2018.</w:t>
+                        <w:t>Figure 2: Five rows of covariance matrix of daily returns of S&amp;P500 single-name stocks and the index price between 2013 and 2018.</w:t>
                       </w:r>
                     </w:p>
                   </w:txbxContent>
@@ -3368,61 +4499,57 @@
       </w:r>
       <w:r>
         <w:rPr>
+          <w:rFonts w:ascii="Times New Roman" w:hAnsi="Times New Roman" w:cs="Times New Roman"/>
           <w:lang w:val="en-GB"/>
         </w:rPr>
         <w:br/>
-        <w:t>After such pre</w:t>
-      </w:r>
-      <w:r>
-        <w:rPr>
-          <w:lang w:val="en-GB"/>
-        </w:rPr>
-        <w:t>-</w:t>
-      </w:r>
-      <w:r>
-        <w:rPr>
-          <w:lang w:val="en-GB"/>
-        </w:rPr>
-        <w:t>processing we were ready to start considering eigenvectors and eigenvalues. The results of our analysis are present in the next section</w:t>
-      </w:r>
-      <w:r>
-        <w:rPr>
-          <w:lang w:val="en-GB"/>
-        </w:rPr>
-        <w:t xml:space="preserve">: </w:t>
-      </w:r>
-      <w:r>
-        <w:rPr>
+        <w:t xml:space="preserve">After such pre-processing we were ready to start considering eigenvectors and eigenvalues. The results of our analysis are present in the next section: </w:t>
+      </w:r>
+      <w:r>
+        <w:rPr>
+          <w:rFonts w:ascii="Times New Roman" w:hAnsi="Times New Roman" w:cs="Times New Roman"/>
           <w:lang w:val="en-GB"/>
         </w:rPr>
         <w:fldChar w:fldCharType="begin"/>
       </w:r>
       <w:r>
         <w:rPr>
+          <w:rFonts w:ascii="Times New Roman" w:hAnsi="Times New Roman" w:cs="Times New Roman"/>
           <w:lang w:val="en-GB"/>
         </w:rPr>
         <w:instrText xml:space="preserve"> REF __RefHeading___Toc107_4112998524 </w:instrText>
       </w:r>
       <w:r>
         <w:rPr>
+          <w:rFonts w:ascii="Times New Roman" w:hAnsi="Times New Roman" w:cs="Times New Roman"/>
+          <w:lang w:val="en-GB"/>
+        </w:rPr>
+        <w:instrText xml:space="preserve"> \* MERGEFORMAT </w:instrText>
+      </w:r>
+      <w:r>
+        <w:rPr>
+          <w:rFonts w:ascii="Times New Roman" w:hAnsi="Times New Roman" w:cs="Times New Roman"/>
           <w:lang w:val="en-GB"/>
         </w:rPr>
         <w:fldChar w:fldCharType="separate"/>
       </w:r>
       <w:r>
         <w:rPr>
+          <w:rFonts w:ascii="Times New Roman" w:hAnsi="Times New Roman" w:cs="Times New Roman"/>
           <w:lang w:val="en-GB"/>
         </w:rPr>
         <w:t>Results</w:t>
       </w:r>
       <w:r>
         <w:rPr>
+          <w:rFonts w:ascii="Times New Roman" w:hAnsi="Times New Roman" w:cs="Times New Roman"/>
           <w:lang w:val="en-GB"/>
         </w:rPr>
         <w:fldChar w:fldCharType="end"/>
       </w:r>
       <w:r>
         <w:rPr>
+          <w:rFonts w:ascii="Times New Roman" w:hAnsi="Times New Roman" w:cs="Times New Roman"/>
           <w:lang w:val="en-GB"/>
         </w:rPr>
         <w:t>.</w:t>
@@ -3431,49 +4558,83 @@
     <w:p>
       <w:pPr>
         <w:pStyle w:val="Heading1"/>
-        <w:rPr>
-          <w:lang w:val="en-GB"/>
-        </w:rPr>
-      </w:pPr>
-      <w:bookmarkStart w:id="20" w:name="__RefHeading___Toc107_4112998524"/>
-      <w:bookmarkStart w:id="21" w:name="_Toc135572164"/>
-      <w:r>
-        <w:rPr>
+        <w:spacing w:line="360" w:lineRule="auto"/>
+        <w:jc w:val="both"/>
+        <w:rPr>
+          <w:rFonts w:ascii="Times New Roman" w:hAnsi="Times New Roman" w:cs="Times New Roman"/>
+          <w:lang w:val="en-GB"/>
+        </w:rPr>
+      </w:pPr>
+      <w:bookmarkStart w:id="33" w:name="__RefHeading___Toc107_4112998524"/>
+      <w:bookmarkStart w:id="34" w:name="_Toc135572164"/>
+      <w:bookmarkStart w:id="35" w:name="_Toc135934293"/>
+      <w:r>
+        <w:rPr>
+          <w:rFonts w:ascii="Times New Roman" w:hAnsi="Times New Roman" w:cs="Times New Roman"/>
           <w:lang w:val="en-GB"/>
         </w:rPr>
         <w:t>Results</w:t>
       </w:r>
-      <w:bookmarkEnd w:id="20"/>
-      <w:bookmarkEnd w:id="21"/>
+      <w:bookmarkEnd w:id="33"/>
+      <w:bookmarkEnd w:id="34"/>
+      <w:r>
+        <w:rPr>
+          <w:rFonts w:ascii="Times New Roman" w:hAnsi="Times New Roman" w:cs="Times New Roman"/>
+          <w:lang w:val="en-GB"/>
+        </w:rPr>
+        <w:t xml:space="preserve"> &amp; Sensitivity Analysis</w:t>
+      </w:r>
+      <w:bookmarkEnd w:id="35"/>
     </w:p>
     <w:p>
       <w:pPr>
         <w:pStyle w:val="Textbody"/>
-        <w:rPr>
-          <w:lang w:val="en-GB"/>
-        </w:rPr>
-      </w:pPr>
-      <w:r>
-        <w:rPr>
-          <w:lang w:val="en-GB"/>
-        </w:rPr>
-        <w:t>T</w:t>
-      </w:r>
-      <w:r>
-        <w:rPr>
-          <w:lang w:val="en-GB"/>
-        </w:rPr>
-        <w:t>he following top eigenvectors were obtained through the decomposition. Considering the large number of variables and poor extent of correlation among many of the underlying equities, the top several principal component</w:t>
-      </w:r>
-      <w:r>
-        <w:rPr>
-          <w:lang w:val="en-GB"/>
-        </w:rPr>
-        <w:t xml:space="preserve">s explain a commendable portion of the returns of the index portfolio. The total number of variables exceeds the 500 index constituents total due to removal and addition of constituents throughout the </w:t>
+        <w:spacing w:line="360" w:lineRule="auto"/>
+        <w:jc w:val="both"/>
+        <w:rPr>
+          <w:rFonts w:ascii="Times New Roman" w:hAnsi="Times New Roman" w:cs="Times New Roman"/>
+          <w:lang w:val="en-GB"/>
+        </w:rPr>
+      </w:pPr>
+      <w:r>
+        <w:rPr>
+          <w:rFonts w:ascii="Times New Roman" w:hAnsi="Times New Roman" w:cs="Times New Roman"/>
+          <w:lang w:val="en-GB"/>
+        </w:rPr>
+        <w:t>The following top eigenvectors were obtained through the decomposition. Considering the large number of variables</w:t>
+      </w:r>
+      <w:r>
+        <w:rPr>
+          <w:rFonts w:ascii="Times New Roman" w:hAnsi="Times New Roman" w:cs="Times New Roman"/>
+          <w:lang w:val="en-GB"/>
+        </w:rPr>
+        <w:t xml:space="preserve">, </w:t>
+      </w:r>
+      <w:r>
+        <w:rPr>
+          <w:rFonts w:ascii="Times New Roman" w:hAnsi="Times New Roman" w:cs="Times New Roman"/>
+          <w:lang w:val="en-GB"/>
+        </w:rPr>
+        <w:t>poor extent of correlation among many of the underlying equities</w:t>
+      </w:r>
+      <w:r>
+        <w:rPr>
+          <w:rFonts w:ascii="Times New Roman" w:hAnsi="Times New Roman" w:cs="Times New Roman"/>
+          <w:lang w:val="en-GB"/>
+        </w:rPr>
+        <w:t xml:space="preserve"> and the existence of index weights</w:t>
+      </w:r>
+      <w:r>
+        <w:rPr>
+          <w:rFonts w:ascii="Times New Roman" w:hAnsi="Times New Roman" w:cs="Times New Roman"/>
+          <w:lang w:val="en-GB"/>
+        </w:rPr>
+        <w:t xml:space="preserve">, the top several principal components explain a commendable portion of the returns of the index portfolio. The total number of variables exceeds the 500 index constituents total due to removal and addition of constituents throughout the </w:t>
       </w:r>
       <w:proofErr w:type="gramStart"/>
       <w:r>
         <w:rPr>
+          <w:rFonts w:ascii="Times New Roman" w:hAnsi="Times New Roman" w:cs="Times New Roman"/>
           <w:lang w:val="en-GB"/>
         </w:rPr>
         <w:t>time period</w:t>
@@ -3481,6 +4642,7 @@
       <w:proofErr w:type="gramEnd"/>
       <w:r>
         <w:rPr>
+          <w:rFonts w:ascii="Times New Roman" w:hAnsi="Times New Roman" w:cs="Times New Roman"/>
           <w:lang w:val="en-GB"/>
         </w:rPr>
         <w:t xml:space="preserve"> considered.</w:t>
@@ -3489,19 +4651,748 @@
     <w:p>
       <w:pPr>
         <w:pStyle w:val="Textbody"/>
-        <w:rPr>
-          <w:lang w:val="en-GB"/>
-        </w:rPr>
-      </w:pPr>
-      <w:r>
-        <w:rPr>
+        <w:spacing w:line="360" w:lineRule="auto"/>
+        <w:jc w:val="both"/>
+        <w:rPr>
+          <w:rFonts w:ascii="Times New Roman" w:hAnsi="Times New Roman" w:cs="Times New Roman"/>
+        </w:rPr>
+      </w:pPr>
+      <w:r>
+        <w:rPr>
+          <w:rFonts w:ascii="Times New Roman" w:hAnsi="Times New Roman" w:cs="Times New Roman"/>
           <w:noProof/>
         </w:rPr>
+        <w:lastRenderedPageBreak/>
         <w:drawing>
-          <wp:inline distT="0" distB="0" distL="0" distR="0" wp14:anchorId="2E5ADDB1" wp14:editId="3D7E8515">
-            <wp:extent cx="4274820" cy="1479483"/>
-            <wp:effectExtent l="0" t="0" r="0" b="6985"/>
-            <wp:docPr id="1745167293" name="Picture 1" descr="A picture containing text, screenshot, font, number&#10;&#10;Description automatically generated"/>
+          <wp:inline distT="0" distB="0" distL="0" distR="0" wp14:anchorId="3485FE88" wp14:editId="13828452">
+            <wp:extent cx="4292541" cy="1485616"/>
+            <wp:effectExtent l="0" t="0" r="0" b="284"/>
+            <wp:docPr id="1674437187" name="Picture 1" descr="A picture containing text, screenshot, font, number&#10;&#10;Description automatically generated"/>
+            <wp:cNvGraphicFramePr/>
+            <a:graphic xmlns:a="http://schemas.openxmlformats.org/drawingml/2006/main">
+              <a:graphicData uri="http://schemas.openxmlformats.org/drawingml/2006/picture">
+                <pic:pic xmlns:pic="http://schemas.openxmlformats.org/drawingml/2006/picture">
+                  <pic:nvPicPr>
+                    <pic:cNvPr id="0" name=""/>
+                    <pic:cNvPicPr/>
+                  </pic:nvPicPr>
+                  <pic:blipFill>
+                    <a:blip r:embed="rId11"/>
+                    <a:stretch>
+                      <a:fillRect/>
+                    </a:stretch>
+                  </pic:blipFill>
+                  <pic:spPr>
+                    <a:xfrm>
+                      <a:off x="0" y="0"/>
+                      <a:ext cx="4292541" cy="1485616"/>
+                    </a:xfrm>
+                    <a:prstGeom prst="rect">
+                      <a:avLst/>
+                    </a:prstGeom>
+                    <a:noFill/>
+                    <a:ln>
+                      <a:noFill/>
+                      <a:prstDash/>
+                    </a:ln>
+                  </pic:spPr>
+                </pic:pic>
+              </a:graphicData>
+            </a:graphic>
+          </wp:inline>
+        </w:drawing>
+      </w:r>
+    </w:p>
+    <w:p>
+      <w:pPr>
+        <w:pStyle w:val="Textbody"/>
+        <w:spacing w:line="360" w:lineRule="auto"/>
+        <w:jc w:val="both"/>
+        <w:rPr>
+          <w:rFonts w:ascii="Times New Roman" w:hAnsi="Times New Roman" w:cs="Times New Roman"/>
+          <w:lang w:val="en-GB"/>
+        </w:rPr>
+      </w:pPr>
+      <w:r>
+        <w:rPr>
+          <w:rFonts w:ascii="Times New Roman" w:hAnsi="Times New Roman" w:cs="Times New Roman"/>
+          <w:lang w:val="en-GB"/>
+        </w:rPr>
+        <w:t>The top five principal components explain the following proportions of total variance:</w:t>
+      </w:r>
+    </w:p>
+    <w:p>
+      <w:pPr>
+        <w:pStyle w:val="Textbody"/>
+        <w:numPr>
+          <w:ilvl w:val="0"/>
+          <w:numId w:val="3"/>
+        </w:numPr>
+        <w:spacing w:line="360" w:lineRule="auto"/>
+        <w:jc w:val="both"/>
+        <w:rPr>
+          <w:rFonts w:ascii="Times New Roman" w:hAnsi="Times New Roman" w:cs="Times New Roman"/>
+          <w:lang w:val="en-GB"/>
+        </w:rPr>
+      </w:pPr>
+      <w:r>
+        <w:rPr>
+          <w:rFonts w:ascii="Times New Roman" w:hAnsi="Times New Roman" w:cs="Times New Roman"/>
+          <w:lang w:val="en-GB"/>
+        </w:rPr>
+        <w:t>26.6%</w:t>
+      </w:r>
+    </w:p>
+    <w:p>
+      <w:pPr>
+        <w:pStyle w:val="Textbody"/>
+        <w:numPr>
+          <w:ilvl w:val="0"/>
+          <w:numId w:val="3"/>
+        </w:numPr>
+        <w:spacing w:line="360" w:lineRule="auto"/>
+        <w:jc w:val="both"/>
+        <w:rPr>
+          <w:rFonts w:ascii="Times New Roman" w:hAnsi="Times New Roman" w:cs="Times New Roman"/>
+          <w:lang w:val="en-GB"/>
+        </w:rPr>
+      </w:pPr>
+      <w:r>
+        <w:rPr>
+          <w:rFonts w:ascii="Times New Roman" w:hAnsi="Times New Roman" w:cs="Times New Roman"/>
+          <w:lang w:val="en-GB"/>
+        </w:rPr>
+        <w:t>4.9%</w:t>
+      </w:r>
+    </w:p>
+    <w:p>
+      <w:pPr>
+        <w:pStyle w:val="Textbody"/>
+        <w:numPr>
+          <w:ilvl w:val="0"/>
+          <w:numId w:val="3"/>
+        </w:numPr>
+        <w:spacing w:line="360" w:lineRule="auto"/>
+        <w:jc w:val="both"/>
+        <w:rPr>
+          <w:rFonts w:ascii="Times New Roman" w:hAnsi="Times New Roman" w:cs="Times New Roman"/>
+          <w:lang w:val="en-GB"/>
+        </w:rPr>
+      </w:pPr>
+      <w:r>
+        <w:rPr>
+          <w:rFonts w:ascii="Times New Roman" w:hAnsi="Times New Roman" w:cs="Times New Roman"/>
+          <w:lang w:val="en-GB"/>
+        </w:rPr>
+        <w:t>3.2%</w:t>
+      </w:r>
+    </w:p>
+    <w:p>
+      <w:pPr>
+        <w:pStyle w:val="Textbody"/>
+        <w:numPr>
+          <w:ilvl w:val="0"/>
+          <w:numId w:val="3"/>
+        </w:numPr>
+        <w:spacing w:line="360" w:lineRule="auto"/>
+        <w:jc w:val="both"/>
+        <w:rPr>
+          <w:rFonts w:ascii="Times New Roman" w:hAnsi="Times New Roman" w:cs="Times New Roman"/>
+          <w:lang w:val="en-GB"/>
+        </w:rPr>
+      </w:pPr>
+      <w:r>
+        <w:rPr>
+          <w:rFonts w:ascii="Times New Roman" w:hAnsi="Times New Roman" w:cs="Times New Roman"/>
+          <w:lang w:val="en-GB"/>
+        </w:rPr>
+        <w:t>2.0%</w:t>
+      </w:r>
+    </w:p>
+    <w:p>
+      <w:pPr>
+        <w:pStyle w:val="Textbody"/>
+        <w:numPr>
+          <w:ilvl w:val="0"/>
+          <w:numId w:val="3"/>
+        </w:numPr>
+        <w:spacing w:line="360" w:lineRule="auto"/>
+        <w:jc w:val="both"/>
+        <w:rPr>
+          <w:rFonts w:ascii="Times New Roman" w:hAnsi="Times New Roman" w:cs="Times New Roman"/>
+          <w:lang w:val="en-GB"/>
+        </w:rPr>
+      </w:pPr>
+      <w:r>
+        <w:rPr>
+          <w:rFonts w:ascii="Times New Roman" w:hAnsi="Times New Roman" w:cs="Times New Roman"/>
+          <w:lang w:val="en-GB"/>
+        </w:rPr>
+        <w:t>1.7%</w:t>
+      </w:r>
+    </w:p>
+    <w:p>
+      <w:pPr>
+        <w:pStyle w:val="Textbody"/>
+        <w:spacing w:line="360" w:lineRule="auto"/>
+        <w:jc w:val="both"/>
+        <w:rPr>
+          <w:rFonts w:ascii="Times New Roman" w:hAnsi="Times New Roman" w:cs="Times New Roman"/>
+          <w:lang w:val="en-GB"/>
+        </w:rPr>
+      </w:pPr>
+      <w:r>
+        <w:rPr>
+          <w:rFonts w:ascii="Times New Roman" w:hAnsi="Times New Roman" w:cs="Times New Roman"/>
+          <w:lang w:val="en-GB"/>
+        </w:rPr>
+        <w:t xml:space="preserve">The top principal component explains as much as 26.6% of overall variance. It could </w:t>
+      </w:r>
+      <w:r>
+        <w:rPr>
+          <w:rFonts w:ascii="Times New Roman" w:hAnsi="Times New Roman" w:cs="Times New Roman"/>
+          <w:lang w:val="en-GB"/>
+        </w:rPr>
+        <w:t xml:space="preserve">potentially be used for future index return predictions whereby instead of using all 500 underlying equities only this one principal component </w:t>
+      </w:r>
+      <w:r>
+        <w:rPr>
+          <w:rFonts w:ascii="Times New Roman" w:hAnsi="Times New Roman" w:cs="Times New Roman"/>
+          <w:lang w:val="en-GB"/>
+        </w:rPr>
+        <w:t xml:space="preserve">would </w:t>
+      </w:r>
+      <w:r>
+        <w:rPr>
+          <w:rFonts w:ascii="Times New Roman" w:hAnsi="Times New Roman" w:cs="Times New Roman"/>
+          <w:lang w:val="en-GB"/>
+        </w:rPr>
+        <w:t>reflect index returns with 26% accuracy based on historical returns. S&amp;P500 data availability makes this rather unnecessary.</w:t>
+      </w:r>
+    </w:p>
+    <w:p>
+      <w:pPr>
+        <w:pStyle w:val="Textbody"/>
+        <w:spacing w:line="360" w:lineRule="auto"/>
+        <w:jc w:val="both"/>
+        <w:rPr>
+          <w:rFonts w:ascii="Times New Roman" w:hAnsi="Times New Roman" w:cs="Times New Roman"/>
+          <w:lang w:val="en-GB"/>
+        </w:rPr>
+      </w:pPr>
+      <w:r>
+        <w:rPr>
+          <w:rFonts w:ascii="Times New Roman" w:hAnsi="Times New Roman" w:cs="Times New Roman"/>
+          <w:lang w:val="en-GB"/>
+        </w:rPr>
+        <w:t xml:space="preserve">Due to the exploratory nature of this paper, we show </w:t>
+      </w:r>
+      <w:r>
+        <w:rPr>
+          <w:rFonts w:ascii="Times New Roman" w:hAnsi="Times New Roman" w:cs="Times New Roman"/>
+          <w:lang w:val="en-GB"/>
+        </w:rPr>
+        <w:t xml:space="preserve">another application of </w:t>
+      </w:r>
+      <w:r>
+        <w:rPr>
+          <w:rFonts w:ascii="Times New Roman" w:hAnsi="Times New Roman" w:cs="Times New Roman"/>
+          <w:lang w:val="en-GB"/>
+        </w:rPr>
+        <w:t xml:space="preserve">the results of this </w:t>
+      </w:r>
+      <w:r>
+        <w:rPr>
+          <w:rFonts w:ascii="Times New Roman" w:hAnsi="Times New Roman" w:cs="Times New Roman"/>
+          <w:lang w:val="en-GB"/>
+        </w:rPr>
+        <w:t>PCA: show</w:t>
+      </w:r>
+      <w:r>
+        <w:rPr>
+          <w:rFonts w:ascii="Times New Roman" w:hAnsi="Times New Roman" w:cs="Times New Roman"/>
+          <w:lang w:val="en-GB"/>
+        </w:rPr>
+        <w:t>ing</w:t>
+      </w:r>
+      <w:r>
+        <w:rPr>
+          <w:rFonts w:ascii="Times New Roman" w:hAnsi="Times New Roman" w:cs="Times New Roman"/>
+          <w:lang w:val="en-GB"/>
+        </w:rPr>
+        <w:t xml:space="preserve"> which are the key equities driving S&amp;P500 returns</w:t>
+      </w:r>
+      <w:r>
+        <w:rPr>
+          <w:rFonts w:ascii="Times New Roman" w:hAnsi="Times New Roman" w:cs="Times New Roman"/>
+          <w:lang w:val="en-GB"/>
+        </w:rPr>
+        <w:t>, as opposed to limiting ourselves to principal components which are non-interpretable on equity level</w:t>
+      </w:r>
+      <w:r>
+        <w:rPr>
+          <w:rFonts w:ascii="Times New Roman" w:hAnsi="Times New Roman" w:cs="Times New Roman"/>
+          <w:lang w:val="en-GB"/>
+        </w:rPr>
+        <w:t>.</w:t>
+      </w:r>
+    </w:p>
+    <w:p>
+      <w:pPr>
+        <w:pStyle w:val="Textbody"/>
+        <w:spacing w:line="360" w:lineRule="auto"/>
+        <w:jc w:val="both"/>
+        <w:rPr>
+          <w:rFonts w:ascii="Times New Roman" w:hAnsi="Times New Roman" w:cs="Times New Roman"/>
+          <w:lang w:val="en-GB"/>
+        </w:rPr>
+      </w:pPr>
+      <w:r>
+        <w:rPr>
+          <w:rFonts w:ascii="Times New Roman" w:hAnsi="Times New Roman" w:cs="Times New Roman"/>
+          <w:lang w:val="en-GB"/>
+        </w:rPr>
+        <w:t>The algorithm developed for this purpose is as follows:</w:t>
+      </w:r>
+    </w:p>
+    <w:p>
+      <w:pPr>
+        <w:pStyle w:val="Textbody"/>
+        <w:numPr>
+          <w:ilvl w:val="0"/>
+          <w:numId w:val="4"/>
+        </w:numPr>
+        <w:spacing w:line="360" w:lineRule="auto"/>
+        <w:jc w:val="both"/>
+        <w:rPr>
+          <w:rFonts w:ascii="Times New Roman" w:hAnsi="Times New Roman" w:cs="Times New Roman"/>
+          <w:lang w:val="en-GB"/>
+        </w:rPr>
+      </w:pPr>
+      <w:r>
+        <w:rPr>
+          <w:rFonts w:ascii="Times New Roman" w:hAnsi="Times New Roman" w:cs="Times New Roman"/>
+          <w:lang w:val="en-GB"/>
+        </w:rPr>
+        <w:t xml:space="preserve">Obtain the covariance matrix from underlying </w:t>
+      </w:r>
+      <w:proofErr w:type="gramStart"/>
+      <w:r>
+        <w:rPr>
+          <w:rFonts w:ascii="Times New Roman" w:hAnsi="Times New Roman" w:cs="Times New Roman"/>
+          <w:lang w:val="en-GB"/>
+        </w:rPr>
+        <w:t>data</w:t>
+      </w:r>
+      <w:proofErr w:type="gramEnd"/>
+      <w:r>
+        <w:rPr>
+          <w:rFonts w:ascii="Times New Roman" w:hAnsi="Times New Roman" w:cs="Times New Roman"/>
+          <w:lang w:val="en-GB"/>
+        </w:rPr>
+        <w:t xml:space="preserve"> </w:t>
+      </w:r>
+    </w:p>
+    <w:p>
+      <w:pPr>
+        <w:pStyle w:val="Textbody"/>
+        <w:numPr>
+          <w:ilvl w:val="0"/>
+          <w:numId w:val="4"/>
+        </w:numPr>
+        <w:spacing w:line="360" w:lineRule="auto"/>
+        <w:jc w:val="both"/>
+        <w:rPr>
+          <w:rFonts w:ascii="Times New Roman" w:hAnsi="Times New Roman" w:cs="Times New Roman"/>
+          <w:lang w:val="en-GB"/>
+        </w:rPr>
+      </w:pPr>
+      <w:r>
+        <w:rPr>
+          <w:rFonts w:ascii="Times New Roman" w:hAnsi="Times New Roman" w:cs="Times New Roman"/>
+          <w:lang w:val="en-GB"/>
+        </w:rPr>
+        <w:t>Extract the top eigenvector (feature vector)</w:t>
+      </w:r>
+    </w:p>
+    <w:p>
+      <w:pPr>
+        <w:pStyle w:val="Textbody"/>
+        <w:numPr>
+          <w:ilvl w:val="0"/>
+          <w:numId w:val="4"/>
+        </w:numPr>
+        <w:spacing w:line="360" w:lineRule="auto"/>
+        <w:jc w:val="both"/>
+        <w:rPr>
+          <w:rFonts w:ascii="Times New Roman" w:hAnsi="Times New Roman" w:cs="Times New Roman"/>
+          <w:lang w:val="en-GB"/>
+        </w:rPr>
+      </w:pPr>
+      <w:r>
+        <w:rPr>
+          <w:rFonts w:ascii="Times New Roman" w:hAnsi="Times New Roman" w:cs="Times New Roman"/>
+          <w:lang w:val="en-GB"/>
+        </w:rPr>
+        <w:t xml:space="preserve">Select the several top coordinates by magnitude, </w:t>
+      </w:r>
+      <w:proofErr w:type="gramStart"/>
+      <w:r>
+        <w:rPr>
+          <w:rFonts w:ascii="Times New Roman" w:hAnsi="Times New Roman" w:cs="Times New Roman"/>
+          <w:lang w:val="en-GB"/>
+        </w:rPr>
+        <w:t>i.e.</w:t>
+      </w:r>
+      <w:proofErr w:type="gramEnd"/>
+      <w:r>
+        <w:rPr>
+          <w:rFonts w:ascii="Times New Roman" w:hAnsi="Times New Roman" w:cs="Times New Roman"/>
+          <w:lang w:val="en-GB"/>
+        </w:rPr>
+        <w:t xml:space="preserve"> contribution to eigenvector construction</w:t>
+      </w:r>
+    </w:p>
+    <w:p>
+      <w:pPr>
+        <w:pStyle w:val="Textbody"/>
+        <w:numPr>
+          <w:ilvl w:val="0"/>
+          <w:numId w:val="4"/>
+        </w:numPr>
+        <w:spacing w:line="360" w:lineRule="auto"/>
+        <w:jc w:val="both"/>
+        <w:rPr>
+          <w:rFonts w:ascii="Times New Roman" w:hAnsi="Times New Roman" w:cs="Times New Roman"/>
+          <w:lang w:val="en-GB"/>
+        </w:rPr>
+      </w:pPr>
+      <w:r>
+        <w:rPr>
+          <w:rFonts w:ascii="Times New Roman" w:hAnsi="Times New Roman" w:cs="Times New Roman"/>
+          <w:lang w:val="en-GB"/>
+        </w:rPr>
+        <w:t xml:space="preserve">Map these coordinates back to the underlying </w:t>
+      </w:r>
+      <w:proofErr w:type="gramStart"/>
+      <w:r>
+        <w:rPr>
+          <w:rFonts w:ascii="Times New Roman" w:hAnsi="Times New Roman" w:cs="Times New Roman"/>
+          <w:lang w:val="en-GB"/>
+        </w:rPr>
+        <w:t>equities</w:t>
+      </w:r>
+      <w:proofErr w:type="gramEnd"/>
+    </w:p>
+    <w:p>
+      <w:pPr>
+        <w:pStyle w:val="Textbody"/>
+        <w:numPr>
+          <w:ilvl w:val="0"/>
+          <w:numId w:val="4"/>
+        </w:numPr>
+        <w:spacing w:line="360" w:lineRule="auto"/>
+        <w:jc w:val="both"/>
+        <w:rPr>
+          <w:rFonts w:ascii="Times New Roman" w:hAnsi="Times New Roman" w:cs="Times New Roman"/>
+          <w:lang w:val="en-GB"/>
+        </w:rPr>
+      </w:pPr>
+      <w:r>
+        <w:rPr>
+          <w:rFonts w:ascii="Times New Roman" w:hAnsi="Times New Roman" w:cs="Times New Roman"/>
+          <w:lang w:val="en-GB"/>
+        </w:rPr>
+        <w:t>Retrieve these equities and plot them against the S&amp;P500</w:t>
+      </w:r>
+    </w:p>
+    <w:p>
+      <w:pPr>
+        <w:pStyle w:val="Textbody"/>
+        <w:spacing w:line="360" w:lineRule="auto"/>
+        <w:jc w:val="both"/>
+        <w:rPr>
+          <w:rFonts w:ascii="Times New Roman" w:hAnsi="Times New Roman" w:cs="Times New Roman"/>
+          <w:lang w:val="en-GB"/>
+        </w:rPr>
+      </w:pPr>
+      <w:r>
+        <w:rPr>
+          <w:rFonts w:ascii="Times New Roman" w:hAnsi="Times New Roman" w:cs="Times New Roman"/>
+          <w:lang w:val="en-GB"/>
+        </w:rPr>
+        <w:t>The following five equities were selected:</w:t>
+      </w:r>
+    </w:p>
+    <w:p>
+      <w:pPr>
+        <w:pStyle w:val="Textbody"/>
+        <w:numPr>
+          <w:ilvl w:val="0"/>
+          <w:numId w:val="5"/>
+        </w:numPr>
+        <w:spacing w:line="360" w:lineRule="auto"/>
+        <w:jc w:val="both"/>
+        <w:rPr>
+          <w:rFonts w:ascii="Times New Roman" w:hAnsi="Times New Roman" w:cs="Times New Roman"/>
+          <w:lang w:val="en-GB"/>
+        </w:rPr>
+      </w:pPr>
+      <w:r>
+        <w:rPr>
+          <w:rFonts w:ascii="Times New Roman" w:hAnsi="Times New Roman" w:cs="Times New Roman"/>
+          <w:lang w:val="en-GB"/>
+        </w:rPr>
+        <w:t xml:space="preserve">RCL </w:t>
+      </w:r>
+      <w:r>
+        <w:rPr>
+          <w:rFonts w:ascii="Times New Roman" w:hAnsi="Times New Roman" w:cs="Times New Roman"/>
+          <w:lang w:val="en-GB"/>
+        </w:rPr>
+        <w:t xml:space="preserve">– </w:t>
+      </w:r>
+      <w:r>
+        <w:rPr>
+          <w:rFonts w:ascii="Times New Roman" w:hAnsi="Times New Roman" w:cs="Times New Roman"/>
+          <w:lang w:val="en-GB"/>
+        </w:rPr>
+        <w:t xml:space="preserve">Royal Caribbean Cruises Ltd. </w:t>
+      </w:r>
+      <w:r>
+        <w:rPr>
+          <w:rFonts w:ascii="Times New Roman" w:hAnsi="Times New Roman" w:cs="Times New Roman"/>
+          <w:lang w:val="en-GB"/>
+        </w:rPr>
+        <w:t xml:space="preserve">– </w:t>
+      </w:r>
+      <w:r>
+        <w:rPr>
+          <w:rFonts w:ascii="Times New Roman" w:hAnsi="Times New Roman" w:cs="Times New Roman"/>
+          <w:lang w:val="en-GB"/>
+        </w:rPr>
+        <w:t xml:space="preserve">world's second-largest cruise holding </w:t>
+      </w:r>
+      <w:proofErr w:type="gramStart"/>
+      <w:r>
+        <w:rPr>
+          <w:rFonts w:ascii="Times New Roman" w:hAnsi="Times New Roman" w:cs="Times New Roman"/>
+          <w:lang w:val="en-GB"/>
+        </w:rPr>
+        <w:t>company</w:t>
+      </w:r>
+      <w:proofErr w:type="gramEnd"/>
+    </w:p>
+    <w:p>
+      <w:pPr>
+        <w:pStyle w:val="Textbody"/>
+        <w:numPr>
+          <w:ilvl w:val="0"/>
+          <w:numId w:val="5"/>
+        </w:numPr>
+        <w:spacing w:line="360" w:lineRule="auto"/>
+        <w:jc w:val="both"/>
+        <w:rPr>
+          <w:rFonts w:ascii="Times New Roman" w:hAnsi="Times New Roman" w:cs="Times New Roman"/>
+          <w:lang w:val="en-GB"/>
+        </w:rPr>
+      </w:pPr>
+      <w:r>
+        <w:rPr>
+          <w:rFonts w:ascii="Times New Roman" w:hAnsi="Times New Roman" w:cs="Times New Roman"/>
+          <w:lang w:val="en-GB"/>
+        </w:rPr>
+        <w:t>YUM</w:t>
+      </w:r>
+      <w:r>
+        <w:rPr>
+          <w:rFonts w:ascii="Times New Roman" w:hAnsi="Times New Roman" w:cs="Times New Roman"/>
+          <w:lang w:val="en-GB"/>
+        </w:rPr>
+        <w:t xml:space="preserve"> </w:t>
+      </w:r>
+      <w:proofErr w:type="gramStart"/>
+      <w:r>
+        <w:rPr>
+          <w:rFonts w:ascii="Times New Roman" w:hAnsi="Times New Roman" w:cs="Times New Roman"/>
+          <w:lang w:val="en-GB"/>
+        </w:rPr>
+        <w:t xml:space="preserve">– </w:t>
+      </w:r>
+      <w:r>
+        <w:rPr>
+          <w:rFonts w:ascii="Times New Roman" w:hAnsi="Times New Roman" w:cs="Times New Roman"/>
+          <w:lang w:val="en-GB"/>
+        </w:rPr>
+        <w:t xml:space="preserve"> Yum</w:t>
+      </w:r>
+      <w:proofErr w:type="gramEnd"/>
+      <w:r>
+        <w:rPr>
+          <w:rFonts w:ascii="Times New Roman" w:hAnsi="Times New Roman" w:cs="Times New Roman"/>
+          <w:lang w:val="en-GB"/>
+        </w:rPr>
+        <w:t xml:space="preserve">! Brands, Inc. – fast food company including KFC, Pizza Hut and Taco Bell </w:t>
+      </w:r>
+      <w:proofErr w:type="gramStart"/>
+      <w:r>
+        <w:rPr>
+          <w:rFonts w:ascii="Times New Roman" w:hAnsi="Times New Roman" w:cs="Times New Roman"/>
+          <w:lang w:val="en-GB"/>
+        </w:rPr>
+        <w:t>brands</w:t>
+      </w:r>
+      <w:proofErr w:type="gramEnd"/>
+    </w:p>
+    <w:p>
+      <w:pPr>
+        <w:pStyle w:val="Textbody"/>
+        <w:numPr>
+          <w:ilvl w:val="0"/>
+          <w:numId w:val="5"/>
+        </w:numPr>
+        <w:spacing w:line="360" w:lineRule="auto"/>
+        <w:jc w:val="both"/>
+        <w:rPr>
+          <w:rFonts w:ascii="Times New Roman" w:hAnsi="Times New Roman" w:cs="Times New Roman"/>
+          <w:lang w:val="en-GB"/>
+        </w:rPr>
+      </w:pPr>
+      <w:r>
+        <w:rPr>
+          <w:rFonts w:ascii="Times New Roman" w:hAnsi="Times New Roman" w:cs="Times New Roman"/>
+          <w:lang w:val="en-GB"/>
+        </w:rPr>
+        <w:lastRenderedPageBreak/>
+        <w:t>NWL</w:t>
+      </w:r>
+      <w:r>
+        <w:rPr>
+          <w:rFonts w:ascii="Times New Roman" w:hAnsi="Times New Roman" w:cs="Times New Roman"/>
+          <w:lang w:val="en-GB"/>
+        </w:rPr>
+        <w:t xml:space="preserve"> – </w:t>
+      </w:r>
+      <w:r>
+        <w:rPr>
+          <w:rFonts w:ascii="Times New Roman" w:hAnsi="Times New Roman" w:cs="Times New Roman"/>
+          <w:lang w:val="en-GB"/>
+        </w:rPr>
+        <w:t>Newell Brands – manufacturer, marketer and distributor of consumer and commercial products</w:t>
+      </w:r>
+    </w:p>
+    <w:p>
+      <w:pPr>
+        <w:pStyle w:val="Textbody"/>
+        <w:numPr>
+          <w:ilvl w:val="0"/>
+          <w:numId w:val="5"/>
+        </w:numPr>
+        <w:spacing w:line="360" w:lineRule="auto"/>
+        <w:jc w:val="both"/>
+        <w:rPr>
+          <w:rFonts w:ascii="Times New Roman" w:hAnsi="Times New Roman" w:cs="Times New Roman"/>
+          <w:lang w:val="en-GB"/>
+        </w:rPr>
+      </w:pPr>
+      <w:r>
+        <w:rPr>
+          <w:rFonts w:ascii="Times New Roman" w:hAnsi="Times New Roman" w:cs="Times New Roman"/>
+          <w:lang w:val="en-GB"/>
+        </w:rPr>
+        <w:t>NTAP</w:t>
+      </w:r>
+      <w:r>
+        <w:rPr>
+          <w:rFonts w:ascii="Times New Roman" w:hAnsi="Times New Roman" w:cs="Times New Roman"/>
+          <w:lang w:val="en-GB"/>
+        </w:rPr>
+        <w:t xml:space="preserve"> – </w:t>
+      </w:r>
+      <w:r>
+        <w:rPr>
+          <w:rFonts w:ascii="Times New Roman" w:hAnsi="Times New Roman" w:cs="Times New Roman"/>
+          <w:lang w:val="en-GB"/>
+        </w:rPr>
+        <w:t>NetApp, Inc. – hybrid cloud data services and data management company</w:t>
+      </w:r>
+    </w:p>
+    <w:p>
+      <w:pPr>
+        <w:pStyle w:val="Textbody"/>
+        <w:numPr>
+          <w:ilvl w:val="0"/>
+          <w:numId w:val="5"/>
+        </w:numPr>
+        <w:spacing w:line="360" w:lineRule="auto"/>
+        <w:jc w:val="both"/>
+        <w:rPr>
+          <w:rFonts w:ascii="Times New Roman" w:hAnsi="Times New Roman" w:cs="Times New Roman"/>
+          <w:lang w:val="en-GB"/>
+        </w:rPr>
+      </w:pPr>
+      <w:r>
+        <w:rPr>
+          <w:rFonts w:ascii="Times New Roman" w:hAnsi="Times New Roman" w:cs="Times New Roman"/>
+          <w:lang w:val="en-GB"/>
+        </w:rPr>
+        <w:t>XRX</w:t>
+      </w:r>
+      <w:r>
+        <w:rPr>
+          <w:rFonts w:ascii="Times New Roman" w:hAnsi="Times New Roman" w:cs="Times New Roman"/>
+          <w:lang w:val="en-GB"/>
+        </w:rPr>
+        <w:t xml:space="preserve"> – </w:t>
+      </w:r>
+      <w:r>
+        <w:rPr>
+          <w:rFonts w:ascii="Times New Roman" w:hAnsi="Times New Roman" w:cs="Times New Roman"/>
+          <w:lang w:val="en-GB"/>
+        </w:rPr>
+        <w:t xml:space="preserve">Xerox Holdings Corporation – corporation that sells print and digital document products and services in more than 160 </w:t>
+      </w:r>
+      <w:proofErr w:type="gramStart"/>
+      <w:r>
+        <w:rPr>
+          <w:rFonts w:ascii="Times New Roman" w:hAnsi="Times New Roman" w:cs="Times New Roman"/>
+          <w:lang w:val="en-GB"/>
+        </w:rPr>
+        <w:t>countries</w:t>
+      </w:r>
+      <w:proofErr w:type="gramEnd"/>
+    </w:p>
+    <w:p>
+      <w:pPr>
+        <w:pStyle w:val="Textbody"/>
+        <w:spacing w:line="360" w:lineRule="auto"/>
+        <w:jc w:val="both"/>
+        <w:rPr>
+          <w:rFonts w:ascii="Times New Roman" w:hAnsi="Times New Roman" w:cs="Times New Roman"/>
+          <w:lang w:val="en-GB"/>
+        </w:rPr>
+      </w:pPr>
+    </w:p>
+    <w:p>
+      <w:pPr>
+        <w:pStyle w:val="Textbody"/>
+        <w:spacing w:line="360" w:lineRule="auto"/>
+        <w:jc w:val="both"/>
+        <w:rPr>
+          <w:rFonts w:ascii="Times New Roman" w:hAnsi="Times New Roman" w:cs="Times New Roman"/>
+          <w:lang w:val="en-GB"/>
+        </w:rPr>
+      </w:pPr>
+      <w:r>
+        <w:rPr>
+          <w:rFonts w:ascii="Times New Roman" w:hAnsi="Times New Roman" w:cs="Times New Roman"/>
+          <w:lang w:val="en-GB"/>
+        </w:rPr>
+        <w:drawing>
+          <wp:inline distT="0" distB="0" distL="0" distR="0" wp14:anchorId="3BCED9A7" wp14:editId="470FFF9E">
+            <wp:extent cx="6120130" cy="2603500"/>
+            <wp:effectExtent l="0" t="0" r="0" b="6350"/>
+            <wp:docPr id="884158022" name="Picture 1" descr="A picture containing line, screenshot, plot&#10;&#10;Description automatically generated"/>
             <wp:cNvGraphicFramePr>
               <a:graphicFrameLocks xmlns:a="http://schemas.openxmlformats.org/drawingml/2006/main" noChangeAspect="1"/>
             </wp:cNvGraphicFramePr>
@@ -3509,11 +5400,11 @@
               <a:graphicData uri="http://schemas.openxmlformats.org/drawingml/2006/picture">
                 <pic:pic xmlns:pic="http://schemas.openxmlformats.org/drawingml/2006/picture">
                   <pic:nvPicPr>
-                    <pic:cNvPr id="1745167293" name="Picture 1" descr="A picture containing text, screenshot, font, number&#10;&#10;Description automatically generated"/>
+                    <pic:cNvPr id="884158022" name="Picture 1" descr="A picture containing line, screenshot, plot&#10;&#10;Description automatically generated"/>
                     <pic:cNvPicPr/>
                   </pic:nvPicPr>
                   <pic:blipFill>
-                    <a:blip r:embed="rId24"/>
+                    <a:blip r:embed="rId12"/>
                     <a:stretch>
                       <a:fillRect/>
                     </a:stretch>
@@ -3521,7 +5412,7 @@
                   <pic:spPr>
                     <a:xfrm>
                       <a:off x="0" y="0"/>
-                      <a:ext cx="4292542" cy="1485616"/>
+                      <a:ext cx="6120130" cy="2603500"/>
                     </a:xfrm>
                     <a:prstGeom prst="rect">
                       <a:avLst/>
@@ -3537,153 +5428,425 @@
     <w:p>
       <w:pPr>
         <w:pStyle w:val="Textbody"/>
-        <w:rPr>
-          <w:lang w:val="en-GB"/>
-        </w:rPr>
-      </w:pPr>
-      <w:r>
-        <w:rPr>
-          <w:lang w:val="en-GB"/>
-        </w:rPr>
-        <w:t>The top five principal components explain the following proportions of total variance:</w:t>
-      </w:r>
+        <w:spacing w:line="360" w:lineRule="auto"/>
+        <w:jc w:val="both"/>
+        <w:rPr>
+          <w:rFonts w:ascii="Times New Roman" w:hAnsi="Times New Roman" w:cs="Times New Roman"/>
+          <w:lang w:val="en-GB"/>
+        </w:rPr>
+      </w:pPr>
+      <w:r>
+        <w:rPr>
+          <w:rFonts w:ascii="Times New Roman" w:hAnsi="Times New Roman" w:cs="Times New Roman"/>
+          <w:lang w:val="en-GB"/>
+        </w:rPr>
+        <w:drawing>
+          <wp:inline distT="0" distB="0" distL="0" distR="0" wp14:anchorId="46CA3450" wp14:editId="55E330D7">
+            <wp:extent cx="6120130" cy="2629535"/>
+            <wp:effectExtent l="0" t="0" r="0" b="0"/>
+            <wp:docPr id="454619076" name="Picture 1" descr="A picture containing line, plot, screenshot, diagram&#10;&#10;Description automatically generated"/>
+            <wp:cNvGraphicFramePr>
+              <a:graphicFrameLocks xmlns:a="http://schemas.openxmlformats.org/drawingml/2006/main" noChangeAspect="1"/>
+            </wp:cNvGraphicFramePr>
+            <a:graphic xmlns:a="http://schemas.openxmlformats.org/drawingml/2006/main">
+              <a:graphicData uri="http://schemas.openxmlformats.org/drawingml/2006/picture">
+                <pic:pic xmlns:pic="http://schemas.openxmlformats.org/drawingml/2006/picture">
+                  <pic:nvPicPr>
+                    <pic:cNvPr id="454619076" name="Picture 1" descr="A picture containing line, plot, screenshot, diagram&#10;&#10;Description automatically generated"/>
+                    <pic:cNvPicPr/>
+                  </pic:nvPicPr>
+                  <pic:blipFill>
+                    <a:blip r:embed="rId13"/>
+                    <a:stretch>
+                      <a:fillRect/>
+                    </a:stretch>
+                  </pic:blipFill>
+                  <pic:spPr>
+                    <a:xfrm>
+                      <a:off x="0" y="0"/>
+                      <a:ext cx="6120130" cy="2629535"/>
+                    </a:xfrm>
+                    <a:prstGeom prst="rect">
+                      <a:avLst/>
+                    </a:prstGeom>
+                  </pic:spPr>
+                </pic:pic>
+              </a:graphicData>
+            </a:graphic>
+          </wp:inline>
+        </w:drawing>
+      </w:r>
+    </w:p>
+    <w:p>
+      <w:pPr>
+        <w:pStyle w:val="Heading1"/>
+        <w:spacing w:line="360" w:lineRule="auto"/>
+        <w:jc w:val="both"/>
+        <w:rPr>
+          <w:rFonts w:ascii="Times New Roman" w:hAnsi="Times New Roman" w:cs="Times New Roman"/>
+          <w:lang w:val="en-GB"/>
+        </w:rPr>
+      </w:pPr>
+      <w:bookmarkStart w:id="36" w:name="__RefHeading___Toc109_4112998524"/>
+      <w:bookmarkStart w:id="37" w:name="_Toc135572165"/>
+      <w:bookmarkStart w:id="38" w:name="_Toc135934294"/>
+      <w:r>
+        <w:rPr>
+          <w:rFonts w:ascii="Times New Roman" w:hAnsi="Times New Roman" w:cs="Times New Roman"/>
+          <w:lang w:val="en-GB"/>
+        </w:rPr>
+        <w:t>Summary</w:t>
+      </w:r>
+      <w:bookmarkEnd w:id="36"/>
+      <w:bookmarkEnd w:id="37"/>
+      <w:r>
+        <w:rPr>
+          <w:rFonts w:ascii="Times New Roman" w:hAnsi="Times New Roman" w:cs="Times New Roman"/>
+          <w:lang w:val="en-GB"/>
+        </w:rPr>
+        <w:t xml:space="preserve"> and Recommendations</w:t>
+      </w:r>
+      <w:bookmarkEnd w:id="38"/>
     </w:p>
     <w:p>
       <w:pPr>
         <w:pStyle w:val="Textbody"/>
-        <w:numPr>
-          <w:ilvl w:val="0"/>
-          <w:numId w:val="3"/>
-        </w:numPr>
-        <w:rPr>
-          <w:lang w:val="en-GB"/>
-        </w:rPr>
-      </w:pPr>
-      <w:r>
-        <w:rPr>
-          <w:lang w:val="en-GB"/>
-        </w:rPr>
-        <w:t>26.6%</w:t>
+        <w:spacing w:line="360" w:lineRule="auto"/>
+        <w:jc w:val="both"/>
+        <w:rPr>
+          <w:rFonts w:ascii="Times New Roman" w:hAnsi="Times New Roman" w:cs="Times New Roman"/>
+          <w:lang w:val="en-GB"/>
+        </w:rPr>
+      </w:pPr>
+      <w:r>
+        <w:rPr>
+          <w:rFonts w:ascii="Times New Roman" w:hAnsi="Times New Roman" w:cs="Times New Roman"/>
+          <w:lang w:val="en-GB"/>
+        </w:rPr>
+        <w:t xml:space="preserve">PCA was used to </w:t>
+      </w:r>
+      <w:r>
+        <w:rPr>
+          <w:rFonts w:ascii="Times New Roman" w:hAnsi="Times New Roman" w:cs="Times New Roman"/>
+          <w:lang w:val="en-GB"/>
+        </w:rPr>
+        <w:t>represent individual returns of equities within the S&amp;P500 index using principal components</w:t>
+      </w:r>
+      <w:r>
+        <w:rPr>
+          <w:rFonts w:ascii="Times New Roman" w:hAnsi="Times New Roman" w:cs="Times New Roman"/>
+          <w:lang w:val="en-GB"/>
+        </w:rPr>
+        <w:t>.</w:t>
+      </w:r>
+      <w:r>
+        <w:rPr>
+          <w:rFonts w:ascii="Times New Roman" w:hAnsi="Times New Roman" w:cs="Times New Roman"/>
+          <w:lang w:val="en-GB"/>
+        </w:rPr>
+        <w:t xml:space="preserve"> </w:t>
+      </w:r>
+      <w:r>
+        <w:rPr>
+          <w:rFonts w:ascii="Times New Roman" w:hAnsi="Times New Roman" w:cs="Times New Roman"/>
+          <w:lang w:val="en-GB"/>
+        </w:rPr>
+        <w:t>T</w:t>
+      </w:r>
+      <w:r>
+        <w:rPr>
+          <w:rFonts w:ascii="Times New Roman" w:hAnsi="Times New Roman" w:cs="Times New Roman"/>
+          <w:lang w:val="en-GB"/>
+        </w:rPr>
+        <w:t>he most significant principal component explained over 26% of the index's variance</w:t>
+      </w:r>
+      <w:r>
+        <w:rPr>
+          <w:rFonts w:ascii="Times New Roman" w:hAnsi="Times New Roman" w:cs="Times New Roman"/>
+          <w:lang w:val="en-GB"/>
+        </w:rPr>
+        <w:t>.</w:t>
+      </w:r>
+      <w:r>
+        <w:rPr>
+          <w:rFonts w:ascii="Times New Roman" w:hAnsi="Times New Roman" w:cs="Times New Roman"/>
+          <w:lang w:val="en-GB"/>
+        </w:rPr>
+        <w:t xml:space="preserve"> </w:t>
+      </w:r>
+      <w:r>
+        <w:rPr>
+          <w:rFonts w:ascii="Times New Roman" w:hAnsi="Times New Roman" w:cs="Times New Roman"/>
+          <w:lang w:val="en-GB"/>
+        </w:rPr>
+        <w:t>A</w:t>
+      </w:r>
+      <w:r>
+        <w:rPr>
+          <w:rFonts w:ascii="Times New Roman" w:hAnsi="Times New Roman" w:cs="Times New Roman"/>
+          <w:lang w:val="en-GB"/>
+        </w:rPr>
+        <w:t xml:space="preserve">dditional methodology </w:t>
+      </w:r>
+      <w:r>
+        <w:rPr>
+          <w:rFonts w:ascii="Times New Roman" w:hAnsi="Times New Roman" w:cs="Times New Roman"/>
+          <w:lang w:val="en-GB"/>
+        </w:rPr>
+        <w:t xml:space="preserve">allowed for the </w:t>
+      </w:r>
+      <w:r>
+        <w:rPr>
+          <w:rFonts w:ascii="Times New Roman" w:hAnsi="Times New Roman" w:cs="Times New Roman"/>
+          <w:lang w:val="en-GB"/>
+        </w:rPr>
+        <w:t>extract</w:t>
+      </w:r>
+      <w:r>
+        <w:rPr>
+          <w:rFonts w:ascii="Times New Roman" w:hAnsi="Times New Roman" w:cs="Times New Roman"/>
+          <w:lang w:val="en-GB"/>
+        </w:rPr>
+        <w:t>ion of</w:t>
+      </w:r>
+      <w:r>
+        <w:rPr>
+          <w:rFonts w:ascii="Times New Roman" w:hAnsi="Times New Roman" w:cs="Times New Roman"/>
+          <w:lang w:val="en-GB"/>
+        </w:rPr>
+        <w:t xml:space="preserve"> the top 5 equities driving this main component</w:t>
+      </w:r>
+      <w:r>
+        <w:rPr>
+          <w:rFonts w:ascii="Times New Roman" w:hAnsi="Times New Roman" w:cs="Times New Roman"/>
+          <w:lang w:val="en-GB"/>
+        </w:rPr>
+        <w:t>.</w:t>
+      </w:r>
+      <w:r>
+        <w:rPr>
+          <w:rFonts w:ascii="Times New Roman" w:hAnsi="Times New Roman" w:cs="Times New Roman"/>
+          <w:lang w:val="en-GB"/>
+        </w:rPr>
+        <w:t xml:space="preserve"> </w:t>
+      </w:r>
+      <w:r>
+        <w:rPr>
+          <w:rFonts w:ascii="Times New Roman" w:hAnsi="Times New Roman" w:cs="Times New Roman"/>
+          <w:lang w:val="en-GB"/>
+        </w:rPr>
+        <w:lastRenderedPageBreak/>
+        <w:t xml:space="preserve">For the 2013-2018 </w:t>
+      </w:r>
+      <w:proofErr w:type="gramStart"/>
+      <w:r>
+        <w:rPr>
+          <w:rFonts w:ascii="Times New Roman" w:hAnsi="Times New Roman" w:cs="Times New Roman"/>
+          <w:lang w:val="en-GB"/>
+        </w:rPr>
+        <w:t>time period</w:t>
+      </w:r>
+      <w:proofErr w:type="gramEnd"/>
+      <w:r>
+        <w:rPr>
+          <w:rFonts w:ascii="Times New Roman" w:hAnsi="Times New Roman" w:cs="Times New Roman"/>
+          <w:lang w:val="en-GB"/>
+        </w:rPr>
+        <w:t>, these spanned large corporations across multiple industries, like tourism, retail &amp; tech</w:t>
+      </w:r>
+      <w:r>
+        <w:rPr>
+          <w:rFonts w:ascii="Times New Roman" w:hAnsi="Times New Roman" w:cs="Times New Roman"/>
+          <w:lang w:val="en-GB"/>
+        </w:rPr>
+        <w:t xml:space="preserve"> – representative of the broad index.</w:t>
       </w:r>
     </w:p>
     <w:p>
       <w:pPr>
         <w:pStyle w:val="Textbody"/>
-        <w:numPr>
-          <w:ilvl w:val="0"/>
-          <w:numId w:val="3"/>
-        </w:numPr>
-        <w:rPr>
-          <w:lang w:val="en-GB"/>
-        </w:rPr>
-      </w:pPr>
-      <w:r>
-        <w:rPr>
-          <w:lang w:val="en-GB"/>
-        </w:rPr>
-        <w:t>4.9%</w:t>
-      </w:r>
+        <w:spacing w:line="360" w:lineRule="auto"/>
+        <w:jc w:val="both"/>
+        <w:rPr>
+          <w:rFonts w:ascii="Times New Roman" w:hAnsi="Times New Roman" w:cs="Times New Roman"/>
+          <w:lang w:val="en-GB"/>
+        </w:rPr>
+      </w:pPr>
+      <w:r>
+        <w:rPr>
+          <w:rFonts w:ascii="Times New Roman" w:hAnsi="Times New Roman" w:cs="Times New Roman"/>
+          <w:lang w:val="en-GB"/>
+        </w:rPr>
+        <w:t>This analysis provides a simpler and more practical representation</w:t>
+      </w:r>
+      <w:r>
+        <w:rPr>
+          <w:rFonts w:ascii="Times New Roman" w:hAnsi="Times New Roman" w:cs="Times New Roman"/>
+          <w:lang w:val="en-GB"/>
+        </w:rPr>
+        <w:t xml:space="preserve"> </w:t>
+      </w:r>
+      <w:r>
+        <w:rPr>
+          <w:rFonts w:ascii="Times New Roman" w:hAnsi="Times New Roman" w:cs="Times New Roman"/>
+          <w:lang w:val="en-GB"/>
+        </w:rPr>
+        <w:t>of the returns of all S&amp;P500 constituents</w:t>
+      </w:r>
+      <w:r>
+        <w:rPr>
+          <w:rFonts w:ascii="Times New Roman" w:hAnsi="Times New Roman" w:cs="Times New Roman"/>
+          <w:lang w:val="en-GB"/>
+        </w:rPr>
+        <w:t>.</w:t>
+      </w:r>
+      <w:r>
+        <w:rPr>
+          <w:rFonts w:ascii="Times New Roman" w:hAnsi="Times New Roman" w:cs="Times New Roman"/>
+          <w:lang w:val="en-GB"/>
+        </w:rPr>
+        <w:t xml:space="preserve"> </w:t>
+      </w:r>
+      <w:r>
+        <w:rPr>
+          <w:rFonts w:ascii="Times New Roman" w:hAnsi="Times New Roman" w:cs="Times New Roman"/>
+          <w:lang w:val="en-GB"/>
+        </w:rPr>
+        <w:t>It also provides a framework for extracting key single name equities within principal components</w:t>
+      </w:r>
+      <w:r>
+        <w:rPr>
+          <w:rFonts w:ascii="Times New Roman" w:hAnsi="Times New Roman" w:cs="Times New Roman"/>
+          <w:lang w:val="en-GB"/>
+        </w:rPr>
+        <w:t xml:space="preserve"> </w:t>
+      </w:r>
+      <w:r>
+        <w:rPr>
+          <w:rFonts w:ascii="Times New Roman" w:hAnsi="Times New Roman" w:cs="Times New Roman"/>
+          <w:lang w:val="en-GB"/>
+        </w:rPr>
+        <w:t>for equity-specific tracking, which saves both analytical and computational resources</w:t>
+      </w:r>
+      <w:r>
+        <w:rPr>
+          <w:rFonts w:ascii="Times New Roman" w:hAnsi="Times New Roman" w:cs="Times New Roman"/>
+          <w:lang w:val="en-GB"/>
+        </w:rPr>
+        <w:t>.</w:t>
+      </w:r>
+    </w:p>
+    <w:p>
+      <w:pPr>
+        <w:pStyle w:val="Heading1"/>
+        <w:spacing w:line="360" w:lineRule="auto"/>
+        <w:jc w:val="both"/>
+        <w:rPr>
+          <w:rFonts w:ascii="Times New Roman" w:hAnsi="Times New Roman" w:cs="Times New Roman"/>
+          <w:lang w:val="en-GB"/>
+        </w:rPr>
+      </w:pPr>
+      <w:bookmarkStart w:id="39" w:name="_Toc135934295"/>
+      <w:r>
+        <w:rPr>
+          <w:rFonts w:ascii="Times New Roman" w:hAnsi="Times New Roman" w:cs="Times New Roman"/>
+          <w:lang w:val="en-GB"/>
+        </w:rPr>
+        <w:t>Bibliography</w:t>
+      </w:r>
+      <w:bookmarkEnd w:id="39"/>
     </w:p>
     <w:p>
       <w:pPr>
         <w:pStyle w:val="Textbody"/>
-        <w:numPr>
-          <w:ilvl w:val="0"/>
-          <w:numId w:val="3"/>
-        </w:numPr>
-        <w:rPr>
-          <w:lang w:val="en-GB"/>
-        </w:rPr>
-      </w:pPr>
-      <w:r>
-        <w:rPr>
-          <w:lang w:val="en-GB"/>
-        </w:rPr>
-        <w:t>3.2%</w:t>
-      </w:r>
+        <w:spacing w:line="360" w:lineRule="auto"/>
+        <w:jc w:val="both"/>
+        <w:rPr>
+          <w:rFonts w:ascii="Times New Roman" w:hAnsi="Times New Roman" w:cs="Times New Roman"/>
+          <w:lang w:val="en-GB"/>
+        </w:rPr>
+      </w:pPr>
+      <w:hyperlink r:id="rId14" w:history="1">
+        <w:r>
+          <w:rPr>
+            <w:rStyle w:val="Hyperlink"/>
+            <w:rFonts w:ascii="Times New Roman" w:hAnsi="Times New Roman" w:cs="Times New Roman"/>
+            <w:lang w:val="en-GB"/>
+          </w:rPr>
+          <w:t>https://towardsdatascience.com/principal-component-analysis-pca-from-scratch-in-python-7f3e2a540c51</w:t>
+        </w:r>
+      </w:hyperlink>
     </w:p>
     <w:p>
       <w:pPr>
         <w:pStyle w:val="Textbody"/>
-        <w:numPr>
-          <w:ilvl w:val="0"/>
-          <w:numId w:val="3"/>
-        </w:numPr>
-        <w:rPr>
-          <w:lang w:val="en-GB"/>
-        </w:rPr>
-      </w:pPr>
-      <w:r>
-        <w:rPr>
-          <w:lang w:val="en-GB"/>
-        </w:rPr>
-        <w:t>2.0%</w:t>
-      </w:r>
+        <w:spacing w:line="360" w:lineRule="auto"/>
+        <w:jc w:val="both"/>
+        <w:rPr>
+          <w:rFonts w:ascii="Times New Roman" w:hAnsi="Times New Roman" w:cs="Times New Roman"/>
+          <w:lang w:val="en-GB"/>
+        </w:rPr>
+      </w:pPr>
+      <w:hyperlink r:id="rId15" w:history="1">
+        <w:r>
+          <w:rPr>
+            <w:rStyle w:val="Hyperlink"/>
+            <w:rFonts w:ascii="Times New Roman" w:hAnsi="Times New Roman" w:cs="Times New Roman"/>
+            <w:lang w:val="en-GB"/>
+          </w:rPr>
+          <w:t>https://stats.stackexchange.com/questions/143905/loadings-vs-eigenvectors-in-pca-when-to-use-one-or-another</w:t>
+        </w:r>
+      </w:hyperlink>
     </w:p>
     <w:p>
       <w:pPr>
         <w:pStyle w:val="Textbody"/>
-        <w:numPr>
-          <w:ilvl w:val="0"/>
-          <w:numId w:val="3"/>
-        </w:numPr>
-        <w:rPr>
-          <w:lang w:val="en-GB"/>
-        </w:rPr>
-      </w:pPr>
-      <w:r>
-        <w:rPr>
-          <w:lang w:val="en-GB"/>
-        </w:rPr>
-        <w:t>1.7%</w:t>
-      </w:r>
+        <w:spacing w:line="360" w:lineRule="auto"/>
+        <w:jc w:val="both"/>
+        <w:rPr>
+          <w:rFonts w:ascii="Times New Roman" w:hAnsi="Times New Roman" w:cs="Times New Roman"/>
+          <w:lang w:val="en-GB"/>
+        </w:rPr>
+      </w:pPr>
+      <w:hyperlink r:id="rId16" w:history="1">
+        <w:r>
+          <w:rPr>
+            <w:rStyle w:val="Hyperlink"/>
+            <w:rFonts w:ascii="Times New Roman" w:hAnsi="Times New Roman" w:cs="Times New Roman"/>
+            <w:lang w:val="en-GB"/>
+          </w:rPr>
+          <w:t>https://www.kaggle.com/datasets/camnugent/sandp500</w:t>
+        </w:r>
+      </w:hyperlink>
     </w:p>
     <w:p>
       <w:pPr>
         <w:pStyle w:val="Textbody"/>
-        <w:rPr>
-          <w:lang w:val="en-GB"/>
-        </w:rPr>
-      </w:pPr>
+        <w:spacing w:line="360" w:lineRule="auto"/>
+        <w:jc w:val="both"/>
+        <w:rPr>
+          <w:rFonts w:ascii="Times New Roman" w:hAnsi="Times New Roman" w:cs="Times New Roman"/>
+          <w:lang w:val="en-GB"/>
+        </w:rPr>
+      </w:pPr>
+      <w:hyperlink r:id="rId17" w:history="1">
+        <w:r>
+          <w:rPr>
+            <w:rStyle w:val="Hyperlink"/>
+            <w:rFonts w:ascii="Times New Roman" w:hAnsi="Times New Roman" w:cs="Times New Roman"/>
+            <w:lang w:val="en-GB"/>
+          </w:rPr>
+          <w:t>https://builtin.com/data-science/step-step-explanation-principal-component-analysis</w:t>
+        </w:r>
+      </w:hyperlink>
     </w:p>
     <w:p>
       <w:pPr>
         <w:pStyle w:val="Textbody"/>
-        <w:rPr>
-          <w:lang w:val="en-GB"/>
-        </w:rPr>
-      </w:pPr>
-    </w:p>
-    <w:p>
-      <w:pPr>
-        <w:pStyle w:val="Heading1"/>
-        <w:rPr>
-          <w:lang w:val="en-GB"/>
-        </w:rPr>
-      </w:pPr>
-      <w:bookmarkStart w:id="22" w:name="__RefHeading___Toc109_4112998524"/>
-      <w:bookmarkStart w:id="23" w:name="_Toc135572165"/>
-      <w:r>
-        <w:rPr>
-          <w:lang w:val="en-GB"/>
-        </w:rPr>
-        <w:t>Summary and Recommendations</w:t>
-      </w:r>
-      <w:bookmarkEnd w:id="22"/>
-      <w:bookmarkEnd w:id="23"/>
-    </w:p>
-    <w:p>
-      <w:pPr>
-        <w:pStyle w:val="Textbody"/>
-        <w:rPr>
-          <w:lang w:val="en-GB"/>
-        </w:rPr>
-      </w:pPr>
-    </w:p>
-    <w:p>
-      <w:pPr>
-        <w:pStyle w:val="Heading1"/>
-        <w:rPr>
+        <w:spacing w:line="360" w:lineRule="auto"/>
+        <w:jc w:val="both"/>
+        <w:rPr>
+          <w:rFonts w:ascii="Times New Roman" w:hAnsi="Times New Roman" w:cs="Times New Roman"/>
           <w:lang w:val="en-GB"/>
         </w:rPr>
       </w:pPr>
@@ -3797,14 +5960,30 @@
         </w:rPr>
         <w:footnoteRef/>
       </w:r>
-      <w:hyperlink r:id="rId3" w:history="1">
-        <w:r>
-          <w:rPr>
-            <w:lang w:val="en-GB"/>
-          </w:rPr>
-          <w:t>Standard and Poor's 500 - Wikipedia</w:t>
-        </w:r>
-      </w:hyperlink>
+      <w:r>
+        <w:fldChar w:fldCharType="begin"/>
+      </w:r>
+      <w:r>
+        <w:rPr>
+          <w:lang w:val="en-GB"/>
+        </w:rPr>
+        <w:instrText xml:space="preserve"> HYPERLINK  "https://en.wikipedia.org/wiki/S%26P_500" </w:instrText>
+      </w:r>
+      <w:r>
+        <w:fldChar w:fldCharType="separate"/>
+      </w:r>
+      <w:r>
+        <w:rPr>
+          <w:lang w:val="en-GB"/>
+        </w:rPr>
+        <w:t>Standard and Poor's 500 - Wikipedia</w:t>
+      </w:r>
+      <w:r>
+        <w:rPr>
+          <w:lang w:val="en-GB"/>
+        </w:rPr>
+        <w:fldChar w:fldCharType="end"/>
+      </w:r>
     </w:p>
   </w:footnote>
   <w:footnote w:id="4">
@@ -3821,7 +6000,7 @@
         </w:rPr>
         <w:footnoteRef/>
       </w:r>
-      <w:hyperlink r:id="rId4" w:history="1">
+      <w:hyperlink r:id="rId3" w:history="1">
         <w:r>
           <w:rPr>
             <w:lang w:val="en-GB"/>
@@ -3845,22 +6024,38 @@
         </w:rPr>
         <w:footnoteRef/>
       </w:r>
-      <w:hyperlink r:id="rId5" w:history="1">
-        <w:proofErr w:type="spellStart"/>
-        <w:r>
-          <w:rPr>
-            <w:lang w:val="en-GB"/>
-          </w:rPr>
-          <w:t>Jupyter</w:t>
-        </w:r>
-        <w:proofErr w:type="spellEnd"/>
-        <w:r>
-          <w:rPr>
-            <w:lang w:val="en-GB"/>
-          </w:rPr>
-          <w:t xml:space="preserve"> Notebook - Main Page</w:t>
-        </w:r>
-      </w:hyperlink>
+      <w:r>
+        <w:fldChar w:fldCharType="begin"/>
+      </w:r>
+      <w:r>
+        <w:rPr>
+          <w:lang w:val="en-GB"/>
+        </w:rPr>
+        <w:instrText xml:space="preserve"> HYPERLINK  "https://jupyter.org/" </w:instrText>
+      </w:r>
+      <w:r>
+        <w:fldChar w:fldCharType="separate"/>
+      </w:r>
+      <w:proofErr w:type="spellStart"/>
+      <w:r>
+        <w:rPr>
+          <w:lang w:val="en-GB"/>
+        </w:rPr>
+        <w:t>Jupyter</w:t>
+      </w:r>
+      <w:proofErr w:type="spellEnd"/>
+      <w:r>
+        <w:rPr>
+          <w:lang w:val="en-GB"/>
+        </w:rPr>
+        <w:t xml:space="preserve"> Notebook - Main Page</w:t>
+      </w:r>
+      <w:r>
+        <w:rPr>
+          <w:lang w:val="en-GB"/>
+        </w:rPr>
+        <w:fldChar w:fldCharType="end"/>
+      </w:r>
     </w:p>
   </w:footnote>
   <w:footnote w:id="6">
@@ -3877,7 +6072,7 @@
         </w:rPr>
         <w:footnoteRef/>
       </w:r>
-      <w:hyperlink r:id="rId6" w:history="1">
+      <w:hyperlink r:id="rId4" w:history="1">
         <w:r>
           <w:rPr>
             <w:lang w:val="en-GB"/>
@@ -3901,14 +6096,30 @@
         </w:rPr>
         <w:footnoteRef/>
       </w:r>
-      <w:hyperlink r:id="rId7" w:history="1">
-        <w:r>
-          <w:rPr>
-            <w:lang w:val="en-GB"/>
-          </w:rPr>
-          <w:t>Pandas - Python Data Analysis Library</w:t>
-        </w:r>
-      </w:hyperlink>
+      <w:r>
+        <w:fldChar w:fldCharType="begin"/>
+      </w:r>
+      <w:r>
+        <w:rPr>
+          <w:lang w:val="en-GB"/>
+        </w:rPr>
+        <w:instrText xml:space="preserve"> HYPERLINK  "https://pandas.pydata.org/" </w:instrText>
+      </w:r>
+      <w:r>
+        <w:fldChar w:fldCharType="separate"/>
+      </w:r>
+      <w:r>
+        <w:rPr>
+          <w:lang w:val="en-GB"/>
+        </w:rPr>
+        <w:t>Pandas - Python Data Analysis Library</w:t>
+      </w:r>
+      <w:r>
+        <w:rPr>
+          <w:lang w:val="en-GB"/>
+        </w:rPr>
+        <w:fldChar w:fldCharType="end"/>
+      </w:r>
     </w:p>
   </w:footnote>
   <w:footnote w:id="8">
@@ -3925,7 +6136,7 @@
         </w:rPr>
         <w:footnoteRef/>
       </w:r>
-      <w:hyperlink r:id="rId8" w:history="1">
+      <w:hyperlink r:id="rId5" w:history="1">
         <w:r>
           <w:rPr>
             <w:lang w:val="en-GB"/>
@@ -3946,15 +6157,10 @@
         </w:rPr>
         <w:footnoteRef/>
       </w:r>
-      <w:hyperlink r:id="rId9" w:history="1">
-        <w:r>
-          <w:t xml:space="preserve">Yahoo Finance - Top </w:t>
-        </w:r>
-        <w:proofErr w:type="spellStart"/>
-        <w:r>
-          <w:t>ETFs</w:t>
-        </w:r>
-        <w:proofErr w:type="spellEnd"/>
+      <w:hyperlink r:id="rId6" w:history="1">
+        <w:r>
+          <w:t>Yahoo Finance - Top ETFs</w:t>
+        </w:r>
       </w:hyperlink>
     </w:p>
   </w:footnote>
@@ -3964,10 +6170,10 @@
 <file path=word/numbering.xml><?xml version="1.0" encoding="utf-8"?>
 <w:numbering xmlns:wpc="http://schemas.microsoft.com/office/word/2010/wordprocessingCanvas" xmlns:cx="http://schemas.microsoft.com/office/drawing/2014/chartex" xmlns:cx1="http://schemas.microsoft.com/office/drawing/2015/9/8/chartex" xmlns:cx2="http://schemas.microsoft.com/office/drawing/2015/10/21/chartex" xmlns:cx3="http://schemas.microsoft.com/office/drawing/2016/5/9/chartex" xmlns:cx4="http://schemas.microsoft.com/office/drawing/2016/5/10/chartex" xmlns:cx5="http://schemas.microsoft.com/office/drawing/2016/5/11/chartex" xmlns:cx6="http://schemas.microsoft.com/office/drawing/2016/5/12/chartex" xmlns:cx7="http://schemas.microsoft.com/office/drawing/2016/5/13/chartex" xmlns:cx8="http://schemas.microsoft.com/office/drawing/2016/5/14/chartex" xmlns:mc="http://schemas.openxmlformats.org/markup-compatibility/2006" xmlns:aink="http://schemas.microsoft.com/office/drawing/2016/ink" xmlns:am3d="http://schemas.microsoft.com/office/drawing/2017/model3d" xmlns:o="urn:schemas-microsoft-com:office:office" xmlns:oel="http://schemas.microsoft.com/office/2019/extlst" xmlns:r="http://schemas.openxmlformats.org/officeDocument/2006/relationships" xmlns:m="http://schemas.openxmlformats.org/officeDocument/2006/math" xmlns:v="urn:schemas-microsoft-com:vml" xmlns:wp14="http://schemas.microsoft.com/office/word/2010/wordprocessingDrawing" xmlns:wp="http://schemas.openxmlformats.org/drawingml/2006/wordprocessingDrawing" xmlns:w10="urn:schemas-microsoft-com:office:word" xmlns:w="http://schemas.openxmlformats.org/wordprocessingml/2006/main" xmlns:w14="http://schemas.microsoft.com/office/word/2010/wordml" xmlns:w15="http://schemas.microsoft.com/office/word/2012/wordml" xmlns:w16cex="http://schemas.microsoft.com/office/word/2018/wordml/cex" xmlns:w16cid="http://schemas.microsoft.com/office/word/2016/wordml/cid" xmlns:w16="http://schemas.microsoft.com/office/word/2018/wordml" xmlns:w16du="http://schemas.microsoft.com/office/word/2023/wordml/word16du" xmlns:w16sdtdh="http://schemas.microsoft.com/office/word/2020/wordml/sdtdatahash" xmlns:w16se="http://schemas.microsoft.com/office/word/2015/wordml/symex" xmlns:wpg="http://schemas.microsoft.com/office/word/2010/wordprocessingGroup" xmlns:wpi="http://schemas.microsoft.com/office/word/2010/wordprocessingInk" xmlns:wne="http://schemas.microsoft.com/office/word/2006/wordml" xmlns:wps="http://schemas.microsoft.com/office/word/2010/wordprocessingShape" mc:Ignorable="w14 w15 w16se w16cid w16 w16cex w16sdtdh wp14">
   <w:abstractNum w:abstractNumId="0" w15:restartNumberingAfterBreak="0">
-    <w:nsid w:val="3A503C35"/>
-    <w:multiLevelType w:val="hybridMultilevel"/>
-    <w:tmpl w:val="DEE451E0"/>
-    <w:lvl w:ilvl="0" w:tplc="0809000F">
+    <w:nsid w:val="09FB0E63"/>
+    <w:multiLevelType w:val="multilevel"/>
+    <w:tmpl w:val="444C6478"/>
+    <w:lvl w:ilvl="0">
       <w:start w:val="1"/>
       <w:numFmt w:val="decimal"/>
       <w:lvlText w:val="%1."/>
@@ -3975,11 +6181,8 @@
       <w:pPr>
         <w:ind w:left="720" w:hanging="360"/>
       </w:pPr>
-      <w:rPr>
-        <w:rFonts w:hint="default"/>
-      </w:rPr>
     </w:lvl>
-    <w:lvl w:ilvl="1" w:tplc="08090019" w:tentative="1">
+    <w:lvl w:ilvl="1">
       <w:start w:val="1"/>
       <w:numFmt w:val="lowerLetter"/>
       <w:lvlText w:val="%2."/>
@@ -3988,7 +6191,7 @@
         <w:ind w:left="1440" w:hanging="360"/>
       </w:pPr>
     </w:lvl>
-    <w:lvl w:ilvl="2" w:tplc="0809001B" w:tentative="1">
+    <w:lvl w:ilvl="2">
       <w:start w:val="1"/>
       <w:numFmt w:val="lowerRoman"/>
       <w:lvlText w:val="%3."/>
@@ -3997,7 +6200,7 @@
         <w:ind w:left="2160" w:hanging="180"/>
       </w:pPr>
     </w:lvl>
-    <w:lvl w:ilvl="3" w:tplc="0809000F" w:tentative="1">
+    <w:lvl w:ilvl="3">
       <w:start w:val="1"/>
       <w:numFmt w:val="decimal"/>
       <w:lvlText w:val="%4."/>
@@ -4006,7 +6209,7 @@
         <w:ind w:left="2880" w:hanging="360"/>
       </w:pPr>
     </w:lvl>
-    <w:lvl w:ilvl="4" w:tplc="08090019" w:tentative="1">
+    <w:lvl w:ilvl="4">
       <w:start w:val="1"/>
       <w:numFmt w:val="lowerLetter"/>
       <w:lvlText w:val="%5."/>
@@ -4015,7 +6218,7 @@
         <w:ind w:left="3600" w:hanging="360"/>
       </w:pPr>
     </w:lvl>
-    <w:lvl w:ilvl="5" w:tplc="0809001B" w:tentative="1">
+    <w:lvl w:ilvl="5">
       <w:start w:val="1"/>
       <w:numFmt w:val="lowerRoman"/>
       <w:lvlText w:val="%6."/>
@@ -4024,7 +6227,7 @@
         <w:ind w:left="4320" w:hanging="180"/>
       </w:pPr>
     </w:lvl>
-    <w:lvl w:ilvl="6" w:tplc="0809000F" w:tentative="1">
+    <w:lvl w:ilvl="6">
       <w:start w:val="1"/>
       <w:numFmt w:val="decimal"/>
       <w:lvlText w:val="%7."/>
@@ -4033,7 +6236,7 @@
         <w:ind w:left="5040" w:hanging="360"/>
       </w:pPr>
     </w:lvl>
-    <w:lvl w:ilvl="7" w:tplc="08090019" w:tentative="1">
+    <w:lvl w:ilvl="7">
       <w:start w:val="1"/>
       <w:numFmt w:val="lowerLetter"/>
       <w:lvlText w:val="%8."/>
@@ -4042,7 +6245,7 @@
         <w:ind w:left="5760" w:hanging="360"/>
       </w:pPr>
     </w:lvl>
-    <w:lvl w:ilvl="8" w:tplc="0809001B" w:tentative="1">
+    <w:lvl w:ilvl="8">
       <w:start w:val="1"/>
       <w:numFmt w:val="lowerRoman"/>
       <w:lvlText w:val="%9."/>
@@ -4053,9 +6256,122 @@
     </w:lvl>
   </w:abstractNum>
   <w:abstractNum w:abstractNumId="1" w15:restartNumberingAfterBreak="0">
-    <w:nsid w:val="3C885CA1"/>
+    <w:nsid w:val="37200EFF"/>
+    <w:multiLevelType w:val="hybridMultilevel"/>
+    <w:tmpl w:val="00FC464C"/>
+    <w:lvl w:ilvl="0" w:tplc="08090001">
+      <w:start w:val="1"/>
+      <w:numFmt w:val="bullet"/>
+      <w:lvlText w:val=""/>
+      <w:lvlJc w:val="left"/>
+      <w:pPr>
+        <w:ind w:left="720" w:hanging="360"/>
+      </w:pPr>
+      <w:rPr>
+        <w:rFonts w:ascii="Symbol" w:hAnsi="Symbol" w:hint="default"/>
+      </w:rPr>
+    </w:lvl>
+    <w:lvl w:ilvl="1" w:tplc="08090003" w:tentative="1">
+      <w:start w:val="1"/>
+      <w:numFmt w:val="bullet"/>
+      <w:lvlText w:val="o"/>
+      <w:lvlJc w:val="left"/>
+      <w:pPr>
+        <w:ind w:left="1440" w:hanging="360"/>
+      </w:pPr>
+      <w:rPr>
+        <w:rFonts w:ascii="Courier New" w:hAnsi="Courier New" w:cs="Courier New" w:hint="default"/>
+      </w:rPr>
+    </w:lvl>
+    <w:lvl w:ilvl="2" w:tplc="08090005" w:tentative="1">
+      <w:start w:val="1"/>
+      <w:numFmt w:val="bullet"/>
+      <w:lvlText w:val=""/>
+      <w:lvlJc w:val="left"/>
+      <w:pPr>
+        <w:ind w:left="2160" w:hanging="360"/>
+      </w:pPr>
+      <w:rPr>
+        <w:rFonts w:ascii="Wingdings" w:hAnsi="Wingdings" w:hint="default"/>
+      </w:rPr>
+    </w:lvl>
+    <w:lvl w:ilvl="3" w:tplc="08090001" w:tentative="1">
+      <w:start w:val="1"/>
+      <w:numFmt w:val="bullet"/>
+      <w:lvlText w:val=""/>
+      <w:lvlJc w:val="left"/>
+      <w:pPr>
+        <w:ind w:left="2880" w:hanging="360"/>
+      </w:pPr>
+      <w:rPr>
+        <w:rFonts w:ascii="Symbol" w:hAnsi="Symbol" w:hint="default"/>
+      </w:rPr>
+    </w:lvl>
+    <w:lvl w:ilvl="4" w:tplc="08090003" w:tentative="1">
+      <w:start w:val="1"/>
+      <w:numFmt w:val="bullet"/>
+      <w:lvlText w:val="o"/>
+      <w:lvlJc w:val="left"/>
+      <w:pPr>
+        <w:ind w:left="3600" w:hanging="360"/>
+      </w:pPr>
+      <w:rPr>
+        <w:rFonts w:ascii="Courier New" w:hAnsi="Courier New" w:cs="Courier New" w:hint="default"/>
+      </w:rPr>
+    </w:lvl>
+    <w:lvl w:ilvl="5" w:tplc="08090005" w:tentative="1">
+      <w:start w:val="1"/>
+      <w:numFmt w:val="bullet"/>
+      <w:lvlText w:val=""/>
+      <w:lvlJc w:val="left"/>
+      <w:pPr>
+        <w:ind w:left="4320" w:hanging="360"/>
+      </w:pPr>
+      <w:rPr>
+        <w:rFonts w:ascii="Wingdings" w:hAnsi="Wingdings" w:hint="default"/>
+      </w:rPr>
+    </w:lvl>
+    <w:lvl w:ilvl="6" w:tplc="08090001" w:tentative="1">
+      <w:start w:val="1"/>
+      <w:numFmt w:val="bullet"/>
+      <w:lvlText w:val=""/>
+      <w:lvlJc w:val="left"/>
+      <w:pPr>
+        <w:ind w:left="5040" w:hanging="360"/>
+      </w:pPr>
+      <w:rPr>
+        <w:rFonts w:ascii="Symbol" w:hAnsi="Symbol" w:hint="default"/>
+      </w:rPr>
+    </w:lvl>
+    <w:lvl w:ilvl="7" w:tplc="08090003" w:tentative="1">
+      <w:start w:val="1"/>
+      <w:numFmt w:val="bullet"/>
+      <w:lvlText w:val="o"/>
+      <w:lvlJc w:val="left"/>
+      <w:pPr>
+        <w:ind w:left="5760" w:hanging="360"/>
+      </w:pPr>
+      <w:rPr>
+        <w:rFonts w:ascii="Courier New" w:hAnsi="Courier New" w:cs="Courier New" w:hint="default"/>
+      </w:rPr>
+    </w:lvl>
+    <w:lvl w:ilvl="8" w:tplc="08090005" w:tentative="1">
+      <w:start w:val="1"/>
+      <w:numFmt w:val="bullet"/>
+      <w:lvlText w:val=""/>
+      <w:lvlJc w:val="left"/>
+      <w:pPr>
+        <w:ind w:left="6480" w:hanging="360"/>
+      </w:pPr>
+      <w:rPr>
+        <w:rFonts w:ascii="Wingdings" w:hAnsi="Wingdings" w:hint="default"/>
+      </w:rPr>
+    </w:lvl>
+  </w:abstractNum>
+  <w:abstractNum w:abstractNumId="2" w15:restartNumberingAfterBreak="0">
+    <w:nsid w:val="4D515BCA"/>
     <w:multiLevelType w:val="multilevel"/>
-    <w:tmpl w:val="88FA5008"/>
+    <w:tmpl w:val="412CBB8C"/>
     <w:lvl w:ilvl="0">
       <w:numFmt w:val="bullet"/>
       <w:lvlText w:val="•"/>
@@ -4156,10 +6472,10 @@
       </w:rPr>
     </w:lvl>
   </w:abstractNum>
-  <w:abstractNum w:abstractNumId="2" w15:restartNumberingAfterBreak="0">
-    <w:nsid w:val="47182ED0"/>
+  <w:abstractNum w:abstractNumId="3" w15:restartNumberingAfterBreak="0">
+    <w:nsid w:val="569A2BB3"/>
     <w:multiLevelType w:val="multilevel"/>
-    <w:tmpl w:val="2A383250"/>
+    <w:tmpl w:val="43E62132"/>
     <w:lvl w:ilvl="0">
       <w:numFmt w:val="bullet"/>
       <w:lvlText w:val=""/>
@@ -4269,14 +6585,133 @@
       </w:rPr>
     </w:lvl>
   </w:abstractNum>
-  <w:num w:numId="1" w16cid:durableId="1241333086">
+  <w:abstractNum w:abstractNumId="4" w15:restartNumberingAfterBreak="0">
+    <w:nsid w:val="6D286FEB"/>
+    <w:multiLevelType w:val="hybridMultilevel"/>
+    <w:tmpl w:val="AAD67CF4"/>
+    <w:lvl w:ilvl="0" w:tplc="08090001">
+      <w:start w:val="1"/>
+      <w:numFmt w:val="bullet"/>
+      <w:lvlText w:val=""/>
+      <w:lvlJc w:val="left"/>
+      <w:pPr>
+        <w:ind w:left="720" w:hanging="360"/>
+      </w:pPr>
+      <w:rPr>
+        <w:rFonts w:ascii="Symbol" w:hAnsi="Symbol" w:hint="default"/>
+      </w:rPr>
+    </w:lvl>
+    <w:lvl w:ilvl="1" w:tplc="08090003" w:tentative="1">
+      <w:start w:val="1"/>
+      <w:numFmt w:val="bullet"/>
+      <w:lvlText w:val="o"/>
+      <w:lvlJc w:val="left"/>
+      <w:pPr>
+        <w:ind w:left="1440" w:hanging="360"/>
+      </w:pPr>
+      <w:rPr>
+        <w:rFonts w:ascii="Courier New" w:hAnsi="Courier New" w:cs="Courier New" w:hint="default"/>
+      </w:rPr>
+    </w:lvl>
+    <w:lvl w:ilvl="2" w:tplc="08090005" w:tentative="1">
+      <w:start w:val="1"/>
+      <w:numFmt w:val="bullet"/>
+      <w:lvlText w:val=""/>
+      <w:lvlJc w:val="left"/>
+      <w:pPr>
+        <w:ind w:left="2160" w:hanging="360"/>
+      </w:pPr>
+      <w:rPr>
+        <w:rFonts w:ascii="Wingdings" w:hAnsi="Wingdings" w:hint="default"/>
+      </w:rPr>
+    </w:lvl>
+    <w:lvl w:ilvl="3" w:tplc="08090001" w:tentative="1">
+      <w:start w:val="1"/>
+      <w:numFmt w:val="bullet"/>
+      <w:lvlText w:val=""/>
+      <w:lvlJc w:val="left"/>
+      <w:pPr>
+        <w:ind w:left="2880" w:hanging="360"/>
+      </w:pPr>
+      <w:rPr>
+        <w:rFonts w:ascii="Symbol" w:hAnsi="Symbol" w:hint="default"/>
+      </w:rPr>
+    </w:lvl>
+    <w:lvl w:ilvl="4" w:tplc="08090003" w:tentative="1">
+      <w:start w:val="1"/>
+      <w:numFmt w:val="bullet"/>
+      <w:lvlText w:val="o"/>
+      <w:lvlJc w:val="left"/>
+      <w:pPr>
+        <w:ind w:left="3600" w:hanging="360"/>
+      </w:pPr>
+      <w:rPr>
+        <w:rFonts w:ascii="Courier New" w:hAnsi="Courier New" w:cs="Courier New" w:hint="default"/>
+      </w:rPr>
+    </w:lvl>
+    <w:lvl w:ilvl="5" w:tplc="08090005" w:tentative="1">
+      <w:start w:val="1"/>
+      <w:numFmt w:val="bullet"/>
+      <w:lvlText w:val=""/>
+      <w:lvlJc w:val="left"/>
+      <w:pPr>
+        <w:ind w:left="4320" w:hanging="360"/>
+      </w:pPr>
+      <w:rPr>
+        <w:rFonts w:ascii="Wingdings" w:hAnsi="Wingdings" w:hint="default"/>
+      </w:rPr>
+    </w:lvl>
+    <w:lvl w:ilvl="6" w:tplc="08090001" w:tentative="1">
+      <w:start w:val="1"/>
+      <w:numFmt w:val="bullet"/>
+      <w:lvlText w:val=""/>
+      <w:lvlJc w:val="left"/>
+      <w:pPr>
+        <w:ind w:left="5040" w:hanging="360"/>
+      </w:pPr>
+      <w:rPr>
+        <w:rFonts w:ascii="Symbol" w:hAnsi="Symbol" w:hint="default"/>
+      </w:rPr>
+    </w:lvl>
+    <w:lvl w:ilvl="7" w:tplc="08090003" w:tentative="1">
+      <w:start w:val="1"/>
+      <w:numFmt w:val="bullet"/>
+      <w:lvlText w:val="o"/>
+      <w:lvlJc w:val="left"/>
+      <w:pPr>
+        <w:ind w:left="5760" w:hanging="360"/>
+      </w:pPr>
+      <w:rPr>
+        <w:rFonts w:ascii="Courier New" w:hAnsi="Courier New" w:cs="Courier New" w:hint="default"/>
+      </w:rPr>
+    </w:lvl>
+    <w:lvl w:ilvl="8" w:tplc="08090005" w:tentative="1">
+      <w:start w:val="1"/>
+      <w:numFmt w:val="bullet"/>
+      <w:lvlText w:val=""/>
+      <w:lvlJc w:val="left"/>
+      <w:pPr>
+        <w:ind w:left="6480" w:hanging="360"/>
+      </w:pPr>
+      <w:rPr>
+        <w:rFonts w:ascii="Wingdings" w:hAnsi="Wingdings" w:hint="default"/>
+      </w:rPr>
+    </w:lvl>
+  </w:abstractNum>
+  <w:num w:numId="1" w16cid:durableId="1794513692">
+    <w:abstractNumId w:val="3"/>
+  </w:num>
+  <w:num w:numId="2" w16cid:durableId="1380588719">
     <w:abstractNumId w:val="2"/>
   </w:num>
-  <w:num w:numId="2" w16cid:durableId="1695184926">
+  <w:num w:numId="3" w16cid:durableId="1579942313">
+    <w:abstractNumId w:val="0"/>
+  </w:num>
+  <w:num w:numId="4" w16cid:durableId="2040352121">
+    <w:abstractNumId w:val="4"/>
+  </w:num>
+  <w:num w:numId="5" w16cid:durableId="1933929490">
     <w:abstractNumId w:val="1"/>
-  </w:num>
-  <w:num w:numId="3" w16cid:durableId="1587224130">
-    <w:abstractNumId w:val="0"/>
   </w:num>
 </w:numbering>
 </file>
@@ -5019,6 +7454,7 @@
     <w:basedOn w:val="Normal"/>
     <w:next w:val="Normal"/>
     <w:autoRedefine/>
+    <w:uiPriority w:val="39"/>
     <w:pPr>
       <w:spacing w:after="100"/>
     </w:pPr>
@@ -5032,6 +7468,7 @@
     <w:basedOn w:val="Normal"/>
     <w:next w:val="Normal"/>
     <w:autoRedefine/>
+    <w:uiPriority w:val="39"/>
     <w:pPr>
       <w:spacing w:after="100"/>
       <w:ind w:left="240"/>
@@ -5046,6 +7483,7 @@
     <w:basedOn w:val="Normal"/>
     <w:next w:val="Normal"/>
     <w:autoRedefine/>
+    <w:uiPriority w:val="39"/>
     <w:pPr>
       <w:spacing w:after="100"/>
       <w:ind w:left="480"/>
@@ -5060,6 +7498,7 @@
     <w:basedOn w:val="Normal"/>
     <w:next w:val="Normal"/>
     <w:autoRedefine/>
+    <w:uiPriority w:val="39"/>
     <w:pPr>
       <w:spacing w:after="100"/>
       <w:ind w:left="720"/>
@@ -5072,9 +7511,22 @@
   <w:style w:type="character" w:styleId="Hyperlink">
     <w:name w:val="Hyperlink"/>
     <w:basedOn w:val="DefaultParagraphFont"/>
+    <w:uiPriority w:val="99"/>
     <w:rPr>
       <w:color w:val="0563C1"/>
       <w:u w:val="single"/>
+    </w:rPr>
+  </w:style>
+  <w:style w:type="character" w:styleId="UnresolvedMention">
+    <w:name w:val="Unresolved Mention"/>
+    <w:basedOn w:val="DefaultParagraphFont"/>
+    <w:uiPriority w:val="99"/>
+    <w:semiHidden/>
+    <w:unhideWhenUsed/>
+    <w:rsid w:val="000104F8"/>
+    <w:rPr>
+      <w:color w:val="605E5C"/>
+      <w:shd w:val="clear" w:color="auto" w:fill="E1DFDD"/>
     </w:rPr>
   </w:style>
 </w:styles>

--- a/report.docx
+++ b/report.docx
@@ -89,20 +89,37 @@
         <w:spacing w:line="360" w:lineRule="auto"/>
         <w:jc w:val="both"/>
         <w:rPr>
-          <w:rFonts w:ascii="Times New Roman" w:hAnsi="Times New Roman" w:cs="Times New Roman"/>
-          <w:lang w:val="en-GB"/>
-        </w:rPr>
-      </w:pPr>
-      <w:hyperlink r:id="rId7" w:history="1">
-        <w:r>
-          <w:rPr>
-            <w:rStyle w:val="Hyperlink"/>
-            <w:rFonts w:ascii="Times New Roman" w:hAnsi="Times New Roman" w:cs="Times New Roman"/>
-            <w:lang w:val="en-GB"/>
-          </w:rPr>
-          <w:t>https://github.com/Staneesh/efi-pca</w:t>
-        </w:r>
-      </w:hyperlink>
+          <w:lang w:val="en-GB"/>
+        </w:rPr>
+      </w:pPr>
+      <w:r>
+        <w:fldChar w:fldCharType="begin"/>
+      </w:r>
+      <w:r>
+        <w:rPr>
+          <w:lang w:val="en-GB"/>
+        </w:rPr>
+        <w:instrText>HYPERLINK "https://github.com/Staneesh/efi-pca"</w:instrText>
+      </w:r>
+      <w:r>
+        <w:fldChar w:fldCharType="separate"/>
+      </w:r>
+      <w:r>
+        <w:rPr>
+          <w:rStyle w:val="Hyperlink"/>
+          <w:rFonts w:ascii="Times New Roman" w:hAnsi="Times New Roman" w:cs="Times New Roman"/>
+          <w:lang w:val="en-GB"/>
+        </w:rPr>
+        <w:t>https://github.com/Staneesh/efi-pca</w:t>
+      </w:r>
+      <w:r>
+        <w:rPr>
+          <w:rStyle w:val="Hyperlink"/>
+          <w:rFonts w:ascii="Times New Roman" w:hAnsi="Times New Roman" w:cs="Times New Roman"/>
+          <w:lang w:val="en-GB"/>
+        </w:rPr>
+        <w:fldChar w:fldCharType="end"/>
+      </w:r>
     </w:p>
     <w:p>
       <w:pPr>
@@ -110,20 +127,37 @@
         <w:spacing w:line="360" w:lineRule="auto"/>
         <w:jc w:val="both"/>
         <w:rPr>
-          <w:rFonts w:ascii="Times New Roman" w:hAnsi="Times New Roman" w:cs="Times New Roman"/>
-          <w:lang w:val="en-GB"/>
-        </w:rPr>
-      </w:pPr>
-      <w:hyperlink r:id="rId8" w:history="1">
-        <w:r>
-          <w:rPr>
-            <w:rStyle w:val="Hyperlink"/>
-            <w:rFonts w:ascii="Times New Roman" w:hAnsi="Times New Roman" w:cs="Times New Roman"/>
-            <w:lang w:val="en-GB"/>
-          </w:rPr>
-          <w:t>https://github.com/afoster28/efi-pca</w:t>
-        </w:r>
-      </w:hyperlink>
+          <w:lang w:val="en-GB"/>
+        </w:rPr>
+      </w:pPr>
+      <w:r>
+        <w:fldChar w:fldCharType="begin"/>
+      </w:r>
+      <w:r>
+        <w:rPr>
+          <w:lang w:val="en-GB"/>
+        </w:rPr>
+        <w:instrText>HYPERLINK "https://github.com/afoster28/efi-pca"</w:instrText>
+      </w:r>
+      <w:r>
+        <w:fldChar w:fldCharType="separate"/>
+      </w:r>
+      <w:r>
+        <w:rPr>
+          <w:rStyle w:val="Hyperlink"/>
+          <w:rFonts w:ascii="Times New Roman" w:hAnsi="Times New Roman" w:cs="Times New Roman"/>
+          <w:lang w:val="en-GB"/>
+        </w:rPr>
+        <w:t>https://github.com/afoster28/efi-pca</w:t>
+      </w:r>
+      <w:r>
+        <w:rPr>
+          <w:rStyle w:val="Hyperlink"/>
+          <w:rFonts w:ascii="Times New Roman" w:hAnsi="Times New Roman" w:cs="Times New Roman"/>
+          <w:lang w:val="en-GB"/>
+        </w:rPr>
+        <w:fldChar w:fldCharType="end"/>
+      </w:r>
     </w:p>
     <w:p>
       <w:pPr>
@@ -147,6 +181,7 @@
         </w:rPr>
       </w:pPr>
       <w:bookmarkStart w:id="2" w:name="_Toc135934278"/>
+      <w:bookmarkStart w:id="3" w:name="_Toc135936179"/>
       <w:r>
         <w:rPr>
           <w:rFonts w:ascii="Times New Roman" w:hAnsi="Times New Roman" w:cs="Times New Roman"/>
@@ -157,6 +192,7 @@
       <w:bookmarkEnd w:id="0"/>
       <w:bookmarkEnd w:id="1"/>
       <w:bookmarkEnd w:id="2"/>
+      <w:bookmarkEnd w:id="3"/>
     </w:p>
     <w:p>
       <w:pPr>
@@ -196,6 +232,143 @@
     </w:p>
     <w:p>
       <w:pPr>
+        <w:rPr>
+          <w:lang w:val="en-GB"/>
+        </w:rPr>
+      </w:pPr>
+    </w:p>
+    <w:p>
+      <w:pPr>
+        <w:rPr>
+          <w:lang w:val="en-GB"/>
+        </w:rPr>
+      </w:pPr>
+    </w:p>
+    <w:p>
+      <w:pPr>
+        <w:rPr>
+          <w:lang w:val="en-GB"/>
+        </w:rPr>
+      </w:pPr>
+    </w:p>
+    <w:p>
+      <w:pPr>
+        <w:rPr>
+          <w:lang w:val="en-GB"/>
+        </w:rPr>
+      </w:pPr>
+    </w:p>
+    <w:p>
+      <w:pPr>
+        <w:rPr>
+          <w:lang w:val="en-GB"/>
+        </w:rPr>
+      </w:pPr>
+    </w:p>
+    <w:p>
+      <w:pPr>
+        <w:rPr>
+          <w:lang w:val="en-GB"/>
+        </w:rPr>
+      </w:pPr>
+    </w:p>
+    <w:p>
+      <w:pPr>
+        <w:rPr>
+          <w:lang w:val="en-GB"/>
+        </w:rPr>
+      </w:pPr>
+    </w:p>
+    <w:p>
+      <w:pPr>
+        <w:rPr>
+          <w:lang w:val="en-GB"/>
+        </w:rPr>
+      </w:pPr>
+    </w:p>
+    <w:p>
+      <w:pPr>
+        <w:rPr>
+          <w:lang w:val="en-GB"/>
+        </w:rPr>
+      </w:pPr>
+    </w:p>
+    <w:p>
+      <w:pPr>
+        <w:rPr>
+          <w:lang w:val="en-GB"/>
+        </w:rPr>
+      </w:pPr>
+    </w:p>
+    <w:p>
+      <w:pPr>
+        <w:rPr>
+          <w:lang w:val="en-GB"/>
+        </w:rPr>
+      </w:pPr>
+    </w:p>
+    <w:p>
+      <w:pPr>
+        <w:rPr>
+          <w:lang w:val="en-GB"/>
+        </w:rPr>
+      </w:pPr>
+    </w:p>
+    <w:p>
+      <w:pPr>
+        <w:rPr>
+          <w:lang w:val="en-GB"/>
+        </w:rPr>
+      </w:pPr>
+    </w:p>
+    <w:p>
+      <w:pPr>
+        <w:rPr>
+          <w:lang w:val="en-GB"/>
+        </w:rPr>
+      </w:pPr>
+    </w:p>
+    <w:p>
+      <w:pPr>
+        <w:rPr>
+          <w:lang w:val="en-GB"/>
+        </w:rPr>
+      </w:pPr>
+    </w:p>
+    <w:p>
+      <w:pPr>
+        <w:rPr>
+          <w:rFonts w:ascii="Times New Roman" w:hAnsi="Times New Roman" w:cs="Times New Roman"/>
+          <w:lang w:val="en-GB"/>
+        </w:rPr>
+      </w:pPr>
+    </w:p>
+    <w:p>
+      <w:pPr>
+        <w:rPr>
+          <w:lang w:val="en-GB"/>
+        </w:rPr>
+      </w:pPr>
+    </w:p>
+    <w:p>
+      <w:pPr>
+        <w:tabs>
+          <w:tab w:val="left" w:pos="7785"/>
+        </w:tabs>
+        <w:rPr>
+          <w:lang w:val="en-GB"/>
+        </w:rPr>
+      </w:pPr>
+      <w:r>
+        <w:rPr>
+          <w:lang w:val="en-GB"/>
+        </w:rPr>
+        <w:tab/>
+      </w:r>
+    </w:p>
+    <w:p>
+      <w:pPr>
+        <w:pageBreakBefore/>
         <w:suppressAutoHyphens w:val="0"/>
         <w:spacing w:line="360" w:lineRule="auto"/>
         <w:jc w:val="both"/>
@@ -204,13 +377,6 @@
           <w:lang w:val="en-GB"/>
         </w:rPr>
       </w:pPr>
-      <w:r>
-        <w:rPr>
-          <w:rFonts w:ascii="Times New Roman" w:hAnsi="Times New Roman" w:cs="Times New Roman"/>
-          <w:lang w:val="en-GB"/>
-        </w:rPr>
-        <w:br w:type="page"/>
-      </w:r>
     </w:p>
     <w:p>
       <w:pPr>
@@ -222,23 +388,17 @@
           <w:lang w:val="en-GB"/>
         </w:rPr>
       </w:pPr>
-      <w:bookmarkStart w:id="3" w:name="_Toc135934279"/>
-      <w:r>
-        <w:rPr>
-          <w:rFonts w:ascii="Times New Roman" w:hAnsi="Times New Roman" w:cs="Times New Roman"/>
-          <w:lang w:val="en-GB"/>
-        </w:rPr>
-        <w:lastRenderedPageBreak/>
-        <w:t xml:space="preserve">Table of </w:t>
-      </w:r>
-      <w:r>
-        <w:rPr>
-          <w:rFonts w:ascii="Times New Roman" w:hAnsi="Times New Roman" w:cs="Times New Roman"/>
-          <w:lang w:val="en-GB"/>
-        </w:rPr>
-        <w:t>Contents</w:t>
-      </w:r>
-      <w:bookmarkEnd w:id="3"/>
+      <w:bookmarkStart w:id="4" w:name="_Toc135934279"/>
+      <w:bookmarkStart w:id="5" w:name="_Toc135936180"/>
+      <w:r>
+        <w:rPr>
+          <w:rFonts w:ascii="Times New Roman" w:hAnsi="Times New Roman" w:cs="Times New Roman"/>
+          <w:lang w:val="en-GB"/>
+        </w:rPr>
+        <w:t>Table of Contents</w:t>
+      </w:r>
+      <w:bookmarkEnd w:id="4"/>
+      <w:bookmarkEnd w:id="5"/>
     </w:p>
     <w:p>
       <w:pPr>
@@ -259,7 +419,7 @@
       </w:pPr>
       <w:r>
         <w:rPr>
-          <w:rFonts w:ascii="Times New Roman" w:hAnsi="Times New Roman" w:cs="Times New Roman"/>
+          <w:rFonts w:ascii="Liberation Sans" w:hAnsi="Liberation Sans" w:cs="Droid Sans Devanagari"/>
           <w:b/>
           <w:bCs/>
           <w:sz w:val="36"/>
@@ -268,14 +428,11 @@
         <w:fldChar w:fldCharType="begin"/>
       </w:r>
       <w:r>
-        <w:rPr>
-          <w:rFonts w:ascii="Times New Roman" w:hAnsi="Times New Roman" w:cs="Times New Roman"/>
-        </w:rPr>
         <w:instrText xml:space="preserve"> TOC \o "1-9" \u \l 1-9 \h </w:instrText>
       </w:r>
       <w:r>
         <w:rPr>
-          <w:rFonts w:ascii="Times New Roman" w:hAnsi="Times New Roman" w:cs="Times New Roman"/>
+          <w:rFonts w:ascii="Liberation Sans" w:hAnsi="Liberation Sans" w:cs="Droid Sans Devanagari"/>
           <w:b/>
           <w:bCs/>
           <w:sz w:val="36"/>
@@ -283,7 +440,7 @@
         </w:rPr>
         <w:fldChar w:fldCharType="separate"/>
       </w:r>
-      <w:hyperlink w:anchor="_Toc135934278" w:history="1">
+      <w:hyperlink w:anchor="_Toc135936179" w:history="1">
         <w:r>
           <w:rPr>
             <w:rStyle w:val="Hyperlink"/>
@@ -309,7 +466,7 @@
           <w:rPr>
             <w:noProof/>
           </w:rPr>
-          <w:instrText xml:space="preserve"> PAGEREF _Toc135934278 \h </w:instrText>
+          <w:instrText xml:space="preserve"> PAGEREF _Toc135936179 \h </w:instrText>
         </w:r>
         <w:r>
           <w:rPr>
@@ -353,7 +510,7 @@
           <w14:ligatures w14:val="standardContextual"/>
         </w:rPr>
       </w:pPr>
-      <w:hyperlink w:anchor="_Toc135934279" w:history="1">
+      <w:hyperlink w:anchor="_Toc135936180" w:history="1">
         <w:r>
           <w:rPr>
             <w:rStyle w:val="Hyperlink"/>
@@ -379,7 +536,7 @@
           <w:rPr>
             <w:noProof/>
           </w:rPr>
-          <w:instrText xml:space="preserve"> PAGEREF _Toc135934279 \h </w:instrText>
+          <w:instrText xml:space="preserve"> PAGEREF _Toc135936180 \h </w:instrText>
         </w:r>
         <w:r>
           <w:rPr>
@@ -423,7 +580,7 @@
           <w14:ligatures w14:val="standardContextual"/>
         </w:rPr>
       </w:pPr>
-      <w:hyperlink w:anchor="_Toc135934280" w:history="1">
+      <w:hyperlink w:anchor="_Toc135936181" w:history="1">
         <w:r>
           <w:rPr>
             <w:rStyle w:val="Hyperlink"/>
@@ -449,7 +606,7 @@
           <w:rPr>
             <w:noProof/>
           </w:rPr>
-          <w:instrText xml:space="preserve"> PAGEREF _Toc135934280 \h </w:instrText>
+          <w:instrText xml:space="preserve"> PAGEREF _Toc135936181 \h </w:instrText>
         </w:r>
         <w:r>
           <w:rPr>
@@ -493,7 +650,7 @@
           <w14:ligatures w14:val="standardContextual"/>
         </w:rPr>
       </w:pPr>
-      <w:hyperlink w:anchor="_Toc135934281" w:history="1">
+      <w:hyperlink w:anchor="_Toc135936182" w:history="1">
         <w:r>
           <w:rPr>
             <w:rStyle w:val="Hyperlink"/>
@@ -519,7 +676,7 @@
           <w:rPr>
             <w:noProof/>
           </w:rPr>
-          <w:instrText xml:space="preserve"> PAGEREF _Toc135934281 \h </w:instrText>
+          <w:instrText xml:space="preserve"> PAGEREF _Toc135936182 \h </w:instrText>
         </w:r>
         <w:r>
           <w:rPr>
@@ -563,7 +720,7 @@
           <w14:ligatures w14:val="standardContextual"/>
         </w:rPr>
       </w:pPr>
-      <w:hyperlink w:anchor="_Toc135934282" w:history="1">
+      <w:hyperlink w:anchor="_Toc135936183" w:history="1">
         <w:r>
           <w:rPr>
             <w:rStyle w:val="Hyperlink"/>
@@ -589,7 +746,7 @@
           <w:rPr>
             <w:noProof/>
           </w:rPr>
-          <w:instrText xml:space="preserve"> PAGEREF _Toc135934282 \h </w:instrText>
+          <w:instrText xml:space="preserve"> PAGEREF _Toc135936183 \h </w:instrText>
         </w:r>
         <w:r>
           <w:rPr>
@@ -633,7 +790,7 @@
           <w14:ligatures w14:val="standardContextual"/>
         </w:rPr>
       </w:pPr>
-      <w:hyperlink w:anchor="_Toc135934283" w:history="1">
+      <w:hyperlink w:anchor="_Toc135936184" w:history="1">
         <w:r>
           <w:rPr>
             <w:rStyle w:val="Hyperlink"/>
@@ -659,7 +816,7 @@
           <w:rPr>
             <w:noProof/>
           </w:rPr>
-          <w:instrText xml:space="preserve"> PAGEREF _Toc135934283 \h </w:instrText>
+          <w:instrText xml:space="preserve"> PAGEREF _Toc135936184 \h </w:instrText>
         </w:r>
         <w:r>
           <w:rPr>
@@ -703,7 +860,7 @@
           <w14:ligatures w14:val="standardContextual"/>
         </w:rPr>
       </w:pPr>
-      <w:hyperlink w:anchor="_Toc135934284" w:history="1">
+      <w:hyperlink w:anchor="_Toc135936185" w:history="1">
         <w:r>
           <w:rPr>
             <w:rStyle w:val="Hyperlink"/>
@@ -729,7 +886,7 @@
           <w:rPr>
             <w:noProof/>
           </w:rPr>
-          <w:instrText xml:space="preserve"> PAGEREF _Toc135934284 \h </w:instrText>
+          <w:instrText xml:space="preserve"> PAGEREF _Toc135936185 \h </w:instrText>
         </w:r>
         <w:r>
           <w:rPr>
@@ -773,7 +930,7 @@
           <w14:ligatures w14:val="standardContextual"/>
         </w:rPr>
       </w:pPr>
-      <w:hyperlink w:anchor="_Toc135934285" w:history="1">
+      <w:hyperlink w:anchor="_Toc135936186" w:history="1">
         <w:r>
           <w:rPr>
             <w:rStyle w:val="Hyperlink"/>
@@ -799,7 +956,7 @@
           <w:rPr>
             <w:noProof/>
           </w:rPr>
-          <w:instrText xml:space="preserve"> PAGEREF _Toc135934285 \h </w:instrText>
+          <w:instrText xml:space="preserve"> PAGEREF _Toc135936186 \h </w:instrText>
         </w:r>
         <w:r>
           <w:rPr>
@@ -843,7 +1000,7 @@
           <w14:ligatures w14:val="standardContextual"/>
         </w:rPr>
       </w:pPr>
-      <w:hyperlink w:anchor="_Toc135934286" w:history="1">
+      <w:hyperlink w:anchor="_Toc135936187" w:history="1">
         <w:r>
           <w:rPr>
             <w:rStyle w:val="Hyperlink"/>
@@ -869,7 +1026,7 @@
           <w:rPr>
             <w:noProof/>
           </w:rPr>
-          <w:instrText xml:space="preserve"> PAGEREF _Toc135934286 \h </w:instrText>
+          <w:instrText xml:space="preserve"> PAGEREF _Toc135936187 \h </w:instrText>
         </w:r>
         <w:r>
           <w:rPr>
@@ -913,7 +1070,7 @@
           <w14:ligatures w14:val="standardContextual"/>
         </w:rPr>
       </w:pPr>
-      <w:hyperlink w:anchor="_Toc135934287" w:history="1">
+      <w:hyperlink w:anchor="_Toc135936188" w:history="1">
         <w:r>
           <w:rPr>
             <w:rStyle w:val="Hyperlink"/>
@@ -939,7 +1096,7 @@
           <w:rPr>
             <w:noProof/>
           </w:rPr>
-          <w:instrText xml:space="preserve"> PAGEREF _Toc135934287 \h </w:instrText>
+          <w:instrText xml:space="preserve"> PAGEREF _Toc135936188 \h </w:instrText>
         </w:r>
         <w:r>
           <w:rPr>
@@ -983,7 +1140,7 @@
           <w14:ligatures w14:val="standardContextual"/>
         </w:rPr>
       </w:pPr>
-      <w:hyperlink w:anchor="_Toc135934288" w:history="1">
+      <w:hyperlink w:anchor="_Toc135936189" w:history="1">
         <w:r>
           <w:rPr>
             <w:rStyle w:val="Hyperlink"/>
@@ -1009,7 +1166,7 @@
           <w:rPr>
             <w:noProof/>
           </w:rPr>
-          <w:instrText xml:space="preserve"> PAGEREF _Toc135934288 \h </w:instrText>
+          <w:instrText xml:space="preserve"> PAGEREF _Toc135936189 \h </w:instrText>
         </w:r>
         <w:r>
           <w:rPr>
@@ -1053,7 +1210,7 @@
           <w14:ligatures w14:val="standardContextual"/>
         </w:rPr>
       </w:pPr>
-      <w:hyperlink w:anchor="_Toc135934289" w:history="1">
+      <w:hyperlink w:anchor="_Toc135936190" w:history="1">
         <w:r>
           <w:rPr>
             <w:rStyle w:val="Hyperlink"/>
@@ -1079,7 +1236,7 @@
           <w:rPr>
             <w:noProof/>
           </w:rPr>
-          <w:instrText xml:space="preserve"> PAGEREF _Toc135934289 \h </w:instrText>
+          <w:instrText xml:space="preserve"> PAGEREF _Toc135936190 \h </w:instrText>
         </w:r>
         <w:r>
           <w:rPr>
@@ -1123,7 +1280,7 @@
           <w14:ligatures w14:val="standardContextual"/>
         </w:rPr>
       </w:pPr>
-      <w:hyperlink w:anchor="_Toc135934290" w:history="1">
+      <w:hyperlink w:anchor="_Toc135936191" w:history="1">
         <w:r>
           <w:rPr>
             <w:rStyle w:val="Hyperlink"/>
@@ -1149,7 +1306,7 @@
           <w:rPr>
             <w:noProof/>
           </w:rPr>
-          <w:instrText xml:space="preserve"> PAGEREF _Toc135934290 \h </w:instrText>
+          <w:instrText xml:space="preserve"> PAGEREF _Toc135936191 \h </w:instrText>
         </w:r>
         <w:r>
           <w:rPr>
@@ -1193,7 +1350,7 @@
           <w14:ligatures w14:val="standardContextual"/>
         </w:rPr>
       </w:pPr>
-      <w:hyperlink w:anchor="_Toc135934291" w:history="1">
+      <w:hyperlink w:anchor="_Toc135936192" w:history="1">
         <w:r>
           <w:rPr>
             <w:rStyle w:val="Hyperlink"/>
@@ -1219,7 +1376,7 @@
           <w:rPr>
             <w:noProof/>
           </w:rPr>
-          <w:instrText xml:space="preserve"> PAGEREF _Toc135934291 \h </w:instrText>
+          <w:instrText xml:space="preserve"> PAGEREF _Toc135936192 \h </w:instrText>
         </w:r>
         <w:r>
           <w:rPr>
@@ -1263,7 +1420,7 @@
           <w14:ligatures w14:val="standardContextual"/>
         </w:rPr>
       </w:pPr>
-      <w:hyperlink w:anchor="_Toc135934292" w:history="1">
+      <w:hyperlink w:anchor="_Toc135936193" w:history="1">
         <w:r>
           <w:rPr>
             <w:rStyle w:val="Hyperlink"/>
@@ -1289,7 +1446,7 @@
           <w:rPr>
             <w:noProof/>
           </w:rPr>
-          <w:instrText xml:space="preserve"> PAGEREF _Toc135934292 \h </w:instrText>
+          <w:instrText xml:space="preserve"> PAGEREF _Toc135936193 \h </w:instrText>
         </w:r>
         <w:r>
           <w:rPr>
@@ -1306,7 +1463,7 @@
           <w:rPr>
             <w:noProof/>
           </w:rPr>
-          <w:t>6</w:t>
+          <w:t>7</w:t>
         </w:r>
         <w:r>
           <w:rPr>
@@ -1333,7 +1490,7 @@
           <w14:ligatures w14:val="standardContextual"/>
         </w:rPr>
       </w:pPr>
-      <w:hyperlink w:anchor="_Toc135934293" w:history="1">
+      <w:hyperlink w:anchor="_Toc135936194" w:history="1">
         <w:r>
           <w:rPr>
             <w:rStyle w:val="Hyperlink"/>
@@ -1359,7 +1516,7 @@
           <w:rPr>
             <w:noProof/>
           </w:rPr>
-          <w:instrText xml:space="preserve"> PAGEREF _Toc135934293 \h </w:instrText>
+          <w:instrText xml:space="preserve"> PAGEREF _Toc135936194 \h </w:instrText>
         </w:r>
         <w:r>
           <w:rPr>
@@ -1403,7 +1560,7 @@
           <w14:ligatures w14:val="standardContextual"/>
         </w:rPr>
       </w:pPr>
-      <w:hyperlink w:anchor="_Toc135934294" w:history="1">
+      <w:hyperlink w:anchor="_Toc135936195" w:history="1">
         <w:r>
           <w:rPr>
             <w:rStyle w:val="Hyperlink"/>
@@ -1429,7 +1586,7 @@
           <w:rPr>
             <w:noProof/>
           </w:rPr>
-          <w:instrText xml:space="preserve"> PAGEREF _Toc135934294 \h </w:instrText>
+          <w:instrText xml:space="preserve"> PAGEREF _Toc135936195 \h </w:instrText>
         </w:r>
         <w:r>
           <w:rPr>
@@ -1446,7 +1603,7 @@
           <w:rPr>
             <w:noProof/>
           </w:rPr>
-          <w:t>9</w:t>
+          <w:t>10</w:t>
         </w:r>
         <w:r>
           <w:rPr>
@@ -1473,7 +1630,7 @@
           <w14:ligatures w14:val="standardContextual"/>
         </w:rPr>
       </w:pPr>
-      <w:hyperlink w:anchor="_Toc135934295" w:history="1">
+      <w:hyperlink w:anchor="_Toc135936196" w:history="1">
         <w:r>
           <w:rPr>
             <w:rStyle w:val="Hyperlink"/>
@@ -1499,7 +1656,7 @@
           <w:rPr>
             <w:noProof/>
           </w:rPr>
-          <w:instrText xml:space="preserve"> PAGEREF _Toc135934295 \h </w:instrText>
+          <w:instrText xml:space="preserve"> PAGEREF _Toc135936196 \h </w:instrText>
         </w:r>
         <w:r>
           <w:rPr>
@@ -1531,36 +1688,26 @@
         <w:pStyle w:val="Textbody"/>
         <w:spacing w:line="360" w:lineRule="auto"/>
         <w:jc w:val="both"/>
-        <w:rPr>
-          <w:rFonts w:ascii="Times New Roman" w:hAnsi="Times New Roman" w:cs="Times New Roman"/>
+      </w:pPr>
+      <w:r>
+        <w:rPr>
+          <w:rFonts w:cs="Mangal"/>
           <w:szCs w:val="21"/>
         </w:rPr>
-      </w:pPr>
-      <w:r>
+        <w:fldChar w:fldCharType="end"/>
+      </w:r>
+    </w:p>
+    <w:p>
+      <w:pPr>
+        <w:pageBreakBefore/>
+        <w:suppressAutoHyphens w:val="0"/>
+        <w:spacing w:line="360" w:lineRule="auto"/>
+        <w:jc w:val="both"/>
         <w:rPr>
           <w:rFonts w:ascii="Times New Roman" w:hAnsi="Times New Roman" w:cs="Times New Roman"/>
           <w:szCs w:val="21"/>
         </w:rPr>
-        <w:fldChar w:fldCharType="end"/>
-      </w:r>
-    </w:p>
-    <w:p>
-      <w:pPr>
-        <w:suppressAutoHyphens w:val="0"/>
-        <w:spacing w:line="360" w:lineRule="auto"/>
-        <w:jc w:val="both"/>
-        <w:rPr>
-          <w:rFonts w:ascii="Times New Roman" w:hAnsi="Times New Roman" w:cs="Times New Roman"/>
-          <w:szCs w:val="21"/>
-        </w:rPr>
-      </w:pPr>
-      <w:r>
-        <w:rPr>
-          <w:rFonts w:ascii="Times New Roman" w:hAnsi="Times New Roman" w:cs="Times New Roman"/>
-          <w:szCs w:val="21"/>
-        </w:rPr>
-        <w:br w:type="page"/>
-      </w:r>
+      </w:pPr>
     </w:p>
     <w:p>
       <w:pPr>
@@ -1572,81 +1719,15 @@
           <w:lang w:val="en-GB"/>
         </w:rPr>
       </w:pPr>
-      <w:bookmarkStart w:id="4" w:name="_Toc135934280"/>
-      <w:r>
-        <w:rPr>
-          <w:rFonts w:ascii="Times New Roman" w:hAnsi="Times New Roman" w:cs="Times New Roman"/>
-          <w:lang w:val="en-GB"/>
-        </w:rPr>
-        <w:lastRenderedPageBreak/>
+      <w:bookmarkStart w:id="6" w:name="_Toc135934280"/>
+      <w:bookmarkStart w:id="7" w:name="_Toc135936181"/>
+      <w:r>
+        <w:rPr>
+          <w:rFonts w:ascii="Times New Roman" w:hAnsi="Times New Roman" w:cs="Times New Roman"/>
+          <w:lang w:val="en-GB"/>
+        </w:rPr>
         <w:t>Description of the Problem</w:t>
       </w:r>
-      <w:bookmarkEnd w:id="4"/>
-    </w:p>
-    <w:p>
-      <w:pPr>
-        <w:pStyle w:val="Textbody"/>
-        <w:spacing w:line="360" w:lineRule="auto"/>
-        <w:jc w:val="both"/>
-        <w:rPr>
-          <w:rFonts w:ascii="Times New Roman" w:hAnsi="Times New Roman" w:cs="Times New Roman"/>
-          <w:lang w:val="en-GB"/>
-        </w:rPr>
-      </w:pPr>
-      <w:r>
-        <w:rPr>
-          <w:rFonts w:ascii="Times New Roman" w:hAnsi="Times New Roman" w:cs="Times New Roman"/>
-          <w:lang w:val="en-GB"/>
-        </w:rPr>
-        <w:t>In finance, similarly to other domains of science which are heavily reliant on concepts of data analysis and exploration, we often face large sets of data. These can often be difficult to analyse manually, even when plotted graphically. Noticing recurring patterns is highly impractical when the number of variables in the data exceeds reasonable bounds.</w:t>
-      </w:r>
-    </w:p>
-    <w:p>
-      <w:pPr>
-        <w:pStyle w:val="Textbody"/>
-        <w:spacing w:line="360" w:lineRule="auto"/>
-        <w:jc w:val="both"/>
-        <w:rPr>
-          <w:rFonts w:ascii="Times New Roman" w:hAnsi="Times New Roman" w:cs="Times New Roman"/>
-          <w:lang w:val="en-GB"/>
-        </w:rPr>
-      </w:pPr>
-      <w:r>
-        <w:rPr>
-          <w:rFonts w:ascii="Times New Roman" w:hAnsi="Times New Roman" w:cs="Times New Roman"/>
-          <w:lang w:val="en-GB"/>
-        </w:rPr>
-        <w:t xml:space="preserve">Interpreting data on aggregate level is especially difficult. Estimating joint distributions is an elementary step when determining the data generating process behind the dataset. This in turn is a necessary step in inference-based thinking and causal discovery in data. The dimensionality curse restricts us to three easily observable dimensions. When analysing </w:t>
-      </w:r>
-      <w:r>
-        <w:rPr>
-          <w:rFonts w:ascii="Times New Roman" w:hAnsi="Times New Roman" w:cs="Times New Roman"/>
-          <w:lang w:val="en-US"/>
-        </w:rPr>
-        <w:t>complex datasets consisting of hundreds of variables, it is crucial that a dimensionality-reducing operation is performed, enabling scientists to consider these joint distributions of every variable in a simplified form.</w:t>
-      </w:r>
-    </w:p>
-    <w:p>
-      <w:pPr>
-        <w:pStyle w:val="Heading2"/>
-        <w:spacing w:line="360" w:lineRule="auto"/>
-        <w:jc w:val="both"/>
-        <w:rPr>
-          <w:rFonts w:ascii="Times New Roman" w:hAnsi="Times New Roman" w:cs="Times New Roman"/>
-          <w:lang w:val="en-GB"/>
-        </w:rPr>
-      </w:pPr>
-      <w:bookmarkStart w:id="5" w:name="__RefHeading___Toc122_4112998524"/>
-      <w:bookmarkStart w:id="6" w:name="_Toc135572153"/>
-      <w:bookmarkStart w:id="7" w:name="_Toc135934281"/>
-      <w:r>
-        <w:rPr>
-          <w:rFonts w:ascii="Times New Roman" w:hAnsi="Times New Roman" w:cs="Times New Roman"/>
-          <w:lang w:val="en-US"/>
-        </w:rPr>
-        <w:t>Theoretical Background</w:t>
-      </w:r>
-      <w:bookmarkEnd w:id="5"/>
       <w:bookmarkEnd w:id="6"/>
       <w:bookmarkEnd w:id="7"/>
     </w:p>
@@ -1663,67 +1744,59 @@
       <w:r>
         <w:rPr>
           <w:rFonts w:ascii="Times New Roman" w:hAnsi="Times New Roman" w:cs="Times New Roman"/>
+          <w:lang w:val="en-GB"/>
+        </w:rPr>
+        <w:t>In finance, similarly to other domains of science which are heavily reliant on concepts of data analysis and exploration, we often face large sets of data. These can often be difficult to analyse manually, even when plotted graphically. Noticing recurring patterns is highly impractical when the number of variables in the data exceeds reasonable bounds.</w:t>
+      </w:r>
+    </w:p>
+    <w:p>
+      <w:pPr>
+        <w:pStyle w:val="Textbody"/>
+        <w:spacing w:line="360" w:lineRule="auto"/>
+        <w:jc w:val="both"/>
+        <w:rPr>
+          <w:lang w:val="en-GB"/>
+        </w:rPr>
+      </w:pPr>
+      <w:r>
+        <w:rPr>
+          <w:rFonts w:ascii="Times New Roman" w:hAnsi="Times New Roman" w:cs="Times New Roman"/>
+          <w:lang w:val="en-GB"/>
+        </w:rPr>
+        <w:t xml:space="preserve">Interpreting data on aggregate level is especially difficult. Estimating joint distributions is an elementary step when determining the data generating process behind the dataset. This in turn is a necessary step in inference-based thinking and causal discovery in data. The dimensionality curse restricts us to three easily observable dimensions. When analysing </w:t>
+      </w:r>
+      <w:r>
+        <w:rPr>
+          <w:rFonts w:ascii="Times New Roman" w:hAnsi="Times New Roman" w:cs="Times New Roman"/>
           <w:lang w:val="en-US"/>
         </w:rPr>
-        <w:t>A well-known method of representing variables for such analysis is Principal Component Analysis, commonly known as PCA</w:t>
-      </w:r>
-      <w:r>
-        <w:rPr>
-          <w:rStyle w:val="FootnoteReference"/>
+        <w:t>complex datasets consisting of hundreds of variables, it is crucial that a dimensionality-reducing operation is performed, enabling scientists to consider these joint distributions of every variable in a simplified form.</w:t>
+      </w:r>
+    </w:p>
+    <w:p>
+      <w:pPr>
+        <w:pStyle w:val="Heading2"/>
+        <w:spacing w:line="360" w:lineRule="auto"/>
+        <w:jc w:val="both"/>
+        <w:rPr>
+          <w:lang w:val="en-GB"/>
+        </w:rPr>
+      </w:pPr>
+      <w:bookmarkStart w:id="8" w:name="__RefHeading___Toc122_4112998524"/>
+      <w:bookmarkStart w:id="9" w:name="_Toc135572153"/>
+      <w:bookmarkStart w:id="10" w:name="_Toc135934281"/>
+      <w:bookmarkStart w:id="11" w:name="_Toc135936182"/>
+      <w:r>
+        <w:rPr>
           <w:rFonts w:ascii="Times New Roman" w:hAnsi="Times New Roman" w:cs="Times New Roman"/>
           <w:lang w:val="en-US"/>
         </w:rPr>
-        <w:footnoteReference w:id="1"/>
-      </w:r>
-      <w:r>
-        <w:rPr>
-          <w:rFonts w:ascii="Times New Roman" w:hAnsi="Times New Roman" w:cs="Times New Roman"/>
-          <w:lang w:val="en-US"/>
-        </w:rPr>
-        <w:t>. The main idea behind it is to create new variables from existing ones, that maximize the ratio of original observed variance to the variance captured by these principal components. To do that, an n-dimensional dataset needs to be reduced to a k-dimensional one, where k is smaller than n.</w:t>
-      </w:r>
-    </w:p>
-    <w:p>
-      <w:pPr>
-        <w:pStyle w:val="Textbody"/>
-        <w:spacing w:line="360" w:lineRule="auto"/>
-        <w:jc w:val="both"/>
-        <w:rPr>
-          <w:rFonts w:ascii="Times New Roman" w:hAnsi="Times New Roman" w:cs="Times New Roman"/>
-          <w:lang w:val="en-GB"/>
-        </w:rPr>
-      </w:pPr>
-      <w:r>
-        <w:rPr>
-          <w:rFonts w:ascii="Times New Roman" w:hAnsi="Times New Roman" w:cs="Times New Roman"/>
-          <w:lang w:val="en-US"/>
-        </w:rPr>
-        <w:t>The coordinates of that new system are the namesake principal components. They represent directions in n-dimensional space which retain most of the original variance when casting the data points onto them. The first vector created this way explains the biggest portion of original variance and is thus called the first principal component. Data points projected on this newly created coordinate system can be explored manually and jointly due to the reduced dimensionality.</w:t>
-      </w:r>
-    </w:p>
-    <w:p>
-      <w:pPr>
-        <w:pStyle w:val="Heading1"/>
-        <w:spacing w:line="360" w:lineRule="auto"/>
-        <w:jc w:val="both"/>
-        <w:rPr>
-          <w:rFonts w:ascii="Times New Roman" w:hAnsi="Times New Roman" w:cs="Times New Roman"/>
-          <w:lang w:val="en-GB"/>
-        </w:rPr>
-      </w:pPr>
-      <w:bookmarkStart w:id="8" w:name="__RefHeading___Toc103_4112998524"/>
-      <w:bookmarkStart w:id="9" w:name="_Toc135572162"/>
-      <w:bookmarkStart w:id="10" w:name="_Toc135934282"/>
-      <w:r>
-        <w:rPr>
-          <w:rFonts w:ascii="Times New Roman" w:hAnsi="Times New Roman" w:cs="Times New Roman"/>
-          <w:lang w:val="en-GB"/>
-        </w:rPr>
-        <w:t>Data</w:t>
+        <w:t>Theoretical Background</w:t>
       </w:r>
       <w:bookmarkEnd w:id="8"/>
       <w:bookmarkEnd w:id="9"/>
       <w:bookmarkEnd w:id="10"/>
+      <w:bookmarkEnd w:id="11"/>
     </w:p>
     <w:p>
       <w:pPr>
@@ -1731,7 +1804,81 @@
         <w:spacing w:line="360" w:lineRule="auto"/>
         <w:jc w:val="both"/>
         <w:rPr>
-          <w:rFonts w:ascii="Times New Roman" w:hAnsi="Times New Roman" w:cs="Times New Roman"/>
+          <w:lang w:val="en-GB"/>
+        </w:rPr>
+      </w:pPr>
+      <w:r>
+        <w:rPr>
+          <w:rFonts w:ascii="Times New Roman" w:hAnsi="Times New Roman" w:cs="Times New Roman"/>
+          <w:lang w:val="en-US"/>
+        </w:rPr>
+        <w:t>A well-known method of representing variables for such analysis is Principal Component Analysis, commonly known as PCA</w:t>
+      </w:r>
+      <w:r>
+        <w:rPr>
+          <w:rStyle w:val="FootnoteReference"/>
+          <w:rFonts w:ascii="Times New Roman" w:hAnsi="Times New Roman" w:cs="Times New Roman"/>
+          <w:lang w:val="en-US"/>
+        </w:rPr>
+        <w:footnoteReference w:id="1"/>
+      </w:r>
+      <w:r>
+        <w:rPr>
+          <w:rFonts w:ascii="Times New Roman" w:hAnsi="Times New Roman" w:cs="Times New Roman"/>
+          <w:lang w:val="en-US"/>
+        </w:rPr>
+        <w:t>. The main idea behind it is to create new variables from existing ones, that maximize the ratio of original observed variance to the variance captured by these principal components. To do that, an n-dimensional dataset needs to be reduced to a k-dimensional one, where k is smaller than n.</w:t>
+      </w:r>
+    </w:p>
+    <w:p>
+      <w:pPr>
+        <w:pStyle w:val="Textbody"/>
+        <w:spacing w:line="360" w:lineRule="auto"/>
+        <w:jc w:val="both"/>
+        <w:rPr>
+          <w:lang w:val="en-GB"/>
+        </w:rPr>
+      </w:pPr>
+      <w:r>
+        <w:rPr>
+          <w:rFonts w:ascii="Times New Roman" w:hAnsi="Times New Roman" w:cs="Times New Roman"/>
+          <w:lang w:val="en-US"/>
+        </w:rPr>
+        <w:t>The coordinates of that new system are the namesake principal components. They represent directions in n-dimensional space which retain most of the original variance when casting the data points onto them. The first vector created this way explains the biggest portion of original variance and is thus called the first principal component. Data points projected on this newly created coordinate system can be explored manually and jointly due to the reduced dimensionality.</w:t>
+      </w:r>
+    </w:p>
+    <w:p>
+      <w:pPr>
+        <w:pStyle w:val="Heading1"/>
+        <w:spacing w:line="360" w:lineRule="auto"/>
+        <w:jc w:val="both"/>
+        <w:rPr>
+          <w:rFonts w:ascii="Times New Roman" w:hAnsi="Times New Roman" w:cs="Times New Roman"/>
+          <w:lang w:val="en-GB"/>
+        </w:rPr>
+      </w:pPr>
+      <w:bookmarkStart w:id="12" w:name="__RefHeading___Toc103_4112998524"/>
+      <w:bookmarkStart w:id="13" w:name="_Toc135572162"/>
+      <w:bookmarkStart w:id="14" w:name="_Toc135934282"/>
+      <w:bookmarkStart w:id="15" w:name="_Toc135936183"/>
+      <w:r>
+        <w:rPr>
+          <w:rFonts w:ascii="Times New Roman" w:hAnsi="Times New Roman" w:cs="Times New Roman"/>
+          <w:lang w:val="en-GB"/>
+        </w:rPr>
+        <w:t>Data</w:t>
+      </w:r>
+      <w:bookmarkEnd w:id="12"/>
+      <w:bookmarkEnd w:id="13"/>
+      <w:bookmarkEnd w:id="14"/>
+      <w:bookmarkEnd w:id="15"/>
+    </w:p>
+    <w:p>
+      <w:pPr>
+        <w:pStyle w:val="Textbody"/>
+        <w:spacing w:line="360" w:lineRule="auto"/>
+        <w:jc w:val="both"/>
+        <w:rPr>
           <w:lang w:val="en-GB"/>
         </w:rPr>
       </w:pPr>
@@ -1786,7 +1933,47 @@
           <w:rFonts w:ascii="Times New Roman" w:hAnsi="Times New Roman" w:cs="Times New Roman"/>
           <w:lang w:val="en-GB"/>
         </w:rPr>
-        <w:t xml:space="preserve">. To obtain the index daily close prices in that period we used the </w:t>
+        <w:t xml:space="preserve">. To obtain the index daily close prices in that period we used the Python </w:t>
+      </w:r>
+      <w:proofErr w:type="spellStart"/>
+      <w:r>
+        <w:rPr>
+          <w:rFonts w:ascii="Times New Roman" w:hAnsi="Times New Roman" w:cs="Times New Roman"/>
+          <w:lang w:val="en-GB"/>
+        </w:rPr>
+        <w:t>yfinance</w:t>
+      </w:r>
+      <w:proofErr w:type="spellEnd"/>
+      <w:r>
+        <w:rPr>
+          <w:rFonts w:ascii="Times New Roman" w:hAnsi="Times New Roman" w:cs="Times New Roman"/>
+          <w:lang w:val="en-GB"/>
+        </w:rPr>
+        <w:t xml:space="preserve"> library. We combined these two datasets into one pandas </w:t>
+      </w:r>
+      <w:proofErr w:type="spellStart"/>
+      <w:r>
+        <w:rPr>
+          <w:rFonts w:ascii="Times New Roman" w:hAnsi="Times New Roman" w:cs="Times New Roman"/>
+          <w:lang w:val="en-GB"/>
+        </w:rPr>
+        <w:t>dataframe</w:t>
+      </w:r>
+      <w:proofErr w:type="spellEnd"/>
+      <w:r>
+        <w:rPr>
+          <w:rFonts w:ascii="Times New Roman" w:hAnsi="Times New Roman" w:cs="Times New Roman"/>
+          <w:lang w:val="en-GB"/>
+        </w:rPr>
+        <w:t xml:space="preserve"> and cleaned the data: transformed prices into returns, pivoted the data for compatibility with other libraries, ensured </w:t>
+      </w:r>
+      <w:r>
+        <w:rPr>
+          <w:rFonts w:ascii="Times New Roman" w:hAnsi="Times New Roman" w:cs="Times New Roman"/>
+          <w:lang w:val="en-GB"/>
+        </w:rPr>
+        <w:lastRenderedPageBreak/>
+        <w:t>coherency between all starting dates and ending dates, set not applicable values to zeroes where applicable given standard normality assumptions regarding returns (</w:t>
       </w:r>
       <w:proofErr w:type="gramStart"/>
       <w:r>
@@ -1794,7 +1981,7 @@
           <w:rFonts w:ascii="Times New Roman" w:hAnsi="Times New Roman" w:cs="Times New Roman"/>
           <w:lang w:val="en-GB"/>
         </w:rPr>
-        <w:t>aforementioned Python</w:t>
+        <w:t>e.g.</w:t>
       </w:r>
       <w:proofErr w:type="gramEnd"/>
       <w:r>
@@ -1802,77 +1989,7 @@
           <w:rFonts w:ascii="Times New Roman" w:hAnsi="Times New Roman" w:cs="Times New Roman"/>
           <w:lang w:val="en-GB"/>
         </w:rPr>
-        <w:t xml:space="preserve"> </w:t>
-      </w:r>
-      <w:proofErr w:type="spellStart"/>
-      <w:r>
-        <w:rPr>
-          <w:rFonts w:ascii="Times New Roman" w:hAnsi="Times New Roman" w:cs="Times New Roman"/>
-          <w:lang w:val="en-GB"/>
-        </w:rPr>
-        <w:t>yfinance</w:t>
-      </w:r>
-      <w:proofErr w:type="spellEnd"/>
-      <w:r>
-        <w:rPr>
-          <w:rFonts w:ascii="Times New Roman" w:hAnsi="Times New Roman" w:cs="Times New Roman"/>
-          <w:lang w:val="en-GB"/>
-        </w:rPr>
-        <w:t xml:space="preserve"> library. We combined these two datasets into one pandas </w:t>
-      </w:r>
-      <w:proofErr w:type="spellStart"/>
-      <w:r>
-        <w:rPr>
-          <w:rFonts w:ascii="Times New Roman" w:hAnsi="Times New Roman" w:cs="Times New Roman"/>
-          <w:lang w:val="en-GB"/>
-        </w:rPr>
-        <w:t>dataframe</w:t>
-      </w:r>
-      <w:proofErr w:type="spellEnd"/>
-      <w:r>
-        <w:rPr>
-          <w:rFonts w:ascii="Times New Roman" w:hAnsi="Times New Roman" w:cs="Times New Roman"/>
-          <w:lang w:val="en-GB"/>
-        </w:rPr>
-        <w:t xml:space="preserve"> and cleaned the data: transformed prices into returns, pivoted the data for compatibility with other libraries, ensured coherency between all starting dates and ending dates</w:t>
-      </w:r>
-      <w:r>
-        <w:rPr>
-          <w:rFonts w:ascii="Times New Roman" w:hAnsi="Times New Roman" w:cs="Times New Roman"/>
-          <w:lang w:val="en-GB"/>
-        </w:rPr>
-        <w:t xml:space="preserve">, set not applicable values to </w:t>
-      </w:r>
-      <w:r>
-        <w:rPr>
-          <w:rFonts w:ascii="Times New Roman" w:hAnsi="Times New Roman" w:cs="Times New Roman"/>
-          <w:lang w:val="en-GB"/>
-        </w:rPr>
-        <w:lastRenderedPageBreak/>
-        <w:t>zeroes where applicable given standard normality assumptions regarding returns (</w:t>
-      </w:r>
-      <w:proofErr w:type="gramStart"/>
-      <w:r>
-        <w:rPr>
-          <w:rFonts w:ascii="Times New Roman" w:hAnsi="Times New Roman" w:cs="Times New Roman"/>
-          <w:lang w:val="en-GB"/>
-        </w:rPr>
-        <w:t>e.g.</w:t>
-      </w:r>
-      <w:proofErr w:type="gramEnd"/>
-      <w:r>
-        <w:rPr>
-          <w:rFonts w:ascii="Times New Roman" w:hAnsi="Times New Roman" w:cs="Times New Roman"/>
-          <w:lang w:val="en-GB"/>
-        </w:rPr>
-        <w:t xml:space="preserve"> when time series ended due to exiting the index)</w:t>
-      </w:r>
-      <w:r>
-        <w:rPr>
-          <w:rFonts w:ascii="Times New Roman" w:hAnsi="Times New Roman" w:cs="Times New Roman"/>
-          <w:lang w:val="en-GB"/>
-        </w:rPr>
-        <w:t>. We obtained the following dataset:</w:t>
+        <w:t xml:space="preserve"> when time series ended due to exiting the index). We obtained the following dataset:</w:t>
       </w:r>
     </w:p>
     <w:p>
@@ -1881,7 +1998,6 @@
         <w:spacing w:line="360" w:lineRule="auto"/>
         <w:jc w:val="both"/>
         <w:rPr>
-          <w:rFonts w:ascii="Times New Roman" w:hAnsi="Times New Roman" w:cs="Times New Roman"/>
           <w:lang w:val="en-GB"/>
         </w:rPr>
       </w:pPr>
@@ -1893,7 +2009,7 @@
         <mc:AlternateContent>
           <mc:Choice Requires="wps">
             <w:drawing>
-              <wp:anchor distT="0" distB="0" distL="114300" distR="114300" simplePos="0" relativeHeight="251658240" behindDoc="0" locked="0" layoutInCell="1" allowOverlap="1" wp14:anchorId="7DC2A1BD" wp14:editId="2EC3BB1C">
+              <wp:anchor distT="0" distB="0" distL="114300" distR="114300" simplePos="0" relativeHeight="251658240" behindDoc="0" locked="0" layoutInCell="1" allowOverlap="1" wp14:anchorId="72E0C5A0" wp14:editId="340A8988">
                 <wp:simplePos x="0" y="0"/>
                 <wp:positionH relativeFrom="column">
                   <wp:align>center</wp:align>
@@ -1904,7 +2020,7 @@
                 <wp:extent cx="6118863" cy="1768477"/>
                 <wp:effectExtent l="0" t="0" r="15237" b="3173"/>
                 <wp:wrapSquare wrapText="bothSides"/>
-                <wp:docPr id="416316800" name="Frame1"/>
+                <wp:docPr id="1624300484" name="Frame1"/>
                 <wp:cNvGraphicFramePr/>
                 <a:graphic xmlns:a="http://schemas.openxmlformats.org/drawingml/2006/main">
                   <a:graphicData uri="http://schemas.microsoft.com/office/word/2010/wordprocessingShape">
@@ -1938,10 +2054,10 @@
                                 <w:noProof/>
                               </w:rPr>
                               <w:drawing>
-                                <wp:inline distT="0" distB="0" distL="0" distR="0" wp14:anchorId="495E388F" wp14:editId="3EACADCD">
+                                <wp:inline distT="0" distB="0" distL="0" distR="0" wp14:anchorId="6697B2C5" wp14:editId="64B2225B">
                                   <wp:extent cx="6119987" cy="1768998"/>
                                   <wp:effectExtent l="0" t="0" r="0" b="2652"/>
-                                  <wp:docPr id="423896582" name="Picture 1525749000"/>
+                                  <wp:docPr id="140126970" name="Picture 1525749000"/>
                                   <wp:cNvGraphicFramePr/>
                                   <a:graphic xmlns:a="http://schemas.openxmlformats.org/drawingml/2006/main">
                                     <a:graphicData uri="http://schemas.openxmlformats.org/drawingml/2006/picture">
@@ -1951,7 +2067,7 @@
                                           <pic:cNvPicPr/>
                                         </pic:nvPicPr>
                                         <pic:blipFill>
-                                          <a:blip r:embed="rId9">
+                                          <a:blip r:embed="rId8">
                                             <a:lum/>
                                             <a:alphaModFix/>
                                           </a:blip>
@@ -1984,21 +2100,7 @@
                               <w:rPr>
                                 <w:lang w:val="en-GB"/>
                               </w:rPr>
-                              <w:t xml:space="preserve">Figure 1: Five rows of </w:t>
-                            </w:r>
-                            <w:proofErr w:type="spellStart"/>
-                            <w:r>
-                              <w:rPr>
-                                <w:lang w:val="en-GB"/>
-                              </w:rPr>
-                              <w:t>preprocessed</w:t>
-                            </w:r>
-                            <w:proofErr w:type="spellEnd"/>
-                            <w:r>
-                              <w:rPr>
-                                <w:lang w:val="en-GB"/>
-                              </w:rPr>
-                              <w:t xml:space="preserve"> dataset including daily returns of all S&amp;P500 single-name stocks and the index price between 2013 and 2018.</w:t>
+                              <w:t>Figure 1: Five rows of preprocessed dataset including daily returns of all S&amp;P500 single-name stocks and the index price between 2013 and 2018.</w:t>
                             </w:r>
                           </w:p>
                         </w:txbxContent>
@@ -2014,7 +2116,7 @@
           </mc:Choice>
           <mc:Fallback>
             <w:pict>
-              <v:shapetype w14:anchorId="7DC2A1BD" id="_x0000_t202" coordsize="21600,21600" o:spt="202" path="m,l,21600r21600,l21600,xe">
+              <v:shapetype w14:anchorId="72E0C5A0" id="_x0000_t202" coordsize="21600,21600" o:spt="202" path="m,l,21600r21600,l21600,xe">
                 <v:stroke joinstyle="miter"/>
                 <v:path gradientshapeok="t" o:connecttype="rect"/>
               </v:shapetype>
@@ -2033,10 +2135,10 @@
                           <w:noProof/>
                         </w:rPr>
                         <w:drawing>
-                          <wp:inline distT="0" distB="0" distL="0" distR="0" wp14:anchorId="495E388F" wp14:editId="3EACADCD">
+                          <wp:inline distT="0" distB="0" distL="0" distR="0" wp14:anchorId="6697B2C5" wp14:editId="64B2225B">
                             <wp:extent cx="6119987" cy="1768998"/>
                             <wp:effectExtent l="0" t="0" r="0" b="2652"/>
-                            <wp:docPr id="423896582" name="Picture 1525749000"/>
+                            <wp:docPr id="140126970" name="Picture 1525749000"/>
                             <wp:cNvGraphicFramePr/>
                             <a:graphic xmlns:a="http://schemas.openxmlformats.org/drawingml/2006/main">
                               <a:graphicData uri="http://schemas.openxmlformats.org/drawingml/2006/picture">
@@ -2046,7 +2148,7 @@
                                     <pic:cNvPicPr/>
                                   </pic:nvPicPr>
                                   <pic:blipFill>
-                                    <a:blip r:embed="rId9">
+                                    <a:blip r:embed="rId8">
                                       <a:lum/>
                                       <a:alphaModFix/>
                                     </a:blip>
@@ -2079,21 +2181,7 @@
                         <w:rPr>
                           <w:lang w:val="en-GB"/>
                         </w:rPr>
-                        <w:t xml:space="preserve">Figure 1: Five rows of </w:t>
-                      </w:r>
-                      <w:proofErr w:type="spellStart"/>
-                      <w:r>
-                        <w:rPr>
-                          <w:lang w:val="en-GB"/>
-                        </w:rPr>
-                        <w:t>preprocessed</w:t>
-                      </w:r>
-                      <w:proofErr w:type="spellEnd"/>
-                      <w:r>
-                        <w:rPr>
-                          <w:lang w:val="en-GB"/>
-                        </w:rPr>
-                        <w:t xml:space="preserve"> dataset including daily returns of all S&amp;P500 single-name stocks and the index price between 2013 and 2018.</w:t>
+                        <w:t>Figure 1: Five rows of preprocessed dataset including daily returns of all S&amp;P500 single-name stocks and the index price between 2013 and 2018.</w:t>
                       </w:r>
                     </w:p>
                   </w:txbxContent>
@@ -2115,9 +2203,10 @@
           <w:lang w:val="en-GB"/>
         </w:rPr>
       </w:pPr>
-      <w:bookmarkStart w:id="11" w:name="__RefHeading___Toc105_4112998524"/>
-      <w:bookmarkStart w:id="12" w:name="_Toc135572163"/>
-      <w:bookmarkStart w:id="13" w:name="_Toc135934283"/>
+      <w:bookmarkStart w:id="16" w:name="__RefHeading___Toc105_4112998524"/>
+      <w:bookmarkStart w:id="17" w:name="_Toc135572163"/>
+      <w:bookmarkStart w:id="18" w:name="_Toc135934283"/>
+      <w:bookmarkStart w:id="19" w:name="_Toc135936184"/>
       <w:r>
         <w:rPr>
           <w:rFonts w:ascii="Times New Roman" w:hAnsi="Times New Roman" w:cs="Times New Roman"/>
@@ -2125,98 +2214,102 @@
         </w:rPr>
         <w:t>Methodology</w:t>
       </w:r>
-      <w:bookmarkEnd w:id="11"/>
-      <w:bookmarkEnd w:id="12"/>
-      <w:bookmarkEnd w:id="13"/>
-    </w:p>
-    <w:p>
-      <w:pPr>
-        <w:pStyle w:val="Heading2"/>
-        <w:spacing w:line="360" w:lineRule="auto"/>
-        <w:jc w:val="both"/>
-        <w:rPr>
-          <w:rFonts w:ascii="Times New Roman" w:hAnsi="Times New Roman" w:cs="Times New Roman"/>
-          <w:lang w:val="en-GB"/>
-        </w:rPr>
-      </w:pPr>
-      <w:bookmarkStart w:id="14" w:name="__RefHeading___Toc138_4112998524"/>
-      <w:bookmarkStart w:id="15" w:name="_Toc135572154"/>
-      <w:bookmarkStart w:id="16" w:name="_Toc135934284"/>
-      <w:r>
-        <w:rPr>
-          <w:rFonts w:ascii="Times New Roman" w:hAnsi="Times New Roman" w:cs="Times New Roman"/>
-          <w:lang w:val="en-US"/>
-        </w:rPr>
-        <w:t>Mathematical Foundations</w:t>
-      </w:r>
-      <w:bookmarkEnd w:id="14"/>
-      <w:bookmarkEnd w:id="15"/>
       <w:bookmarkEnd w:id="16"/>
-    </w:p>
-    <w:p>
-      <w:pPr>
-        <w:pStyle w:val="Textbody"/>
-        <w:spacing w:line="360" w:lineRule="auto"/>
-        <w:jc w:val="both"/>
-        <w:rPr>
-          <w:rFonts w:ascii="Times New Roman" w:hAnsi="Times New Roman" w:cs="Times New Roman"/>
-          <w:lang w:val="en-GB"/>
-        </w:rPr>
-      </w:pPr>
-      <w:proofErr w:type="gramStart"/>
-      <w:r>
-        <w:rPr>
-          <w:rFonts w:ascii="Times New Roman" w:hAnsi="Times New Roman" w:cs="Times New Roman"/>
-          <w:lang w:val="en-GB"/>
-        </w:rPr>
-        <w:t>In order to</w:t>
-      </w:r>
-      <w:proofErr w:type="gramEnd"/>
-      <w:r>
-        <w:rPr>
-          <w:rFonts w:ascii="Times New Roman" w:hAnsi="Times New Roman" w:cs="Times New Roman"/>
-          <w:lang w:val="en-GB"/>
-        </w:rPr>
-        <w:t xml:space="preserve"> achieve desired transformation of data, the approach can be broken down into five key steps. At its core, PCA incorporates </w:t>
-      </w:r>
-      <w:proofErr w:type="spellStart"/>
-      <w:r>
-        <w:rPr>
-          <w:rFonts w:ascii="Times New Roman" w:hAnsi="Times New Roman" w:cs="Times New Roman"/>
-          <w:lang w:val="en-GB"/>
-        </w:rPr>
-        <w:t>eigendecomposition</w:t>
-      </w:r>
-      <w:proofErr w:type="spellEnd"/>
-      <w:r>
-        <w:rPr>
-          <w:rFonts w:ascii="Times New Roman" w:hAnsi="Times New Roman" w:cs="Times New Roman"/>
-          <w:lang w:val="en-GB"/>
-        </w:rPr>
-        <w:t xml:space="preserve"> and maximisation on pre-processed data to achieve an alternative simpler function form of an equation expressing the relationship between several variables.</w:t>
-      </w:r>
-    </w:p>
-    <w:p>
-      <w:pPr>
-        <w:pStyle w:val="Heading3"/>
-        <w:spacing w:line="360" w:lineRule="auto"/>
-        <w:jc w:val="both"/>
-        <w:rPr>
-          <w:rFonts w:ascii="Times New Roman" w:hAnsi="Times New Roman" w:cs="Times New Roman"/>
-          <w:lang w:val="en-GB"/>
-        </w:rPr>
-      </w:pPr>
-      <w:bookmarkStart w:id="17" w:name="_Toc135572155"/>
-      <w:bookmarkStart w:id="18" w:name="_Toc135934285"/>
-      <w:r>
-        <w:rPr>
-          <w:rFonts w:ascii="Times New Roman" w:hAnsi="Times New Roman" w:cs="Times New Roman"/>
-          <w:lang w:val="en-GB"/>
-        </w:rPr>
-        <w:t>Step 1 - Standardisation</w:t>
-      </w:r>
       <w:bookmarkEnd w:id="17"/>
       <w:bookmarkEnd w:id="18"/>
+      <w:bookmarkEnd w:id="19"/>
+    </w:p>
+    <w:p>
+      <w:pPr>
+        <w:pStyle w:val="Heading2"/>
+        <w:spacing w:line="360" w:lineRule="auto"/>
+        <w:jc w:val="both"/>
+        <w:rPr>
+          <w:lang w:val="en-GB"/>
+        </w:rPr>
+      </w:pPr>
+      <w:bookmarkStart w:id="20" w:name="__RefHeading___Toc138_4112998524"/>
+      <w:bookmarkStart w:id="21" w:name="_Toc135572154"/>
+      <w:bookmarkStart w:id="22" w:name="_Toc135934284"/>
+      <w:bookmarkStart w:id="23" w:name="_Toc135936185"/>
+      <w:r>
+        <w:rPr>
+          <w:rFonts w:ascii="Times New Roman" w:hAnsi="Times New Roman" w:cs="Times New Roman"/>
+          <w:lang w:val="en-US"/>
+        </w:rPr>
+        <w:t>Mathematical Foundations</w:t>
+      </w:r>
+      <w:bookmarkEnd w:id="20"/>
+      <w:bookmarkEnd w:id="21"/>
+      <w:bookmarkEnd w:id="22"/>
+      <w:bookmarkEnd w:id="23"/>
+    </w:p>
+    <w:p>
+      <w:pPr>
+        <w:pStyle w:val="Textbody"/>
+        <w:spacing w:line="360" w:lineRule="auto"/>
+        <w:jc w:val="both"/>
+        <w:rPr>
+          <w:rFonts w:ascii="Times New Roman" w:hAnsi="Times New Roman" w:cs="Times New Roman"/>
+          <w:lang w:val="en-GB"/>
+        </w:rPr>
+      </w:pPr>
+      <w:proofErr w:type="gramStart"/>
+      <w:r>
+        <w:rPr>
+          <w:rFonts w:ascii="Times New Roman" w:hAnsi="Times New Roman" w:cs="Times New Roman"/>
+          <w:lang w:val="en-GB"/>
+        </w:rPr>
+        <w:t>In order to</w:t>
+      </w:r>
+      <w:proofErr w:type="gramEnd"/>
+      <w:r>
+        <w:rPr>
+          <w:rFonts w:ascii="Times New Roman" w:hAnsi="Times New Roman" w:cs="Times New Roman"/>
+          <w:lang w:val="en-GB"/>
+        </w:rPr>
+        <w:t xml:space="preserve"> achieve desired transformation of data, the approach can be broken down into five key steps. At its core, PCA incorporates </w:t>
+      </w:r>
+      <w:proofErr w:type="spellStart"/>
+      <w:r>
+        <w:rPr>
+          <w:rFonts w:ascii="Times New Roman" w:hAnsi="Times New Roman" w:cs="Times New Roman"/>
+          <w:lang w:val="en-GB"/>
+        </w:rPr>
+        <w:t>eigendecomposition</w:t>
+      </w:r>
+      <w:proofErr w:type="spellEnd"/>
+      <w:r>
+        <w:rPr>
+          <w:rFonts w:ascii="Times New Roman" w:hAnsi="Times New Roman" w:cs="Times New Roman"/>
+          <w:lang w:val="en-GB"/>
+        </w:rPr>
+        <w:t xml:space="preserve"> and maximisation on pre-processed data to achieve an alternative simpler function form of an equation expressing the relationship between several variables.</w:t>
+      </w:r>
+    </w:p>
+    <w:p>
+      <w:pPr>
+        <w:pStyle w:val="Heading3"/>
+        <w:spacing w:line="360" w:lineRule="auto"/>
+        <w:jc w:val="both"/>
+        <w:rPr>
+          <w:rFonts w:ascii="Times New Roman" w:hAnsi="Times New Roman" w:cs="Times New Roman"/>
+          <w:lang w:val="en-GB"/>
+        </w:rPr>
+      </w:pPr>
+      <w:bookmarkStart w:id="24" w:name="_Toc135572155"/>
+      <w:bookmarkStart w:id="25" w:name="_Toc135934285"/>
+      <w:bookmarkStart w:id="26" w:name="_Toc135936186"/>
+      <w:r>
+        <w:rPr>
+          <w:rFonts w:ascii="Times New Roman" w:hAnsi="Times New Roman" w:cs="Times New Roman"/>
+          <w:lang w:val="en-GB"/>
+        </w:rPr>
+        <w:t>Step 1 - Standardisation</w:t>
+      </w:r>
+      <w:bookmarkEnd w:id="24"/>
+      <w:bookmarkEnd w:id="25"/>
+      <w:bookmarkEnd w:id="26"/>
     </w:p>
     <w:p>
       <w:pPr>
@@ -2232,7 +2325,6 @@
       <w:pPr>
         <w:pStyle w:val="NormalWeb"/>
         <w:spacing w:line="360" w:lineRule="auto"/>
-        <w:jc w:val="both"/>
       </w:pPr>
       <m:oMathPara>
         <m:oMathParaPr>
@@ -2283,8 +2375,9 @@
           <w:lang w:val="en-GB"/>
         </w:rPr>
       </w:pPr>
-      <w:bookmarkStart w:id="19" w:name="_Toc135572156"/>
-      <w:bookmarkStart w:id="20" w:name="_Toc135934286"/>
+      <w:bookmarkStart w:id="27" w:name="_Toc135572156"/>
+      <w:bookmarkStart w:id="28" w:name="_Toc135934286"/>
+      <w:bookmarkStart w:id="29" w:name="_Toc135936187"/>
       <w:r>
         <w:rPr>
           <w:rFonts w:ascii="Times New Roman" w:hAnsi="Times New Roman" w:cs="Times New Roman"/>
@@ -2292,8 +2385,9 @@
         </w:rPr>
         <w:t>Step 2 - Covariance Matrix</w:t>
       </w:r>
-      <w:bookmarkEnd w:id="19"/>
-      <w:bookmarkEnd w:id="20"/>
+      <w:bookmarkEnd w:id="27"/>
+      <w:bookmarkEnd w:id="28"/>
+      <w:bookmarkEnd w:id="29"/>
     </w:p>
     <w:p>
       <w:pPr>
@@ -2348,40 +2442,40 @@
         <w:jc w:val="both"/>
         <w:textAlignment w:val="auto"/>
         <w:rPr>
-          <w:rFonts w:ascii="Times New Roman" w:hAnsi="Times New Roman" w:cs="Times New Roman"/>
-          <w:lang w:val="en-GB"/>
-        </w:rPr>
-      </w:pPr>
-      <w:r>
-        <w:rPr>
-          <w:rFonts w:ascii="Times New Roman" w:hAnsi="Times New Roman" w:cs="Times New Roman"/>
-          <w:lang w:val="en-GB"/>
-        </w:rPr>
+          <w:lang w:val="en-GB"/>
+        </w:rPr>
+      </w:pPr>
+      <w:r>
+        <w:rPr>
+          <w:rFonts w:ascii="Times New Roman" w:hAnsi="Times New Roman" w:cs="Times New Roman"/>
+          <w:lang w:val="en-GB"/>
+        </w:rPr>
+        <w:lastRenderedPageBreak/>
         <w:t xml:space="preserve">Diagonal elements of the covariance matrix describe the variance of individual variables. This is because they contain information about the variability of the pair of values </w:t>
       </w:r>
       <m:oMath>
         <m:r>
           <w:rPr>
-            <w:rFonts w:ascii="Cambria Math" w:hAnsi="Cambria Math" w:cs="Times New Roman"/>
+            <w:rFonts w:ascii="Cambria Math" w:hAnsi="Cambria Math"/>
           </w:rPr>
           <m:t>e</m:t>
         </m:r>
         <m:r>
           <w:rPr>
-            <w:rFonts w:ascii="Cambria Math" w:hAnsi="Cambria Math" w:cs="Times New Roman"/>
+            <w:rFonts w:ascii="Cambria Math" w:hAnsi="Cambria Math"/>
             <w:lang w:val="en-GB"/>
           </w:rPr>
           <m:t>1,</m:t>
         </m:r>
         <m:r>
           <w:rPr>
-            <w:rFonts w:ascii="Cambria Math" w:hAnsi="Cambria Math" w:cs="Times New Roman"/>
+            <w:rFonts w:ascii="Cambria Math" w:hAnsi="Cambria Math"/>
           </w:rPr>
           <m:t>e</m:t>
         </m:r>
         <m:r>
           <w:rPr>
-            <w:rFonts w:ascii="Cambria Math" w:hAnsi="Cambria Math" w:cs="Times New Roman"/>
+            <w:rFonts w:ascii="Cambria Math" w:hAnsi="Cambria Math"/>
             <w:lang w:val="en-GB"/>
           </w:rPr>
           <m:t>1</m:t>
@@ -2397,13 +2491,13 @@
       <m:oMath>
         <m:r>
           <w:rPr>
-            <w:rFonts w:ascii="Cambria Math" w:hAnsi="Cambria Math" w:cs="Times New Roman"/>
+            <w:rFonts w:ascii="Cambria Math" w:hAnsi="Cambria Math"/>
           </w:rPr>
           <m:t>e</m:t>
         </m:r>
         <m:r>
           <w:rPr>
-            <w:rFonts w:ascii="Cambria Math" w:hAnsi="Cambria Math" w:cs="Times New Roman"/>
+            <w:rFonts w:ascii="Cambria Math" w:hAnsi="Cambria Math"/>
             <w:lang w:val="en-GB"/>
           </w:rPr>
           <m:t>1</m:t>
@@ -2419,13 +2513,13 @@
       <m:oMath>
         <m:r>
           <w:rPr>
-            <w:rFonts w:ascii="Cambria Math" w:hAnsi="Cambria Math" w:cs="Times New Roman"/>
+            <w:rFonts w:ascii="Cambria Math" w:hAnsi="Cambria Math"/>
           </w:rPr>
           <m:t>e</m:t>
         </m:r>
         <m:r>
           <w:rPr>
-            <w:rFonts w:ascii="Cambria Math" w:hAnsi="Cambria Math" w:cs="Times New Roman"/>
+            <w:rFonts w:ascii="Cambria Math" w:hAnsi="Cambria Math"/>
             <w:lang w:val="en-GB"/>
           </w:rPr>
           <m:t>1</m:t>
@@ -2450,48 +2544,46 @@
         <w:jc w:val="both"/>
         <w:textAlignment w:val="auto"/>
         <w:rPr>
-          <w:rFonts w:ascii="Times New Roman" w:hAnsi="Times New Roman" w:cs="Times New Roman"/>
-          <w:lang w:val="en-GB"/>
-        </w:rPr>
-      </w:pPr>
-      <w:r>
-        <w:rPr>
-          <w:rFonts w:ascii="Times New Roman" w:hAnsi="Times New Roman" w:cs="Times New Roman"/>
-          <w:lang w:val="en-GB"/>
-        </w:rPr>
-        <w:lastRenderedPageBreak/>
+          <w:lang w:val="en-GB"/>
+        </w:rPr>
+      </w:pPr>
+      <w:r>
+        <w:rPr>
+          <w:rFonts w:ascii="Times New Roman" w:hAnsi="Times New Roman" w:cs="Times New Roman"/>
+          <w:lang w:val="en-GB"/>
+        </w:rPr>
         <w:t xml:space="preserve">Another observation is that the matrix should be symmetrical about the diagonal. This means that elements </w:t>
       </w:r>
       <m:oMath>
         <m:r>
           <w:rPr>
-            <w:rFonts w:ascii="Cambria Math" w:hAnsi="Cambria Math" w:cs="Times New Roman"/>
+            <w:rFonts w:ascii="Cambria Math" w:hAnsi="Cambria Math"/>
             <w:lang w:val="en-GB"/>
           </w:rPr>
           <m:t>(</m:t>
         </m:r>
         <m:r>
           <w:rPr>
-            <w:rFonts w:ascii="Cambria Math" w:hAnsi="Cambria Math" w:cs="Times New Roman"/>
+            <w:rFonts w:ascii="Cambria Math" w:hAnsi="Cambria Math"/>
           </w:rPr>
           <m:t>e</m:t>
         </m:r>
         <m:r>
           <w:rPr>
-            <w:rFonts w:ascii="Cambria Math" w:hAnsi="Cambria Math" w:cs="Times New Roman"/>
+            <w:rFonts w:ascii="Cambria Math" w:hAnsi="Cambria Math"/>
             <w:lang w:val="en-GB"/>
           </w:rPr>
           <m:t>1,</m:t>
         </m:r>
         <m:r>
           <w:rPr>
-            <w:rFonts w:ascii="Cambria Math" w:hAnsi="Cambria Math" w:cs="Times New Roman"/>
+            <w:rFonts w:ascii="Cambria Math" w:hAnsi="Cambria Math"/>
           </w:rPr>
           <m:t>e</m:t>
         </m:r>
         <m:r>
           <w:rPr>
-            <w:rFonts w:ascii="Cambria Math" w:hAnsi="Cambria Math" w:cs="Times New Roman"/>
+            <w:rFonts w:ascii="Cambria Math" w:hAnsi="Cambria Math"/>
             <w:lang w:val="en-GB"/>
           </w:rPr>
           <m:t>2)</m:t>
@@ -2509,33 +2601,33 @@
           <m:dPr>
             <m:ctrlPr>
               <w:rPr>
-                <w:rFonts w:ascii="Cambria Math" w:hAnsi="Cambria Math" w:cs="Times New Roman"/>
+                <w:rFonts w:ascii="Cambria Math" w:hAnsi="Cambria Math"/>
               </w:rPr>
             </m:ctrlPr>
           </m:dPr>
           <m:e>
             <m:r>
               <w:rPr>
-                <w:rFonts w:ascii="Cambria Math" w:hAnsi="Cambria Math" w:cs="Times New Roman"/>
+                <w:rFonts w:ascii="Cambria Math" w:hAnsi="Cambria Math"/>
               </w:rPr>
               <m:t>e</m:t>
             </m:r>
             <m:r>
               <w:rPr>
-                <w:rFonts w:ascii="Cambria Math" w:hAnsi="Cambria Math" w:cs="Times New Roman"/>
+                <w:rFonts w:ascii="Cambria Math" w:hAnsi="Cambria Math"/>
                 <w:lang w:val="en-GB"/>
               </w:rPr>
               <m:t>2,</m:t>
             </m:r>
             <m:r>
               <w:rPr>
-                <w:rFonts w:ascii="Cambria Math" w:hAnsi="Cambria Math" w:cs="Times New Roman"/>
+                <w:rFonts w:ascii="Cambria Math" w:hAnsi="Cambria Math"/>
               </w:rPr>
               <m:t>e</m:t>
             </m:r>
             <m:r>
               <w:rPr>
-                <w:rFonts w:ascii="Cambria Math" w:hAnsi="Cambria Math" w:cs="Times New Roman"/>
+                <w:rFonts w:ascii="Cambria Math" w:hAnsi="Cambria Math"/>
                 <w:lang w:val="en-GB"/>
               </w:rPr>
               <m:t>1</m:t>
@@ -2548,7 +2640,28 @@
           <w:rFonts w:ascii="Times New Roman" w:hAnsi="Times New Roman" w:cs="Times New Roman"/>
           <w:lang w:val="en-GB"/>
         </w:rPr>
-        <w:t>. Note: that python libraries will raise a warning if the covariance m</w:t>
+        <w:t>. Note: that python libraries will raise a warning if the covariance matrix does not have that property.</w:t>
+      </w:r>
+    </w:p>
+    <w:p>
+      <w:pPr>
+        <w:pStyle w:val="Heading3"/>
+        <w:spacing w:line="360" w:lineRule="auto"/>
+        <w:jc w:val="both"/>
+        <w:rPr>
+          <w:rFonts w:ascii="Times New Roman" w:hAnsi="Times New Roman" w:cs="Times New Roman"/>
+          <w:lang w:val="en-GB"/>
+        </w:rPr>
+      </w:pPr>
+      <w:bookmarkStart w:id="30" w:name="_Toc135572157"/>
+      <w:bookmarkStart w:id="31" w:name="_Toc135934287"/>
+      <w:bookmarkStart w:id="32" w:name="_Toc135936188"/>
+      <w:r>
+        <w:rPr>
+          <w:rFonts w:ascii="Times New Roman" w:hAnsi="Times New Roman" w:cs="Times New Roman"/>
+          <w:lang w:val="en-GB"/>
+        </w:rPr>
+        <w:t xml:space="preserve">Step 3 - </w:t>
       </w:r>
       <w:proofErr w:type="spellStart"/>
       <w:r>
@@ -2556,47 +2669,12 @@
           <w:rFonts w:ascii="Times New Roman" w:hAnsi="Times New Roman" w:cs="Times New Roman"/>
           <w:lang w:val="en-GB"/>
         </w:rPr>
-        <w:t>atrix</w:t>
-      </w:r>
+        <w:t>Eigendecomposition</w:t>
+      </w:r>
+      <w:bookmarkEnd w:id="30"/>
+      <w:bookmarkEnd w:id="31"/>
+      <w:bookmarkEnd w:id="32"/>
       <w:proofErr w:type="spellEnd"/>
-      <w:r>
-        <w:rPr>
-          <w:rFonts w:ascii="Times New Roman" w:hAnsi="Times New Roman" w:cs="Times New Roman"/>
-          <w:lang w:val="en-GB"/>
-        </w:rPr>
-        <w:t xml:space="preserve"> does not have that property.</w:t>
-      </w:r>
-    </w:p>
-    <w:p>
-      <w:pPr>
-        <w:pStyle w:val="Heading3"/>
-        <w:spacing w:line="360" w:lineRule="auto"/>
-        <w:jc w:val="both"/>
-        <w:rPr>
-          <w:rFonts w:ascii="Times New Roman" w:hAnsi="Times New Roman" w:cs="Times New Roman"/>
-          <w:lang w:val="en-GB"/>
-        </w:rPr>
-      </w:pPr>
-      <w:bookmarkStart w:id="21" w:name="_Toc135572157"/>
-      <w:bookmarkStart w:id="22" w:name="_Toc135934287"/>
-      <w:r>
-        <w:rPr>
-          <w:rFonts w:ascii="Times New Roman" w:hAnsi="Times New Roman" w:cs="Times New Roman"/>
-          <w:lang w:val="en-GB"/>
-        </w:rPr>
-        <w:t xml:space="preserve">Step 3 - </w:t>
-      </w:r>
-      <w:proofErr w:type="spellStart"/>
-      <w:r>
-        <w:rPr>
-          <w:rFonts w:ascii="Times New Roman" w:hAnsi="Times New Roman" w:cs="Times New Roman"/>
-          <w:lang w:val="en-GB"/>
-        </w:rPr>
-        <w:t>Eigendecomposition</w:t>
-      </w:r>
-      <w:bookmarkEnd w:id="21"/>
-      <w:bookmarkEnd w:id="22"/>
-      <w:proofErr w:type="spellEnd"/>
     </w:p>
     <w:p>
       <w:pPr>
@@ -2638,8 +2716,9 @@
           <w:lang w:val="en-GB"/>
         </w:rPr>
       </w:pPr>
-      <w:bookmarkStart w:id="23" w:name="_Toc135572158"/>
-      <w:bookmarkStart w:id="24" w:name="_Toc135934288"/>
+      <w:bookmarkStart w:id="33" w:name="_Toc135572158"/>
+      <w:bookmarkStart w:id="34" w:name="_Toc135934288"/>
+      <w:bookmarkStart w:id="35" w:name="_Toc135936189"/>
       <w:r>
         <w:rPr>
           <w:rFonts w:ascii="Times New Roman" w:hAnsi="Times New Roman" w:cs="Times New Roman"/>
@@ -2647,8 +2726,9 @@
         </w:rPr>
         <w:t>Methodology</w:t>
       </w:r>
-      <w:bookmarkEnd w:id="23"/>
-      <w:bookmarkEnd w:id="24"/>
+      <w:bookmarkEnd w:id="33"/>
+      <w:bookmarkEnd w:id="34"/>
+      <w:bookmarkEnd w:id="35"/>
     </w:p>
     <w:p>
       <w:pPr>
@@ -2899,14 +2979,13 @@
         <w:spacing w:line="360" w:lineRule="auto"/>
         <w:jc w:val="both"/>
         <w:rPr>
-          <w:rFonts w:ascii="Times New Roman" w:hAnsi="Times New Roman" w:cs="Times New Roman"/>
           <w:lang w:val="en-GB"/>
         </w:rPr>
       </w:pPr>
       <m:oMath>
         <m:r>
           <w:rPr>
-            <w:rFonts w:ascii="Cambria Math" w:hAnsi="Cambria Math" w:cs="Times New Roman"/>
+            <w:rFonts w:ascii="Cambria Math" w:hAnsi="Cambria Math"/>
           </w:rPr>
           <m:t>max</m:t>
         </m:r>
@@ -2917,14 +2996,14 @@
             <m:supHide m:val="1"/>
             <m:ctrlPr>
               <w:rPr>
-                <w:rFonts w:ascii="Cambria Math" w:hAnsi="Cambria Math" w:cs="Times New Roman"/>
+                <w:rFonts w:ascii="Cambria Math" w:hAnsi="Cambria Math"/>
               </w:rPr>
             </m:ctrlPr>
           </m:naryPr>
           <m:sub>
             <m:r>
               <w:rPr>
-                <w:rFonts w:ascii="Cambria Math" w:hAnsi="Cambria Math" w:cs="Times New Roman"/>
+                <w:rFonts w:ascii="Cambria Math" w:hAnsi="Cambria Math"/>
               </w:rPr>
               <m:t>i</m:t>
             </m:r>
@@ -2935,14 +3014,14 @@
               <m:sSupPr>
                 <m:ctrlPr>
                   <w:rPr>
-                    <w:rFonts w:ascii="Cambria Math" w:hAnsi="Cambria Math" w:cs="Times New Roman"/>
+                    <w:rFonts w:ascii="Cambria Math" w:hAnsi="Cambria Math"/>
                   </w:rPr>
                 </m:ctrlPr>
               </m:sSupPr>
               <m:e>
                 <m:r>
                   <w:rPr>
-                    <w:rFonts w:ascii="Cambria Math" w:hAnsi="Cambria Math" w:cs="Times New Roman"/>
+                    <w:rFonts w:ascii="Cambria Math" w:hAnsi="Cambria Math"/>
                     <w:lang w:val="en-GB"/>
                   </w:rPr>
                   <m:t>(</m:t>
@@ -2951,14 +3030,14 @@
                   <m:sSubSupPr>
                     <m:ctrlPr>
                       <w:rPr>
-                        <w:rFonts w:ascii="Cambria Math" w:hAnsi="Cambria Math" w:cs="Times New Roman"/>
+                        <w:rFonts w:ascii="Cambria Math" w:hAnsi="Cambria Math"/>
                       </w:rPr>
                     </m:ctrlPr>
                   </m:sSubSupPr>
                   <m:e>
                     <m:r>
                       <w:rPr>
-                        <w:rFonts w:ascii="Cambria Math" w:hAnsi="Cambria Math" w:cs="Times New Roman"/>
+                        <w:rFonts w:ascii="Cambria Math" w:hAnsi="Cambria Math"/>
                       </w:rPr>
                       <m:t>x</m:t>
                     </m:r>
@@ -2966,7 +3045,7 @@
                   <m:sub>
                     <m:r>
                       <w:rPr>
-                        <w:rFonts w:ascii="Cambria Math" w:hAnsi="Cambria Math" w:cs="Times New Roman"/>
+                        <w:rFonts w:ascii="Cambria Math" w:hAnsi="Cambria Math"/>
                       </w:rPr>
                       <m:t>i</m:t>
                     </m:r>
@@ -2974,7 +3053,7 @@
                   <m:sup>
                     <m:r>
                       <w:rPr>
-                        <w:rFonts w:ascii="Cambria Math" w:hAnsi="Cambria Math" w:cs="Times New Roman"/>
+                        <w:rFonts w:ascii="Cambria Math" w:hAnsi="Cambria Math"/>
                       </w:rPr>
                       <m:t>T</m:t>
                     </m:r>
@@ -2982,13 +3061,13 @@
                 </m:sSubSup>
                 <m:r>
                   <w:rPr>
-                    <w:rFonts w:ascii="Cambria Math" w:hAnsi="Cambria Math" w:cs="Times New Roman"/>
+                    <w:rFonts w:ascii="Cambria Math" w:hAnsi="Cambria Math"/>
                   </w:rPr>
                   <m:t>u</m:t>
                 </m:r>
                 <m:r>
                   <w:rPr>
-                    <w:rFonts w:ascii="Cambria Math" w:hAnsi="Cambria Math" w:cs="Times New Roman"/>
+                    <w:rFonts w:ascii="Cambria Math" w:hAnsi="Cambria Math"/>
                     <w:lang w:val="en-GB"/>
                   </w:rPr>
                   <m:t>)</m:t>
@@ -2997,7 +3076,7 @@
               <m:sup>
                 <m:r>
                   <w:rPr>
-                    <w:rFonts w:ascii="Cambria Math" w:hAnsi="Cambria Math" w:cs="Times New Roman"/>
+                    <w:rFonts w:ascii="Cambria Math" w:hAnsi="Cambria Math"/>
                     <w:lang w:val="en-GB"/>
                   </w:rPr>
                   <m:t>2</m:t>
@@ -3019,14 +3098,14 @@
           <m:sSupPr>
             <m:ctrlPr>
               <w:rPr>
-                <w:rFonts w:ascii="Cambria Math" w:hAnsi="Cambria Math" w:cs="Times New Roman"/>
+                <w:rFonts w:ascii="Cambria Math" w:hAnsi="Cambria Math"/>
               </w:rPr>
             </m:ctrlPr>
           </m:sSupPr>
           <m:e>
             <m:r>
               <w:rPr>
-                <w:rFonts w:ascii="Cambria Math" w:hAnsi="Cambria Math" w:cs="Times New Roman"/>
+                <w:rFonts w:ascii="Cambria Math" w:hAnsi="Cambria Math"/>
               </w:rPr>
               <m:t>u</m:t>
             </m:r>
@@ -3034,7 +3113,7 @@
           <m:sup>
             <m:r>
               <w:rPr>
-                <w:rFonts w:ascii="Cambria Math" w:hAnsi="Cambria Math" w:cs="Times New Roman"/>
+                <w:rFonts w:ascii="Cambria Math" w:hAnsi="Cambria Math"/>
               </w:rPr>
               <m:t>T</m:t>
             </m:r>
@@ -3042,13 +3121,13 @@
         </m:sSup>
         <m:r>
           <w:rPr>
-            <w:rFonts w:ascii="Cambria Math" w:hAnsi="Cambria Math" w:cs="Times New Roman"/>
+            <w:rFonts w:ascii="Cambria Math" w:hAnsi="Cambria Math"/>
           </w:rPr>
           <m:t>u</m:t>
         </m:r>
         <m:r>
           <w:rPr>
-            <w:rFonts w:ascii="Cambria Math" w:hAnsi="Cambria Math" w:cs="Times New Roman"/>
+            <w:rFonts w:ascii="Cambria Math" w:hAnsi="Cambria Math"/>
             <w:lang w:val="en-GB"/>
           </w:rPr>
           <m:t>=1</m:t>
@@ -3324,7 +3403,6 @@
       <w:pPr>
         <w:pStyle w:val="NormalWeb"/>
         <w:spacing w:line="360" w:lineRule="auto"/>
-        <w:jc w:val="both"/>
       </w:pPr>
       <m:oMathPara>
         <m:oMathParaPr>
@@ -3406,7 +3484,6 @@
       <w:pPr>
         <w:pStyle w:val="NormalWeb"/>
         <w:spacing w:line="360" w:lineRule="auto"/>
-        <w:jc w:val="both"/>
       </w:pPr>
       <m:oMathPara>
         <m:oMathParaPr>
@@ -3417,7 +3494,6 @@
             <w:rPr>
               <w:rFonts w:ascii="Cambria Math" w:hAnsi="Cambria Math"/>
             </w:rPr>
-            <w:lastRenderedPageBreak/>
             <m:t>2Cu-2λu=0</m:t>
           </m:r>
         </m:oMath>
@@ -3427,7 +3503,6 @@
       <w:pPr>
         <w:pStyle w:val="NormalWeb"/>
         <w:spacing w:line="360" w:lineRule="auto"/>
-        <w:jc w:val="both"/>
       </w:pPr>
       <m:oMathPara>
         <m:oMathParaPr>
@@ -3690,8 +3765,9 @@
           <w:lang w:val="en-GB"/>
         </w:rPr>
       </w:pPr>
-      <w:bookmarkStart w:id="25" w:name="_Toc135572159"/>
-      <w:bookmarkStart w:id="26" w:name="_Toc135934289"/>
+      <w:bookmarkStart w:id="36" w:name="_Toc135572159"/>
+      <w:bookmarkStart w:id="37" w:name="_Toc135934289"/>
+      <w:bookmarkStart w:id="38" w:name="_Toc135936190"/>
       <w:r>
         <w:rPr>
           <w:rFonts w:ascii="Times New Roman" w:hAnsi="Times New Roman" w:cs="Times New Roman"/>
@@ -3699,8 +3775,9 @@
         </w:rPr>
         <w:t>Step 4 - Feature Vector</w:t>
       </w:r>
-      <w:bookmarkEnd w:id="25"/>
-      <w:bookmarkEnd w:id="26"/>
+      <w:bookmarkEnd w:id="36"/>
+      <w:bookmarkEnd w:id="37"/>
+      <w:bookmarkEnd w:id="38"/>
     </w:p>
     <w:p>
       <w:pPr>
@@ -3722,8 +3799,9 @@
           <w:lang w:val="en-GB"/>
         </w:rPr>
       </w:pPr>
-      <w:bookmarkStart w:id="27" w:name="_Toc135572160"/>
-      <w:bookmarkStart w:id="28" w:name="_Toc135934290"/>
+      <w:bookmarkStart w:id="39" w:name="_Toc135572160"/>
+      <w:bookmarkStart w:id="40" w:name="_Toc135934290"/>
+      <w:bookmarkStart w:id="41" w:name="_Toc135936191"/>
       <w:r>
         <w:rPr>
           <w:rFonts w:ascii="Times New Roman" w:hAnsi="Times New Roman" w:cs="Times New Roman"/>
@@ -3731,8 +3809,9 @@
         </w:rPr>
         <w:t>Step 5 - Recast the Data along the PC Axes</w:t>
       </w:r>
-      <w:bookmarkEnd w:id="27"/>
-      <w:bookmarkEnd w:id="28"/>
+      <w:bookmarkEnd w:id="39"/>
+      <w:bookmarkEnd w:id="40"/>
+      <w:bookmarkEnd w:id="41"/>
     </w:p>
     <w:p>
       <w:pPr>
@@ -3748,7 +3827,6 @@
       <w:pPr>
         <w:pStyle w:val="NormalWeb"/>
         <w:spacing w:line="360" w:lineRule="auto"/>
-        <w:jc w:val="both"/>
       </w:pPr>
       <m:oMathPara>
         <m:oMathParaPr>
@@ -3836,13 +3914,13 @@
         <w:spacing w:line="360" w:lineRule="auto"/>
         <w:jc w:val="both"/>
         <w:rPr>
-          <w:rFonts w:ascii="Times New Roman" w:hAnsi="Times New Roman" w:cs="Times New Roman"/>
-          <w:lang w:val="en-GB"/>
-        </w:rPr>
-      </w:pPr>
-      <w:bookmarkStart w:id="29" w:name="__RefHeading___Toc126_4112998524"/>
-      <w:bookmarkStart w:id="30" w:name="_Toc135572161"/>
-      <w:bookmarkStart w:id="31" w:name="_Toc135934291"/>
+          <w:lang w:val="en-GB"/>
+        </w:rPr>
+      </w:pPr>
+      <w:bookmarkStart w:id="42" w:name="__RefHeading___Toc126_4112998524"/>
+      <w:bookmarkStart w:id="43" w:name="_Toc135572161"/>
+      <w:bookmarkStart w:id="44" w:name="_Toc135934291"/>
+      <w:bookmarkStart w:id="45" w:name="_Toc135936192"/>
       <w:r>
         <w:rPr>
           <w:rFonts w:ascii="Times New Roman" w:hAnsi="Times New Roman" w:cs="Times New Roman"/>
@@ -3850,9 +3928,10 @@
         </w:rPr>
         <w:t>Project Specification</w:t>
       </w:r>
-      <w:bookmarkEnd w:id="29"/>
-      <w:bookmarkEnd w:id="30"/>
-      <w:bookmarkEnd w:id="31"/>
+      <w:bookmarkEnd w:id="42"/>
+      <w:bookmarkEnd w:id="43"/>
+      <w:bookmarkEnd w:id="44"/>
+      <w:bookmarkEnd w:id="45"/>
     </w:p>
     <w:p>
       <w:pPr>
@@ -3860,7 +3939,6 @@
         <w:spacing w:line="360" w:lineRule="auto"/>
         <w:jc w:val="both"/>
         <w:rPr>
-          <w:rFonts w:ascii="Times New Roman" w:hAnsi="Times New Roman" w:cs="Times New Roman"/>
           <w:lang w:val="en-GB"/>
         </w:rPr>
       </w:pPr>
@@ -3963,24 +4041,24 @@
           <w:lang w:val="en-GB"/>
         </w:rPr>
       </w:pPr>
-      <w:bookmarkStart w:id="32" w:name="_Toc135934292"/>
-      <w:r>
-        <w:rPr>
-          <w:rFonts w:ascii="Times New Roman" w:hAnsi="Times New Roman" w:cs="Times New Roman"/>
-          <w:lang w:val="en-GB"/>
-        </w:rPr>
+      <w:bookmarkStart w:id="46" w:name="_Toc135934292"/>
+      <w:bookmarkStart w:id="47" w:name="_Toc135936193"/>
+      <w:r>
+        <w:rPr>
+          <w:rFonts w:ascii="Times New Roman" w:hAnsi="Times New Roman" w:cs="Times New Roman"/>
+          <w:lang w:val="en-GB"/>
+        </w:rPr>
+        <w:lastRenderedPageBreak/>
         <w:t>Execution</w:t>
       </w:r>
-      <w:bookmarkEnd w:id="32"/>
+      <w:bookmarkEnd w:id="46"/>
+      <w:bookmarkEnd w:id="47"/>
     </w:p>
     <w:p>
       <w:pPr>
         <w:pStyle w:val="Textbody"/>
         <w:spacing w:line="360" w:lineRule="auto"/>
         <w:jc w:val="both"/>
-        <w:rPr>
-          <w:rFonts w:ascii="Times New Roman" w:hAnsi="Times New Roman" w:cs="Times New Roman"/>
-        </w:rPr>
       </w:pPr>
       <w:r>
         <w:rPr>
@@ -4029,9 +4107,6 @@
         </w:numPr>
         <w:spacing w:line="360" w:lineRule="auto"/>
         <w:jc w:val="both"/>
-        <w:rPr>
-          <w:rFonts w:ascii="Times New Roman" w:hAnsi="Times New Roman" w:cs="Times New Roman"/>
-        </w:rPr>
       </w:pPr>
       <w:r>
         <w:rPr>
@@ -4062,15 +4137,11 @@
         </w:numPr>
         <w:spacing w:line="360" w:lineRule="auto"/>
         <w:jc w:val="both"/>
-        <w:rPr>
-          <w:rFonts w:ascii="Times New Roman" w:hAnsi="Times New Roman" w:cs="Times New Roman"/>
-        </w:rPr>
-      </w:pPr>
-      <w:r>
-        <w:rPr>
-          <w:rFonts w:ascii="Times New Roman" w:hAnsi="Times New Roman" w:cs="Times New Roman"/>
-        </w:rPr>
-        <w:lastRenderedPageBreak/>
+      </w:pPr>
+      <w:r>
+        <w:rPr>
+          <w:rFonts w:ascii="Times New Roman" w:hAnsi="Times New Roman" w:cs="Times New Roman"/>
+        </w:rPr>
         <w:t>pandas</w:t>
       </w:r>
       <w:r>
@@ -4144,7 +4215,6 @@
         <w:spacing w:line="360" w:lineRule="auto"/>
         <w:jc w:val="both"/>
         <w:rPr>
-          <w:rFonts w:ascii="Times New Roman" w:hAnsi="Times New Roman" w:cs="Times New Roman"/>
           <w:lang w:val="en-GB"/>
         </w:rPr>
       </w:pPr>
@@ -4180,7 +4250,6 @@
         <w:spacing w:line="360" w:lineRule="auto"/>
         <w:jc w:val="both"/>
         <w:rPr>
-          <w:rFonts w:ascii="Times New Roman" w:hAnsi="Times New Roman" w:cs="Times New Roman"/>
           <w:lang w:val="en-GB"/>
         </w:rPr>
       </w:pPr>
@@ -4214,7 +4283,6 @@
         <w:spacing w:line="360" w:lineRule="auto"/>
         <w:jc w:val="both"/>
         <w:rPr>
-          <w:rFonts w:ascii="Times New Roman" w:hAnsi="Times New Roman" w:cs="Times New Roman"/>
           <w:lang w:val="en-GB"/>
         </w:rPr>
       </w:pPr>
@@ -4244,13 +4312,6 @@
           <w:rFonts w:ascii="Times New Roman" w:hAnsi="Times New Roman" w:cs="Times New Roman"/>
           <w:lang w:val="en-GB"/>
         </w:rPr>
-        <w:instrText xml:space="preserve"> \* MERGEFORMAT </w:instrText>
-      </w:r>
-      <w:r>
-        <w:rPr>
-          <w:rFonts w:ascii="Times New Roman" w:hAnsi="Times New Roman" w:cs="Times New Roman"/>
-          <w:lang w:val="en-GB"/>
-        </w:rPr>
         <w:fldChar w:fldCharType="separate"/>
       </w:r>
       <w:r>
@@ -4258,7 +4319,7 @@
           <w:rFonts w:ascii="Times New Roman" w:hAnsi="Times New Roman" w:cs="Times New Roman"/>
           <w:lang w:val="en-GB"/>
         </w:rPr>
-        <w:t>Overview of the Data</w:t>
+        <w:t>Data</w:t>
       </w:r>
       <w:r>
         <w:rPr>
@@ -4306,7 +4367,6 @@
         <w:spacing w:line="360" w:lineRule="auto"/>
         <w:jc w:val="both"/>
         <w:rPr>
-          <w:rFonts w:ascii="Times New Roman" w:hAnsi="Times New Roman" w:cs="Times New Roman"/>
           <w:lang w:val="en-GB"/>
         </w:rPr>
       </w:pPr>
@@ -4318,7 +4378,7 @@
         <mc:AlternateContent>
           <mc:Choice Requires="wps">
             <w:drawing>
-              <wp:anchor distT="0" distB="0" distL="114300" distR="114300" simplePos="0" relativeHeight="2" behindDoc="0" locked="0" layoutInCell="1" allowOverlap="1" wp14:anchorId="25EDE6EF" wp14:editId="32C1166C">
+              <wp:anchor distT="0" distB="0" distL="114300" distR="114300" simplePos="0" relativeHeight="2" behindDoc="0" locked="0" layoutInCell="1" allowOverlap="1" wp14:anchorId="134AEA5F" wp14:editId="3C0DE853">
                 <wp:simplePos x="0" y="0"/>
                 <wp:positionH relativeFrom="column">
                   <wp:align>center</wp:align>
@@ -4329,7 +4389,7 @@
                 <wp:extent cx="6118863" cy="1684023"/>
                 <wp:effectExtent l="0" t="0" r="15237" b="11427"/>
                 <wp:wrapSquare wrapText="bothSides"/>
-                <wp:docPr id="858271516" name="Frame2"/>
+                <wp:docPr id="1042062635" name="Frame2"/>
                 <wp:cNvGraphicFramePr/>
                 <a:graphic xmlns:a="http://schemas.openxmlformats.org/drawingml/2006/main">
                   <a:graphicData uri="http://schemas.microsoft.com/office/word/2010/wordprocessingShape">
@@ -4363,10 +4423,10 @@
                                 <w:noProof/>
                               </w:rPr>
                               <w:drawing>
-                                <wp:inline distT="0" distB="0" distL="0" distR="0" wp14:anchorId="019461E0" wp14:editId="347B7E08">
+                                <wp:inline distT="0" distB="0" distL="0" distR="0" wp14:anchorId="20DCE164" wp14:editId="54BF751F">
                                   <wp:extent cx="6119987" cy="1684782"/>
                                   <wp:effectExtent l="0" t="0" r="0" b="0"/>
-                                  <wp:docPr id="2100083226" name="Picture 180265101"/>
+                                  <wp:docPr id="1097530572" name="Picture 180265101"/>
                                   <wp:cNvGraphicFramePr/>
                                   <a:graphic xmlns:a="http://schemas.openxmlformats.org/drawingml/2006/main">
                                     <a:graphicData uri="http://schemas.openxmlformats.org/drawingml/2006/picture">
@@ -4376,7 +4436,7 @@
                                           <pic:cNvPicPr/>
                                         </pic:nvPicPr>
                                         <pic:blipFill>
-                                          <a:blip r:embed="rId10">
+                                          <a:blip r:embed="rId9">
                                             <a:lum/>
                                             <a:alphaModFix/>
                                           </a:blip>
@@ -4425,7 +4485,7 @@
           </mc:Choice>
           <mc:Fallback>
             <w:pict>
-              <v:shape w14:anchorId="25EDE6EF" id="Frame2" o:spid="_x0000_s1027" type="#_x0000_t202" style="position:absolute;left:0;text-align:left;margin-left:0;margin-top:0;width:481.8pt;height:132.6pt;z-index:2;visibility:visible;mso-wrap-style:none;mso-wrap-distance-left:9pt;mso-wrap-distance-top:0;mso-wrap-distance-right:9pt;mso-wrap-distance-bottom:0;mso-position-horizontal:center;mso-position-horizontal-relative:text;mso-position-vertical:top;mso-position-vertical-relative:text;v-text-anchor:top" o:gfxdata="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" filled="f" stroked="f">
+              <v:shape w14:anchorId="134AEA5F" id="Frame2" o:spid="_x0000_s1027" type="#_x0000_t202" style="position:absolute;left:0;text-align:left;margin-left:0;margin-top:0;width:481.8pt;height:132.6pt;z-index:2;visibility:visible;mso-wrap-style:none;mso-wrap-distance-left:9pt;mso-wrap-distance-top:0;mso-wrap-distance-right:9pt;mso-wrap-distance-bottom:0;mso-position-horizontal:center;mso-position-horizontal-relative:text;mso-position-vertical:top;mso-position-vertical-relative:text;v-text-anchor:top" o:gfxdata="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" filled="f" stroked="f">
                 <v:textbox style="mso-fit-shape-to-text:t" inset="0,0,0,0">
                   <w:txbxContent>
                     <w:p>
@@ -4440,10 +4500,10 @@
                           <w:noProof/>
                         </w:rPr>
                         <w:drawing>
-                          <wp:inline distT="0" distB="0" distL="0" distR="0" wp14:anchorId="019461E0" wp14:editId="347B7E08">
+                          <wp:inline distT="0" distB="0" distL="0" distR="0" wp14:anchorId="20DCE164" wp14:editId="54BF751F">
                             <wp:extent cx="6119987" cy="1684782"/>
                             <wp:effectExtent l="0" t="0" r="0" b="0"/>
-                            <wp:docPr id="2100083226" name="Picture 180265101"/>
+                            <wp:docPr id="1097530572" name="Picture 180265101"/>
                             <wp:cNvGraphicFramePr/>
                             <a:graphic xmlns:a="http://schemas.openxmlformats.org/drawingml/2006/main">
                               <a:graphicData uri="http://schemas.openxmlformats.org/drawingml/2006/picture">
@@ -4453,7 +4513,7 @@
                                     <pic:cNvPicPr/>
                                   </pic:nvPicPr>
                                   <pic:blipFill>
-                                    <a:blip r:embed="rId10">
+                                    <a:blip r:embed="rId9">
                                       <a:lum/>
                                       <a:alphaModFix/>
                                     </a:blip>
@@ -4524,13 +4584,6 @@
           <w:rFonts w:ascii="Times New Roman" w:hAnsi="Times New Roman" w:cs="Times New Roman"/>
           <w:lang w:val="en-GB"/>
         </w:rPr>
-        <w:instrText xml:space="preserve"> \* MERGEFORMAT </w:instrText>
-      </w:r>
-      <w:r>
-        <w:rPr>
-          <w:rFonts w:ascii="Times New Roman" w:hAnsi="Times New Roman" w:cs="Times New Roman"/>
-          <w:lang w:val="en-GB"/>
-        </w:rPr>
         <w:fldChar w:fldCharType="separate"/>
       </w:r>
       <w:r>
@@ -4565,9 +4618,10 @@
           <w:lang w:val="en-GB"/>
         </w:rPr>
       </w:pPr>
-      <w:bookmarkStart w:id="33" w:name="__RefHeading___Toc107_4112998524"/>
-      <w:bookmarkStart w:id="34" w:name="_Toc135572164"/>
-      <w:bookmarkStart w:id="35" w:name="_Toc135934293"/>
+      <w:bookmarkStart w:id="48" w:name="__RefHeading___Toc107_4112998524"/>
+      <w:bookmarkStart w:id="49" w:name="_Toc135572164"/>
+      <w:bookmarkStart w:id="50" w:name="_Toc135934293"/>
+      <w:bookmarkStart w:id="51" w:name="_Toc135936194"/>
       <w:r>
         <w:rPr>
           <w:rFonts w:ascii="Times New Roman" w:hAnsi="Times New Roman" w:cs="Times New Roman"/>
@@ -4575,8 +4629,8 @@
         </w:rPr>
         <w:t>Results</w:t>
       </w:r>
-      <w:bookmarkEnd w:id="33"/>
-      <w:bookmarkEnd w:id="34"/>
+      <w:bookmarkEnd w:id="48"/>
+      <w:bookmarkEnd w:id="49"/>
       <w:r>
         <w:rPr>
           <w:rFonts w:ascii="Times New Roman" w:hAnsi="Times New Roman" w:cs="Times New Roman"/>
@@ -4584,7 +4638,8 @@
         </w:rPr>
         <w:t xml:space="preserve"> &amp; Sensitivity Analysis</w:t>
       </w:r>
-      <w:bookmarkEnd w:id="35"/>
+      <w:bookmarkEnd w:id="50"/>
+      <w:bookmarkEnd w:id="51"/>
     </w:p>
     <w:p>
       <w:pPr>
@@ -4601,35 +4656,15 @@
           <w:rFonts w:ascii="Times New Roman" w:hAnsi="Times New Roman" w:cs="Times New Roman"/>
           <w:lang w:val="en-GB"/>
         </w:rPr>
-        <w:t>The following top eigenvectors were obtained through the decomposition. Considering the large number of variables</w:t>
-      </w:r>
-      <w:r>
-        <w:rPr>
-          <w:rFonts w:ascii="Times New Roman" w:hAnsi="Times New Roman" w:cs="Times New Roman"/>
-          <w:lang w:val="en-GB"/>
-        </w:rPr>
-        <w:t xml:space="preserve">, </w:t>
-      </w:r>
-      <w:r>
-        <w:rPr>
-          <w:rFonts w:ascii="Times New Roman" w:hAnsi="Times New Roman" w:cs="Times New Roman"/>
-          <w:lang w:val="en-GB"/>
-        </w:rPr>
-        <w:t>poor extent of correlation among many of the underlying equities</w:t>
-      </w:r>
-      <w:r>
-        <w:rPr>
-          <w:rFonts w:ascii="Times New Roman" w:hAnsi="Times New Roman" w:cs="Times New Roman"/>
-          <w:lang w:val="en-GB"/>
-        </w:rPr>
-        <w:t xml:space="preserve"> and the existence of index weights</w:t>
-      </w:r>
-      <w:r>
-        <w:rPr>
-          <w:rFonts w:ascii="Times New Roman" w:hAnsi="Times New Roman" w:cs="Times New Roman"/>
-          <w:lang w:val="en-GB"/>
-        </w:rPr>
-        <w:t xml:space="preserve">, the top several principal components explain a commendable portion of the returns of the index portfolio. The total number of variables exceeds the 500 index constituents total due to removal and addition of constituents throughout the </w:t>
+        <w:t xml:space="preserve">The following top eigenvectors were obtained through the decomposition. Considering the large number of variables, poor extent of correlation among many of the underlying equities and the existence of index weights, the top several principal components explain a commendable portion of </w:t>
+      </w:r>
+      <w:r>
+        <w:rPr>
+          <w:rFonts w:ascii="Times New Roman" w:hAnsi="Times New Roman" w:cs="Times New Roman"/>
+          <w:lang w:val="en-GB"/>
+        </w:rPr>
+        <w:lastRenderedPageBreak/>
+        <w:t xml:space="preserve">the returns of the index portfolio. The total number of variables exceeds the 500 index constituents total due to removal and addition of constituents throughout the </w:t>
       </w:r>
       <w:proofErr w:type="gramStart"/>
       <w:r>
@@ -4651,23 +4686,20 @@
     <w:p>
       <w:pPr>
         <w:pStyle w:val="Textbody"/>
-        <w:spacing w:line="360" w:lineRule="auto"/>
-        <w:jc w:val="both"/>
-        <w:rPr>
-          <w:rFonts w:ascii="Times New Roman" w:hAnsi="Times New Roman" w:cs="Times New Roman"/>
-        </w:rPr>
+        <w:keepNext/>
+        <w:spacing w:line="360" w:lineRule="auto"/>
+        <w:jc w:val="both"/>
       </w:pPr>
       <w:r>
         <w:rPr>
           <w:rFonts w:ascii="Times New Roman" w:hAnsi="Times New Roman" w:cs="Times New Roman"/>
           <w:noProof/>
         </w:rPr>
-        <w:lastRenderedPageBreak/>
         <w:drawing>
-          <wp:inline distT="0" distB="0" distL="0" distR="0" wp14:anchorId="3485FE88" wp14:editId="13828452">
+          <wp:inline distT="0" distB="0" distL="0" distR="0" wp14:anchorId="7C967943" wp14:editId="33B6F9A0">
             <wp:extent cx="4292541" cy="1485616"/>
             <wp:effectExtent l="0" t="0" r="0" b="284"/>
-            <wp:docPr id="1674437187" name="Picture 1" descr="A picture containing text, screenshot, font, number&#10;&#10;Description automatically generated"/>
+            <wp:docPr id="1683330833" name="Picture 1" descr="A picture containing text, screenshot, font, number&#10;&#10;Description automatically generated"/>
             <wp:cNvGraphicFramePr/>
             <a:graphic xmlns:a="http://schemas.openxmlformats.org/drawingml/2006/main">
               <a:graphicData uri="http://schemas.openxmlformats.org/drawingml/2006/picture">
@@ -4677,7 +4709,7 @@
                     <pic:cNvPicPr/>
                   </pic:nvPicPr>
                   <pic:blipFill>
-                    <a:blip r:embed="rId11"/>
+                    <a:blip r:embed="rId10"/>
                     <a:stretch>
                       <a:fillRect/>
                     </a:stretch>
@@ -4705,6 +4737,38 @@
     </w:p>
     <w:p>
       <w:pPr>
+        <w:pStyle w:val="Caption"/>
+        <w:jc w:val="both"/>
+        <w:rPr>
+          <w:lang w:val="en-GB"/>
+        </w:rPr>
+      </w:pPr>
+      <w:r>
+        <w:rPr>
+          <w:lang w:val="en-GB"/>
+        </w:rPr>
+        <w:t>Figure 3</w:t>
+      </w:r>
+      <w:r>
+        <w:rPr>
+          <w:lang w:val="en-GB"/>
+        </w:rPr>
+        <w:t>: Top 10 eigenvectors</w:t>
+      </w:r>
+    </w:p>
+    <w:p>
+      <w:pPr>
+        <w:pStyle w:val="Textbody"/>
+        <w:spacing w:line="360" w:lineRule="auto"/>
+        <w:jc w:val="both"/>
+        <w:rPr>
+          <w:rFonts w:ascii="Times New Roman" w:hAnsi="Times New Roman" w:cs="Times New Roman"/>
+          <w:lang w:val="en-GB"/>
+        </w:rPr>
+      </w:pPr>
+    </w:p>
+    <w:p>
+      <w:pPr>
         <w:pStyle w:val="Textbody"/>
         <w:spacing w:line="360" w:lineRule="auto"/>
         <w:jc w:val="both"/>
@@ -4846,28 +4910,7 @@
           <w:rFonts w:ascii="Times New Roman" w:hAnsi="Times New Roman" w:cs="Times New Roman"/>
           <w:lang w:val="en-GB"/>
         </w:rPr>
-        <w:t xml:space="preserve">The top principal component explains as much as 26.6% of overall variance. It could </w:t>
-      </w:r>
-      <w:r>
-        <w:rPr>
-          <w:rFonts w:ascii="Times New Roman" w:hAnsi="Times New Roman" w:cs="Times New Roman"/>
-          <w:lang w:val="en-GB"/>
-        </w:rPr>
-        <w:t xml:space="preserve">potentially be used for future index return predictions whereby instead of using all 500 underlying equities only this one principal component </w:t>
-      </w:r>
-      <w:r>
-        <w:rPr>
-          <w:rFonts w:ascii="Times New Roman" w:hAnsi="Times New Roman" w:cs="Times New Roman"/>
-          <w:lang w:val="en-GB"/>
-        </w:rPr>
-        <w:t xml:space="preserve">would </w:t>
-      </w:r>
-      <w:r>
-        <w:rPr>
-          <w:rFonts w:ascii="Times New Roman" w:hAnsi="Times New Roman" w:cs="Times New Roman"/>
-          <w:lang w:val="en-GB"/>
-        </w:rPr>
-        <w:t>reflect index returns with 26% accuracy based on historical returns. S&amp;P500 data availability makes this rather unnecessary.</w:t>
+        <w:t>The top principal component explains as much as 26.6% of overall variance. It could potentially be used for future index return predictions whereby instead of using all 500 underlying equities only this one principal component would reflect index returns with 26% accuracy based on historical returns. S&amp;P500 data availability makes this rather unnecessary.</w:t>
       </w:r>
     </w:p>
     <w:p>
@@ -4885,49 +4928,42 @@
           <w:rFonts w:ascii="Times New Roman" w:hAnsi="Times New Roman" w:cs="Times New Roman"/>
           <w:lang w:val="en-GB"/>
         </w:rPr>
-        <w:t xml:space="preserve">Due to the exploratory nature of this paper, we show </w:t>
-      </w:r>
-      <w:r>
-        <w:rPr>
-          <w:rFonts w:ascii="Times New Roman" w:hAnsi="Times New Roman" w:cs="Times New Roman"/>
-          <w:lang w:val="en-GB"/>
-        </w:rPr>
-        <w:t xml:space="preserve">another application of </w:t>
-      </w:r>
-      <w:r>
-        <w:rPr>
-          <w:rFonts w:ascii="Times New Roman" w:hAnsi="Times New Roman" w:cs="Times New Roman"/>
-          <w:lang w:val="en-GB"/>
-        </w:rPr>
-        <w:t xml:space="preserve">the results of this </w:t>
-      </w:r>
-      <w:r>
-        <w:rPr>
-          <w:rFonts w:ascii="Times New Roman" w:hAnsi="Times New Roman" w:cs="Times New Roman"/>
-          <w:lang w:val="en-GB"/>
-        </w:rPr>
-        <w:t>PCA: show</w:t>
-      </w:r>
-      <w:r>
-        <w:rPr>
-          <w:rFonts w:ascii="Times New Roman" w:hAnsi="Times New Roman" w:cs="Times New Roman"/>
-          <w:lang w:val="en-GB"/>
-        </w:rPr>
-        <w:t>ing</w:t>
-      </w:r>
-      <w:r>
-        <w:rPr>
-          <w:rFonts w:ascii="Times New Roman" w:hAnsi="Times New Roman" w:cs="Times New Roman"/>
-          <w:lang w:val="en-GB"/>
-        </w:rPr>
-        <w:t xml:space="preserve"> which are the key equities driving S&amp;P500 returns</w:t>
-      </w:r>
-      <w:r>
-        <w:rPr>
-          <w:rFonts w:ascii="Times New Roman" w:hAnsi="Times New Roman" w:cs="Times New Roman"/>
-          <w:lang w:val="en-GB"/>
-        </w:rPr>
-        <w:t>, as opposed to limiting ourselves to principal components which are non-interpretable on equity level</w:t>
+        <w:t>Due to the exploratory nature of this paper, we show another application of the results of this PCA: showing which are the key equities driving S&amp;P500 returns, as opposed to limiting ourselves to principal components which are non-interpretable</w:t>
+      </w:r>
+      <w:r>
+        <w:rPr>
+          <w:rFonts w:ascii="Times New Roman" w:hAnsi="Times New Roman" w:cs="Times New Roman"/>
+          <w:lang w:val="en-GB"/>
+        </w:rPr>
+        <w:t xml:space="preserve"> in terms of equities</w:t>
+      </w:r>
+      <w:r>
+        <w:rPr>
+          <w:rFonts w:ascii="Times New Roman" w:hAnsi="Times New Roman" w:cs="Times New Roman"/>
+          <w:lang w:val="en-GB"/>
+        </w:rPr>
+        <w:t xml:space="preserve"> on </w:t>
+      </w:r>
+      <w:r>
+        <w:rPr>
+          <w:rFonts w:ascii="Times New Roman" w:hAnsi="Times New Roman" w:cs="Times New Roman"/>
+          <w:lang w:val="en-GB"/>
+        </w:rPr>
+        <w:t xml:space="preserve">their </w:t>
+      </w:r>
+      <w:r>
+        <w:rPr>
+          <w:rFonts w:ascii="Times New Roman" w:hAnsi="Times New Roman" w:cs="Times New Roman"/>
+          <w:lang w:val="en-GB"/>
+        </w:rPr>
+        <w:t>level</w:t>
+      </w:r>
+      <w:r>
+        <w:rPr>
+          <w:rFonts w:ascii="Times New Roman" w:hAnsi="Times New Roman" w:cs="Times New Roman"/>
+          <w:lang w:val="en-GB"/>
+        </w:rPr>
+        <w:t xml:space="preserve"> of aggregation</w:t>
       </w:r>
       <w:r>
         <w:rPr>
@@ -5121,6 +5157,7 @@
           <w:rFonts w:ascii="Times New Roman" w:hAnsi="Times New Roman" w:cs="Times New Roman"/>
           <w:lang w:val="en-GB"/>
         </w:rPr>
+        <w:lastRenderedPageBreak/>
         <w:t>The following five equities were selected:</w:t>
       </w:r>
     </w:p>
@@ -5143,35 +5180,7 @@
           <w:rFonts w:ascii="Times New Roman" w:hAnsi="Times New Roman" w:cs="Times New Roman"/>
           <w:lang w:val="en-GB"/>
         </w:rPr>
-        <w:t xml:space="preserve">RCL </w:t>
-      </w:r>
-      <w:r>
-        <w:rPr>
-          <w:rFonts w:ascii="Times New Roman" w:hAnsi="Times New Roman" w:cs="Times New Roman"/>
-          <w:lang w:val="en-GB"/>
-        </w:rPr>
-        <w:t xml:space="preserve">– </w:t>
-      </w:r>
-      <w:r>
-        <w:rPr>
-          <w:rFonts w:ascii="Times New Roman" w:hAnsi="Times New Roman" w:cs="Times New Roman"/>
-          <w:lang w:val="en-GB"/>
-        </w:rPr>
-        <w:t xml:space="preserve">Royal Caribbean Cruises Ltd. </w:t>
-      </w:r>
-      <w:r>
-        <w:rPr>
-          <w:rFonts w:ascii="Times New Roman" w:hAnsi="Times New Roman" w:cs="Times New Roman"/>
-          <w:lang w:val="en-GB"/>
-        </w:rPr>
-        <w:t xml:space="preserve">– </w:t>
-      </w:r>
-      <w:r>
-        <w:rPr>
-          <w:rFonts w:ascii="Times New Roman" w:hAnsi="Times New Roman" w:cs="Times New Roman"/>
-          <w:lang w:val="en-GB"/>
-        </w:rPr>
-        <w:t xml:space="preserve">world's second-largest cruise holding </w:t>
+        <w:t xml:space="preserve">RCL – Royal Caribbean Cruises Ltd. – world's second-largest cruise holding </w:t>
       </w:r>
       <w:proofErr w:type="gramStart"/>
       <w:r>
@@ -5202,14 +5211,7 @@
           <w:rFonts w:ascii="Times New Roman" w:hAnsi="Times New Roman" w:cs="Times New Roman"/>
           <w:lang w:val="en-GB"/>
         </w:rPr>
-        <w:t>YUM</w:t>
-      </w:r>
-      <w:r>
-        <w:rPr>
-          <w:rFonts w:ascii="Times New Roman" w:hAnsi="Times New Roman" w:cs="Times New Roman"/>
-          <w:lang w:val="en-GB"/>
-        </w:rPr>
-        <w:t xml:space="preserve"> </w:t>
+        <w:t xml:space="preserve">YUM </w:t>
       </w:r>
       <w:proofErr w:type="gramStart"/>
       <w:r>
@@ -5217,14 +5219,7 @@
           <w:rFonts w:ascii="Times New Roman" w:hAnsi="Times New Roman" w:cs="Times New Roman"/>
           <w:lang w:val="en-GB"/>
         </w:rPr>
-        <w:t xml:space="preserve">– </w:t>
-      </w:r>
-      <w:r>
-        <w:rPr>
-          <w:rFonts w:ascii="Times New Roman" w:hAnsi="Times New Roman" w:cs="Times New Roman"/>
-          <w:lang w:val="en-GB"/>
-        </w:rPr>
-        <w:t xml:space="preserve"> Yum</w:t>
+        <w:t>–  Yum</w:t>
       </w:r>
       <w:proofErr w:type="gramEnd"/>
       <w:r>
@@ -5263,22 +5258,7 @@
           <w:rFonts w:ascii="Times New Roman" w:hAnsi="Times New Roman" w:cs="Times New Roman"/>
           <w:lang w:val="en-GB"/>
         </w:rPr>
-        <w:lastRenderedPageBreak/>
-        <w:t>NWL</w:t>
-      </w:r>
-      <w:r>
-        <w:rPr>
-          <w:rFonts w:ascii="Times New Roman" w:hAnsi="Times New Roman" w:cs="Times New Roman"/>
-          <w:lang w:val="en-GB"/>
-        </w:rPr>
-        <w:t xml:space="preserve"> – </w:t>
-      </w:r>
-      <w:r>
-        <w:rPr>
-          <w:rFonts w:ascii="Times New Roman" w:hAnsi="Times New Roman" w:cs="Times New Roman"/>
-          <w:lang w:val="en-GB"/>
-        </w:rPr>
-        <w:t>Newell Brands – manufacturer, marketer and distributor of consumer and commercial products</w:t>
+        <w:t>NWL – Newell Brands – manufacturer, marketer and distributor of consumer and commercial products</w:t>
       </w:r>
     </w:p>
     <w:p>
@@ -5300,21 +5280,7 @@
           <w:rFonts w:ascii="Times New Roman" w:hAnsi="Times New Roman" w:cs="Times New Roman"/>
           <w:lang w:val="en-GB"/>
         </w:rPr>
-        <w:t>NTAP</w:t>
-      </w:r>
-      <w:r>
-        <w:rPr>
-          <w:rFonts w:ascii="Times New Roman" w:hAnsi="Times New Roman" w:cs="Times New Roman"/>
-          <w:lang w:val="en-GB"/>
-        </w:rPr>
-        <w:t xml:space="preserve"> – </w:t>
-      </w:r>
-      <w:r>
-        <w:rPr>
-          <w:rFonts w:ascii="Times New Roman" w:hAnsi="Times New Roman" w:cs="Times New Roman"/>
-          <w:lang w:val="en-GB"/>
-        </w:rPr>
-        <w:t>NetApp, Inc. – hybrid cloud data services and data management company</w:t>
+        <w:t>NTAP – NetApp, Inc. – hybrid cloud data services and data management company</w:t>
       </w:r>
     </w:p>
     <w:p>
@@ -5336,21 +5302,7 @@
           <w:rFonts w:ascii="Times New Roman" w:hAnsi="Times New Roman" w:cs="Times New Roman"/>
           <w:lang w:val="en-GB"/>
         </w:rPr>
-        <w:t>XRX</w:t>
-      </w:r>
-      <w:r>
-        <w:rPr>
-          <w:rFonts w:ascii="Times New Roman" w:hAnsi="Times New Roman" w:cs="Times New Roman"/>
-          <w:lang w:val="en-GB"/>
-        </w:rPr>
-        <w:t xml:space="preserve"> – </w:t>
-      </w:r>
-      <w:r>
-        <w:rPr>
-          <w:rFonts w:ascii="Times New Roman" w:hAnsi="Times New Roman" w:cs="Times New Roman"/>
-          <w:lang w:val="en-GB"/>
-        </w:rPr>
-        <w:t xml:space="preserve">Xerox Holdings Corporation – corporation that sells print and digital document products and services in more than 160 </w:t>
+        <w:t xml:space="preserve">XRX – Xerox Holdings Corporation – corporation that sells print and digital document products and services in more than 160 </w:t>
       </w:r>
       <w:proofErr w:type="gramStart"/>
       <w:r>
@@ -5376,31 +5328,112 @@
     <w:p>
       <w:pPr>
         <w:pStyle w:val="Textbody"/>
-        <w:spacing w:line="360" w:lineRule="auto"/>
-        <w:jc w:val="both"/>
-        <w:rPr>
-          <w:rFonts w:ascii="Times New Roman" w:hAnsi="Times New Roman" w:cs="Times New Roman"/>
-          <w:lang w:val="en-GB"/>
-        </w:rPr>
-      </w:pPr>
-      <w:r>
-        <w:rPr>
-          <w:rFonts w:ascii="Times New Roman" w:hAnsi="Times New Roman" w:cs="Times New Roman"/>
+        <w:keepNext/>
+        <w:spacing w:line="360" w:lineRule="auto"/>
+        <w:jc w:val="both"/>
+      </w:pPr>
+      <w:r>
+        <w:rPr>
+          <w:rFonts w:ascii="Times New Roman" w:hAnsi="Times New Roman" w:cs="Times New Roman"/>
+          <w:noProof/>
           <w:lang w:val="en-GB"/>
         </w:rPr>
         <w:drawing>
-          <wp:inline distT="0" distB="0" distL="0" distR="0" wp14:anchorId="3BCED9A7" wp14:editId="470FFF9E">
-            <wp:extent cx="6120130" cy="2603500"/>
-            <wp:effectExtent l="0" t="0" r="0" b="6350"/>
-            <wp:docPr id="884158022" name="Picture 1" descr="A picture containing line, screenshot, plot&#10;&#10;Description automatically generated"/>
-            <wp:cNvGraphicFramePr>
-              <a:graphicFrameLocks xmlns:a="http://schemas.openxmlformats.org/drawingml/2006/main" noChangeAspect="1"/>
-            </wp:cNvGraphicFramePr>
+          <wp:inline distT="0" distB="0" distL="0" distR="0" wp14:anchorId="0D933363" wp14:editId="632722A5">
+            <wp:extent cx="6120134" cy="2603497"/>
+            <wp:effectExtent l="0" t="0" r="0" b="6353"/>
+            <wp:docPr id="1417897944" name="Picture 1" descr="A picture containing line, screenshot, plot&#10;&#10;Description automatically generated"/>
+            <wp:cNvGraphicFramePr/>
             <a:graphic xmlns:a="http://schemas.openxmlformats.org/drawingml/2006/main">
               <a:graphicData uri="http://schemas.openxmlformats.org/drawingml/2006/picture">
                 <pic:pic xmlns:pic="http://schemas.openxmlformats.org/drawingml/2006/picture">
                   <pic:nvPicPr>
-                    <pic:cNvPr id="884158022" name="Picture 1" descr="A picture containing line, screenshot, plot&#10;&#10;Description automatically generated"/>
+                    <pic:cNvPr id="0" name=""/>
+                    <pic:cNvPicPr/>
+                  </pic:nvPicPr>
+                  <pic:blipFill>
+                    <a:blip r:embed="rId11"/>
+                    <a:stretch>
+                      <a:fillRect/>
+                    </a:stretch>
+                  </pic:blipFill>
+                  <pic:spPr>
+                    <a:xfrm>
+                      <a:off x="0" y="0"/>
+                      <a:ext cx="6120134" cy="2603497"/>
+                    </a:xfrm>
+                    <a:prstGeom prst="rect">
+                      <a:avLst/>
+                    </a:prstGeom>
+                    <a:noFill/>
+                    <a:ln>
+                      <a:noFill/>
+                      <a:prstDash/>
+                    </a:ln>
+                  </pic:spPr>
+                </pic:pic>
+              </a:graphicData>
+            </a:graphic>
+          </wp:inline>
+        </w:drawing>
+      </w:r>
+    </w:p>
+    <w:p>
+      <w:pPr>
+        <w:pStyle w:val="Caption"/>
+        <w:jc w:val="both"/>
+        <w:rPr>
+          <w:lang w:val="en-GB"/>
+        </w:rPr>
+      </w:pPr>
+      <w:r>
+        <w:rPr>
+          <w:lang w:val="en-GB"/>
+        </w:rPr>
+        <w:t>Figure 4: Key component equity r</w:t>
+      </w:r>
+      <w:r>
+        <w:rPr>
+          <w:lang w:val="en-GB"/>
+        </w:rPr>
+        <w:t>eturns and S&amp;P500 returns (2013)</w:t>
+      </w:r>
+    </w:p>
+    <w:p>
+      <w:pPr>
+        <w:pStyle w:val="Textbody"/>
+        <w:spacing w:line="360" w:lineRule="auto"/>
+        <w:jc w:val="both"/>
+        <w:rPr>
+          <w:lang w:val="en-GB"/>
+        </w:rPr>
+      </w:pPr>
+    </w:p>
+    <w:p>
+      <w:pPr>
+        <w:pStyle w:val="Textbody"/>
+        <w:keepNext/>
+        <w:spacing w:line="360" w:lineRule="auto"/>
+        <w:jc w:val="both"/>
+      </w:pPr>
+      <w:r>
+        <w:rPr>
+          <w:rFonts w:ascii="Times New Roman" w:hAnsi="Times New Roman" w:cs="Times New Roman"/>
+          <w:noProof/>
+          <w:lang w:val="en-GB"/>
+        </w:rPr>
+        <w:lastRenderedPageBreak/>
+        <w:drawing>
+          <wp:inline distT="0" distB="0" distL="0" distR="0" wp14:anchorId="6F69114B" wp14:editId="2CC96607">
+            <wp:extent cx="6120134" cy="2629530"/>
+            <wp:effectExtent l="0" t="0" r="0" b="0"/>
+            <wp:docPr id="809409997" name="Picture 1" descr="A picture containing line, plot, screenshot, diagram&#10;&#10;Description automatically generated"/>
+            <wp:cNvGraphicFramePr/>
+            <a:graphic xmlns:a="http://schemas.openxmlformats.org/drawingml/2006/main">
+              <a:graphicData uri="http://schemas.openxmlformats.org/drawingml/2006/picture">
+                <pic:pic xmlns:pic="http://schemas.openxmlformats.org/drawingml/2006/picture">
+                  <pic:nvPicPr>
+                    <pic:cNvPr id="0" name=""/>
                     <pic:cNvPicPr/>
                   </pic:nvPicPr>
                   <pic:blipFill>
@@ -5412,11 +5445,16 @@
                   <pic:spPr>
                     <a:xfrm>
                       <a:off x="0" y="0"/>
-                      <a:ext cx="6120130" cy="2603500"/>
+                      <a:ext cx="6120134" cy="2629530"/>
                     </a:xfrm>
                     <a:prstGeom prst="rect">
                       <a:avLst/>
                     </a:prstGeom>
+                    <a:noFill/>
+                    <a:ln>
+                      <a:noFill/>
+                      <a:prstDash/>
+                    </a:ln>
                   </pic:spPr>
                 </pic:pic>
               </a:graphicData>
@@ -5427,55 +5465,40 @@
     </w:p>
     <w:p>
       <w:pPr>
+        <w:pStyle w:val="Caption"/>
+        <w:jc w:val="both"/>
+        <w:rPr>
+          <w:lang w:val="en-GB"/>
+        </w:rPr>
+      </w:pPr>
+      <w:r>
+        <w:rPr>
+          <w:lang w:val="en-GB"/>
+        </w:rPr>
+        <w:t xml:space="preserve">Figure 5: </w:t>
+      </w:r>
+      <w:r>
+        <w:rPr>
+          <w:lang w:val="en-GB"/>
+        </w:rPr>
+        <w:t>Key component equity r</w:t>
+      </w:r>
+      <w:r>
+        <w:rPr>
+          <w:lang w:val="en-GB"/>
+        </w:rPr>
+        <w:t>eturns and S&amp;P500 returns (2016)</w:t>
+      </w:r>
+    </w:p>
+    <w:p>
+      <w:pPr>
         <w:pStyle w:val="Textbody"/>
         <w:spacing w:line="360" w:lineRule="auto"/>
         <w:jc w:val="both"/>
         <w:rPr>
-          <w:rFonts w:ascii="Times New Roman" w:hAnsi="Times New Roman" w:cs="Times New Roman"/>
-          <w:lang w:val="en-GB"/>
-        </w:rPr>
-      </w:pPr>
-      <w:r>
-        <w:rPr>
-          <w:rFonts w:ascii="Times New Roman" w:hAnsi="Times New Roman" w:cs="Times New Roman"/>
-          <w:lang w:val="en-GB"/>
-        </w:rPr>
-        <w:drawing>
-          <wp:inline distT="0" distB="0" distL="0" distR="0" wp14:anchorId="46CA3450" wp14:editId="55E330D7">
-            <wp:extent cx="6120130" cy="2629535"/>
-            <wp:effectExtent l="0" t="0" r="0" b="0"/>
-            <wp:docPr id="454619076" name="Picture 1" descr="A picture containing line, plot, screenshot, diagram&#10;&#10;Description automatically generated"/>
-            <wp:cNvGraphicFramePr>
-              <a:graphicFrameLocks xmlns:a="http://schemas.openxmlformats.org/drawingml/2006/main" noChangeAspect="1"/>
-            </wp:cNvGraphicFramePr>
-            <a:graphic xmlns:a="http://schemas.openxmlformats.org/drawingml/2006/main">
-              <a:graphicData uri="http://schemas.openxmlformats.org/drawingml/2006/picture">
-                <pic:pic xmlns:pic="http://schemas.openxmlformats.org/drawingml/2006/picture">
-                  <pic:nvPicPr>
-                    <pic:cNvPr id="454619076" name="Picture 1" descr="A picture containing line, plot, screenshot, diagram&#10;&#10;Description automatically generated"/>
-                    <pic:cNvPicPr/>
-                  </pic:nvPicPr>
-                  <pic:blipFill>
-                    <a:blip r:embed="rId13"/>
-                    <a:stretch>
-                      <a:fillRect/>
-                    </a:stretch>
-                  </pic:blipFill>
-                  <pic:spPr>
-                    <a:xfrm>
-                      <a:off x="0" y="0"/>
-                      <a:ext cx="6120130" cy="2629535"/>
-                    </a:xfrm>
-                    <a:prstGeom prst="rect">
-                      <a:avLst/>
-                    </a:prstGeom>
-                  </pic:spPr>
-                </pic:pic>
-              </a:graphicData>
-            </a:graphic>
-          </wp:inline>
-        </w:drawing>
-      </w:r>
+          <w:lang w:val="en-GB"/>
+        </w:rPr>
+      </w:pPr>
     </w:p>
     <w:p>
       <w:pPr>
@@ -5487,9 +5510,10 @@
           <w:lang w:val="en-GB"/>
         </w:rPr>
       </w:pPr>
-      <w:bookmarkStart w:id="36" w:name="__RefHeading___Toc109_4112998524"/>
-      <w:bookmarkStart w:id="37" w:name="_Toc135572165"/>
-      <w:bookmarkStart w:id="38" w:name="_Toc135934294"/>
+      <w:bookmarkStart w:id="52" w:name="__RefHeading___Toc109_4112998524"/>
+      <w:bookmarkStart w:id="53" w:name="_Toc135572165"/>
+      <w:bookmarkStart w:id="54" w:name="_Toc135934294"/>
+      <w:bookmarkStart w:id="55" w:name="_Toc135936195"/>
       <w:r>
         <w:rPr>
           <w:rFonts w:ascii="Times New Roman" w:hAnsi="Times New Roman" w:cs="Times New Roman"/>
@@ -5497,8 +5521,8 @@
         </w:rPr>
         <w:t>Summary</w:t>
       </w:r>
-      <w:bookmarkEnd w:id="36"/>
-      <w:bookmarkEnd w:id="37"/>
+      <w:bookmarkEnd w:id="52"/>
+      <w:bookmarkEnd w:id="53"/>
       <w:r>
         <w:rPr>
           <w:rFonts w:ascii="Times New Roman" w:hAnsi="Times New Roman" w:cs="Times New Roman"/>
@@ -5506,7 +5530,8 @@
         </w:rPr>
         <w:t xml:space="preserve"> and Recommendations</w:t>
       </w:r>
-      <w:bookmarkEnd w:id="38"/>
+      <w:bookmarkEnd w:id="54"/>
+      <w:bookmarkEnd w:id="55"/>
     </w:p>
     <w:p>
       <w:pPr>
@@ -5523,120 +5548,7 @@
           <w:rFonts w:ascii="Times New Roman" w:hAnsi="Times New Roman" w:cs="Times New Roman"/>
           <w:lang w:val="en-GB"/>
         </w:rPr>
-        <w:t xml:space="preserve">PCA was used to </w:t>
-      </w:r>
-      <w:r>
-        <w:rPr>
-          <w:rFonts w:ascii="Times New Roman" w:hAnsi="Times New Roman" w:cs="Times New Roman"/>
-          <w:lang w:val="en-GB"/>
-        </w:rPr>
-        <w:t>represent individual returns of equities within the S&amp;P500 index using principal components</w:t>
-      </w:r>
-      <w:r>
-        <w:rPr>
-          <w:rFonts w:ascii="Times New Roman" w:hAnsi="Times New Roman" w:cs="Times New Roman"/>
-          <w:lang w:val="en-GB"/>
-        </w:rPr>
-        <w:t>.</w:t>
-      </w:r>
-      <w:r>
-        <w:rPr>
-          <w:rFonts w:ascii="Times New Roman" w:hAnsi="Times New Roman" w:cs="Times New Roman"/>
-          <w:lang w:val="en-GB"/>
-        </w:rPr>
-        <w:t xml:space="preserve"> </w:t>
-      </w:r>
-      <w:r>
-        <w:rPr>
-          <w:rFonts w:ascii="Times New Roman" w:hAnsi="Times New Roman" w:cs="Times New Roman"/>
-          <w:lang w:val="en-GB"/>
-        </w:rPr>
-        <w:t>T</w:t>
-      </w:r>
-      <w:r>
-        <w:rPr>
-          <w:rFonts w:ascii="Times New Roman" w:hAnsi="Times New Roman" w:cs="Times New Roman"/>
-          <w:lang w:val="en-GB"/>
-        </w:rPr>
-        <w:t>he most significant principal component explained over 26% of the index's variance</w:t>
-      </w:r>
-      <w:r>
-        <w:rPr>
-          <w:rFonts w:ascii="Times New Roman" w:hAnsi="Times New Roman" w:cs="Times New Roman"/>
-          <w:lang w:val="en-GB"/>
-        </w:rPr>
-        <w:t>.</w:t>
-      </w:r>
-      <w:r>
-        <w:rPr>
-          <w:rFonts w:ascii="Times New Roman" w:hAnsi="Times New Roman" w:cs="Times New Roman"/>
-          <w:lang w:val="en-GB"/>
-        </w:rPr>
-        <w:t xml:space="preserve"> </w:t>
-      </w:r>
-      <w:r>
-        <w:rPr>
-          <w:rFonts w:ascii="Times New Roman" w:hAnsi="Times New Roman" w:cs="Times New Roman"/>
-          <w:lang w:val="en-GB"/>
-        </w:rPr>
-        <w:t>A</w:t>
-      </w:r>
-      <w:r>
-        <w:rPr>
-          <w:rFonts w:ascii="Times New Roman" w:hAnsi="Times New Roman" w:cs="Times New Roman"/>
-          <w:lang w:val="en-GB"/>
-        </w:rPr>
-        <w:t xml:space="preserve">dditional methodology </w:t>
-      </w:r>
-      <w:r>
-        <w:rPr>
-          <w:rFonts w:ascii="Times New Roman" w:hAnsi="Times New Roman" w:cs="Times New Roman"/>
-          <w:lang w:val="en-GB"/>
-        </w:rPr>
-        <w:t xml:space="preserve">allowed for the </w:t>
-      </w:r>
-      <w:r>
-        <w:rPr>
-          <w:rFonts w:ascii="Times New Roman" w:hAnsi="Times New Roman" w:cs="Times New Roman"/>
-          <w:lang w:val="en-GB"/>
-        </w:rPr>
-        <w:t>extract</w:t>
-      </w:r>
-      <w:r>
-        <w:rPr>
-          <w:rFonts w:ascii="Times New Roman" w:hAnsi="Times New Roman" w:cs="Times New Roman"/>
-          <w:lang w:val="en-GB"/>
-        </w:rPr>
-        <w:t>ion of</w:t>
-      </w:r>
-      <w:r>
-        <w:rPr>
-          <w:rFonts w:ascii="Times New Roman" w:hAnsi="Times New Roman" w:cs="Times New Roman"/>
-          <w:lang w:val="en-GB"/>
-        </w:rPr>
-        <w:t xml:space="preserve"> the top 5 equities driving this main component</w:t>
-      </w:r>
-      <w:r>
-        <w:rPr>
-          <w:rFonts w:ascii="Times New Roman" w:hAnsi="Times New Roman" w:cs="Times New Roman"/>
-          <w:lang w:val="en-GB"/>
-        </w:rPr>
-        <w:t>.</w:t>
-      </w:r>
-      <w:r>
-        <w:rPr>
-          <w:rFonts w:ascii="Times New Roman" w:hAnsi="Times New Roman" w:cs="Times New Roman"/>
-          <w:lang w:val="en-GB"/>
-        </w:rPr>
-        <w:t xml:space="preserve"> </w:t>
-      </w:r>
-      <w:r>
-        <w:rPr>
-          <w:rFonts w:ascii="Times New Roman" w:hAnsi="Times New Roman" w:cs="Times New Roman"/>
-          <w:lang w:val="en-GB"/>
-        </w:rPr>
-        <w:lastRenderedPageBreak/>
-        <w:t xml:space="preserve">For the 2013-2018 </w:t>
+        <w:t xml:space="preserve">PCA was used to represent individual returns of equities within the S&amp;P500 index using principal components. The most significant principal component explained over 26% of the index's variance. Additional methodology allowed for the extraction of the top 5 equities driving this main component. For the 2013-2018 </w:t>
       </w:r>
       <w:proofErr w:type="gramStart"/>
       <w:r>
@@ -5652,14 +5564,7 @@
           <w:rFonts w:ascii="Times New Roman" w:hAnsi="Times New Roman" w:cs="Times New Roman"/>
           <w:lang w:val="en-GB"/>
         </w:rPr>
-        <w:t>, these spanned large corporations across multiple industries, like tourism, retail &amp; tech</w:t>
-      </w:r>
-      <w:r>
-        <w:rPr>
-          <w:rFonts w:ascii="Times New Roman" w:hAnsi="Times New Roman" w:cs="Times New Roman"/>
-          <w:lang w:val="en-GB"/>
-        </w:rPr>
-        <w:t xml:space="preserve"> – representative of the broad index.</w:t>
+        <w:t>, these spanned large corporations across multiple industries, like tourism, retail &amp; tech – representative of the broad index.</w:t>
       </w:r>
     </w:p>
     <w:p>
@@ -5677,63 +5582,7 @@
           <w:rFonts w:ascii="Times New Roman" w:hAnsi="Times New Roman" w:cs="Times New Roman"/>
           <w:lang w:val="en-GB"/>
         </w:rPr>
-        <w:t>This analysis provides a simpler and more practical representation</w:t>
-      </w:r>
-      <w:r>
-        <w:rPr>
-          <w:rFonts w:ascii="Times New Roman" w:hAnsi="Times New Roman" w:cs="Times New Roman"/>
-          <w:lang w:val="en-GB"/>
-        </w:rPr>
-        <w:t xml:space="preserve"> </w:t>
-      </w:r>
-      <w:r>
-        <w:rPr>
-          <w:rFonts w:ascii="Times New Roman" w:hAnsi="Times New Roman" w:cs="Times New Roman"/>
-          <w:lang w:val="en-GB"/>
-        </w:rPr>
-        <w:t>of the returns of all S&amp;P500 constituents</w:t>
-      </w:r>
-      <w:r>
-        <w:rPr>
-          <w:rFonts w:ascii="Times New Roman" w:hAnsi="Times New Roman" w:cs="Times New Roman"/>
-          <w:lang w:val="en-GB"/>
-        </w:rPr>
-        <w:t>.</w:t>
-      </w:r>
-      <w:r>
-        <w:rPr>
-          <w:rFonts w:ascii="Times New Roman" w:hAnsi="Times New Roman" w:cs="Times New Roman"/>
-          <w:lang w:val="en-GB"/>
-        </w:rPr>
-        <w:t xml:space="preserve"> </w:t>
-      </w:r>
-      <w:r>
-        <w:rPr>
-          <w:rFonts w:ascii="Times New Roman" w:hAnsi="Times New Roman" w:cs="Times New Roman"/>
-          <w:lang w:val="en-GB"/>
-        </w:rPr>
-        <w:t>It also provides a framework for extracting key single name equities within principal components</w:t>
-      </w:r>
-      <w:r>
-        <w:rPr>
-          <w:rFonts w:ascii="Times New Roman" w:hAnsi="Times New Roman" w:cs="Times New Roman"/>
-          <w:lang w:val="en-GB"/>
-        </w:rPr>
-        <w:t xml:space="preserve"> </w:t>
-      </w:r>
-      <w:r>
-        <w:rPr>
-          <w:rFonts w:ascii="Times New Roman" w:hAnsi="Times New Roman" w:cs="Times New Roman"/>
-          <w:lang w:val="en-GB"/>
-        </w:rPr>
-        <w:t>for equity-specific tracking, which saves both analytical and computational resources</w:t>
-      </w:r>
-      <w:r>
-        <w:rPr>
-          <w:rFonts w:ascii="Times New Roman" w:hAnsi="Times New Roman" w:cs="Times New Roman"/>
-          <w:lang w:val="en-GB"/>
-        </w:rPr>
-        <w:t>.</w:t>
+        <w:t>This analysis provides a simpler and more practical representation of the returns of all S&amp;P500 constituents. It also provides a framework for extracting key single name equities within principal components for equity-specific tracking, which saves both analytical and computational resources.</w:t>
       </w:r>
     </w:p>
     <w:p>
@@ -5746,7 +5595,8 @@
           <w:lang w:val="en-GB"/>
         </w:rPr>
       </w:pPr>
-      <w:bookmarkStart w:id="39" w:name="_Toc135934295"/>
+      <w:bookmarkStart w:id="56" w:name="_Toc135934295"/>
+      <w:bookmarkStart w:id="57" w:name="_Toc135936196"/>
       <w:r>
         <w:rPr>
           <w:rFonts w:ascii="Times New Roman" w:hAnsi="Times New Roman" w:cs="Times New Roman"/>
@@ -5754,7 +5604,8 @@
         </w:rPr>
         <w:t>Bibliography</w:t>
       </w:r>
-      <w:bookmarkEnd w:id="39"/>
+      <w:bookmarkEnd w:id="56"/>
+      <w:bookmarkEnd w:id="57"/>
     </w:p>
     <w:p>
       <w:pPr>
@@ -5762,11 +5613,10 @@
         <w:spacing w:line="360" w:lineRule="auto"/>
         <w:jc w:val="both"/>
         <w:rPr>
-          <w:rFonts w:ascii="Times New Roman" w:hAnsi="Times New Roman" w:cs="Times New Roman"/>
-          <w:lang w:val="en-GB"/>
-        </w:rPr>
-      </w:pPr>
-      <w:hyperlink r:id="rId14" w:history="1">
+          <w:lang w:val="en-GB"/>
+        </w:rPr>
+      </w:pPr>
+      <w:hyperlink r:id="rId13" w:history="1">
         <w:r>
           <w:rPr>
             <w:rStyle w:val="Hyperlink"/>
@@ -5783,11 +5633,10 @@
         <w:spacing w:line="360" w:lineRule="auto"/>
         <w:jc w:val="both"/>
         <w:rPr>
-          <w:rFonts w:ascii="Times New Roman" w:hAnsi="Times New Roman" w:cs="Times New Roman"/>
-          <w:lang w:val="en-GB"/>
-        </w:rPr>
-      </w:pPr>
-      <w:hyperlink r:id="rId15" w:history="1">
+          <w:lang w:val="en-GB"/>
+        </w:rPr>
+      </w:pPr>
+      <w:hyperlink r:id="rId14" w:history="1">
         <w:r>
           <w:rPr>
             <w:rStyle w:val="Hyperlink"/>
@@ -5804,11 +5653,10 @@
         <w:spacing w:line="360" w:lineRule="auto"/>
         <w:jc w:val="both"/>
         <w:rPr>
-          <w:rFonts w:ascii="Times New Roman" w:hAnsi="Times New Roman" w:cs="Times New Roman"/>
-          <w:lang w:val="en-GB"/>
-        </w:rPr>
-      </w:pPr>
-      <w:hyperlink r:id="rId16" w:history="1">
+          <w:lang w:val="en-GB"/>
+        </w:rPr>
+      </w:pPr>
+      <w:hyperlink r:id="rId15" w:history="1">
         <w:r>
           <w:rPr>
             <w:rStyle w:val="Hyperlink"/>
@@ -5825,11 +5673,10 @@
         <w:spacing w:line="360" w:lineRule="auto"/>
         <w:jc w:val="both"/>
         <w:rPr>
-          <w:rFonts w:ascii="Times New Roman" w:hAnsi="Times New Roman" w:cs="Times New Roman"/>
-          <w:lang w:val="en-GB"/>
-        </w:rPr>
-      </w:pPr>
-      <w:hyperlink r:id="rId17" w:history="1">
+          <w:lang w:val="en-GB"/>
+        </w:rPr>
+      </w:pPr>
+      <w:hyperlink r:id="rId16" w:history="1">
         <w:r>
           <w:rPr>
             <w:rStyle w:val="Hyperlink"/>
@@ -5852,9 +5699,12 @@
       </w:pPr>
     </w:p>
     <w:sectPr>
+      <w:footerReference w:type="default" r:id="rId17"/>
       <w:pgSz w:w="11906" w:h="16838"/>
       <w:pgMar w:top="1134" w:right="1134" w:bottom="1134" w:left="1134" w:header="720" w:footer="720" w:gutter="0"/>
       <w:cols w:space="720"/>
+      <w:titlePg/>
+      <w:docGrid w:linePitch="326"/>
     </w:sectPr>
   </w:body>
 </w:document>
@@ -5879,6 +5729,59 @@
 </w:endnotes>
 </file>
 
+<file path=word/footer1.xml><?xml version="1.0" encoding="utf-8"?>
+<w:ftr xmlns:wpc="http://schemas.microsoft.com/office/word/2010/wordprocessingCanvas" xmlns:cx="http://schemas.microsoft.com/office/drawing/2014/chartex" xmlns:cx1="http://schemas.microsoft.com/office/drawing/2015/9/8/chartex" xmlns:cx2="http://schemas.microsoft.com/office/drawing/2015/10/21/chartex" xmlns:cx3="http://schemas.microsoft.com/office/drawing/2016/5/9/chartex" xmlns:cx4="http://schemas.microsoft.com/office/drawing/2016/5/10/chartex" xmlns:cx5="http://schemas.microsoft.com/office/drawing/2016/5/11/chartex" xmlns:cx6="http://schemas.microsoft.com/office/drawing/2016/5/12/chartex" xmlns:cx7="http://schemas.microsoft.com/office/drawing/2016/5/13/chartex" xmlns:cx8="http://schemas.microsoft.com/office/drawing/2016/5/14/chartex" xmlns:mc="http://schemas.openxmlformats.org/markup-compatibility/2006" xmlns:aink="http://schemas.microsoft.com/office/drawing/2016/ink" xmlns:am3d="http://schemas.microsoft.com/office/drawing/2017/model3d" xmlns:o="urn:schemas-microsoft-com:office:office" xmlns:oel="http://schemas.microsoft.com/office/2019/extlst" xmlns:r="http://schemas.openxmlformats.org/officeDocument/2006/relationships" xmlns:m="http://schemas.openxmlformats.org/officeDocument/2006/math" xmlns:v="urn:schemas-microsoft-com:vml" xmlns:wp14="http://schemas.microsoft.com/office/word/2010/wordprocessingDrawing" xmlns:wp="http://schemas.openxmlformats.org/drawingml/2006/wordprocessingDrawing" xmlns:w10="urn:schemas-microsoft-com:office:word" xmlns:w="http://schemas.openxmlformats.org/wordprocessingml/2006/main" xmlns:w14="http://schemas.microsoft.com/office/word/2010/wordml" xmlns:w15="http://schemas.microsoft.com/office/word/2012/wordml" xmlns:w16cex="http://schemas.microsoft.com/office/word/2018/wordml/cex" xmlns:w16cid="http://schemas.microsoft.com/office/word/2016/wordml/cid" xmlns:w16="http://schemas.microsoft.com/office/word/2018/wordml" xmlns:w16du="http://schemas.microsoft.com/office/word/2023/wordml/word16du" xmlns:w16sdtdh="http://schemas.microsoft.com/office/word/2020/wordml/sdtdatahash" xmlns:w16se="http://schemas.microsoft.com/office/word/2015/wordml/symex" xmlns:wpg="http://schemas.microsoft.com/office/word/2010/wordprocessingGroup" xmlns:wpi="http://schemas.microsoft.com/office/word/2010/wordprocessingInk" xmlns:wne="http://schemas.microsoft.com/office/word/2006/wordml" xmlns:wps="http://schemas.microsoft.com/office/word/2010/wordprocessingShape" mc:Ignorable="w14 w15 w16se w16cid w16 w16cex w16sdtdh wp14">
+  <w:sdt>
+    <w:sdtPr>
+      <w:id w:val="-1981614851"/>
+      <w:docPartObj>
+        <w:docPartGallery w:val="Page Numbers (Bottom of Page)"/>
+        <w:docPartUnique/>
+      </w:docPartObj>
+    </w:sdtPr>
+    <w:sdtEndPr>
+      <w:rPr>
+        <w:noProof/>
+      </w:rPr>
+    </w:sdtEndPr>
+    <w:sdtContent>
+      <w:p>
+        <w:pPr>
+          <w:pStyle w:val="Footer"/>
+          <w:jc w:val="right"/>
+        </w:pPr>
+        <w:r>
+          <w:fldChar w:fldCharType="begin"/>
+        </w:r>
+        <w:r>
+          <w:instrText xml:space="preserve"> PAGE   \* MERGEFORMAT </w:instrText>
+        </w:r>
+        <w:r>
+          <w:fldChar w:fldCharType="separate"/>
+        </w:r>
+        <w:r>
+          <w:rPr>
+            <w:noProof/>
+          </w:rPr>
+          <w:t>2</w:t>
+        </w:r>
+        <w:r>
+          <w:rPr>
+            <w:noProof/>
+          </w:rPr>
+          <w:fldChar w:fldCharType="end"/>
+        </w:r>
+      </w:p>
+    </w:sdtContent>
+  </w:sdt>
+  <w:p>
+    <w:pPr>
+      <w:pStyle w:val="Footer"/>
+    </w:pPr>
+  </w:p>
+</w:ftr>
+</file>
+
 <file path=word/footnotes.xml><?xml version="1.0" encoding="utf-8"?>
 <w:footnotes xmlns:wpc="http://schemas.microsoft.com/office/word/2010/wordprocessingCanvas" xmlns:cx="http://schemas.microsoft.com/office/drawing/2014/chartex" xmlns:cx1="http://schemas.microsoft.com/office/drawing/2015/9/8/chartex" xmlns:cx2="http://schemas.microsoft.com/office/drawing/2015/10/21/chartex" xmlns:cx3="http://schemas.microsoft.com/office/drawing/2016/5/9/chartex" xmlns:cx4="http://schemas.microsoft.com/office/drawing/2016/5/10/chartex" xmlns:cx5="http://schemas.microsoft.com/office/drawing/2016/5/11/chartex" xmlns:cx6="http://schemas.microsoft.com/office/drawing/2016/5/12/chartex" xmlns:cx7="http://schemas.microsoft.com/office/drawing/2016/5/13/chartex" xmlns:cx8="http://schemas.microsoft.com/office/drawing/2016/5/14/chartex" xmlns:mc="http://schemas.openxmlformats.org/markup-compatibility/2006" xmlns:aink="http://schemas.microsoft.com/office/drawing/2016/ink" xmlns:am3d="http://schemas.microsoft.com/office/drawing/2017/model3d" xmlns:o="urn:schemas-microsoft-com:office:office" xmlns:oel="http://schemas.microsoft.com/office/2019/extlst" xmlns:r="http://schemas.openxmlformats.org/officeDocument/2006/relationships" xmlns:m="http://schemas.openxmlformats.org/officeDocument/2006/math" xmlns:v="urn:schemas-microsoft-com:vml" xmlns:wp14="http://schemas.microsoft.com/office/word/2010/wordprocessingDrawing" xmlns:wp="http://schemas.openxmlformats.org/drawingml/2006/wordprocessingDrawing" xmlns:w10="urn:schemas-microsoft-com:office:word" xmlns:w="http://schemas.openxmlformats.org/wordprocessingml/2006/main" xmlns:w14="http://schemas.microsoft.com/office/word/2010/wordml" xmlns:w15="http://schemas.microsoft.com/office/word/2012/wordml" xmlns:w16cex="http://schemas.microsoft.com/office/word/2018/wordml/cex" xmlns:w16cid="http://schemas.microsoft.com/office/word/2016/wordml/cid" xmlns:w16="http://schemas.microsoft.com/office/word/2018/wordml" xmlns:w16du="http://schemas.microsoft.com/office/word/2023/wordml/word16du" xmlns:w16sdtdh="http://schemas.microsoft.com/office/word/2020/wordml/sdtdatahash" xmlns:w16se="http://schemas.microsoft.com/office/word/2015/wordml/symex" xmlns:wpg="http://schemas.microsoft.com/office/word/2010/wordprocessingGroup" xmlns:wpi="http://schemas.microsoft.com/office/word/2010/wordprocessingInk" xmlns:wne="http://schemas.microsoft.com/office/word/2006/wordml" xmlns:wps="http://schemas.microsoft.com/office/word/2010/wordprocessingShape" mc:Ignorable="w14 w15 w16se w16cid w16 w16cex w16sdtdh wp14">
   <w:footnote w:type="separator" w:id="-1">
@@ -5912,14 +5815,30 @@
         </w:rPr>
         <w:footnoteRef/>
       </w:r>
-      <w:hyperlink r:id="rId1" w:history="1">
-        <w:r>
-          <w:rPr>
-            <w:lang w:val="en-GB"/>
-          </w:rPr>
-          <w:t>Principal Component Analysis - Wikipedia</w:t>
-        </w:r>
-      </w:hyperlink>
+      <w:r>
+        <w:fldChar w:fldCharType="begin"/>
+      </w:r>
+      <w:r>
+        <w:rPr>
+          <w:lang w:val="en-GB"/>
+        </w:rPr>
+        <w:instrText>HYPERLINK "https://en.wikipedia.org/wiki/Principal_component_analysis"</w:instrText>
+      </w:r>
+      <w:r>
+        <w:fldChar w:fldCharType="separate"/>
+      </w:r>
+      <w:r>
+        <w:rPr>
+          <w:lang w:val="en-GB"/>
+        </w:rPr>
+        <w:t>Principal Component Analysis - Wikipedia</w:t>
+      </w:r>
+      <w:r>
+        <w:rPr>
+          <w:lang w:val="en-GB"/>
+        </w:rPr>
+        <w:fldChar w:fldCharType="end"/>
+      </w:r>
     </w:p>
   </w:footnote>
   <w:footnote w:id="2">
@@ -5936,14 +5855,30 @@
         </w:rPr>
         <w:footnoteRef/>
       </w:r>
-      <w:hyperlink r:id="rId2" w:history="1">
-        <w:r>
-          <w:rPr>
-            <w:lang w:val="en-GB"/>
-          </w:rPr>
-          <w:t>S&amp;P500 Single Name Prices - Kaggle Dataset</w:t>
-        </w:r>
-      </w:hyperlink>
+      <w:r>
+        <w:fldChar w:fldCharType="begin"/>
+      </w:r>
+      <w:r>
+        <w:rPr>
+          <w:lang w:val="en-GB"/>
+        </w:rPr>
+        <w:instrText>HYPERLINK "https://www.kaggle.com/datasets/camnugent/sandp500"</w:instrText>
+      </w:r>
+      <w:r>
+        <w:fldChar w:fldCharType="separate"/>
+      </w:r>
+      <w:r>
+        <w:rPr>
+          <w:lang w:val="en-GB"/>
+        </w:rPr>
+        <w:t>S&amp;P500 Single Name Prices - Kaggle Dataset</w:t>
+      </w:r>
+      <w:r>
+        <w:rPr>
+          <w:lang w:val="en-GB"/>
+        </w:rPr>
+        <w:fldChar w:fldCharType="end"/>
+      </w:r>
     </w:p>
   </w:footnote>
   <w:footnote w:id="3">
@@ -5967,7 +5902,7 @@
         <w:rPr>
           <w:lang w:val="en-GB"/>
         </w:rPr>
-        <w:instrText xml:space="preserve"> HYPERLINK  "https://en.wikipedia.org/wiki/S%26P_500" </w:instrText>
+        <w:instrText>HYPERLINK "https://en.wikipedia.org/wiki/S%26P_500"</w:instrText>
       </w:r>
       <w:r>
         <w:fldChar w:fldCharType="separate"/>
@@ -6000,14 +5935,30 @@
         </w:rPr>
         <w:footnoteRef/>
       </w:r>
-      <w:hyperlink r:id="rId3" w:history="1">
-        <w:r>
-          <w:rPr>
-            <w:lang w:val="en-GB"/>
-          </w:rPr>
-          <w:t>S&amp;P500 Index Price - S&amp;P Global</w:t>
-        </w:r>
-      </w:hyperlink>
+      <w:r>
+        <w:fldChar w:fldCharType="begin"/>
+      </w:r>
+      <w:r>
+        <w:rPr>
+          <w:lang w:val="en-GB"/>
+        </w:rPr>
+        <w:instrText>HYPERLINK "https://www.spglobal.com/spdji/en/indices/equity/sp-500/" \l "overview"</w:instrText>
+      </w:r>
+      <w:r>
+        <w:fldChar w:fldCharType="separate"/>
+      </w:r>
+      <w:r>
+        <w:rPr>
+          <w:lang w:val="en-GB"/>
+        </w:rPr>
+        <w:t>S&amp;P500 Index Price - S&amp;P Global</w:t>
+      </w:r>
+      <w:r>
+        <w:rPr>
+          <w:lang w:val="en-GB"/>
+        </w:rPr>
+        <w:fldChar w:fldCharType="end"/>
+      </w:r>
     </w:p>
   </w:footnote>
   <w:footnote w:id="5">
@@ -6031,7 +5982,7 @@
         <w:rPr>
           <w:lang w:val="en-GB"/>
         </w:rPr>
-        <w:instrText xml:space="preserve"> HYPERLINK  "https://jupyter.org/" </w:instrText>
+        <w:instrText>HYPERLINK "https://jupyter.org/"</w:instrText>
       </w:r>
       <w:r>
         <w:fldChar w:fldCharType="separate"/>
@@ -6072,14 +6023,30 @@
         </w:rPr>
         <w:footnoteRef/>
       </w:r>
-      <w:hyperlink r:id="rId4" w:history="1">
-        <w:r>
-          <w:rPr>
-            <w:lang w:val="en-GB"/>
-          </w:rPr>
-          <w:t>NumPy - Python</w:t>
-        </w:r>
-      </w:hyperlink>
+      <w:r>
+        <w:fldChar w:fldCharType="begin"/>
+      </w:r>
+      <w:r>
+        <w:rPr>
+          <w:lang w:val="en-GB"/>
+        </w:rPr>
+        <w:instrText>HYPERLINK "https://numpy.org/"</w:instrText>
+      </w:r>
+      <w:r>
+        <w:fldChar w:fldCharType="separate"/>
+      </w:r>
+      <w:r>
+        <w:rPr>
+          <w:lang w:val="en-GB"/>
+        </w:rPr>
+        <w:t>NumPy - Python</w:t>
+      </w:r>
+      <w:r>
+        <w:rPr>
+          <w:lang w:val="en-GB"/>
+        </w:rPr>
+        <w:fldChar w:fldCharType="end"/>
+      </w:r>
     </w:p>
   </w:footnote>
   <w:footnote w:id="7">
@@ -6103,7 +6070,7 @@
         <w:rPr>
           <w:lang w:val="en-GB"/>
         </w:rPr>
-        <w:instrText xml:space="preserve"> HYPERLINK  "https://pandas.pydata.org/" </w:instrText>
+        <w:instrText>HYPERLINK "https://pandas.pydata.org/"</w:instrText>
       </w:r>
       <w:r>
         <w:fldChar w:fldCharType="separate"/>
@@ -6136,14 +6103,30 @@
         </w:rPr>
         <w:footnoteRef/>
       </w:r>
-      <w:hyperlink r:id="rId5" w:history="1">
-        <w:r>
-          <w:rPr>
-            <w:lang w:val="en-GB"/>
-          </w:rPr>
-          <w:t>Matplotlib - Visualizing with Python</w:t>
-        </w:r>
-      </w:hyperlink>
+      <w:r>
+        <w:fldChar w:fldCharType="begin"/>
+      </w:r>
+      <w:r>
+        <w:rPr>
+          <w:lang w:val="en-GB"/>
+        </w:rPr>
+        <w:instrText>HYPERLINK "https://matplotlib.org/"</w:instrText>
+      </w:r>
+      <w:r>
+        <w:fldChar w:fldCharType="separate"/>
+      </w:r>
+      <w:r>
+        <w:rPr>
+          <w:lang w:val="en-GB"/>
+        </w:rPr>
+        <w:t>Matplotlib - Visualizing with Python</w:t>
+      </w:r>
+      <w:r>
+        <w:rPr>
+          <w:lang w:val="en-GB"/>
+        </w:rPr>
+        <w:fldChar w:fldCharType="end"/>
+      </w:r>
     </w:p>
   </w:footnote>
   <w:footnote w:id="9">
@@ -6157,7 +6140,7 @@
         </w:rPr>
         <w:footnoteRef/>
       </w:r>
-      <w:hyperlink r:id="rId6" w:history="1">
+      <w:hyperlink r:id="rId1" w:history="1">
         <w:r>
           <w:t>Yahoo Finance - Top ETFs</w:t>
         </w:r>
@@ -6170,97 +6153,10 @@
 <file path=word/numbering.xml><?xml version="1.0" encoding="utf-8"?>
 <w:numbering xmlns:wpc="http://schemas.microsoft.com/office/word/2010/wordprocessingCanvas" xmlns:cx="http://schemas.microsoft.com/office/drawing/2014/chartex" xmlns:cx1="http://schemas.microsoft.com/office/drawing/2015/9/8/chartex" xmlns:cx2="http://schemas.microsoft.com/office/drawing/2015/10/21/chartex" xmlns:cx3="http://schemas.microsoft.com/office/drawing/2016/5/9/chartex" xmlns:cx4="http://schemas.microsoft.com/office/drawing/2016/5/10/chartex" xmlns:cx5="http://schemas.microsoft.com/office/drawing/2016/5/11/chartex" xmlns:cx6="http://schemas.microsoft.com/office/drawing/2016/5/12/chartex" xmlns:cx7="http://schemas.microsoft.com/office/drawing/2016/5/13/chartex" xmlns:cx8="http://schemas.microsoft.com/office/drawing/2016/5/14/chartex" xmlns:mc="http://schemas.openxmlformats.org/markup-compatibility/2006" xmlns:aink="http://schemas.microsoft.com/office/drawing/2016/ink" xmlns:am3d="http://schemas.microsoft.com/office/drawing/2017/model3d" xmlns:o="urn:schemas-microsoft-com:office:office" xmlns:oel="http://schemas.microsoft.com/office/2019/extlst" xmlns:r="http://schemas.openxmlformats.org/officeDocument/2006/relationships" xmlns:m="http://schemas.openxmlformats.org/officeDocument/2006/math" xmlns:v="urn:schemas-microsoft-com:vml" xmlns:wp14="http://schemas.microsoft.com/office/word/2010/wordprocessingDrawing" xmlns:wp="http://schemas.openxmlformats.org/drawingml/2006/wordprocessingDrawing" xmlns:w10="urn:schemas-microsoft-com:office:word" xmlns:w="http://schemas.openxmlformats.org/wordprocessingml/2006/main" xmlns:w14="http://schemas.microsoft.com/office/word/2010/wordml" xmlns:w15="http://schemas.microsoft.com/office/word/2012/wordml" xmlns:w16cex="http://schemas.microsoft.com/office/word/2018/wordml/cex" xmlns:w16cid="http://schemas.microsoft.com/office/word/2016/wordml/cid" xmlns:w16="http://schemas.microsoft.com/office/word/2018/wordml" xmlns:w16du="http://schemas.microsoft.com/office/word/2023/wordml/word16du" xmlns:w16sdtdh="http://schemas.microsoft.com/office/word/2020/wordml/sdtdatahash" xmlns:w16se="http://schemas.microsoft.com/office/word/2015/wordml/symex" xmlns:wpg="http://schemas.microsoft.com/office/word/2010/wordprocessingGroup" xmlns:wpi="http://schemas.microsoft.com/office/word/2010/wordprocessingInk" xmlns:wne="http://schemas.microsoft.com/office/word/2006/wordml" xmlns:wps="http://schemas.microsoft.com/office/word/2010/wordprocessingShape" mc:Ignorable="w14 w15 w16se w16cid w16 w16cex w16sdtdh wp14">
   <w:abstractNum w:abstractNumId="0" w15:restartNumberingAfterBreak="0">
-    <w:nsid w:val="09FB0E63"/>
+    <w:nsid w:val="35A11B70"/>
     <w:multiLevelType w:val="multilevel"/>
-    <w:tmpl w:val="444C6478"/>
+    <w:tmpl w:val="9D7AC2DE"/>
     <w:lvl w:ilvl="0">
-      <w:start w:val="1"/>
-      <w:numFmt w:val="decimal"/>
-      <w:lvlText w:val="%1."/>
-      <w:lvlJc w:val="left"/>
-      <w:pPr>
-        <w:ind w:left="720" w:hanging="360"/>
-      </w:pPr>
-    </w:lvl>
-    <w:lvl w:ilvl="1">
-      <w:start w:val="1"/>
-      <w:numFmt w:val="lowerLetter"/>
-      <w:lvlText w:val="%2."/>
-      <w:lvlJc w:val="left"/>
-      <w:pPr>
-        <w:ind w:left="1440" w:hanging="360"/>
-      </w:pPr>
-    </w:lvl>
-    <w:lvl w:ilvl="2">
-      <w:start w:val="1"/>
-      <w:numFmt w:val="lowerRoman"/>
-      <w:lvlText w:val="%3."/>
-      <w:lvlJc w:val="right"/>
-      <w:pPr>
-        <w:ind w:left="2160" w:hanging="180"/>
-      </w:pPr>
-    </w:lvl>
-    <w:lvl w:ilvl="3">
-      <w:start w:val="1"/>
-      <w:numFmt w:val="decimal"/>
-      <w:lvlText w:val="%4."/>
-      <w:lvlJc w:val="left"/>
-      <w:pPr>
-        <w:ind w:left="2880" w:hanging="360"/>
-      </w:pPr>
-    </w:lvl>
-    <w:lvl w:ilvl="4">
-      <w:start w:val="1"/>
-      <w:numFmt w:val="lowerLetter"/>
-      <w:lvlText w:val="%5."/>
-      <w:lvlJc w:val="left"/>
-      <w:pPr>
-        <w:ind w:left="3600" w:hanging="360"/>
-      </w:pPr>
-    </w:lvl>
-    <w:lvl w:ilvl="5">
-      <w:start w:val="1"/>
-      <w:numFmt w:val="lowerRoman"/>
-      <w:lvlText w:val="%6."/>
-      <w:lvlJc w:val="right"/>
-      <w:pPr>
-        <w:ind w:left="4320" w:hanging="180"/>
-      </w:pPr>
-    </w:lvl>
-    <w:lvl w:ilvl="6">
-      <w:start w:val="1"/>
-      <w:numFmt w:val="decimal"/>
-      <w:lvlText w:val="%7."/>
-      <w:lvlJc w:val="left"/>
-      <w:pPr>
-        <w:ind w:left="5040" w:hanging="360"/>
-      </w:pPr>
-    </w:lvl>
-    <w:lvl w:ilvl="7">
-      <w:start w:val="1"/>
-      <w:numFmt w:val="lowerLetter"/>
-      <w:lvlText w:val="%8."/>
-      <w:lvlJc w:val="left"/>
-      <w:pPr>
-        <w:ind w:left="5760" w:hanging="360"/>
-      </w:pPr>
-    </w:lvl>
-    <w:lvl w:ilvl="8">
-      <w:start w:val="1"/>
-      <w:numFmt w:val="lowerRoman"/>
-      <w:lvlText w:val="%9."/>
-      <w:lvlJc w:val="right"/>
-      <w:pPr>
-        <w:ind w:left="6480" w:hanging="180"/>
-      </w:pPr>
-    </w:lvl>
-  </w:abstractNum>
-  <w:abstractNum w:abstractNumId="1" w15:restartNumberingAfterBreak="0">
-    <w:nsid w:val="37200EFF"/>
-    <w:multiLevelType w:val="hybridMultilevel"/>
-    <w:tmpl w:val="00FC464C"/>
-    <w:lvl w:ilvl="0" w:tplc="08090001">
-      <w:start w:val="1"/>
       <w:numFmt w:val="bullet"/>
       <w:lvlText w:val=""/>
       <w:lvlJc w:val="left"/>
@@ -6268,214 +6164,102 @@
         <w:ind w:left="720" w:hanging="360"/>
       </w:pPr>
       <w:rPr>
-        <w:rFonts w:ascii="Symbol" w:hAnsi="Symbol" w:hint="default"/>
-      </w:rPr>
-    </w:lvl>
-    <w:lvl w:ilvl="1" w:tplc="08090003" w:tentative="1">
-      <w:start w:val="1"/>
-      <w:numFmt w:val="bullet"/>
-      <w:lvlText w:val="o"/>
-      <w:lvlJc w:val="left"/>
-      <w:pPr>
-        <w:ind w:left="1440" w:hanging="360"/>
-      </w:pPr>
-      <w:rPr>
-        <w:rFonts w:ascii="Courier New" w:hAnsi="Courier New" w:cs="Courier New" w:hint="default"/>
-      </w:rPr>
-    </w:lvl>
-    <w:lvl w:ilvl="2" w:tplc="08090005" w:tentative="1">
-      <w:start w:val="1"/>
-      <w:numFmt w:val="bullet"/>
-      <w:lvlText w:val=""/>
-      <w:lvlJc w:val="left"/>
-      <w:pPr>
-        <w:ind w:left="2160" w:hanging="360"/>
-      </w:pPr>
-      <w:rPr>
-        <w:rFonts w:ascii="Wingdings" w:hAnsi="Wingdings" w:hint="default"/>
-      </w:rPr>
-    </w:lvl>
-    <w:lvl w:ilvl="3" w:tplc="08090001" w:tentative="1">
-      <w:start w:val="1"/>
-      <w:numFmt w:val="bullet"/>
-      <w:lvlText w:val=""/>
-      <w:lvlJc w:val="left"/>
-      <w:pPr>
-        <w:ind w:left="2880" w:hanging="360"/>
-      </w:pPr>
-      <w:rPr>
-        <w:rFonts w:ascii="Symbol" w:hAnsi="Symbol" w:hint="default"/>
-      </w:rPr>
-    </w:lvl>
-    <w:lvl w:ilvl="4" w:tplc="08090003" w:tentative="1">
-      <w:start w:val="1"/>
-      <w:numFmt w:val="bullet"/>
-      <w:lvlText w:val="o"/>
-      <w:lvlJc w:val="left"/>
-      <w:pPr>
-        <w:ind w:left="3600" w:hanging="360"/>
-      </w:pPr>
-      <w:rPr>
-        <w:rFonts w:ascii="Courier New" w:hAnsi="Courier New" w:cs="Courier New" w:hint="default"/>
-      </w:rPr>
-    </w:lvl>
-    <w:lvl w:ilvl="5" w:tplc="08090005" w:tentative="1">
-      <w:start w:val="1"/>
-      <w:numFmt w:val="bullet"/>
-      <w:lvlText w:val=""/>
-      <w:lvlJc w:val="left"/>
-      <w:pPr>
-        <w:ind w:left="4320" w:hanging="360"/>
-      </w:pPr>
-      <w:rPr>
-        <w:rFonts w:ascii="Wingdings" w:hAnsi="Wingdings" w:hint="default"/>
-      </w:rPr>
-    </w:lvl>
-    <w:lvl w:ilvl="6" w:tplc="08090001" w:tentative="1">
-      <w:start w:val="1"/>
-      <w:numFmt w:val="bullet"/>
-      <w:lvlText w:val=""/>
-      <w:lvlJc w:val="left"/>
-      <w:pPr>
-        <w:ind w:left="5040" w:hanging="360"/>
-      </w:pPr>
-      <w:rPr>
-        <w:rFonts w:ascii="Symbol" w:hAnsi="Symbol" w:hint="default"/>
-      </w:rPr>
-    </w:lvl>
-    <w:lvl w:ilvl="7" w:tplc="08090003" w:tentative="1">
-      <w:start w:val="1"/>
-      <w:numFmt w:val="bullet"/>
-      <w:lvlText w:val="o"/>
-      <w:lvlJc w:val="left"/>
-      <w:pPr>
-        <w:ind w:left="5760" w:hanging="360"/>
-      </w:pPr>
-      <w:rPr>
-        <w:rFonts w:ascii="Courier New" w:hAnsi="Courier New" w:cs="Courier New" w:hint="default"/>
-      </w:rPr>
-    </w:lvl>
-    <w:lvl w:ilvl="8" w:tplc="08090005" w:tentative="1">
-      <w:start w:val="1"/>
-      <w:numFmt w:val="bullet"/>
-      <w:lvlText w:val=""/>
-      <w:lvlJc w:val="left"/>
-      <w:pPr>
-        <w:ind w:left="6480" w:hanging="360"/>
-      </w:pPr>
-      <w:rPr>
-        <w:rFonts w:ascii="Wingdings" w:hAnsi="Wingdings" w:hint="default"/>
-      </w:rPr>
-    </w:lvl>
-  </w:abstractNum>
-  <w:abstractNum w:abstractNumId="2" w15:restartNumberingAfterBreak="0">
-    <w:nsid w:val="4D515BCA"/>
-    <w:multiLevelType w:val="multilevel"/>
-    <w:tmpl w:val="412CBB8C"/>
-    <w:lvl w:ilvl="0">
-      <w:numFmt w:val="bullet"/>
-      <w:lvlText w:val="•"/>
-      <w:lvlJc w:val="left"/>
-      <w:pPr>
-        <w:ind w:left="720" w:hanging="360"/>
-      </w:pPr>
-      <w:rPr>
-        <w:rFonts w:ascii="OpenSymbol" w:eastAsia="OpenSymbol" w:hAnsi="OpenSymbol" w:cs="OpenSymbol"/>
+        <w:rFonts w:ascii="Symbol" w:hAnsi="Symbol"/>
       </w:rPr>
     </w:lvl>
     <w:lvl w:ilvl="1">
       <w:numFmt w:val="bullet"/>
-      <w:lvlText w:val="◦"/>
+      <w:lvlText w:val="o"/>
       <w:lvlJc w:val="left"/>
       <w:pPr>
-        <w:ind w:left="1080" w:hanging="360"/>
+        <w:ind w:left="1440" w:hanging="360"/>
       </w:pPr>
       <w:rPr>
-        <w:rFonts w:ascii="OpenSymbol" w:eastAsia="OpenSymbol" w:hAnsi="OpenSymbol" w:cs="OpenSymbol"/>
+        <w:rFonts w:ascii="Courier New" w:hAnsi="Courier New" w:cs="Courier New"/>
       </w:rPr>
     </w:lvl>
     <w:lvl w:ilvl="2">
       <w:numFmt w:val="bullet"/>
-      <w:lvlText w:val="▪"/>
+      <w:lvlText w:val=""/>
       <w:lvlJc w:val="left"/>
       <w:pPr>
-        <w:ind w:left="1440" w:hanging="360"/>
+        <w:ind w:left="2160" w:hanging="360"/>
       </w:pPr>
       <w:rPr>
-        <w:rFonts w:ascii="OpenSymbol" w:eastAsia="OpenSymbol" w:hAnsi="OpenSymbol" w:cs="OpenSymbol"/>
+        <w:rFonts w:ascii="Wingdings" w:hAnsi="Wingdings"/>
       </w:rPr>
     </w:lvl>
     <w:lvl w:ilvl="3">
       <w:numFmt w:val="bullet"/>
-      <w:lvlText w:val="•"/>
+      <w:lvlText w:val=""/>
       <w:lvlJc w:val="left"/>
       <w:pPr>
-        <w:ind w:left="1800" w:hanging="360"/>
+        <w:ind w:left="2880" w:hanging="360"/>
       </w:pPr>
       <w:rPr>
-        <w:rFonts w:ascii="OpenSymbol" w:eastAsia="OpenSymbol" w:hAnsi="OpenSymbol" w:cs="OpenSymbol"/>
+        <w:rFonts w:ascii="Symbol" w:hAnsi="Symbol"/>
       </w:rPr>
     </w:lvl>
     <w:lvl w:ilvl="4">
       <w:numFmt w:val="bullet"/>
-      <w:lvlText w:val="◦"/>
+      <w:lvlText w:val="o"/>
       <w:lvlJc w:val="left"/>
       <w:pPr>
-        <w:ind w:left="2160" w:hanging="360"/>
+        <w:ind w:left="3600" w:hanging="360"/>
       </w:pPr>
       <w:rPr>
-        <w:rFonts w:ascii="OpenSymbol" w:eastAsia="OpenSymbol" w:hAnsi="OpenSymbol" w:cs="OpenSymbol"/>
+        <w:rFonts w:ascii="Courier New" w:hAnsi="Courier New" w:cs="Courier New"/>
       </w:rPr>
     </w:lvl>
     <w:lvl w:ilvl="5">
       <w:numFmt w:val="bullet"/>
-      <w:lvlText w:val="▪"/>
+      <w:lvlText w:val=""/>
       <w:lvlJc w:val="left"/>
       <w:pPr>
-        <w:ind w:left="2520" w:hanging="360"/>
+        <w:ind w:left="4320" w:hanging="360"/>
       </w:pPr>
       <w:rPr>
-        <w:rFonts w:ascii="OpenSymbol" w:eastAsia="OpenSymbol" w:hAnsi="OpenSymbol" w:cs="OpenSymbol"/>
+        <w:rFonts w:ascii="Wingdings" w:hAnsi="Wingdings"/>
       </w:rPr>
     </w:lvl>
     <w:lvl w:ilvl="6">
       <w:numFmt w:val="bullet"/>
-      <w:lvlText w:val="•"/>
+      <w:lvlText w:val=""/>
       <w:lvlJc w:val="left"/>
       <w:pPr>
-        <w:ind w:left="2880" w:hanging="360"/>
+        <w:ind w:left="5040" w:hanging="360"/>
       </w:pPr>
       <w:rPr>
-        <w:rFonts w:ascii="OpenSymbol" w:eastAsia="OpenSymbol" w:hAnsi="OpenSymbol" w:cs="OpenSymbol"/>
+        <w:rFonts w:ascii="Symbol" w:hAnsi="Symbol"/>
       </w:rPr>
     </w:lvl>
     <w:lvl w:ilvl="7">
       <w:numFmt w:val="bullet"/>
-      <w:lvlText w:val="◦"/>
+      <w:lvlText w:val="o"/>
       <w:lvlJc w:val="left"/>
       <w:pPr>
-        <w:ind w:left="3240" w:hanging="360"/>
+        <w:ind w:left="5760" w:hanging="360"/>
       </w:pPr>
       <w:rPr>
-        <w:rFonts w:ascii="OpenSymbol" w:eastAsia="OpenSymbol" w:hAnsi="OpenSymbol" w:cs="OpenSymbol"/>
+        <w:rFonts w:ascii="Courier New" w:hAnsi="Courier New" w:cs="Courier New"/>
       </w:rPr>
     </w:lvl>
     <w:lvl w:ilvl="8">
       <w:numFmt w:val="bullet"/>
-      <w:lvlText w:val="▪"/>
+      <w:lvlText w:val=""/>
       <w:lvlJc w:val="left"/>
       <w:pPr>
-        <w:ind w:left="3600" w:hanging="360"/>
+        <w:ind w:left="6480" w:hanging="360"/>
       </w:pPr>
       <w:rPr>
-        <w:rFonts w:ascii="OpenSymbol" w:eastAsia="OpenSymbol" w:hAnsi="OpenSymbol" w:cs="OpenSymbol"/>
+        <w:rFonts w:ascii="Wingdings" w:hAnsi="Wingdings"/>
       </w:rPr>
     </w:lvl>
   </w:abstractNum>
-  <w:abstractNum w:abstractNumId="3" w15:restartNumberingAfterBreak="0">
-    <w:nsid w:val="569A2BB3"/>
+  <w:abstractNum w:abstractNumId="1" w15:restartNumberingAfterBreak="0">
+    <w:nsid w:val="3E7C6EFD"/>
     <w:multiLevelType w:val="multilevel"/>
-    <w:tmpl w:val="43E62132"/>
+    <w:tmpl w:val="66F8AB7C"/>
     <w:lvl w:ilvl="0">
       <w:numFmt w:val="bullet"/>
       <w:lvlText w:val=""/>
@@ -6585,12 +6369,201 @@
       </w:rPr>
     </w:lvl>
   </w:abstractNum>
+  <w:abstractNum w:abstractNumId="2" w15:restartNumberingAfterBreak="0">
+    <w:nsid w:val="3FA67881"/>
+    <w:multiLevelType w:val="multilevel"/>
+    <w:tmpl w:val="9E7CA19C"/>
+    <w:lvl w:ilvl="0">
+      <w:start w:val="1"/>
+      <w:numFmt w:val="decimal"/>
+      <w:lvlText w:val="%1."/>
+      <w:lvlJc w:val="left"/>
+      <w:pPr>
+        <w:ind w:left="720" w:hanging="360"/>
+      </w:pPr>
+    </w:lvl>
+    <w:lvl w:ilvl="1">
+      <w:start w:val="1"/>
+      <w:numFmt w:val="lowerLetter"/>
+      <w:lvlText w:val="%2."/>
+      <w:lvlJc w:val="left"/>
+      <w:pPr>
+        <w:ind w:left="1440" w:hanging="360"/>
+      </w:pPr>
+    </w:lvl>
+    <w:lvl w:ilvl="2">
+      <w:start w:val="1"/>
+      <w:numFmt w:val="lowerRoman"/>
+      <w:lvlText w:val="%3."/>
+      <w:lvlJc w:val="right"/>
+      <w:pPr>
+        <w:ind w:left="2160" w:hanging="180"/>
+      </w:pPr>
+    </w:lvl>
+    <w:lvl w:ilvl="3">
+      <w:start w:val="1"/>
+      <w:numFmt w:val="decimal"/>
+      <w:lvlText w:val="%4."/>
+      <w:lvlJc w:val="left"/>
+      <w:pPr>
+        <w:ind w:left="2880" w:hanging="360"/>
+      </w:pPr>
+    </w:lvl>
+    <w:lvl w:ilvl="4">
+      <w:start w:val="1"/>
+      <w:numFmt w:val="lowerLetter"/>
+      <w:lvlText w:val="%5."/>
+      <w:lvlJc w:val="left"/>
+      <w:pPr>
+        <w:ind w:left="3600" w:hanging="360"/>
+      </w:pPr>
+    </w:lvl>
+    <w:lvl w:ilvl="5">
+      <w:start w:val="1"/>
+      <w:numFmt w:val="lowerRoman"/>
+      <w:lvlText w:val="%6."/>
+      <w:lvlJc w:val="right"/>
+      <w:pPr>
+        <w:ind w:left="4320" w:hanging="180"/>
+      </w:pPr>
+    </w:lvl>
+    <w:lvl w:ilvl="6">
+      <w:start w:val="1"/>
+      <w:numFmt w:val="decimal"/>
+      <w:lvlText w:val="%7."/>
+      <w:lvlJc w:val="left"/>
+      <w:pPr>
+        <w:ind w:left="5040" w:hanging="360"/>
+      </w:pPr>
+    </w:lvl>
+    <w:lvl w:ilvl="7">
+      <w:start w:val="1"/>
+      <w:numFmt w:val="lowerLetter"/>
+      <w:lvlText w:val="%8."/>
+      <w:lvlJc w:val="left"/>
+      <w:pPr>
+        <w:ind w:left="5760" w:hanging="360"/>
+      </w:pPr>
+    </w:lvl>
+    <w:lvl w:ilvl="8">
+      <w:start w:val="1"/>
+      <w:numFmt w:val="lowerRoman"/>
+      <w:lvlText w:val="%9."/>
+      <w:lvlJc w:val="right"/>
+      <w:pPr>
+        <w:ind w:left="6480" w:hanging="180"/>
+      </w:pPr>
+    </w:lvl>
+  </w:abstractNum>
+  <w:abstractNum w:abstractNumId="3" w15:restartNumberingAfterBreak="0">
+    <w:nsid w:val="48122905"/>
+    <w:multiLevelType w:val="multilevel"/>
+    <w:tmpl w:val="C7883C24"/>
+    <w:lvl w:ilvl="0">
+      <w:numFmt w:val="bullet"/>
+      <w:lvlText w:val="•"/>
+      <w:lvlJc w:val="left"/>
+      <w:pPr>
+        <w:ind w:left="720" w:hanging="360"/>
+      </w:pPr>
+      <w:rPr>
+        <w:rFonts w:ascii="OpenSymbol" w:eastAsia="OpenSymbol" w:hAnsi="OpenSymbol" w:cs="OpenSymbol"/>
+      </w:rPr>
+    </w:lvl>
+    <w:lvl w:ilvl="1">
+      <w:numFmt w:val="bullet"/>
+      <w:lvlText w:val="◦"/>
+      <w:lvlJc w:val="left"/>
+      <w:pPr>
+        <w:ind w:left="1080" w:hanging="360"/>
+      </w:pPr>
+      <w:rPr>
+        <w:rFonts w:ascii="OpenSymbol" w:eastAsia="OpenSymbol" w:hAnsi="OpenSymbol" w:cs="OpenSymbol"/>
+      </w:rPr>
+    </w:lvl>
+    <w:lvl w:ilvl="2">
+      <w:numFmt w:val="bullet"/>
+      <w:lvlText w:val="▪"/>
+      <w:lvlJc w:val="left"/>
+      <w:pPr>
+        <w:ind w:left="1440" w:hanging="360"/>
+      </w:pPr>
+      <w:rPr>
+        <w:rFonts w:ascii="OpenSymbol" w:eastAsia="OpenSymbol" w:hAnsi="OpenSymbol" w:cs="OpenSymbol"/>
+      </w:rPr>
+    </w:lvl>
+    <w:lvl w:ilvl="3">
+      <w:numFmt w:val="bullet"/>
+      <w:lvlText w:val="•"/>
+      <w:lvlJc w:val="left"/>
+      <w:pPr>
+        <w:ind w:left="1800" w:hanging="360"/>
+      </w:pPr>
+      <w:rPr>
+        <w:rFonts w:ascii="OpenSymbol" w:eastAsia="OpenSymbol" w:hAnsi="OpenSymbol" w:cs="OpenSymbol"/>
+      </w:rPr>
+    </w:lvl>
+    <w:lvl w:ilvl="4">
+      <w:numFmt w:val="bullet"/>
+      <w:lvlText w:val="◦"/>
+      <w:lvlJc w:val="left"/>
+      <w:pPr>
+        <w:ind w:left="2160" w:hanging="360"/>
+      </w:pPr>
+      <w:rPr>
+        <w:rFonts w:ascii="OpenSymbol" w:eastAsia="OpenSymbol" w:hAnsi="OpenSymbol" w:cs="OpenSymbol"/>
+      </w:rPr>
+    </w:lvl>
+    <w:lvl w:ilvl="5">
+      <w:numFmt w:val="bullet"/>
+      <w:lvlText w:val="▪"/>
+      <w:lvlJc w:val="left"/>
+      <w:pPr>
+        <w:ind w:left="2520" w:hanging="360"/>
+      </w:pPr>
+      <w:rPr>
+        <w:rFonts w:ascii="OpenSymbol" w:eastAsia="OpenSymbol" w:hAnsi="OpenSymbol" w:cs="OpenSymbol"/>
+      </w:rPr>
+    </w:lvl>
+    <w:lvl w:ilvl="6">
+      <w:numFmt w:val="bullet"/>
+      <w:lvlText w:val="•"/>
+      <w:lvlJc w:val="left"/>
+      <w:pPr>
+        <w:ind w:left="2880" w:hanging="360"/>
+      </w:pPr>
+      <w:rPr>
+        <w:rFonts w:ascii="OpenSymbol" w:eastAsia="OpenSymbol" w:hAnsi="OpenSymbol" w:cs="OpenSymbol"/>
+      </w:rPr>
+    </w:lvl>
+    <w:lvl w:ilvl="7">
+      <w:numFmt w:val="bullet"/>
+      <w:lvlText w:val="◦"/>
+      <w:lvlJc w:val="left"/>
+      <w:pPr>
+        <w:ind w:left="3240" w:hanging="360"/>
+      </w:pPr>
+      <w:rPr>
+        <w:rFonts w:ascii="OpenSymbol" w:eastAsia="OpenSymbol" w:hAnsi="OpenSymbol" w:cs="OpenSymbol"/>
+      </w:rPr>
+    </w:lvl>
+    <w:lvl w:ilvl="8">
+      <w:numFmt w:val="bullet"/>
+      <w:lvlText w:val="▪"/>
+      <w:lvlJc w:val="left"/>
+      <w:pPr>
+        <w:ind w:left="3600" w:hanging="360"/>
+      </w:pPr>
+      <w:rPr>
+        <w:rFonts w:ascii="OpenSymbol" w:eastAsia="OpenSymbol" w:hAnsi="OpenSymbol" w:cs="OpenSymbol"/>
+      </w:rPr>
+    </w:lvl>
+  </w:abstractNum>
   <w:abstractNum w:abstractNumId="4" w15:restartNumberingAfterBreak="0">
-    <w:nsid w:val="6D286FEB"/>
-    <w:multiLevelType w:val="hybridMultilevel"/>
-    <w:tmpl w:val="AAD67CF4"/>
-    <w:lvl w:ilvl="0" w:tplc="08090001">
-      <w:start w:val="1"/>
+    <w:nsid w:val="50C8572D"/>
+    <w:multiLevelType w:val="multilevel"/>
+    <w:tmpl w:val="58B474AE"/>
+    <w:lvl w:ilvl="0">
       <w:numFmt w:val="bullet"/>
       <w:lvlText w:val=""/>
       <w:lvlJc w:val="left"/>
@@ -6598,11 +6571,10 @@
         <w:ind w:left="720" w:hanging="360"/>
       </w:pPr>
       <w:rPr>
-        <w:rFonts w:ascii="Symbol" w:hAnsi="Symbol" w:hint="default"/>
+        <w:rFonts w:ascii="Symbol" w:hAnsi="Symbol"/>
       </w:rPr>
     </w:lvl>
-    <w:lvl w:ilvl="1" w:tplc="08090003" w:tentative="1">
-      <w:start w:val="1"/>
+    <w:lvl w:ilvl="1">
       <w:numFmt w:val="bullet"/>
       <w:lvlText w:val="o"/>
       <w:lvlJc w:val="left"/>
@@ -6610,11 +6582,10 @@
         <w:ind w:left="1440" w:hanging="360"/>
       </w:pPr>
       <w:rPr>
-        <w:rFonts w:ascii="Courier New" w:hAnsi="Courier New" w:cs="Courier New" w:hint="default"/>
+        <w:rFonts w:ascii="Courier New" w:hAnsi="Courier New" w:cs="Courier New"/>
       </w:rPr>
     </w:lvl>
-    <w:lvl w:ilvl="2" w:tplc="08090005" w:tentative="1">
-      <w:start w:val="1"/>
+    <w:lvl w:ilvl="2">
       <w:numFmt w:val="bullet"/>
       <w:lvlText w:val=""/>
       <w:lvlJc w:val="left"/>
@@ -6622,11 +6593,10 @@
         <w:ind w:left="2160" w:hanging="360"/>
       </w:pPr>
       <w:rPr>
-        <w:rFonts w:ascii="Wingdings" w:hAnsi="Wingdings" w:hint="default"/>
+        <w:rFonts w:ascii="Wingdings" w:hAnsi="Wingdings"/>
       </w:rPr>
     </w:lvl>
-    <w:lvl w:ilvl="3" w:tplc="08090001" w:tentative="1">
-      <w:start w:val="1"/>
+    <w:lvl w:ilvl="3">
       <w:numFmt w:val="bullet"/>
       <w:lvlText w:val=""/>
       <w:lvlJc w:val="left"/>
@@ -6634,11 +6604,10 @@
         <w:ind w:left="2880" w:hanging="360"/>
       </w:pPr>
       <w:rPr>
-        <w:rFonts w:ascii="Symbol" w:hAnsi="Symbol" w:hint="default"/>
+        <w:rFonts w:ascii="Symbol" w:hAnsi="Symbol"/>
       </w:rPr>
     </w:lvl>
-    <w:lvl w:ilvl="4" w:tplc="08090003" w:tentative="1">
-      <w:start w:val="1"/>
+    <w:lvl w:ilvl="4">
       <w:numFmt w:val="bullet"/>
       <w:lvlText w:val="o"/>
       <w:lvlJc w:val="left"/>
@@ -6646,11 +6615,10 @@
         <w:ind w:left="3600" w:hanging="360"/>
       </w:pPr>
       <w:rPr>
-        <w:rFonts w:ascii="Courier New" w:hAnsi="Courier New" w:cs="Courier New" w:hint="default"/>
+        <w:rFonts w:ascii="Courier New" w:hAnsi="Courier New" w:cs="Courier New"/>
       </w:rPr>
     </w:lvl>
-    <w:lvl w:ilvl="5" w:tplc="08090005" w:tentative="1">
-      <w:start w:val="1"/>
+    <w:lvl w:ilvl="5">
       <w:numFmt w:val="bullet"/>
       <w:lvlText w:val=""/>
       <w:lvlJc w:val="left"/>
@@ -6658,11 +6626,10 @@
         <w:ind w:left="4320" w:hanging="360"/>
       </w:pPr>
       <w:rPr>
-        <w:rFonts w:ascii="Wingdings" w:hAnsi="Wingdings" w:hint="default"/>
+        <w:rFonts w:ascii="Wingdings" w:hAnsi="Wingdings"/>
       </w:rPr>
     </w:lvl>
-    <w:lvl w:ilvl="6" w:tplc="08090001" w:tentative="1">
-      <w:start w:val="1"/>
+    <w:lvl w:ilvl="6">
       <w:numFmt w:val="bullet"/>
       <w:lvlText w:val=""/>
       <w:lvlJc w:val="left"/>
@@ -6670,11 +6637,10 @@
         <w:ind w:left="5040" w:hanging="360"/>
       </w:pPr>
       <w:rPr>
-        <w:rFonts w:ascii="Symbol" w:hAnsi="Symbol" w:hint="default"/>
+        <w:rFonts w:ascii="Symbol" w:hAnsi="Symbol"/>
       </w:rPr>
     </w:lvl>
-    <w:lvl w:ilvl="7" w:tplc="08090003" w:tentative="1">
-      <w:start w:val="1"/>
+    <w:lvl w:ilvl="7">
       <w:numFmt w:val="bullet"/>
       <w:lvlText w:val="o"/>
       <w:lvlJc w:val="left"/>
@@ -6682,11 +6648,10 @@
         <w:ind w:left="5760" w:hanging="360"/>
       </w:pPr>
       <w:rPr>
-        <w:rFonts w:ascii="Courier New" w:hAnsi="Courier New" w:cs="Courier New" w:hint="default"/>
+        <w:rFonts w:ascii="Courier New" w:hAnsi="Courier New" w:cs="Courier New"/>
       </w:rPr>
     </w:lvl>
-    <w:lvl w:ilvl="8" w:tplc="08090005" w:tentative="1">
-      <w:start w:val="1"/>
+    <w:lvl w:ilvl="8">
       <w:numFmt w:val="bullet"/>
       <w:lvlText w:val=""/>
       <w:lvlJc w:val="left"/>
@@ -6694,24 +6659,24 @@
         <w:ind w:left="6480" w:hanging="360"/>
       </w:pPr>
       <w:rPr>
-        <w:rFonts w:ascii="Wingdings" w:hAnsi="Wingdings" w:hint="default"/>
+        <w:rFonts w:ascii="Wingdings" w:hAnsi="Wingdings"/>
       </w:rPr>
     </w:lvl>
   </w:abstractNum>
-  <w:num w:numId="1" w16cid:durableId="1794513692">
+  <w:num w:numId="1" w16cid:durableId="673993529">
+    <w:abstractNumId w:val="1"/>
+  </w:num>
+  <w:num w:numId="2" w16cid:durableId="1154833335">
     <w:abstractNumId w:val="3"/>
   </w:num>
-  <w:num w:numId="2" w16cid:durableId="1380588719">
+  <w:num w:numId="3" w16cid:durableId="1072431448">
     <w:abstractNumId w:val="2"/>
   </w:num>
-  <w:num w:numId="3" w16cid:durableId="1579942313">
+  <w:num w:numId="4" w16cid:durableId="446900181">
     <w:abstractNumId w:val="0"/>
   </w:num>
-  <w:num w:numId="4" w16cid:durableId="2040352121">
+  <w:num w:numId="5" w16cid:durableId="1219129435">
     <w:abstractNumId w:val="4"/>
-  </w:num>
-  <w:num w:numId="5" w16cid:durableId="1933929490">
-    <w:abstractNumId w:val="1"/>
   </w:num>
 </w:numbering>
 </file>
@@ -7520,13 +7485,67 @@
   <w:style w:type="character" w:styleId="UnresolvedMention">
     <w:name w:val="Unresolved Mention"/>
     <w:basedOn w:val="DefaultParagraphFont"/>
-    <w:uiPriority w:val="99"/>
-    <w:semiHidden/>
-    <w:unhideWhenUsed/>
-    <w:rsid w:val="000104F8"/>
     <w:rPr>
       <w:color w:val="605E5C"/>
       <w:shd w:val="clear" w:color="auto" w:fill="E1DFDD"/>
+    </w:rPr>
+  </w:style>
+  <w:style w:type="paragraph" w:styleId="Header">
+    <w:name w:val="header"/>
+    <w:basedOn w:val="Normal"/>
+    <w:link w:val="HeaderChar"/>
+    <w:uiPriority w:val="99"/>
+    <w:unhideWhenUsed/>
+    <w:rsid w:val="0067231B"/>
+    <w:pPr>
+      <w:tabs>
+        <w:tab w:val="center" w:pos="4513"/>
+        <w:tab w:val="right" w:pos="9026"/>
+      </w:tabs>
+    </w:pPr>
+    <w:rPr>
+      <w:rFonts w:cs="Mangal"/>
+      <w:szCs w:val="21"/>
+    </w:rPr>
+  </w:style>
+  <w:style w:type="character" w:customStyle="1" w:styleId="HeaderChar">
+    <w:name w:val="Header Char"/>
+    <w:basedOn w:val="DefaultParagraphFont"/>
+    <w:link w:val="Header"/>
+    <w:uiPriority w:val="99"/>
+    <w:rsid w:val="0067231B"/>
+    <w:rPr>
+      <w:rFonts w:cs="Mangal"/>
+      <w:szCs w:val="21"/>
+    </w:rPr>
+  </w:style>
+  <w:style w:type="paragraph" w:styleId="Footer">
+    <w:name w:val="footer"/>
+    <w:basedOn w:val="Normal"/>
+    <w:link w:val="FooterChar"/>
+    <w:uiPriority w:val="99"/>
+    <w:unhideWhenUsed/>
+    <w:rsid w:val="0067231B"/>
+    <w:pPr>
+      <w:tabs>
+        <w:tab w:val="center" w:pos="4513"/>
+        <w:tab w:val="right" w:pos="9026"/>
+      </w:tabs>
+    </w:pPr>
+    <w:rPr>
+      <w:rFonts w:cs="Mangal"/>
+      <w:szCs w:val="21"/>
+    </w:rPr>
+  </w:style>
+  <w:style w:type="character" w:customStyle="1" w:styleId="FooterChar">
+    <w:name w:val="Footer Char"/>
+    <w:basedOn w:val="DefaultParagraphFont"/>
+    <w:link w:val="Footer"/>
+    <w:uiPriority w:val="99"/>
+    <w:rsid w:val="0067231B"/>
+    <w:rPr>
+      <w:rFonts w:cs="Mangal"/>
+      <w:szCs w:val="21"/>
     </w:rPr>
   </w:style>
 </w:styles>
@@ -7825,4 +7844,16 @@
     </a:ext>
   </a:extLst>
 </a:theme>
+</file>
+
+<file path=customXml/item1.xml><?xml version="1.0" encoding="utf-8"?>
+<b:Sources xmlns:b="http://schemas.openxmlformats.org/officeDocument/2006/bibliography" xmlns="http://schemas.openxmlformats.org/officeDocument/2006/bibliography" SelectedStyle="\APASixthEditionOfficeOnline.xsl" StyleName="APA" Version="6"/>
+</file>
+
+<file path=customXml/itemProps1.xml><?xml version="1.0" encoding="utf-8"?>
+<ds:datastoreItem xmlns:ds="http://schemas.openxmlformats.org/officeDocument/2006/customXml" ds:itemID="{BE9FAD32-1FBC-4834-95E7-AF217F334D4C}">
+  <ds:schemaRefs>
+    <ds:schemaRef ds:uri="http://schemas.openxmlformats.org/officeDocument/2006/bibliography"/>
+  </ds:schemaRefs>
+</ds:datastoreItem>
 </file>